--- a/zavrsni_rad_1.0.docx
+++ b/zavrsni_rad_1.0.docx
@@ -1185,8 +1185,6 @@
         </w:rPr>
         <w:t>Split, 02.03.2018.</w:t>
       </w:r>
-      <w:bookmarkStart w:id="0" w:name="_GoBack"/>
-      <w:bookmarkEnd w:id="0"/>
     </w:p>
     <w:p>
       <w:pPr>
@@ -1207,6 +1205,11 @@
     <w:p/>
     <w:sdt>
       <w:sdtPr>
+        <w:rPr>
+          <w:b w:val="0"/>
+          <w:sz w:val="24"/>
+          <w:lang w:val="hr-HR"/>
+        </w:rPr>
         <w:id w:val="1193111230"/>
         <w:docPartObj>
           <w:docPartGallery w:val="Table of Contents"/>
@@ -1215,16 +1218,18 @@
       </w:sdtPr>
       <w:sdtEndPr>
         <w:rPr>
-          <w:b w:val="0"/>
           <w:noProof/>
-          <w:sz w:val="24"/>
-          <w:lang w:val="hr-HR"/>
         </w:rPr>
       </w:sdtEndPr>
       <w:sdtContent>
         <w:p>
           <w:pPr>
             <w:pStyle w:val="TOCHeading"/>
+            <w:numPr>
+              <w:ilvl w:val="0"/>
+              <w:numId w:val="0"/>
+            </w:numPr>
+            <w:ind w:left="432" w:hanging="432"/>
           </w:pPr>
           <w:r>
             <w:t>SADRŽAJ</w:t>
@@ -1237,6 +1242,7 @@
           <w:pPr>
             <w:pStyle w:val="TOC1"/>
             <w:tabs>
+              <w:tab w:val="left" w:pos="480"/>
               <w:tab w:val="right" w:leader="dot" w:pos="9062"/>
             </w:tabs>
             <w:rPr>
@@ -1256,23 +1262,40 @@
           <w:r>
             <w:fldChar w:fldCharType="separate"/>
           </w:r>
-          <w:hyperlink w:anchor="_Toc513657157" w:history="1">
+          <w:hyperlink w:anchor="_Toc513743306" w:history="1">
             <w:r>
               <w:rPr>
                 <w:rStyle w:val="Hyperlink"/>
                 <w:noProof/>
               </w:rPr>
-              <w:t>1. UVOD</w:t>
-            </w:r>
-            <w:r>
-              <w:rPr>
-                <w:noProof/>
-                <w:webHidden/>
+              <w:t>1</w:t>
+            </w:r>
+            <w:r>
+              <w:rPr>
+                <w:rFonts w:asciiTheme="minorHAnsi" w:eastAsiaTheme="minorEastAsia" w:hAnsiTheme="minorHAnsi" w:cstheme="minorBidi"/>
+                <w:noProof/>
+                <w:sz w:val="22"/>
+                <w:szCs w:val="22"/>
+                <w:lang w:eastAsia="hr-HR"/>
               </w:rPr>
               <w:tab/>
             </w:r>
             <w:r>
               <w:rPr>
+                <w:rStyle w:val="Hyperlink"/>
+                <w:noProof/>
+              </w:rPr>
+              <w:t>UVOD</w:t>
+            </w:r>
+            <w:r>
+              <w:rPr>
+                <w:noProof/>
+                <w:webHidden/>
+              </w:rPr>
+              <w:tab/>
+            </w:r>
+            <w:r>
+              <w:rPr>
                 <w:noProof/>
                 <w:webHidden/>
               </w:rPr>
@@ -1283,7 +1306,7 @@
                 <w:noProof/>
                 <w:webHidden/>
               </w:rPr>
-              <w:instrText xml:space="preserve"> PAGEREF _Toc513657157 \h </w:instrText>
+              <w:instrText xml:space="preserve"> PAGEREF _Toc513743306 \h </w:instrText>
             </w:r>
             <w:r>
               <w:rPr>
@@ -1304,6 +1327,1086 @@
                 <w:webHidden/>
               </w:rPr>
               <w:t>1</w:t>
+            </w:r>
+            <w:r>
+              <w:rPr>
+                <w:noProof/>
+                <w:webHidden/>
+              </w:rPr>
+              <w:fldChar w:fldCharType="end"/>
+            </w:r>
+          </w:hyperlink>
+        </w:p>
+        <w:p>
+          <w:pPr>
+            <w:pStyle w:val="TOC1"/>
+            <w:tabs>
+              <w:tab w:val="left" w:pos="480"/>
+              <w:tab w:val="right" w:leader="dot" w:pos="9062"/>
+            </w:tabs>
+            <w:rPr>
+              <w:rFonts w:asciiTheme="minorHAnsi" w:eastAsiaTheme="minorEastAsia" w:hAnsiTheme="minorHAnsi" w:cstheme="minorBidi"/>
+              <w:noProof/>
+              <w:sz w:val="22"/>
+              <w:szCs w:val="22"/>
+              <w:lang w:eastAsia="hr-HR"/>
+            </w:rPr>
+          </w:pPr>
+          <w:hyperlink w:anchor="_Toc513743307" w:history="1">
+            <w:r>
+              <w:rPr>
+                <w:rStyle w:val="Hyperlink"/>
+                <w:noProof/>
+              </w:rPr>
+              <w:t>2</w:t>
+            </w:r>
+            <w:r>
+              <w:rPr>
+                <w:rFonts w:asciiTheme="minorHAnsi" w:eastAsiaTheme="minorEastAsia" w:hAnsiTheme="minorHAnsi" w:cstheme="minorBidi"/>
+                <w:noProof/>
+                <w:sz w:val="22"/>
+                <w:szCs w:val="22"/>
+                <w:lang w:eastAsia="hr-HR"/>
+              </w:rPr>
+              <w:tab/>
+            </w:r>
+            <w:r>
+              <w:rPr>
+                <w:rStyle w:val="Hyperlink"/>
+                <w:noProof/>
+              </w:rPr>
+              <w:t>ŠTO SU DECENTRALIZIRANE APLIKACIJE?</w:t>
+            </w:r>
+            <w:r>
+              <w:rPr>
+                <w:noProof/>
+                <w:webHidden/>
+              </w:rPr>
+              <w:tab/>
+            </w:r>
+            <w:r>
+              <w:rPr>
+                <w:noProof/>
+                <w:webHidden/>
+              </w:rPr>
+              <w:fldChar w:fldCharType="begin"/>
+            </w:r>
+            <w:r>
+              <w:rPr>
+                <w:noProof/>
+                <w:webHidden/>
+              </w:rPr>
+              <w:instrText xml:space="preserve"> PAGEREF _Toc513743307 \h </w:instrText>
+            </w:r>
+            <w:r>
+              <w:rPr>
+                <w:noProof/>
+                <w:webHidden/>
+              </w:rPr>
+            </w:r>
+            <w:r>
+              <w:rPr>
+                <w:noProof/>
+                <w:webHidden/>
+              </w:rPr>
+              <w:fldChar w:fldCharType="separate"/>
+            </w:r>
+            <w:r>
+              <w:rPr>
+                <w:noProof/>
+                <w:webHidden/>
+              </w:rPr>
+              <w:t>2</w:t>
+            </w:r>
+            <w:r>
+              <w:rPr>
+                <w:noProof/>
+                <w:webHidden/>
+              </w:rPr>
+              <w:fldChar w:fldCharType="end"/>
+            </w:r>
+          </w:hyperlink>
+        </w:p>
+        <w:p>
+          <w:pPr>
+            <w:pStyle w:val="TOC2"/>
+            <w:tabs>
+              <w:tab w:val="left" w:pos="880"/>
+              <w:tab w:val="right" w:leader="dot" w:pos="9062"/>
+            </w:tabs>
+            <w:rPr>
+              <w:rFonts w:asciiTheme="minorHAnsi" w:eastAsiaTheme="minorEastAsia" w:hAnsiTheme="minorHAnsi" w:cstheme="minorBidi"/>
+              <w:noProof/>
+              <w:sz w:val="22"/>
+              <w:szCs w:val="22"/>
+              <w:lang w:eastAsia="hr-HR"/>
+            </w:rPr>
+          </w:pPr>
+          <w:hyperlink w:anchor="_Toc513743308" w:history="1">
+            <w:r>
+              <w:rPr>
+                <w:rStyle w:val="Hyperlink"/>
+                <w:noProof/>
+              </w:rPr>
+              <w:t>2.1</w:t>
+            </w:r>
+            <w:r>
+              <w:rPr>
+                <w:rFonts w:asciiTheme="minorHAnsi" w:eastAsiaTheme="minorEastAsia" w:hAnsiTheme="minorHAnsi" w:cstheme="minorBidi"/>
+                <w:noProof/>
+                <w:sz w:val="22"/>
+                <w:szCs w:val="22"/>
+                <w:lang w:eastAsia="hr-HR"/>
+              </w:rPr>
+              <w:tab/>
+            </w:r>
+            <w:r>
+              <w:rPr>
+                <w:rStyle w:val="Hyperlink"/>
+                <w:noProof/>
+              </w:rPr>
+              <w:t>Mane centraliziranih sustava/aplikacija</w:t>
+            </w:r>
+            <w:r>
+              <w:rPr>
+                <w:noProof/>
+                <w:webHidden/>
+              </w:rPr>
+              <w:tab/>
+            </w:r>
+            <w:r>
+              <w:rPr>
+                <w:noProof/>
+                <w:webHidden/>
+              </w:rPr>
+              <w:fldChar w:fldCharType="begin"/>
+            </w:r>
+            <w:r>
+              <w:rPr>
+                <w:noProof/>
+                <w:webHidden/>
+              </w:rPr>
+              <w:instrText xml:space="preserve"> PAGEREF _Toc513743308 \h </w:instrText>
+            </w:r>
+            <w:r>
+              <w:rPr>
+                <w:noProof/>
+                <w:webHidden/>
+              </w:rPr>
+            </w:r>
+            <w:r>
+              <w:rPr>
+                <w:noProof/>
+                <w:webHidden/>
+              </w:rPr>
+              <w:fldChar w:fldCharType="separate"/>
+            </w:r>
+            <w:r>
+              <w:rPr>
+                <w:noProof/>
+                <w:webHidden/>
+              </w:rPr>
+              <w:t>2</w:t>
+            </w:r>
+            <w:r>
+              <w:rPr>
+                <w:noProof/>
+                <w:webHidden/>
+              </w:rPr>
+              <w:fldChar w:fldCharType="end"/>
+            </w:r>
+          </w:hyperlink>
+        </w:p>
+        <w:p>
+          <w:pPr>
+            <w:pStyle w:val="TOC2"/>
+            <w:tabs>
+              <w:tab w:val="left" w:pos="880"/>
+              <w:tab w:val="right" w:leader="dot" w:pos="9062"/>
+            </w:tabs>
+            <w:rPr>
+              <w:rFonts w:asciiTheme="minorHAnsi" w:eastAsiaTheme="minorEastAsia" w:hAnsiTheme="minorHAnsi" w:cstheme="minorBidi"/>
+              <w:noProof/>
+              <w:sz w:val="22"/>
+              <w:szCs w:val="22"/>
+              <w:lang w:eastAsia="hr-HR"/>
+            </w:rPr>
+          </w:pPr>
+          <w:hyperlink w:anchor="_Toc513743309" w:history="1">
+            <w:r>
+              <w:rPr>
+                <w:rStyle w:val="Hyperlink"/>
+                <w:noProof/>
+              </w:rPr>
+              <w:t>2.2</w:t>
+            </w:r>
+            <w:r>
+              <w:rPr>
+                <w:rFonts w:asciiTheme="minorHAnsi" w:eastAsiaTheme="minorEastAsia" w:hAnsiTheme="minorHAnsi" w:cstheme="minorBidi"/>
+                <w:noProof/>
+                <w:sz w:val="22"/>
+                <w:szCs w:val="22"/>
+                <w:lang w:eastAsia="hr-HR"/>
+              </w:rPr>
+              <w:tab/>
+            </w:r>
+            <w:r>
+              <w:rPr>
+                <w:rStyle w:val="Hyperlink"/>
+                <w:noProof/>
+              </w:rPr>
+              <w:t>Prednosti decentraliziranih sustava/aplikacija</w:t>
+            </w:r>
+            <w:r>
+              <w:rPr>
+                <w:noProof/>
+                <w:webHidden/>
+              </w:rPr>
+              <w:tab/>
+            </w:r>
+            <w:r>
+              <w:rPr>
+                <w:noProof/>
+                <w:webHidden/>
+              </w:rPr>
+              <w:fldChar w:fldCharType="begin"/>
+            </w:r>
+            <w:r>
+              <w:rPr>
+                <w:noProof/>
+                <w:webHidden/>
+              </w:rPr>
+              <w:instrText xml:space="preserve"> PAGEREF _Toc513743309 \h </w:instrText>
+            </w:r>
+            <w:r>
+              <w:rPr>
+                <w:noProof/>
+                <w:webHidden/>
+              </w:rPr>
+            </w:r>
+            <w:r>
+              <w:rPr>
+                <w:noProof/>
+                <w:webHidden/>
+              </w:rPr>
+              <w:fldChar w:fldCharType="separate"/>
+            </w:r>
+            <w:r>
+              <w:rPr>
+                <w:noProof/>
+                <w:webHidden/>
+              </w:rPr>
+              <w:t>3</w:t>
+            </w:r>
+            <w:r>
+              <w:rPr>
+                <w:noProof/>
+                <w:webHidden/>
+              </w:rPr>
+              <w:fldChar w:fldCharType="end"/>
+            </w:r>
+          </w:hyperlink>
+        </w:p>
+        <w:p>
+          <w:pPr>
+            <w:pStyle w:val="TOC1"/>
+            <w:tabs>
+              <w:tab w:val="left" w:pos="480"/>
+              <w:tab w:val="right" w:leader="dot" w:pos="9062"/>
+            </w:tabs>
+            <w:rPr>
+              <w:rFonts w:asciiTheme="minorHAnsi" w:eastAsiaTheme="minorEastAsia" w:hAnsiTheme="minorHAnsi" w:cstheme="minorBidi"/>
+              <w:noProof/>
+              <w:sz w:val="22"/>
+              <w:szCs w:val="22"/>
+              <w:lang w:eastAsia="hr-HR"/>
+            </w:rPr>
+          </w:pPr>
+          <w:hyperlink w:anchor="_Toc513743310" w:history="1">
+            <w:r>
+              <w:rPr>
+                <w:rStyle w:val="Hyperlink"/>
+                <w:noProof/>
+              </w:rPr>
+              <w:t>3</w:t>
+            </w:r>
+            <w:r>
+              <w:rPr>
+                <w:rFonts w:asciiTheme="minorHAnsi" w:eastAsiaTheme="minorEastAsia" w:hAnsiTheme="minorHAnsi" w:cstheme="minorBidi"/>
+                <w:noProof/>
+                <w:sz w:val="22"/>
+                <w:szCs w:val="22"/>
+                <w:lang w:eastAsia="hr-HR"/>
+              </w:rPr>
+              <w:tab/>
+            </w:r>
+            <w:r>
+              <w:rPr>
+                <w:rStyle w:val="Hyperlink"/>
+                <w:noProof/>
+              </w:rPr>
+              <w:t>„BLOCKCHAIN“ – LANAC BLOKOVA</w:t>
+            </w:r>
+            <w:r>
+              <w:rPr>
+                <w:noProof/>
+                <w:webHidden/>
+              </w:rPr>
+              <w:tab/>
+            </w:r>
+            <w:r>
+              <w:rPr>
+                <w:noProof/>
+                <w:webHidden/>
+              </w:rPr>
+              <w:fldChar w:fldCharType="begin"/>
+            </w:r>
+            <w:r>
+              <w:rPr>
+                <w:noProof/>
+                <w:webHidden/>
+              </w:rPr>
+              <w:instrText xml:space="preserve"> PAGEREF _Toc513743310 \h </w:instrText>
+            </w:r>
+            <w:r>
+              <w:rPr>
+                <w:noProof/>
+                <w:webHidden/>
+              </w:rPr>
+            </w:r>
+            <w:r>
+              <w:rPr>
+                <w:noProof/>
+                <w:webHidden/>
+              </w:rPr>
+              <w:fldChar w:fldCharType="separate"/>
+            </w:r>
+            <w:r>
+              <w:rPr>
+                <w:noProof/>
+                <w:webHidden/>
+              </w:rPr>
+              <w:t>4</w:t>
+            </w:r>
+            <w:r>
+              <w:rPr>
+                <w:noProof/>
+                <w:webHidden/>
+              </w:rPr>
+              <w:fldChar w:fldCharType="end"/>
+            </w:r>
+          </w:hyperlink>
+        </w:p>
+        <w:p>
+          <w:pPr>
+            <w:pStyle w:val="TOC2"/>
+            <w:tabs>
+              <w:tab w:val="left" w:pos="880"/>
+              <w:tab w:val="right" w:leader="dot" w:pos="9062"/>
+            </w:tabs>
+            <w:rPr>
+              <w:rFonts w:asciiTheme="minorHAnsi" w:eastAsiaTheme="minorEastAsia" w:hAnsiTheme="minorHAnsi" w:cstheme="minorBidi"/>
+              <w:noProof/>
+              <w:sz w:val="22"/>
+              <w:szCs w:val="22"/>
+              <w:lang w:eastAsia="hr-HR"/>
+            </w:rPr>
+          </w:pPr>
+          <w:hyperlink w:anchor="_Toc513743311" w:history="1">
+            <w:r>
+              <w:rPr>
+                <w:rStyle w:val="Hyperlink"/>
+                <w:noProof/>
+              </w:rPr>
+              <w:t>3.1</w:t>
+            </w:r>
+            <w:r>
+              <w:rPr>
+                <w:rFonts w:asciiTheme="minorHAnsi" w:eastAsiaTheme="minorEastAsia" w:hAnsiTheme="minorHAnsi" w:cstheme="minorBidi"/>
+                <w:noProof/>
+                <w:sz w:val="22"/>
+                <w:szCs w:val="22"/>
+                <w:lang w:eastAsia="hr-HR"/>
+              </w:rPr>
+              <w:tab/>
+            </w:r>
+            <w:r>
+              <w:rPr>
+                <w:rStyle w:val="Hyperlink"/>
+                <w:noProof/>
+              </w:rPr>
+              <w:t>Blok</w:t>
+            </w:r>
+            <w:r>
+              <w:rPr>
+                <w:noProof/>
+                <w:webHidden/>
+              </w:rPr>
+              <w:tab/>
+            </w:r>
+            <w:r>
+              <w:rPr>
+                <w:noProof/>
+                <w:webHidden/>
+              </w:rPr>
+              <w:fldChar w:fldCharType="begin"/>
+            </w:r>
+            <w:r>
+              <w:rPr>
+                <w:noProof/>
+                <w:webHidden/>
+              </w:rPr>
+              <w:instrText xml:space="preserve"> PAGEREF _Toc513743311 \h </w:instrText>
+            </w:r>
+            <w:r>
+              <w:rPr>
+                <w:noProof/>
+                <w:webHidden/>
+              </w:rPr>
+            </w:r>
+            <w:r>
+              <w:rPr>
+                <w:noProof/>
+                <w:webHidden/>
+              </w:rPr>
+              <w:fldChar w:fldCharType="separate"/>
+            </w:r>
+            <w:r>
+              <w:rPr>
+                <w:noProof/>
+                <w:webHidden/>
+              </w:rPr>
+              <w:t>4</w:t>
+            </w:r>
+            <w:r>
+              <w:rPr>
+                <w:noProof/>
+                <w:webHidden/>
+              </w:rPr>
+              <w:fldChar w:fldCharType="end"/>
+            </w:r>
+          </w:hyperlink>
+        </w:p>
+        <w:p>
+          <w:pPr>
+            <w:pStyle w:val="TOC3"/>
+            <w:tabs>
+              <w:tab w:val="left" w:pos="1320"/>
+              <w:tab w:val="right" w:leader="dot" w:pos="9062"/>
+            </w:tabs>
+            <w:rPr>
+              <w:rFonts w:asciiTheme="minorHAnsi" w:eastAsiaTheme="minorEastAsia" w:hAnsiTheme="minorHAnsi" w:cstheme="minorBidi"/>
+              <w:noProof/>
+              <w:sz w:val="22"/>
+              <w:szCs w:val="22"/>
+              <w:lang w:eastAsia="hr-HR"/>
+            </w:rPr>
+          </w:pPr>
+          <w:hyperlink w:anchor="_Toc513743312" w:history="1">
+            <w:r>
+              <w:rPr>
+                <w:rStyle w:val="Hyperlink"/>
+                <w:noProof/>
+              </w:rPr>
+              <w:t>3.1.1</w:t>
+            </w:r>
+            <w:r>
+              <w:rPr>
+                <w:rFonts w:asciiTheme="minorHAnsi" w:eastAsiaTheme="minorEastAsia" w:hAnsiTheme="minorHAnsi" w:cstheme="minorBidi"/>
+                <w:noProof/>
+                <w:sz w:val="22"/>
+                <w:szCs w:val="22"/>
+                <w:lang w:eastAsia="hr-HR"/>
+              </w:rPr>
+              <w:tab/>
+            </w:r>
+            <w:r>
+              <w:rPr>
+                <w:rStyle w:val="Hyperlink"/>
+                <w:noProof/>
+              </w:rPr>
+              <w:t>Podaci</w:t>
+            </w:r>
+            <w:r>
+              <w:rPr>
+                <w:noProof/>
+                <w:webHidden/>
+              </w:rPr>
+              <w:tab/>
+            </w:r>
+            <w:r>
+              <w:rPr>
+                <w:noProof/>
+                <w:webHidden/>
+              </w:rPr>
+              <w:fldChar w:fldCharType="begin"/>
+            </w:r>
+            <w:r>
+              <w:rPr>
+                <w:noProof/>
+                <w:webHidden/>
+              </w:rPr>
+              <w:instrText xml:space="preserve"> PAGEREF _Toc513743312 \h </w:instrText>
+            </w:r>
+            <w:r>
+              <w:rPr>
+                <w:noProof/>
+                <w:webHidden/>
+              </w:rPr>
+            </w:r>
+            <w:r>
+              <w:rPr>
+                <w:noProof/>
+                <w:webHidden/>
+              </w:rPr>
+              <w:fldChar w:fldCharType="separate"/>
+            </w:r>
+            <w:r>
+              <w:rPr>
+                <w:noProof/>
+                <w:webHidden/>
+              </w:rPr>
+              <w:t>4</w:t>
+            </w:r>
+            <w:r>
+              <w:rPr>
+                <w:noProof/>
+                <w:webHidden/>
+              </w:rPr>
+              <w:fldChar w:fldCharType="end"/>
+            </w:r>
+          </w:hyperlink>
+        </w:p>
+        <w:p>
+          <w:pPr>
+            <w:pStyle w:val="TOC3"/>
+            <w:tabs>
+              <w:tab w:val="left" w:pos="1320"/>
+              <w:tab w:val="right" w:leader="dot" w:pos="9062"/>
+            </w:tabs>
+            <w:rPr>
+              <w:rFonts w:asciiTheme="minorHAnsi" w:eastAsiaTheme="minorEastAsia" w:hAnsiTheme="minorHAnsi" w:cstheme="minorBidi"/>
+              <w:noProof/>
+              <w:sz w:val="22"/>
+              <w:szCs w:val="22"/>
+              <w:lang w:eastAsia="hr-HR"/>
+            </w:rPr>
+          </w:pPr>
+          <w:hyperlink w:anchor="_Toc513743313" w:history="1">
+            <w:r>
+              <w:rPr>
+                <w:rStyle w:val="Hyperlink"/>
+                <w:noProof/>
+              </w:rPr>
+              <w:t>3.1.2</w:t>
+            </w:r>
+            <w:r>
+              <w:rPr>
+                <w:rFonts w:asciiTheme="minorHAnsi" w:eastAsiaTheme="minorEastAsia" w:hAnsiTheme="minorHAnsi" w:cstheme="minorBidi"/>
+                <w:noProof/>
+                <w:sz w:val="22"/>
+                <w:szCs w:val="22"/>
+                <w:lang w:eastAsia="hr-HR"/>
+              </w:rPr>
+              <w:tab/>
+            </w:r>
+            <w:r>
+              <w:rPr>
+                <w:rStyle w:val="Hyperlink"/>
+                <w:noProof/>
+              </w:rPr>
+              <w:t>Ključ bloka</w:t>
+            </w:r>
+            <w:r>
+              <w:rPr>
+                <w:noProof/>
+                <w:webHidden/>
+              </w:rPr>
+              <w:tab/>
+            </w:r>
+            <w:r>
+              <w:rPr>
+                <w:noProof/>
+                <w:webHidden/>
+              </w:rPr>
+              <w:fldChar w:fldCharType="begin"/>
+            </w:r>
+            <w:r>
+              <w:rPr>
+                <w:noProof/>
+                <w:webHidden/>
+              </w:rPr>
+              <w:instrText xml:space="preserve"> PAGEREF _Toc513743313 \h </w:instrText>
+            </w:r>
+            <w:r>
+              <w:rPr>
+                <w:noProof/>
+                <w:webHidden/>
+              </w:rPr>
+            </w:r>
+            <w:r>
+              <w:rPr>
+                <w:noProof/>
+                <w:webHidden/>
+              </w:rPr>
+              <w:fldChar w:fldCharType="separate"/>
+            </w:r>
+            <w:r>
+              <w:rPr>
+                <w:noProof/>
+                <w:webHidden/>
+              </w:rPr>
+              <w:t>5</w:t>
+            </w:r>
+            <w:r>
+              <w:rPr>
+                <w:noProof/>
+                <w:webHidden/>
+              </w:rPr>
+              <w:fldChar w:fldCharType="end"/>
+            </w:r>
+          </w:hyperlink>
+        </w:p>
+        <w:p>
+          <w:pPr>
+            <w:pStyle w:val="TOC3"/>
+            <w:tabs>
+              <w:tab w:val="left" w:pos="1320"/>
+              <w:tab w:val="right" w:leader="dot" w:pos="9062"/>
+            </w:tabs>
+            <w:rPr>
+              <w:rFonts w:asciiTheme="minorHAnsi" w:eastAsiaTheme="minorEastAsia" w:hAnsiTheme="minorHAnsi" w:cstheme="minorBidi"/>
+              <w:noProof/>
+              <w:sz w:val="22"/>
+              <w:szCs w:val="22"/>
+              <w:lang w:eastAsia="hr-HR"/>
+            </w:rPr>
+          </w:pPr>
+          <w:hyperlink w:anchor="_Toc513743314" w:history="1">
+            <w:r>
+              <w:rPr>
+                <w:rStyle w:val="Hyperlink"/>
+                <w:noProof/>
+              </w:rPr>
+              <w:t>3.1.3</w:t>
+            </w:r>
+            <w:r>
+              <w:rPr>
+                <w:rFonts w:asciiTheme="minorHAnsi" w:eastAsiaTheme="minorEastAsia" w:hAnsiTheme="minorHAnsi" w:cstheme="minorBidi"/>
+                <w:noProof/>
+                <w:sz w:val="22"/>
+                <w:szCs w:val="22"/>
+                <w:lang w:eastAsia="hr-HR"/>
+              </w:rPr>
+              <w:tab/>
+            </w:r>
+            <w:r>
+              <w:rPr>
+                <w:rStyle w:val="Hyperlink"/>
+                <w:noProof/>
+              </w:rPr>
+              <w:t>Ključ prethodnog bloka</w:t>
+            </w:r>
+            <w:r>
+              <w:rPr>
+                <w:noProof/>
+                <w:webHidden/>
+              </w:rPr>
+              <w:tab/>
+            </w:r>
+            <w:r>
+              <w:rPr>
+                <w:noProof/>
+                <w:webHidden/>
+              </w:rPr>
+              <w:fldChar w:fldCharType="begin"/>
+            </w:r>
+            <w:r>
+              <w:rPr>
+                <w:noProof/>
+                <w:webHidden/>
+              </w:rPr>
+              <w:instrText xml:space="preserve"> PAGEREF _Toc513743314 \h </w:instrText>
+            </w:r>
+            <w:r>
+              <w:rPr>
+                <w:noProof/>
+                <w:webHidden/>
+              </w:rPr>
+            </w:r>
+            <w:r>
+              <w:rPr>
+                <w:noProof/>
+                <w:webHidden/>
+              </w:rPr>
+              <w:fldChar w:fldCharType="separate"/>
+            </w:r>
+            <w:r>
+              <w:rPr>
+                <w:noProof/>
+                <w:webHidden/>
+              </w:rPr>
+              <w:t>6</w:t>
+            </w:r>
+            <w:r>
+              <w:rPr>
+                <w:noProof/>
+                <w:webHidden/>
+              </w:rPr>
+              <w:fldChar w:fldCharType="end"/>
+            </w:r>
+          </w:hyperlink>
+        </w:p>
+        <w:p>
+          <w:pPr>
+            <w:pStyle w:val="TOC3"/>
+            <w:tabs>
+              <w:tab w:val="left" w:pos="1320"/>
+              <w:tab w:val="right" w:leader="dot" w:pos="9062"/>
+            </w:tabs>
+            <w:rPr>
+              <w:rFonts w:asciiTheme="minorHAnsi" w:eastAsiaTheme="minorEastAsia" w:hAnsiTheme="minorHAnsi" w:cstheme="minorBidi"/>
+              <w:noProof/>
+              <w:sz w:val="22"/>
+              <w:szCs w:val="22"/>
+              <w:lang w:eastAsia="hr-HR"/>
+            </w:rPr>
+          </w:pPr>
+          <w:hyperlink w:anchor="_Toc513743315" w:history="1">
+            <w:r>
+              <w:rPr>
+                <w:rStyle w:val="Hyperlink"/>
+                <w:noProof/>
+              </w:rPr>
+              <w:t>3.1.4</w:t>
+            </w:r>
+            <w:r>
+              <w:rPr>
+                <w:rFonts w:asciiTheme="minorHAnsi" w:eastAsiaTheme="minorEastAsia" w:hAnsiTheme="minorHAnsi" w:cstheme="minorBidi"/>
+                <w:noProof/>
+                <w:sz w:val="22"/>
+                <w:szCs w:val="22"/>
+                <w:lang w:eastAsia="hr-HR"/>
+              </w:rPr>
+              <w:tab/>
+            </w:r>
+            <w:r>
+              <w:rPr>
+                <w:rStyle w:val="Hyperlink"/>
+                <w:noProof/>
+              </w:rPr>
+              <w:t>Nastanak bloka i dodavanje na kraj lanca</w:t>
+            </w:r>
+            <w:r>
+              <w:rPr>
+                <w:noProof/>
+                <w:webHidden/>
+              </w:rPr>
+              <w:tab/>
+            </w:r>
+            <w:r>
+              <w:rPr>
+                <w:noProof/>
+                <w:webHidden/>
+              </w:rPr>
+              <w:fldChar w:fldCharType="begin"/>
+            </w:r>
+            <w:r>
+              <w:rPr>
+                <w:noProof/>
+                <w:webHidden/>
+              </w:rPr>
+              <w:instrText xml:space="preserve"> PAGEREF _Toc513743315 \h </w:instrText>
+            </w:r>
+            <w:r>
+              <w:rPr>
+                <w:noProof/>
+                <w:webHidden/>
+              </w:rPr>
+            </w:r>
+            <w:r>
+              <w:rPr>
+                <w:noProof/>
+                <w:webHidden/>
+              </w:rPr>
+              <w:fldChar w:fldCharType="separate"/>
+            </w:r>
+            <w:r>
+              <w:rPr>
+                <w:noProof/>
+                <w:webHidden/>
+              </w:rPr>
+              <w:t>6</w:t>
+            </w:r>
+            <w:r>
+              <w:rPr>
+                <w:noProof/>
+                <w:webHidden/>
+              </w:rPr>
+              <w:fldChar w:fldCharType="end"/>
+            </w:r>
+          </w:hyperlink>
+        </w:p>
+        <w:p>
+          <w:pPr>
+            <w:pStyle w:val="TOC2"/>
+            <w:tabs>
+              <w:tab w:val="left" w:pos="880"/>
+              <w:tab w:val="right" w:leader="dot" w:pos="9062"/>
+            </w:tabs>
+            <w:rPr>
+              <w:rFonts w:asciiTheme="minorHAnsi" w:eastAsiaTheme="minorEastAsia" w:hAnsiTheme="minorHAnsi" w:cstheme="minorBidi"/>
+              <w:noProof/>
+              <w:sz w:val="22"/>
+              <w:szCs w:val="22"/>
+              <w:lang w:eastAsia="hr-HR"/>
+            </w:rPr>
+          </w:pPr>
+          <w:hyperlink w:anchor="_Toc513743316" w:history="1">
+            <w:r>
+              <w:rPr>
+                <w:rStyle w:val="Hyperlink"/>
+                <w:noProof/>
+              </w:rPr>
+              <w:t>3.2</w:t>
+            </w:r>
+            <w:r>
+              <w:rPr>
+                <w:rFonts w:asciiTheme="minorHAnsi" w:eastAsiaTheme="minorEastAsia" w:hAnsiTheme="minorHAnsi" w:cstheme="minorBidi"/>
+                <w:noProof/>
+                <w:sz w:val="22"/>
+                <w:szCs w:val="22"/>
+                <w:lang w:eastAsia="hr-HR"/>
+              </w:rPr>
+              <w:tab/>
+            </w:r>
+            <w:r>
+              <w:rPr>
+                <w:rStyle w:val="Hyperlink"/>
+                <w:noProof/>
+              </w:rPr>
+              <w:t>Karakteristike lanca blokova</w:t>
+            </w:r>
+            <w:r>
+              <w:rPr>
+                <w:noProof/>
+                <w:webHidden/>
+              </w:rPr>
+              <w:tab/>
+            </w:r>
+            <w:r>
+              <w:rPr>
+                <w:noProof/>
+                <w:webHidden/>
+              </w:rPr>
+              <w:fldChar w:fldCharType="begin"/>
+            </w:r>
+            <w:r>
+              <w:rPr>
+                <w:noProof/>
+                <w:webHidden/>
+              </w:rPr>
+              <w:instrText xml:space="preserve"> PAGEREF _Toc513743316 \h </w:instrText>
+            </w:r>
+            <w:r>
+              <w:rPr>
+                <w:noProof/>
+                <w:webHidden/>
+              </w:rPr>
+            </w:r>
+            <w:r>
+              <w:rPr>
+                <w:noProof/>
+                <w:webHidden/>
+              </w:rPr>
+              <w:fldChar w:fldCharType="separate"/>
+            </w:r>
+            <w:r>
+              <w:rPr>
+                <w:noProof/>
+                <w:webHidden/>
+              </w:rPr>
+              <w:t>6</w:t>
+            </w:r>
+            <w:r>
+              <w:rPr>
+                <w:noProof/>
+                <w:webHidden/>
+              </w:rPr>
+              <w:fldChar w:fldCharType="end"/>
+            </w:r>
+          </w:hyperlink>
+        </w:p>
+        <w:p>
+          <w:pPr>
+            <w:pStyle w:val="TOC3"/>
+            <w:tabs>
+              <w:tab w:val="left" w:pos="1320"/>
+              <w:tab w:val="right" w:leader="dot" w:pos="9062"/>
+            </w:tabs>
+            <w:rPr>
+              <w:rFonts w:asciiTheme="minorHAnsi" w:eastAsiaTheme="minorEastAsia" w:hAnsiTheme="minorHAnsi" w:cstheme="minorBidi"/>
+              <w:noProof/>
+              <w:sz w:val="22"/>
+              <w:szCs w:val="22"/>
+              <w:lang w:eastAsia="hr-HR"/>
+            </w:rPr>
+          </w:pPr>
+          <w:hyperlink w:anchor="_Toc513743317" w:history="1">
+            <w:r>
+              <w:rPr>
+                <w:rStyle w:val="Hyperlink"/>
+                <w:noProof/>
+              </w:rPr>
+              <w:t>3.2.1</w:t>
+            </w:r>
+            <w:r>
+              <w:rPr>
+                <w:rFonts w:asciiTheme="minorHAnsi" w:eastAsiaTheme="minorEastAsia" w:hAnsiTheme="minorHAnsi" w:cstheme="minorBidi"/>
+                <w:noProof/>
+                <w:sz w:val="22"/>
+                <w:szCs w:val="22"/>
+                <w:lang w:eastAsia="hr-HR"/>
+              </w:rPr>
+              <w:tab/>
+            </w:r>
+            <w:r>
+              <w:rPr>
+                <w:rStyle w:val="Hyperlink"/>
+                <w:noProof/>
+              </w:rPr>
+              <w:t>Distribuiranost</w:t>
+            </w:r>
+            <w:r>
+              <w:rPr>
+                <w:noProof/>
+                <w:webHidden/>
+              </w:rPr>
+              <w:tab/>
+            </w:r>
+            <w:r>
+              <w:rPr>
+                <w:noProof/>
+                <w:webHidden/>
+              </w:rPr>
+              <w:fldChar w:fldCharType="begin"/>
+            </w:r>
+            <w:r>
+              <w:rPr>
+                <w:noProof/>
+                <w:webHidden/>
+              </w:rPr>
+              <w:instrText xml:space="preserve"> PAGEREF _Toc513743317 \h </w:instrText>
+            </w:r>
+            <w:r>
+              <w:rPr>
+                <w:noProof/>
+                <w:webHidden/>
+              </w:rPr>
+            </w:r>
+            <w:r>
+              <w:rPr>
+                <w:noProof/>
+                <w:webHidden/>
+              </w:rPr>
+              <w:fldChar w:fldCharType="separate"/>
+            </w:r>
+            <w:r>
+              <w:rPr>
+                <w:noProof/>
+                <w:webHidden/>
+              </w:rPr>
+              <w:t>6</w:t>
+            </w:r>
+            <w:r>
+              <w:rPr>
+                <w:noProof/>
+                <w:webHidden/>
+              </w:rPr>
+              <w:fldChar w:fldCharType="end"/>
+            </w:r>
+          </w:hyperlink>
+        </w:p>
+        <w:p>
+          <w:pPr>
+            <w:pStyle w:val="TOC3"/>
+            <w:tabs>
+              <w:tab w:val="left" w:pos="1320"/>
+              <w:tab w:val="right" w:leader="dot" w:pos="9062"/>
+            </w:tabs>
+            <w:rPr>
+              <w:rFonts w:asciiTheme="minorHAnsi" w:eastAsiaTheme="minorEastAsia" w:hAnsiTheme="minorHAnsi" w:cstheme="minorBidi"/>
+              <w:noProof/>
+              <w:sz w:val="22"/>
+              <w:szCs w:val="22"/>
+              <w:lang w:eastAsia="hr-HR"/>
+            </w:rPr>
+          </w:pPr>
+          <w:hyperlink w:anchor="_Toc513743318" w:history="1">
+            <w:r>
+              <w:rPr>
+                <w:rStyle w:val="Hyperlink"/>
+                <w:noProof/>
+              </w:rPr>
+              <w:t>3.2.2</w:t>
+            </w:r>
+            <w:r>
+              <w:rPr>
+                <w:rFonts w:asciiTheme="minorHAnsi" w:eastAsiaTheme="minorEastAsia" w:hAnsiTheme="minorHAnsi" w:cstheme="minorBidi"/>
+                <w:noProof/>
+                <w:sz w:val="22"/>
+                <w:szCs w:val="22"/>
+                <w:lang w:eastAsia="hr-HR"/>
+              </w:rPr>
+              <w:tab/>
+            </w:r>
+            <w:r>
+              <w:rPr>
+                <w:rStyle w:val="Hyperlink"/>
+                <w:noProof/>
+              </w:rPr>
+              <w:t>Decentraliziranost</w:t>
+            </w:r>
+            <w:r>
+              <w:rPr>
+                <w:noProof/>
+                <w:webHidden/>
+              </w:rPr>
+              <w:tab/>
+            </w:r>
+            <w:r>
+              <w:rPr>
+                <w:noProof/>
+                <w:webHidden/>
+              </w:rPr>
+              <w:fldChar w:fldCharType="begin"/>
+            </w:r>
+            <w:r>
+              <w:rPr>
+                <w:noProof/>
+                <w:webHidden/>
+              </w:rPr>
+              <w:instrText xml:space="preserve"> PAGEREF _Toc513743318 \h </w:instrText>
+            </w:r>
+            <w:r>
+              <w:rPr>
+                <w:noProof/>
+                <w:webHidden/>
+              </w:rPr>
+            </w:r>
+            <w:r>
+              <w:rPr>
+                <w:noProof/>
+                <w:webHidden/>
+              </w:rPr>
+              <w:fldChar w:fldCharType="separate"/>
+            </w:r>
+            <w:r>
+              <w:rPr>
+                <w:noProof/>
+                <w:webHidden/>
+              </w:rPr>
+              <w:t>6</w:t>
             </w:r>
             <w:r>
               <w:rPr>
@@ -1340,35 +2443,919 @@
       <w:pPr>
         <w:pStyle w:val="Heading1"/>
       </w:pPr>
-      <w:bookmarkStart w:id="1" w:name="_Toc513657157"/>
+      <w:bookmarkStart w:id="0" w:name="_Toc513743306"/>
       <w:r>
         <w:lastRenderedPageBreak/>
-        <w:t>1. UVOD</w:t>
+        <w:t>UVOD</w:t>
+      </w:r>
+      <w:bookmarkEnd w:id="0"/>
+    </w:p>
+    <w:p>
+      <w:r>
+        <w:t>Korištenjem centraliziranih aplikacija nailazi se na razne probleme kao što su skalabilnost, sigurnost, preopterećenje centralnog sustava, pad centralnog sustava znači pad kompletne aplikacije.</w:t>
+      </w:r>
+    </w:p>
+    <w:p>
+      <w:r>
+        <w:t>Sve ove probleme rješavaju nove decentralizirane aplikacije. One su pohranjene na puno čvorova te ukoliko jedan čvor prestane s radom, to neće utjecati na rad aplikacije. Sigurnost je također puno veća upravo zbog toga što jednom napisanu aplikaciju više nitko ne može modificirati pa čak ni sam autor aplikacije. To znači da se mogu programirati vrlo povjerljive aplikacije koje će onemogućiti prevaru jer se jednom napisani i dogovoreni kod više ne može mijenjati.</w:t>
+      </w:r>
+    </w:p>
+    <w:p/>
+    <w:p>
+      <w:pPr>
+        <w:spacing w:line="259" w:lineRule="auto"/>
+      </w:pPr>
+      <w:r>
+        <w:br w:type="page"/>
+      </w:r>
+    </w:p>
+    <w:p>
+      <w:pPr>
+        <w:pStyle w:val="Heading1"/>
+      </w:pPr>
+      <w:bookmarkStart w:id="1" w:name="_Toc513743307"/>
+      <w:r>
+        <w:lastRenderedPageBreak/>
+        <w:t>ŠTO SU DECENTRALIZIRANE APLIKACIJE?</w:t>
       </w:r>
       <w:bookmarkEnd w:id="1"/>
     </w:p>
     <w:p>
       <w:r>
-        <w:t>Korištenjem centraliziranih aplikacija nailazi se na razne probleme kao što su skalabilnost, sigurnost, preopterećenje centralnog sustava, pad centralnog sustava znači pad kompletne aplikacije.</w:t>
-      </w:r>
-    </w:p>
-    <w:p>
-      <w:r>
-        <w:t>Sve ove probleme rješavaju nove decentralizirane aplikacije. One su pohranjene na puno čvorova te ukoliko jedan čvor prestane s radom, to neće utjecati na rad aplikacije. Sigurnost je također puno veća upravo zbog toga što jednom napisanu aplikaciju više nitko ne može modificirati pa čak ni sam autor aplikacije. To znači da se mogu programirati vrlo povjerljive aplikacije koje će onemogućiti prevaru jer se jednom napisani i dogovoreni kod više ne može mijenjati.</w:t>
+        <w:t>Danas najpoznatije i najrasprostranjenije aplikacije su centralizirane aplikacije. Postoji jedan centralni čvor o kojem ovisi rad kompletnog sustava. Centralni čvor upravlja svim drugim čvorovima te svi ostali čvorovi zavise o centralnom čvoru.</w:t>
+      </w:r>
+    </w:p>
+    <w:p>
+      <w:r>
+        <w:t>Kod distribuiranih sustava više čvorova rade zajedno kako bi ostvarili neku zadaću. Dakle nema centralnog čvora koji obavlja svu zadaću, nego je posao podijeljen na više čvorova.</w:t>
+      </w:r>
+    </w:p>
+    <w:p>
+      <w:r>
+        <w:t>U decentraliziran</w:t>
+      </w:r>
+      <w:r>
+        <w:t>im sustavima posao se obavlja na svim čvorovima te je svaki čvor neovisan o drugim čvorovima. Prestanak rada jednog čvora ne znači i pad cijelog sustava.</w:t>
+      </w:r>
+    </w:p>
+    <w:p>
+      <w:pPr>
+        <w:keepNext/>
+        <w:jc w:val="center"/>
+      </w:pPr>
+      <w:r>
+        <w:rPr>
+          <w:noProof/>
+          <w:lang w:eastAsia="hr-HR"/>
+        </w:rPr>
+        <w:drawing>
+          <wp:inline distT="0" distB="0" distL="0" distR="0">
+            <wp:extent cx="5760720" cy="2510155"/>
+            <wp:effectExtent l="0" t="0" r="0" b="4445"/>
+            <wp:docPr id="1" name="Picture 1"/>
+            <wp:cNvGraphicFramePr>
+              <a:graphicFrameLocks xmlns:a="http://schemas.openxmlformats.org/drawingml/2006/main" noChangeAspect="1"/>
+            </wp:cNvGraphicFramePr>
+            <a:graphic xmlns:a="http://schemas.openxmlformats.org/drawingml/2006/main">
+              <a:graphicData uri="http://schemas.openxmlformats.org/drawingml/2006/picture">
+                <pic:pic xmlns:pic="http://schemas.openxmlformats.org/drawingml/2006/picture">
+                  <pic:nvPicPr>
+                    <pic:cNvPr id="1" name="cendisdec.png"/>
+                    <pic:cNvPicPr/>
+                  </pic:nvPicPr>
+                  <pic:blipFill>
+                    <a:blip r:embed="rId11">
+                      <a:extLst>
+                        <a:ext uri="{28A0092B-C50C-407E-A947-70E740481C1C}">
+                          <a14:useLocalDpi xmlns:a14="http://schemas.microsoft.com/office/drawing/2010/main" val="0"/>
+                        </a:ext>
+                      </a:extLst>
+                    </a:blip>
+                    <a:stretch>
+                      <a:fillRect/>
+                    </a:stretch>
+                  </pic:blipFill>
+                  <pic:spPr>
+                    <a:xfrm>
+                      <a:off x="0" y="0"/>
+                      <a:ext cx="5760720" cy="2510155"/>
+                    </a:xfrm>
+                    <a:prstGeom prst="rect">
+                      <a:avLst/>
+                    </a:prstGeom>
+                  </pic:spPr>
+                </pic:pic>
+              </a:graphicData>
+            </a:graphic>
+          </wp:inline>
+        </w:drawing>
+      </w:r>
+    </w:p>
+    <w:p>
+      <w:pPr>
+        <w:pStyle w:val="Title"/>
+      </w:pPr>
+      <w:r>
+        <w:t xml:space="preserve">Slika </w:t>
+      </w:r>
+      <w:fldSimple w:instr=" STYLEREF 1 \s ">
+        <w:r>
+          <w:rPr>
+            <w:noProof/>
+          </w:rPr>
+          <w:t>2</w:t>
+        </w:r>
+      </w:fldSimple>
+      <w:r>
+        <w:noBreakHyphen/>
+      </w:r>
+      <w:fldSimple w:instr=" SEQ Slika \* ARABIC \s 1 ">
+        <w:r>
+          <w:rPr>
+            <w:noProof/>
+          </w:rPr>
+          <w:t>1</w:t>
+        </w:r>
+      </w:fldSimple>
+      <w:r>
+        <w:t xml:space="preserve"> Razlika između centraliziranih, decentraliziranih i distribuiranih sustava</w:t>
+      </w:r>
+    </w:p>
+    <w:p>
+      <w:pPr>
+        <w:pStyle w:val="Heading2"/>
+      </w:pPr>
+      <w:bookmarkStart w:id="2" w:name="_Toc513743308"/>
+      <w:r>
+        <w:t>Mane centraliziranih sustava/aplikacija</w:t>
+      </w:r>
+      <w:bookmarkEnd w:id="2"/>
+    </w:p>
+    <w:p>
+      <w:r>
+        <w:t>Glavna mana centraliziranih sustava je što rad sustava ovisi o jednom jedinom čvoru. Prestanak rada jednog centralnog čvora rezultira padom kompletnog sustava. To može biti veoma loše ukoliko se radi o aplikacijama kod kojih i sekunda prestanka r</w:t>
+      </w:r>
+      <w:r>
+        <w:t xml:space="preserve">ada znači ogromne materijalne </w:t>
+      </w:r>
+      <w:r>
+        <w:t>gubi</w:t>
+      </w:r>
+      <w:r>
+        <w:t xml:space="preserve">tke. </w:t>
+      </w:r>
+    </w:p>
+    <w:p>
+      <w:r>
+        <w:t>Budući da o jednom čvoru ovisi rada cijelog sustava, preko toga čvora idu svi zahtjevi te se sav posao obavlja na tom čvoru. To znači da centralni čvor mora biti veoma moćno računalo koje će moći obaviti tako zahtjevan posao p</w:t>
+      </w:r>
+      <w:r>
+        <w:t>ouzdano, bez zastoja i grešaka. Ovakva organizacija sustava je izvediva kod jednostavnih i srednje složenih sustava. Kod složenih sustava poput Facebook-a, Google-a, Amazona itd. ovakva arhitektura ne bi donijela željene rezultate, stoga se ti sustavi distribuiraju.</w:t>
+      </w:r>
+    </w:p>
+    <w:p>
+      <w:r>
+        <w:lastRenderedPageBreak/>
+        <w:t xml:space="preserve">Druga velika mana ovakvih sustava je ta što jedna korporacija (npr. Facebook) kontrolira ogromnu količinu podataka. Prilikom registracije na Facebook u </w:t>
+      </w:r>
+      <w:r>
+        <w:t>zamjenu za besplatan servis, dijele se podaci korisnika. Korisnik nema uvid što se sve radi s tim podacima što otvara mogućnosti zlouporabe tih podataka.</w:t>
+      </w:r>
+    </w:p>
+    <w:p>
+      <w:r>
+        <w:t xml:space="preserve">Uzmimo za primjer </w:t>
+      </w:r>
+      <w:proofErr w:type="spellStart"/>
+      <w:r>
+        <w:t>Uber</w:t>
+      </w:r>
+      <w:proofErr w:type="spellEnd"/>
+      <w:r>
+        <w:t xml:space="preserve">. Interni sustav </w:t>
+      </w:r>
+      <w:proofErr w:type="spellStart"/>
+      <w:r>
+        <w:t>Uber</w:t>
+      </w:r>
+      <w:proofErr w:type="spellEnd"/>
+      <w:r>
+        <w:t>-a omogućuje praćenje svih vožnji u trenutnom vremenu na nekom području. Na temelju tih podataka može se zaključiti npr. tko će prenoćiti negdje samo jednu noć i ostale veoma povjerljive informacije.</w:t>
+      </w:r>
+    </w:p>
+    <w:p>
+      <w:r>
+        <w:t>Korisnici ukoliko žele podijeliti neke podatke na Internet moraju platiti određenoj „</w:t>
+      </w:r>
+      <w:proofErr w:type="spellStart"/>
+      <w:r>
+        <w:t>host</w:t>
+      </w:r>
+      <w:proofErr w:type="spellEnd"/>
+      <w:r>
+        <w:t>“ organizaciji. Dakle, korisnici plaćaju dijeljenje vlastitih podataka raznim „</w:t>
+      </w:r>
+      <w:proofErr w:type="spellStart"/>
+      <w:r>
+        <w:t>host</w:t>
+      </w:r>
+      <w:proofErr w:type="spellEnd"/>
+      <w:r>
+        <w:t>“ kompanijama.</w:t>
+      </w:r>
+    </w:p>
+    <w:p>
+      <w:r>
+        <w:t>Treća mana je što se ovakav sustav kontrolira od jedne strane.</w:t>
+      </w:r>
+    </w:p>
+    <w:p>
+      <w:pPr>
+        <w:pStyle w:val="Heading2"/>
+      </w:pPr>
+      <w:bookmarkStart w:id="3" w:name="_Toc513743309"/>
+      <w:r>
+        <w:t>Prednosti decentraliziranih sustava/aplikacija</w:t>
+      </w:r>
+      <w:bookmarkEnd w:id="3"/>
+    </w:p>
+    <w:p>
+      <w:r>
+        <w:t>Nešto…</w:t>
+      </w:r>
+    </w:p>
+    <w:p>
+      <w:pPr>
+        <w:pStyle w:val="Heading1"/>
+      </w:pPr>
+      <w:bookmarkStart w:id="4" w:name="_Toc513743310"/>
+      <w:r>
+        <w:lastRenderedPageBreak/>
+        <w:t>„BLOCKCHAIN“ – LANAC BLOKOVA</w:t>
+      </w:r>
+      <w:bookmarkEnd w:id="4"/>
+    </w:p>
+    <w:p>
+      <w:r>
+        <w:t>„</w:t>
+      </w:r>
+      <w:proofErr w:type="spellStart"/>
+      <w:r>
+        <w:t>Blockchain</w:t>
+      </w:r>
+      <w:proofErr w:type="spellEnd"/>
+      <w:r>
+        <w:t>“ nije ništa drugo nego lanac blokova koji sadrže informacije. Blokovi su povezani tako da svaki blok sadrži vlastiti ključ te kl</w:t>
+      </w:r>
+      <w:r>
+        <w:t>juč prethodnog bloka (</w:t>
+      </w:r>
+      <w:r>
+        <w:fldChar w:fldCharType="begin"/>
+      </w:r>
+      <w:r>
+        <w:instrText xml:space="preserve"> REF _Ref513743504 \h </w:instrText>
+      </w:r>
+      <w:r>
+        <w:fldChar w:fldCharType="separate"/>
+      </w:r>
+      <w:r>
+        <w:t xml:space="preserve">Slika </w:t>
+      </w:r>
+      <w:r>
+        <w:rPr>
+          <w:noProof/>
+        </w:rPr>
+        <w:t>3</w:t>
+      </w:r>
+      <w:r>
+        <w:noBreakHyphen/>
+      </w:r>
+      <w:r>
+        <w:rPr>
+          <w:noProof/>
+        </w:rPr>
+        <w:t>1</w:t>
+      </w:r>
+      <w:r>
+        <w:fldChar w:fldCharType="end"/>
+      </w:r>
+      <w:r>
+        <w:t xml:space="preserve">). </w:t>
+      </w:r>
+    </w:p>
+    <w:p>
+      <w:pPr>
+        <w:keepNext/>
+      </w:pPr>
+      <w:r>
+        <w:rPr>
+          <w:noProof/>
+          <w:lang w:eastAsia="hr-HR"/>
+        </w:rPr>
+        <w:drawing>
+          <wp:inline distT="0" distB="0" distL="0" distR="0">
+            <wp:extent cx="5760720" cy="1576705"/>
+            <wp:effectExtent l="0" t="0" r="0" b="0"/>
+            <wp:docPr id="2" name="Picture 2"/>
+            <wp:cNvGraphicFramePr>
+              <a:graphicFrameLocks xmlns:a="http://schemas.openxmlformats.org/drawingml/2006/main" noChangeAspect="1"/>
+            </wp:cNvGraphicFramePr>
+            <a:graphic xmlns:a="http://schemas.openxmlformats.org/drawingml/2006/main">
+              <a:graphicData uri="http://schemas.openxmlformats.org/drawingml/2006/picture">
+                <pic:pic xmlns:pic="http://schemas.openxmlformats.org/drawingml/2006/picture">
+                  <pic:nvPicPr>
+                    <pic:cNvPr id="2" name="blockchain.png"/>
+                    <pic:cNvPicPr/>
+                  </pic:nvPicPr>
+                  <pic:blipFill>
+                    <a:blip r:embed="rId12" cstate="print">
+                      <a:extLst>
+                        <a:ext uri="{28A0092B-C50C-407E-A947-70E740481C1C}">
+                          <a14:useLocalDpi xmlns:a14="http://schemas.microsoft.com/office/drawing/2010/main" val="0"/>
+                        </a:ext>
+                      </a:extLst>
+                    </a:blip>
+                    <a:stretch>
+                      <a:fillRect/>
+                    </a:stretch>
+                  </pic:blipFill>
+                  <pic:spPr>
+                    <a:xfrm>
+                      <a:off x="0" y="0"/>
+                      <a:ext cx="5760720" cy="1576705"/>
+                    </a:xfrm>
+                    <a:prstGeom prst="rect">
+                      <a:avLst/>
+                    </a:prstGeom>
+                  </pic:spPr>
+                </pic:pic>
+              </a:graphicData>
+            </a:graphic>
+          </wp:inline>
+        </w:drawing>
+      </w:r>
+    </w:p>
+    <w:p>
+      <w:pPr>
+        <w:pStyle w:val="Title"/>
+      </w:pPr>
+      <w:bookmarkStart w:id="5" w:name="_Ref513743504"/>
+      <w:r>
+        <w:t xml:space="preserve">Slika </w:t>
+      </w:r>
+      <w:fldSimple w:instr=" STYLEREF 1 \s ">
+        <w:r>
+          <w:rPr>
+            <w:noProof/>
+          </w:rPr>
+          <w:t>3</w:t>
+        </w:r>
+      </w:fldSimple>
+      <w:r>
+        <w:noBreakHyphen/>
+      </w:r>
+      <w:fldSimple w:instr=" SEQ Slika \* ARABIC \s 1 ">
+        <w:r>
+          <w:rPr>
+            <w:noProof/>
+          </w:rPr>
+          <w:t>1</w:t>
+        </w:r>
+      </w:fldSimple>
+      <w:bookmarkEnd w:id="5"/>
+      <w:r>
+        <w:t xml:space="preserve"> Primjer lanca blokova</w:t>
+      </w:r>
+    </w:p>
+    <w:p>
+      <w:r>
+        <w:t>Lanac blokova možemo zamisliti kao već dobro poznate liste. Svaki član liste sadrži pokazivač na sljedećeg člana liste i neke podatke.</w:t>
+      </w:r>
+    </w:p>
+    <w:p>
+      <w:pPr>
+        <w:pStyle w:val="Heading2"/>
+      </w:pPr>
+      <w:bookmarkStart w:id="6" w:name="_Toc513743311"/>
+      <w:r>
+        <w:t>Blok</w:t>
+      </w:r>
+      <w:bookmarkEnd w:id="6"/>
+    </w:p>
+    <w:p>
+      <w:r>
+        <w:t xml:space="preserve">Svaki blok unutar lanca se sastoji od podataka (engl. Data), vlastitog ključa (engl. </w:t>
+      </w:r>
+      <w:proofErr w:type="spellStart"/>
+      <w:r>
+        <w:t>Hash</w:t>
+      </w:r>
+      <w:proofErr w:type="spellEnd"/>
+      <w:r>
+        <w:t xml:space="preserve">) te ključa prethodnog bloka (engl. </w:t>
+      </w:r>
+      <w:proofErr w:type="spellStart"/>
+      <w:r>
+        <w:t>Hash</w:t>
+      </w:r>
+      <w:proofErr w:type="spellEnd"/>
+      <w:r>
+        <w:t xml:space="preserve"> </w:t>
+      </w:r>
+      <w:proofErr w:type="spellStart"/>
+      <w:r>
+        <w:t>of</w:t>
+      </w:r>
+      <w:proofErr w:type="spellEnd"/>
+      <w:r>
+        <w:t xml:space="preserve"> </w:t>
+      </w:r>
+      <w:proofErr w:type="spellStart"/>
+      <w:r>
+        <w:t>previous</w:t>
+      </w:r>
+      <w:proofErr w:type="spellEnd"/>
+      <w:r>
+        <w:t xml:space="preserve"> </w:t>
+      </w:r>
+      <w:proofErr w:type="spellStart"/>
+      <w:r>
+        <w:t>block</w:t>
+      </w:r>
+      <w:proofErr w:type="spellEnd"/>
+      <w:r>
+        <w:t>) kao što je prikazano na slici (</w:t>
+      </w:r>
+      <w:r>
+        <w:fldChar w:fldCharType="begin"/>
+      </w:r>
+      <w:r>
+        <w:instrText xml:space="preserve"> REF _Ref513743583 \h </w:instrText>
+      </w:r>
+      <w:r>
+        <w:fldChar w:fldCharType="separate"/>
+      </w:r>
+      <w:r>
+        <w:t xml:space="preserve">Slika </w:t>
+      </w:r>
+      <w:r>
+        <w:rPr>
+          <w:noProof/>
+        </w:rPr>
+        <w:t>3</w:t>
+      </w:r>
+      <w:r>
+        <w:noBreakHyphen/>
+      </w:r>
+      <w:r>
+        <w:rPr>
+          <w:noProof/>
+        </w:rPr>
+        <w:t>2</w:t>
+      </w:r>
+      <w:r>
+        <w:fldChar w:fldCharType="end"/>
+      </w:r>
+      <w:r>
+        <w:t>).</w:t>
+      </w:r>
+    </w:p>
+    <w:p>
+      <w:pPr>
+        <w:keepNext/>
+        <w:jc w:val="center"/>
+      </w:pPr>
+      <w:r>
+        <w:rPr>
+          <w:noProof/>
+          <w:lang w:eastAsia="hr-HR"/>
+        </w:rPr>
+        <w:drawing>
+          <wp:inline distT="0" distB="0" distL="0" distR="0">
+            <wp:extent cx="4933950" cy="2001970"/>
+            <wp:effectExtent l="0" t="0" r="0" b="0"/>
+            <wp:docPr id="5" name="Picture 5"/>
+            <wp:cNvGraphicFramePr>
+              <a:graphicFrameLocks xmlns:a="http://schemas.openxmlformats.org/drawingml/2006/main" noChangeAspect="1"/>
+            </wp:cNvGraphicFramePr>
+            <a:graphic xmlns:a="http://schemas.openxmlformats.org/drawingml/2006/main">
+              <a:graphicData uri="http://schemas.openxmlformats.org/drawingml/2006/picture">
+                <pic:pic xmlns:pic="http://schemas.openxmlformats.org/drawingml/2006/picture">
+                  <pic:nvPicPr>
+                    <pic:cNvPr id="5" name="block-example.png"/>
+                    <pic:cNvPicPr/>
+                  </pic:nvPicPr>
+                  <pic:blipFill>
+                    <a:blip r:embed="rId13">
+                      <a:extLst>
+                        <a:ext uri="{28A0092B-C50C-407E-A947-70E740481C1C}">
+                          <a14:useLocalDpi xmlns:a14="http://schemas.microsoft.com/office/drawing/2010/main" val="0"/>
+                        </a:ext>
+                      </a:extLst>
+                    </a:blip>
+                    <a:stretch>
+                      <a:fillRect/>
+                    </a:stretch>
+                  </pic:blipFill>
+                  <pic:spPr>
+                    <a:xfrm>
+                      <a:off x="0" y="0"/>
+                      <a:ext cx="4938552" cy="2003837"/>
+                    </a:xfrm>
+                    <a:prstGeom prst="rect">
+                      <a:avLst/>
+                    </a:prstGeom>
+                  </pic:spPr>
+                </pic:pic>
+              </a:graphicData>
+            </a:graphic>
+          </wp:inline>
+        </w:drawing>
+      </w:r>
+    </w:p>
+    <w:p>
+      <w:pPr>
+        <w:pStyle w:val="Title"/>
+      </w:pPr>
+      <w:bookmarkStart w:id="7" w:name="_Ref513743583"/>
+      <w:r>
+        <w:t xml:space="preserve">Slika </w:t>
+      </w:r>
+      <w:fldSimple w:instr=" STYLEREF 1 \s ">
+        <w:r>
+          <w:rPr>
+            <w:noProof/>
+          </w:rPr>
+          <w:t>3</w:t>
+        </w:r>
+      </w:fldSimple>
+      <w:r>
+        <w:noBreakHyphen/>
+      </w:r>
+      <w:fldSimple w:instr=" SEQ Slika \* ARABIC \s 1 ">
+        <w:r>
+          <w:rPr>
+            <w:noProof/>
+          </w:rPr>
+          <w:t>2</w:t>
+        </w:r>
+      </w:fldSimple>
+      <w:bookmarkEnd w:id="7"/>
+      <w:r>
+        <w:t xml:space="preserve"> od čega se sve sastoji bok</w:t>
+      </w:r>
+    </w:p>
+    <w:p>
+      <w:pPr>
+        <w:pStyle w:val="Heading3"/>
+      </w:pPr>
+      <w:bookmarkStart w:id="8" w:name="_Toc513743312"/>
+      <w:r>
+        <w:t>Podaci</w:t>
+      </w:r>
+      <w:bookmarkEnd w:id="8"/>
+    </w:p>
+    <w:p>
+      <w:r>
+        <w:t xml:space="preserve">Polje podaci mogu sadržavati proizvoljne podatke i ovise o vrsti lanca blokova. Npr. kod </w:t>
+      </w:r>
+      <w:proofErr w:type="spellStart"/>
+      <w:r>
+        <w:t>BitCoina</w:t>
+      </w:r>
+      <w:proofErr w:type="spellEnd"/>
+      <w:r>
+        <w:t xml:space="preserve"> polje podaci sadrži informacije o transakciji:</w:t>
+      </w:r>
+    </w:p>
+    <w:p>
+      <w:pPr>
+        <w:pStyle w:val="ListParagraph"/>
+        <w:numPr>
+          <w:ilvl w:val="0"/>
+          <w:numId w:val="5"/>
+        </w:numPr>
+      </w:pPr>
+      <w:r>
+        <w:t xml:space="preserve">Od koga? (engl. </w:t>
+      </w:r>
+      <w:proofErr w:type="spellStart"/>
+      <w:r>
+        <w:t>From</w:t>
+      </w:r>
+      <w:proofErr w:type="spellEnd"/>
+      <w:r>
+        <w:t>) – označava pošiljatelja koji šalje određeni iznos.</w:t>
+      </w:r>
+    </w:p>
+    <w:p>
+      <w:pPr>
+        <w:pStyle w:val="ListParagraph"/>
+        <w:numPr>
+          <w:ilvl w:val="0"/>
+          <w:numId w:val="5"/>
+        </w:numPr>
+      </w:pPr>
+      <w:r>
+        <w:lastRenderedPageBreak/>
+        <w:t>Kome? (engl. To) – označava primatelja koji prima taj isti iznos.</w:t>
+      </w:r>
+    </w:p>
+    <w:p>
+      <w:pPr>
+        <w:pStyle w:val="ListParagraph"/>
+        <w:numPr>
+          <w:ilvl w:val="0"/>
+          <w:numId w:val="5"/>
+        </w:numPr>
+      </w:pPr>
+      <w:r>
+        <w:t xml:space="preserve">Koliko? (engl. </w:t>
+      </w:r>
+      <w:proofErr w:type="spellStart"/>
+      <w:r>
+        <w:t>Amount</w:t>
+      </w:r>
+      <w:proofErr w:type="spellEnd"/>
+      <w:r>
+        <w:t>) – odnosi se na iznos koji se šalje (npr. pošiljatelj šalje 2 BTC primatelju).</w:t>
+      </w:r>
+    </w:p>
+    <w:p>
+      <w:r>
+        <w:t xml:space="preserve">Kod </w:t>
+      </w:r>
+      <w:proofErr w:type="spellStart"/>
+      <w:r>
+        <w:t>Ethereum</w:t>
+      </w:r>
+      <w:proofErr w:type="spellEnd"/>
+      <w:r>
+        <w:t xml:space="preserve"> lanca moguće je u polje podaci pohranjivati i nešto što se zove pametni ugovor (engl. </w:t>
+      </w:r>
+      <w:proofErr w:type="spellStart"/>
+      <w:r>
+        <w:t>Smart</w:t>
+      </w:r>
+      <w:proofErr w:type="spellEnd"/>
+      <w:r>
+        <w:t xml:space="preserve"> </w:t>
+      </w:r>
+      <w:proofErr w:type="spellStart"/>
+      <w:r>
+        <w:t>contract</w:t>
+      </w:r>
+      <w:proofErr w:type="spellEnd"/>
+      <w:r>
+        <w:t>). Upravo na tim pametnim ugovorima se temelje decentralizirane aplikacije koje</w:t>
+      </w:r>
+      <w:r>
+        <w:t xml:space="preserve"> su tema ovog rada. Pametni ugovori će detaljnije biti objašnjeni u poglavlju NAVEST BROJ POGLAVLJA!!!!!!!!!!!!!!!!!!!!!!!!!!!!!!!!!!!!!!!!!!!!!!!!!!!!!!!!!!!!!!!!!!!!!!!!!!!!!!!!!!!!!!!!!!!!!!!!!!!!!!!!!!!!!!!!!!!!!!!!!!!!!!!!.</w:t>
+      </w:r>
+    </w:p>
+    <w:p>
+      <w:pPr>
+        <w:pStyle w:val="Heading3"/>
+      </w:pPr>
+      <w:bookmarkStart w:id="9" w:name="_Toc513743313"/>
+      <w:r>
+        <w:t>Ključ bloka</w:t>
+      </w:r>
+      <w:bookmarkEnd w:id="9"/>
+    </w:p>
+    <w:p>
+      <w:r>
+        <w:t xml:space="preserve">Ključ bloka (engl. </w:t>
+      </w:r>
+      <w:proofErr w:type="spellStart"/>
+      <w:r>
+        <w:t>Hash</w:t>
+      </w:r>
+      <w:proofErr w:type="spellEnd"/>
+      <w:r>
+        <w:t>) se može zamisliti kao otisak prsta koji jedinstveno određuje svaki blok. Dakle, ne postoje dva bloka s istim ključem. Ključ se gene</w:t>
+      </w:r>
+      <w:r>
+        <w:t>rira na osnovu funkcije koja uzima određene parametre vezane za taj blok te vraća jedinstveni ključ koji se potom dodjeljuje tom bloku.</w:t>
+      </w:r>
+    </w:p>
+    <w:p>
+      <w:r>
+        <w:t xml:space="preserve">f (razni parametri) </w:t>
+      </w:r>
+      <w:r>
+        <w:sym w:font="Wingdings" w:char="F0E0"/>
+      </w:r>
+      <w:r>
+        <w:t xml:space="preserve"> jedinstveni ključ.</w:t>
+      </w:r>
+    </w:p>
+    <w:p>
+      <w:r>
+        <w:t xml:space="preserve">Parametri ovisno o vrsti lanca mogu biti: </w:t>
+      </w:r>
+    </w:p>
+    <w:p>
+      <w:pPr>
+        <w:pStyle w:val="ListParagraph"/>
+        <w:numPr>
+          <w:ilvl w:val="0"/>
+          <w:numId w:val="6"/>
+        </w:numPr>
+      </w:pPr>
+      <w:r>
+        <w:t>Podaci bloka</w:t>
+      </w:r>
+    </w:p>
+    <w:p>
+      <w:pPr>
+        <w:pStyle w:val="ListParagraph"/>
+        <w:numPr>
+          <w:ilvl w:val="0"/>
+          <w:numId w:val="6"/>
+        </w:numPr>
+      </w:pPr>
+      <w:r>
+        <w:t>Ključ prethodnog bloka</w:t>
+      </w:r>
+    </w:p>
+    <w:p>
+      <w:pPr>
+        <w:pStyle w:val="ListParagraph"/>
+        <w:numPr>
+          <w:ilvl w:val="0"/>
+          <w:numId w:val="6"/>
+        </w:numPr>
+      </w:pPr>
+      <w:r>
+        <w:t xml:space="preserve">Trenutno vrijeme u sekundama (engl. </w:t>
+      </w:r>
+      <w:proofErr w:type="spellStart"/>
+      <w:r>
+        <w:t>Timestamp</w:t>
+      </w:r>
+      <w:proofErr w:type="spellEnd"/>
+      <w:r>
+        <w:t>)</w:t>
+      </w:r>
+    </w:p>
+    <w:p>
+      <w:pPr>
+        <w:pStyle w:val="ListParagraph"/>
+        <w:numPr>
+          <w:ilvl w:val="0"/>
+          <w:numId w:val="6"/>
+        </w:numPr>
+      </w:pPr>
+      <w:r>
+        <w:t xml:space="preserve">Broj koji je potrebno pogoditi da ključ započinje određenim brojem nula (engl. </w:t>
+      </w:r>
+      <w:proofErr w:type="spellStart"/>
+      <w:r>
+        <w:t>Nonce</w:t>
+      </w:r>
+      <w:proofErr w:type="spellEnd"/>
+      <w:r>
+        <w:t>)</w:t>
+      </w:r>
+    </w:p>
+    <w:p>
+      <w:pPr>
+        <w:pStyle w:val="Heading3"/>
+      </w:pPr>
+      <w:bookmarkStart w:id="10" w:name="_Toc513743314"/>
+      <w:r>
+        <w:t>Ključ prethodnog bloka</w:t>
+      </w:r>
+      <w:bookmarkEnd w:id="10"/>
+    </w:p>
+    <w:p>
+      <w:bookmarkStart w:id="11" w:name="_GoBack"/>
+      <w:bookmarkEnd w:id="11"/>
+    </w:p>
+    <w:p>
+      <w:pPr>
+        <w:pStyle w:val="Caption"/>
+        <w:keepNext/>
+      </w:pPr>
+      <w:r>
+        <w:rPr>
+          <w:noProof/>
+          <w:lang w:eastAsia="hr-HR"/>
+        </w:rPr>
+        <w:lastRenderedPageBreak/>
+        <w:drawing>
+          <wp:inline distT="0" distB="0" distL="0" distR="0" wp14:anchorId="77C12117" wp14:editId="471F563B">
+            <wp:extent cx="5162550" cy="2419350"/>
+            <wp:effectExtent l="0" t="0" r="0" b="0"/>
+            <wp:docPr id="6" name="Picture 6"/>
+            <wp:cNvGraphicFramePr>
+              <a:graphicFrameLocks xmlns:a="http://schemas.openxmlformats.org/drawingml/2006/main" noChangeAspect="1"/>
+            </wp:cNvGraphicFramePr>
+            <a:graphic xmlns:a="http://schemas.openxmlformats.org/drawingml/2006/main">
+              <a:graphicData uri="http://schemas.openxmlformats.org/drawingml/2006/picture">
+                <pic:pic xmlns:pic="http://schemas.openxmlformats.org/drawingml/2006/picture">
+                  <pic:nvPicPr>
+                    <pic:cNvPr id="1" name=""/>
+                    <pic:cNvPicPr/>
+                  </pic:nvPicPr>
+                  <pic:blipFill>
+                    <a:blip r:embed="rId14"/>
+                    <a:stretch>
+                      <a:fillRect/>
+                    </a:stretch>
+                  </pic:blipFill>
+                  <pic:spPr>
+                    <a:xfrm>
+                      <a:off x="0" y="0"/>
+                      <a:ext cx="5162550" cy="2419350"/>
+                    </a:xfrm>
+                    <a:prstGeom prst="rect">
+                      <a:avLst/>
+                    </a:prstGeom>
+                  </pic:spPr>
+                </pic:pic>
+              </a:graphicData>
+            </a:graphic>
+          </wp:inline>
+        </w:drawing>
+      </w:r>
+    </w:p>
+    <w:p>
+      <w:pPr>
+        <w:pStyle w:val="Title"/>
+      </w:pPr>
+      <w:r>
+        <w:t xml:space="preserve">Slika </w:t>
+      </w:r>
+      <w:fldSimple w:instr=" STYLEREF 1 \s ">
+        <w:r>
+          <w:rPr>
+            <w:noProof/>
+          </w:rPr>
+          <w:t>3</w:t>
+        </w:r>
+      </w:fldSimple>
+      <w:r>
+        <w:noBreakHyphen/>
+      </w:r>
+      <w:fldSimple w:instr=" SEQ Slika \* ARABIC \s 1 ">
+        <w:r>
+          <w:rPr>
+            <w:noProof/>
+          </w:rPr>
+          <w:t>3</w:t>
+        </w:r>
+      </w:fldSimple>
+      <w:r>
+        <w:t xml:space="preserve"> Povezanost blokova na osnovu ključa</w:t>
       </w:r>
     </w:p>
     <w:p/>
     <w:p>
       <w:pPr>
-        <w:spacing w:line="259" w:lineRule="auto"/>
-      </w:pPr>
-      <w:r>
-        <w:br w:type="page"/>
-      </w:r>
+        <w:pStyle w:val="Heading3"/>
+      </w:pPr>
+      <w:bookmarkStart w:id="12" w:name="_Toc513743315"/>
+      <w:r>
+        <w:t>Nastanak bloka i dodavanje na kraj lanca</w:t>
+      </w:r>
+      <w:bookmarkEnd w:id="12"/>
+    </w:p>
+    <w:p>
+      <w:pPr>
+        <w:pStyle w:val="Heading2"/>
+      </w:pPr>
+      <w:bookmarkStart w:id="13" w:name="_Toc513743316"/>
+      <w:r>
+        <w:t>Karakteristike lanca blokova</w:t>
+      </w:r>
+      <w:bookmarkEnd w:id="13"/>
+    </w:p>
+    <w:p>
+      <w:pPr>
+        <w:pStyle w:val="Heading3"/>
+      </w:pPr>
+      <w:bookmarkStart w:id="14" w:name="_Toc513743317"/>
+      <w:r>
+        <w:t>Distribuiranost</w:t>
+      </w:r>
+      <w:bookmarkEnd w:id="14"/>
+    </w:p>
+    <w:p>
+      <w:pPr>
+        <w:pStyle w:val="Heading3"/>
+      </w:pPr>
+      <w:bookmarkStart w:id="15" w:name="_Toc513743318"/>
+      <w:r>
+        <w:t>Decentraliziranost</w:t>
+      </w:r>
+      <w:bookmarkEnd w:id="15"/>
     </w:p>
     <w:p/>
     <w:sectPr>
-      <w:footerReference w:type="default" r:id="rId11"/>
+      <w:footerReference w:type="default" r:id="rId15"/>
       <w:pgSz w:w="11906" w:h="16838"/>
       <w:pgMar w:top="1417" w:right="1417" w:bottom="1417" w:left="1417" w:header="708" w:footer="708" w:gutter="0"/>
       <w:pgNumType w:start="1"/>
@@ -1454,7 +3441,7 @@
           <w:rPr>
             <w:noProof/>
           </w:rPr>
-          <w:t>1</w:t>
+          <w:t>6</w:t>
         </w:r>
         <w:r>
           <w:rPr>
@@ -1501,6 +3488,612 @@
 <file path=word/numbering.xml><?xml version="1.0" encoding="utf-8"?>
 <w:numbering xmlns:wpc="http://schemas.microsoft.com/office/word/2010/wordprocessingCanvas" xmlns:mc="http://schemas.openxmlformats.org/markup-compatibility/2006" xmlns:o="urn:schemas-microsoft-com:office:office" xmlns:r="http://schemas.openxmlformats.org/officeDocument/2006/relationships" xmlns:m="http://schemas.openxmlformats.org/officeDocument/2006/math" xmlns:v="urn:schemas-microsoft-com:vml" xmlns:wp14="http://schemas.microsoft.com/office/word/2010/wordprocessingDrawing" xmlns:wp="http://schemas.openxmlformats.org/drawingml/2006/wordprocessingDrawing" xmlns:w10="urn:schemas-microsoft-com:office:word" xmlns:w="http://schemas.openxmlformats.org/wordprocessingml/2006/main" xmlns:w14="http://schemas.microsoft.com/office/word/2010/wordml" xmlns:w15="http://schemas.microsoft.com/office/word/2012/wordml" xmlns:wpg="http://schemas.microsoft.com/office/word/2010/wordprocessingGroup" xmlns:wpi="http://schemas.microsoft.com/office/word/2010/wordprocessingInk" xmlns:wne="http://schemas.microsoft.com/office/word/2006/wordml" xmlns:wps="http://schemas.microsoft.com/office/word/2010/wordprocessingShape" mc:Ignorable="w14 w15 wp14">
   <w:abstractNum w:abstractNumId="0" w15:restartNumberingAfterBreak="0">
+    <w:nsid w:val="06952447"/>
+    <w:multiLevelType w:val="multilevel"/>
+    <w:tmpl w:val="041A0025"/>
+    <w:lvl w:ilvl="0">
+      <w:start w:val="1"/>
+      <w:numFmt w:val="decimal"/>
+      <w:pStyle w:val="Heading1"/>
+      <w:lvlText w:val="%1"/>
+      <w:lvlJc w:val="left"/>
+      <w:pPr>
+        <w:ind w:left="432" w:hanging="432"/>
+      </w:pPr>
+    </w:lvl>
+    <w:lvl w:ilvl="1">
+      <w:start w:val="1"/>
+      <w:numFmt w:val="decimal"/>
+      <w:pStyle w:val="Heading2"/>
+      <w:lvlText w:val="%1.%2"/>
+      <w:lvlJc w:val="left"/>
+      <w:pPr>
+        <w:ind w:left="576" w:hanging="576"/>
+      </w:pPr>
+    </w:lvl>
+    <w:lvl w:ilvl="2">
+      <w:start w:val="1"/>
+      <w:numFmt w:val="decimal"/>
+      <w:pStyle w:val="Heading3"/>
+      <w:lvlText w:val="%1.%2.%3"/>
+      <w:lvlJc w:val="left"/>
+      <w:pPr>
+        <w:ind w:left="720" w:hanging="720"/>
+      </w:pPr>
+    </w:lvl>
+    <w:lvl w:ilvl="3">
+      <w:start w:val="1"/>
+      <w:numFmt w:val="decimal"/>
+      <w:pStyle w:val="Heading4"/>
+      <w:lvlText w:val="%1.%2.%3.%4"/>
+      <w:lvlJc w:val="left"/>
+      <w:pPr>
+        <w:ind w:left="864" w:hanging="864"/>
+      </w:pPr>
+    </w:lvl>
+    <w:lvl w:ilvl="4">
+      <w:start w:val="1"/>
+      <w:numFmt w:val="decimal"/>
+      <w:pStyle w:val="Heading5"/>
+      <w:lvlText w:val="%1.%2.%3.%4.%5"/>
+      <w:lvlJc w:val="left"/>
+      <w:pPr>
+        <w:ind w:left="1008" w:hanging="1008"/>
+      </w:pPr>
+    </w:lvl>
+    <w:lvl w:ilvl="5">
+      <w:start w:val="1"/>
+      <w:numFmt w:val="decimal"/>
+      <w:pStyle w:val="Heading6"/>
+      <w:lvlText w:val="%1.%2.%3.%4.%5.%6"/>
+      <w:lvlJc w:val="left"/>
+      <w:pPr>
+        <w:ind w:left="1152" w:hanging="1152"/>
+      </w:pPr>
+    </w:lvl>
+    <w:lvl w:ilvl="6">
+      <w:start w:val="1"/>
+      <w:numFmt w:val="decimal"/>
+      <w:pStyle w:val="Heading7"/>
+      <w:lvlText w:val="%1.%2.%3.%4.%5.%6.%7"/>
+      <w:lvlJc w:val="left"/>
+      <w:pPr>
+        <w:ind w:left="1296" w:hanging="1296"/>
+      </w:pPr>
+    </w:lvl>
+    <w:lvl w:ilvl="7">
+      <w:start w:val="1"/>
+      <w:numFmt w:val="decimal"/>
+      <w:pStyle w:val="Heading8"/>
+      <w:lvlText w:val="%1.%2.%3.%4.%5.%6.%7.%8"/>
+      <w:lvlJc w:val="left"/>
+      <w:pPr>
+        <w:ind w:left="1440" w:hanging="1440"/>
+      </w:pPr>
+    </w:lvl>
+    <w:lvl w:ilvl="8">
+      <w:start w:val="1"/>
+      <w:numFmt w:val="decimal"/>
+      <w:pStyle w:val="Heading9"/>
+      <w:lvlText w:val="%1.%2.%3.%4.%5.%6.%7.%8.%9"/>
+      <w:lvlJc w:val="left"/>
+      <w:pPr>
+        <w:ind w:left="1584" w:hanging="1584"/>
+      </w:pPr>
+    </w:lvl>
+  </w:abstractNum>
+  <w:abstractNum w:abstractNumId="1" w15:restartNumberingAfterBreak="0">
+    <w:nsid w:val="093910EC"/>
+    <w:multiLevelType w:val="hybridMultilevel"/>
+    <w:tmpl w:val="B7DCE4A4"/>
+    <w:lvl w:ilvl="0" w:tplc="041A0001">
+      <w:start w:val="1"/>
+      <w:numFmt w:val="bullet"/>
+      <w:lvlText w:val=""/>
+      <w:lvlJc w:val="left"/>
+      <w:pPr>
+        <w:ind w:left="720" w:hanging="360"/>
+      </w:pPr>
+      <w:rPr>
+        <w:rFonts w:ascii="Symbol" w:hAnsi="Symbol" w:hint="default"/>
+      </w:rPr>
+    </w:lvl>
+    <w:lvl w:ilvl="1" w:tplc="041A0003" w:tentative="1">
+      <w:start w:val="1"/>
+      <w:numFmt w:val="bullet"/>
+      <w:lvlText w:val="o"/>
+      <w:lvlJc w:val="left"/>
+      <w:pPr>
+        <w:ind w:left="1440" w:hanging="360"/>
+      </w:pPr>
+      <w:rPr>
+        <w:rFonts w:ascii="Courier New" w:hAnsi="Courier New" w:cs="Courier New" w:hint="default"/>
+      </w:rPr>
+    </w:lvl>
+    <w:lvl w:ilvl="2" w:tplc="041A0005" w:tentative="1">
+      <w:start w:val="1"/>
+      <w:numFmt w:val="bullet"/>
+      <w:lvlText w:val=""/>
+      <w:lvlJc w:val="left"/>
+      <w:pPr>
+        <w:ind w:left="2160" w:hanging="360"/>
+      </w:pPr>
+      <w:rPr>
+        <w:rFonts w:ascii="Wingdings" w:hAnsi="Wingdings" w:hint="default"/>
+      </w:rPr>
+    </w:lvl>
+    <w:lvl w:ilvl="3" w:tplc="041A0001" w:tentative="1">
+      <w:start w:val="1"/>
+      <w:numFmt w:val="bullet"/>
+      <w:lvlText w:val=""/>
+      <w:lvlJc w:val="left"/>
+      <w:pPr>
+        <w:ind w:left="2880" w:hanging="360"/>
+      </w:pPr>
+      <w:rPr>
+        <w:rFonts w:ascii="Symbol" w:hAnsi="Symbol" w:hint="default"/>
+      </w:rPr>
+    </w:lvl>
+    <w:lvl w:ilvl="4" w:tplc="041A0003" w:tentative="1">
+      <w:start w:val="1"/>
+      <w:numFmt w:val="bullet"/>
+      <w:lvlText w:val="o"/>
+      <w:lvlJc w:val="left"/>
+      <w:pPr>
+        <w:ind w:left="3600" w:hanging="360"/>
+      </w:pPr>
+      <w:rPr>
+        <w:rFonts w:ascii="Courier New" w:hAnsi="Courier New" w:cs="Courier New" w:hint="default"/>
+      </w:rPr>
+    </w:lvl>
+    <w:lvl w:ilvl="5" w:tplc="041A0005" w:tentative="1">
+      <w:start w:val="1"/>
+      <w:numFmt w:val="bullet"/>
+      <w:lvlText w:val=""/>
+      <w:lvlJc w:val="left"/>
+      <w:pPr>
+        <w:ind w:left="4320" w:hanging="360"/>
+      </w:pPr>
+      <w:rPr>
+        <w:rFonts w:ascii="Wingdings" w:hAnsi="Wingdings" w:hint="default"/>
+      </w:rPr>
+    </w:lvl>
+    <w:lvl w:ilvl="6" w:tplc="041A0001" w:tentative="1">
+      <w:start w:val="1"/>
+      <w:numFmt w:val="bullet"/>
+      <w:lvlText w:val=""/>
+      <w:lvlJc w:val="left"/>
+      <w:pPr>
+        <w:ind w:left="5040" w:hanging="360"/>
+      </w:pPr>
+      <w:rPr>
+        <w:rFonts w:ascii="Symbol" w:hAnsi="Symbol" w:hint="default"/>
+      </w:rPr>
+    </w:lvl>
+    <w:lvl w:ilvl="7" w:tplc="041A0003" w:tentative="1">
+      <w:start w:val="1"/>
+      <w:numFmt w:val="bullet"/>
+      <w:lvlText w:val="o"/>
+      <w:lvlJc w:val="left"/>
+      <w:pPr>
+        <w:ind w:left="5760" w:hanging="360"/>
+      </w:pPr>
+      <w:rPr>
+        <w:rFonts w:ascii="Courier New" w:hAnsi="Courier New" w:cs="Courier New" w:hint="default"/>
+      </w:rPr>
+    </w:lvl>
+    <w:lvl w:ilvl="8" w:tplc="041A0005" w:tentative="1">
+      <w:start w:val="1"/>
+      <w:numFmt w:val="bullet"/>
+      <w:lvlText w:val=""/>
+      <w:lvlJc w:val="left"/>
+      <w:pPr>
+        <w:ind w:left="6480" w:hanging="360"/>
+      </w:pPr>
+      <w:rPr>
+        <w:rFonts w:ascii="Wingdings" w:hAnsi="Wingdings" w:hint="default"/>
+      </w:rPr>
+    </w:lvl>
+  </w:abstractNum>
+  <w:abstractNum w:abstractNumId="2" w15:restartNumberingAfterBreak="0">
+    <w:nsid w:val="16491EE1"/>
+    <w:multiLevelType w:val="multilevel"/>
+    <w:tmpl w:val="041A001F"/>
+    <w:lvl w:ilvl="0">
+      <w:start w:val="1"/>
+      <w:numFmt w:val="decimal"/>
+      <w:lvlText w:val="%1."/>
+      <w:lvlJc w:val="left"/>
+      <w:pPr>
+        <w:ind w:left="360" w:hanging="360"/>
+      </w:pPr>
+    </w:lvl>
+    <w:lvl w:ilvl="1">
+      <w:start w:val="1"/>
+      <w:numFmt w:val="decimal"/>
+      <w:lvlText w:val="%1.%2."/>
+      <w:lvlJc w:val="left"/>
+      <w:pPr>
+        <w:ind w:left="792" w:hanging="432"/>
+      </w:pPr>
+    </w:lvl>
+    <w:lvl w:ilvl="2">
+      <w:start w:val="1"/>
+      <w:numFmt w:val="decimal"/>
+      <w:lvlText w:val="%1.%2.%3."/>
+      <w:lvlJc w:val="left"/>
+      <w:pPr>
+        <w:ind w:left="1224" w:hanging="504"/>
+      </w:pPr>
+    </w:lvl>
+    <w:lvl w:ilvl="3">
+      <w:start w:val="1"/>
+      <w:numFmt w:val="decimal"/>
+      <w:lvlText w:val="%1.%2.%3.%4."/>
+      <w:lvlJc w:val="left"/>
+      <w:pPr>
+        <w:ind w:left="1728" w:hanging="648"/>
+      </w:pPr>
+    </w:lvl>
+    <w:lvl w:ilvl="4">
+      <w:start w:val="1"/>
+      <w:numFmt w:val="decimal"/>
+      <w:lvlText w:val="%1.%2.%3.%4.%5."/>
+      <w:lvlJc w:val="left"/>
+      <w:pPr>
+        <w:ind w:left="2232" w:hanging="792"/>
+      </w:pPr>
+    </w:lvl>
+    <w:lvl w:ilvl="5">
+      <w:start w:val="1"/>
+      <w:numFmt w:val="decimal"/>
+      <w:lvlText w:val="%1.%2.%3.%4.%5.%6."/>
+      <w:lvlJc w:val="left"/>
+      <w:pPr>
+        <w:ind w:left="2736" w:hanging="936"/>
+      </w:pPr>
+    </w:lvl>
+    <w:lvl w:ilvl="6">
+      <w:start w:val="1"/>
+      <w:numFmt w:val="decimal"/>
+      <w:lvlText w:val="%1.%2.%3.%4.%5.%6.%7."/>
+      <w:lvlJc w:val="left"/>
+      <w:pPr>
+        <w:ind w:left="3240" w:hanging="1080"/>
+      </w:pPr>
+    </w:lvl>
+    <w:lvl w:ilvl="7">
+      <w:start w:val="1"/>
+      <w:numFmt w:val="decimal"/>
+      <w:lvlText w:val="%1.%2.%3.%4.%5.%6.%7.%8."/>
+      <w:lvlJc w:val="left"/>
+      <w:pPr>
+        <w:ind w:left="3744" w:hanging="1224"/>
+      </w:pPr>
+    </w:lvl>
+    <w:lvl w:ilvl="8">
+      <w:start w:val="1"/>
+      <w:numFmt w:val="decimal"/>
+      <w:lvlText w:val="%1.%2.%3.%4.%5.%6.%7.%8.%9."/>
+      <w:lvlJc w:val="left"/>
+      <w:pPr>
+        <w:ind w:left="4320" w:hanging="1440"/>
+      </w:pPr>
+    </w:lvl>
+  </w:abstractNum>
+  <w:abstractNum w:abstractNumId="3" w15:restartNumberingAfterBreak="0">
+    <w:nsid w:val="3C2C2A20"/>
+    <w:multiLevelType w:val="hybridMultilevel"/>
+    <w:tmpl w:val="8A985888"/>
+    <w:lvl w:ilvl="0" w:tplc="041A0001">
+      <w:start w:val="1"/>
+      <w:numFmt w:val="bullet"/>
+      <w:lvlText w:val=""/>
+      <w:lvlJc w:val="left"/>
+      <w:pPr>
+        <w:ind w:left="720" w:hanging="360"/>
+      </w:pPr>
+      <w:rPr>
+        <w:rFonts w:ascii="Symbol" w:hAnsi="Symbol" w:hint="default"/>
+      </w:rPr>
+    </w:lvl>
+    <w:lvl w:ilvl="1" w:tplc="041A0003" w:tentative="1">
+      <w:start w:val="1"/>
+      <w:numFmt w:val="bullet"/>
+      <w:lvlText w:val="o"/>
+      <w:lvlJc w:val="left"/>
+      <w:pPr>
+        <w:ind w:left="1440" w:hanging="360"/>
+      </w:pPr>
+      <w:rPr>
+        <w:rFonts w:ascii="Courier New" w:hAnsi="Courier New" w:cs="Courier New" w:hint="default"/>
+      </w:rPr>
+    </w:lvl>
+    <w:lvl w:ilvl="2" w:tplc="041A0005" w:tentative="1">
+      <w:start w:val="1"/>
+      <w:numFmt w:val="bullet"/>
+      <w:lvlText w:val=""/>
+      <w:lvlJc w:val="left"/>
+      <w:pPr>
+        <w:ind w:left="2160" w:hanging="360"/>
+      </w:pPr>
+      <w:rPr>
+        <w:rFonts w:ascii="Wingdings" w:hAnsi="Wingdings" w:hint="default"/>
+      </w:rPr>
+    </w:lvl>
+    <w:lvl w:ilvl="3" w:tplc="041A0001" w:tentative="1">
+      <w:start w:val="1"/>
+      <w:numFmt w:val="bullet"/>
+      <w:lvlText w:val=""/>
+      <w:lvlJc w:val="left"/>
+      <w:pPr>
+        <w:ind w:left="2880" w:hanging="360"/>
+      </w:pPr>
+      <w:rPr>
+        <w:rFonts w:ascii="Symbol" w:hAnsi="Symbol" w:hint="default"/>
+      </w:rPr>
+    </w:lvl>
+    <w:lvl w:ilvl="4" w:tplc="041A0003" w:tentative="1">
+      <w:start w:val="1"/>
+      <w:numFmt w:val="bullet"/>
+      <w:lvlText w:val="o"/>
+      <w:lvlJc w:val="left"/>
+      <w:pPr>
+        <w:ind w:left="3600" w:hanging="360"/>
+      </w:pPr>
+      <w:rPr>
+        <w:rFonts w:ascii="Courier New" w:hAnsi="Courier New" w:cs="Courier New" w:hint="default"/>
+      </w:rPr>
+    </w:lvl>
+    <w:lvl w:ilvl="5" w:tplc="041A0005" w:tentative="1">
+      <w:start w:val="1"/>
+      <w:numFmt w:val="bullet"/>
+      <w:lvlText w:val=""/>
+      <w:lvlJc w:val="left"/>
+      <w:pPr>
+        <w:ind w:left="4320" w:hanging="360"/>
+      </w:pPr>
+      <w:rPr>
+        <w:rFonts w:ascii="Wingdings" w:hAnsi="Wingdings" w:hint="default"/>
+      </w:rPr>
+    </w:lvl>
+    <w:lvl w:ilvl="6" w:tplc="041A0001" w:tentative="1">
+      <w:start w:val="1"/>
+      <w:numFmt w:val="bullet"/>
+      <w:lvlText w:val=""/>
+      <w:lvlJc w:val="left"/>
+      <w:pPr>
+        <w:ind w:left="5040" w:hanging="360"/>
+      </w:pPr>
+      <w:rPr>
+        <w:rFonts w:ascii="Symbol" w:hAnsi="Symbol" w:hint="default"/>
+      </w:rPr>
+    </w:lvl>
+    <w:lvl w:ilvl="7" w:tplc="041A0003" w:tentative="1">
+      <w:start w:val="1"/>
+      <w:numFmt w:val="bullet"/>
+      <w:lvlText w:val="o"/>
+      <w:lvlJc w:val="left"/>
+      <w:pPr>
+        <w:ind w:left="5760" w:hanging="360"/>
+      </w:pPr>
+      <w:rPr>
+        <w:rFonts w:ascii="Courier New" w:hAnsi="Courier New" w:cs="Courier New" w:hint="default"/>
+      </w:rPr>
+    </w:lvl>
+    <w:lvl w:ilvl="8" w:tplc="041A0005" w:tentative="1">
+      <w:start w:val="1"/>
+      <w:numFmt w:val="bullet"/>
+      <w:lvlText w:val=""/>
+      <w:lvlJc w:val="left"/>
+      <w:pPr>
+        <w:ind w:left="6480" w:hanging="360"/>
+      </w:pPr>
+      <w:rPr>
+        <w:rFonts w:ascii="Wingdings" w:hAnsi="Wingdings" w:hint="default"/>
+      </w:rPr>
+    </w:lvl>
+  </w:abstractNum>
+  <w:abstractNum w:abstractNumId="4" w15:restartNumberingAfterBreak="0">
+    <w:nsid w:val="52CE6F3B"/>
+    <w:multiLevelType w:val="hybridMultilevel"/>
+    <w:tmpl w:val="F10E336C"/>
+    <w:lvl w:ilvl="0" w:tplc="041A0001">
+      <w:start w:val="1"/>
+      <w:numFmt w:val="bullet"/>
+      <w:lvlText w:val=""/>
+      <w:lvlJc w:val="left"/>
+      <w:pPr>
+        <w:ind w:left="720" w:hanging="360"/>
+      </w:pPr>
+      <w:rPr>
+        <w:rFonts w:ascii="Symbol" w:hAnsi="Symbol" w:hint="default"/>
+      </w:rPr>
+    </w:lvl>
+    <w:lvl w:ilvl="1" w:tplc="041A0003" w:tentative="1">
+      <w:start w:val="1"/>
+      <w:numFmt w:val="bullet"/>
+      <w:lvlText w:val="o"/>
+      <w:lvlJc w:val="left"/>
+      <w:pPr>
+        <w:ind w:left="1440" w:hanging="360"/>
+      </w:pPr>
+      <w:rPr>
+        <w:rFonts w:ascii="Courier New" w:hAnsi="Courier New" w:cs="Courier New" w:hint="default"/>
+      </w:rPr>
+    </w:lvl>
+    <w:lvl w:ilvl="2" w:tplc="041A0005" w:tentative="1">
+      <w:start w:val="1"/>
+      <w:numFmt w:val="bullet"/>
+      <w:lvlText w:val=""/>
+      <w:lvlJc w:val="left"/>
+      <w:pPr>
+        <w:ind w:left="2160" w:hanging="360"/>
+      </w:pPr>
+      <w:rPr>
+        <w:rFonts w:ascii="Wingdings" w:hAnsi="Wingdings" w:hint="default"/>
+      </w:rPr>
+    </w:lvl>
+    <w:lvl w:ilvl="3" w:tplc="041A0001" w:tentative="1">
+      <w:start w:val="1"/>
+      <w:numFmt w:val="bullet"/>
+      <w:lvlText w:val=""/>
+      <w:lvlJc w:val="left"/>
+      <w:pPr>
+        <w:ind w:left="2880" w:hanging="360"/>
+      </w:pPr>
+      <w:rPr>
+        <w:rFonts w:ascii="Symbol" w:hAnsi="Symbol" w:hint="default"/>
+      </w:rPr>
+    </w:lvl>
+    <w:lvl w:ilvl="4" w:tplc="041A0003" w:tentative="1">
+      <w:start w:val="1"/>
+      <w:numFmt w:val="bullet"/>
+      <w:lvlText w:val="o"/>
+      <w:lvlJc w:val="left"/>
+      <w:pPr>
+        <w:ind w:left="3600" w:hanging="360"/>
+      </w:pPr>
+      <w:rPr>
+        <w:rFonts w:ascii="Courier New" w:hAnsi="Courier New" w:cs="Courier New" w:hint="default"/>
+      </w:rPr>
+    </w:lvl>
+    <w:lvl w:ilvl="5" w:tplc="041A0005" w:tentative="1">
+      <w:start w:val="1"/>
+      <w:numFmt w:val="bullet"/>
+      <w:lvlText w:val=""/>
+      <w:lvlJc w:val="left"/>
+      <w:pPr>
+        <w:ind w:left="4320" w:hanging="360"/>
+      </w:pPr>
+      <w:rPr>
+        <w:rFonts w:ascii="Wingdings" w:hAnsi="Wingdings" w:hint="default"/>
+      </w:rPr>
+    </w:lvl>
+    <w:lvl w:ilvl="6" w:tplc="041A0001" w:tentative="1">
+      <w:start w:val="1"/>
+      <w:numFmt w:val="bullet"/>
+      <w:lvlText w:val=""/>
+      <w:lvlJc w:val="left"/>
+      <w:pPr>
+        <w:ind w:left="5040" w:hanging="360"/>
+      </w:pPr>
+      <w:rPr>
+        <w:rFonts w:ascii="Symbol" w:hAnsi="Symbol" w:hint="default"/>
+      </w:rPr>
+    </w:lvl>
+    <w:lvl w:ilvl="7" w:tplc="041A0003" w:tentative="1">
+      <w:start w:val="1"/>
+      <w:numFmt w:val="bullet"/>
+      <w:lvlText w:val="o"/>
+      <w:lvlJc w:val="left"/>
+      <w:pPr>
+        <w:ind w:left="5760" w:hanging="360"/>
+      </w:pPr>
+      <w:rPr>
+        <w:rFonts w:ascii="Courier New" w:hAnsi="Courier New" w:cs="Courier New" w:hint="default"/>
+      </w:rPr>
+    </w:lvl>
+    <w:lvl w:ilvl="8" w:tplc="041A0005" w:tentative="1">
+      <w:start w:val="1"/>
+      <w:numFmt w:val="bullet"/>
+      <w:lvlText w:val=""/>
+      <w:lvlJc w:val="left"/>
+      <w:pPr>
+        <w:ind w:left="6480" w:hanging="360"/>
+      </w:pPr>
+      <w:rPr>
+        <w:rFonts w:ascii="Wingdings" w:hAnsi="Wingdings" w:hint="default"/>
+      </w:rPr>
+    </w:lvl>
+  </w:abstractNum>
+  <w:abstractNum w:abstractNumId="5" w15:restartNumberingAfterBreak="0">
+    <w:nsid w:val="5A966F3F"/>
+    <w:multiLevelType w:val="multilevel"/>
+    <w:tmpl w:val="041A001F"/>
+    <w:lvl w:ilvl="0">
+      <w:start w:val="1"/>
+      <w:numFmt w:val="decimal"/>
+      <w:lvlText w:val="%1."/>
+      <w:lvlJc w:val="left"/>
+      <w:pPr>
+        <w:ind w:left="360" w:hanging="360"/>
+      </w:pPr>
+    </w:lvl>
+    <w:lvl w:ilvl="1">
+      <w:start w:val="1"/>
+      <w:numFmt w:val="decimal"/>
+      <w:lvlText w:val="%1.%2."/>
+      <w:lvlJc w:val="left"/>
+      <w:pPr>
+        <w:ind w:left="792" w:hanging="432"/>
+      </w:pPr>
+    </w:lvl>
+    <w:lvl w:ilvl="2">
+      <w:start w:val="1"/>
+      <w:numFmt w:val="decimal"/>
+      <w:lvlText w:val="%1.%2.%3."/>
+      <w:lvlJc w:val="left"/>
+      <w:pPr>
+        <w:ind w:left="1224" w:hanging="504"/>
+      </w:pPr>
+    </w:lvl>
+    <w:lvl w:ilvl="3">
+      <w:start w:val="1"/>
+      <w:numFmt w:val="decimal"/>
+      <w:lvlText w:val="%1.%2.%3.%4."/>
+      <w:lvlJc w:val="left"/>
+      <w:pPr>
+        <w:ind w:left="1728" w:hanging="648"/>
+      </w:pPr>
+    </w:lvl>
+    <w:lvl w:ilvl="4">
+      <w:start w:val="1"/>
+      <w:numFmt w:val="decimal"/>
+      <w:lvlText w:val="%1.%2.%3.%4.%5."/>
+      <w:lvlJc w:val="left"/>
+      <w:pPr>
+        <w:ind w:left="2232" w:hanging="792"/>
+      </w:pPr>
+    </w:lvl>
+    <w:lvl w:ilvl="5">
+      <w:start w:val="1"/>
+      <w:numFmt w:val="decimal"/>
+      <w:lvlText w:val="%1.%2.%3.%4.%5.%6."/>
+      <w:lvlJc w:val="left"/>
+      <w:pPr>
+        <w:ind w:left="2736" w:hanging="936"/>
+      </w:pPr>
+    </w:lvl>
+    <w:lvl w:ilvl="6">
+      <w:start w:val="1"/>
+      <w:numFmt w:val="decimal"/>
+      <w:lvlText w:val="%1.%2.%3.%4.%5.%6.%7."/>
+      <w:lvlJc w:val="left"/>
+      <w:pPr>
+        <w:ind w:left="3240" w:hanging="1080"/>
+      </w:pPr>
+    </w:lvl>
+    <w:lvl w:ilvl="7">
+      <w:start w:val="1"/>
+      <w:numFmt w:val="decimal"/>
+      <w:lvlText w:val="%1.%2.%3.%4.%5.%6.%7.%8."/>
+      <w:lvlJc w:val="left"/>
+      <w:pPr>
+        <w:ind w:left="3744" w:hanging="1224"/>
+      </w:pPr>
+    </w:lvl>
+    <w:lvl w:ilvl="8">
+      <w:start w:val="1"/>
+      <w:numFmt w:val="decimal"/>
+      <w:lvlText w:val="%1.%2.%3.%4.%5.%6.%7.%8.%9."/>
+      <w:lvlJc w:val="left"/>
+      <w:pPr>
+        <w:ind w:left="4320" w:hanging="1440"/>
+      </w:pPr>
+    </w:lvl>
+  </w:abstractNum>
+  <w:abstractNum w:abstractNumId="6" w15:restartNumberingAfterBreak="0">
     <w:nsid w:val="6DC85607"/>
     <w:multiLevelType w:val="hybridMultilevel"/>
     <w:tmpl w:val="0FE6558A"/>
@@ -1589,7 +4182,206 @@
       </w:pPr>
     </w:lvl>
   </w:abstractNum>
-  <w:abstractNum w:abstractNumId="1" w15:restartNumberingAfterBreak="0">
+  <w:abstractNum w:abstractNumId="7" w15:restartNumberingAfterBreak="0">
+    <w:nsid w:val="6DCF5D65"/>
+    <w:multiLevelType w:val="hybridMultilevel"/>
+    <w:tmpl w:val="65AE469A"/>
+    <w:lvl w:ilvl="0" w:tplc="041A0001">
+      <w:start w:val="1"/>
+      <w:numFmt w:val="bullet"/>
+      <w:lvlText w:val=""/>
+      <w:lvlJc w:val="left"/>
+      <w:pPr>
+        <w:ind w:left="720" w:hanging="360"/>
+      </w:pPr>
+      <w:rPr>
+        <w:rFonts w:ascii="Symbol" w:hAnsi="Symbol" w:hint="default"/>
+      </w:rPr>
+    </w:lvl>
+    <w:lvl w:ilvl="1" w:tplc="041A0003" w:tentative="1">
+      <w:start w:val="1"/>
+      <w:numFmt w:val="bullet"/>
+      <w:lvlText w:val="o"/>
+      <w:lvlJc w:val="left"/>
+      <w:pPr>
+        <w:ind w:left="1440" w:hanging="360"/>
+      </w:pPr>
+      <w:rPr>
+        <w:rFonts w:ascii="Courier New" w:hAnsi="Courier New" w:cs="Courier New" w:hint="default"/>
+      </w:rPr>
+    </w:lvl>
+    <w:lvl w:ilvl="2" w:tplc="041A0005" w:tentative="1">
+      <w:start w:val="1"/>
+      <w:numFmt w:val="bullet"/>
+      <w:lvlText w:val=""/>
+      <w:lvlJc w:val="left"/>
+      <w:pPr>
+        <w:ind w:left="2160" w:hanging="360"/>
+      </w:pPr>
+      <w:rPr>
+        <w:rFonts w:ascii="Wingdings" w:hAnsi="Wingdings" w:hint="default"/>
+      </w:rPr>
+    </w:lvl>
+    <w:lvl w:ilvl="3" w:tplc="041A0001" w:tentative="1">
+      <w:start w:val="1"/>
+      <w:numFmt w:val="bullet"/>
+      <w:lvlText w:val=""/>
+      <w:lvlJc w:val="left"/>
+      <w:pPr>
+        <w:ind w:left="2880" w:hanging="360"/>
+      </w:pPr>
+      <w:rPr>
+        <w:rFonts w:ascii="Symbol" w:hAnsi="Symbol" w:hint="default"/>
+      </w:rPr>
+    </w:lvl>
+    <w:lvl w:ilvl="4" w:tplc="041A0003" w:tentative="1">
+      <w:start w:val="1"/>
+      <w:numFmt w:val="bullet"/>
+      <w:lvlText w:val="o"/>
+      <w:lvlJc w:val="left"/>
+      <w:pPr>
+        <w:ind w:left="3600" w:hanging="360"/>
+      </w:pPr>
+      <w:rPr>
+        <w:rFonts w:ascii="Courier New" w:hAnsi="Courier New" w:cs="Courier New" w:hint="default"/>
+      </w:rPr>
+    </w:lvl>
+    <w:lvl w:ilvl="5" w:tplc="041A0005" w:tentative="1">
+      <w:start w:val="1"/>
+      <w:numFmt w:val="bullet"/>
+      <w:lvlText w:val=""/>
+      <w:lvlJc w:val="left"/>
+      <w:pPr>
+        <w:ind w:left="4320" w:hanging="360"/>
+      </w:pPr>
+      <w:rPr>
+        <w:rFonts w:ascii="Wingdings" w:hAnsi="Wingdings" w:hint="default"/>
+      </w:rPr>
+    </w:lvl>
+    <w:lvl w:ilvl="6" w:tplc="041A0001" w:tentative="1">
+      <w:start w:val="1"/>
+      <w:numFmt w:val="bullet"/>
+      <w:lvlText w:val=""/>
+      <w:lvlJc w:val="left"/>
+      <w:pPr>
+        <w:ind w:left="5040" w:hanging="360"/>
+      </w:pPr>
+      <w:rPr>
+        <w:rFonts w:ascii="Symbol" w:hAnsi="Symbol" w:hint="default"/>
+      </w:rPr>
+    </w:lvl>
+    <w:lvl w:ilvl="7" w:tplc="041A0003" w:tentative="1">
+      <w:start w:val="1"/>
+      <w:numFmt w:val="bullet"/>
+      <w:lvlText w:val="o"/>
+      <w:lvlJc w:val="left"/>
+      <w:pPr>
+        <w:ind w:left="5760" w:hanging="360"/>
+      </w:pPr>
+      <w:rPr>
+        <w:rFonts w:ascii="Courier New" w:hAnsi="Courier New" w:cs="Courier New" w:hint="default"/>
+      </w:rPr>
+    </w:lvl>
+    <w:lvl w:ilvl="8" w:tplc="041A0005" w:tentative="1">
+      <w:start w:val="1"/>
+      <w:numFmt w:val="bullet"/>
+      <w:lvlText w:val=""/>
+      <w:lvlJc w:val="left"/>
+      <w:pPr>
+        <w:ind w:left="6480" w:hanging="360"/>
+      </w:pPr>
+      <w:rPr>
+        <w:rFonts w:ascii="Wingdings" w:hAnsi="Wingdings" w:hint="default"/>
+      </w:rPr>
+    </w:lvl>
+  </w:abstractNum>
+  <w:abstractNum w:abstractNumId="8" w15:restartNumberingAfterBreak="0">
+    <w:nsid w:val="70437AEC"/>
+    <w:multiLevelType w:val="multilevel"/>
+    <w:tmpl w:val="041A001D"/>
+    <w:lvl w:ilvl="0">
+      <w:start w:val="1"/>
+      <w:numFmt w:val="decimal"/>
+      <w:lvlText w:val="%1)"/>
+      <w:lvlJc w:val="left"/>
+      <w:pPr>
+        <w:ind w:left="360" w:hanging="360"/>
+      </w:pPr>
+    </w:lvl>
+    <w:lvl w:ilvl="1">
+      <w:start w:val="1"/>
+      <w:numFmt w:val="lowerLetter"/>
+      <w:lvlText w:val="%2)"/>
+      <w:lvlJc w:val="left"/>
+      <w:pPr>
+        <w:ind w:left="720" w:hanging="360"/>
+      </w:pPr>
+    </w:lvl>
+    <w:lvl w:ilvl="2">
+      <w:start w:val="1"/>
+      <w:numFmt w:val="lowerRoman"/>
+      <w:lvlText w:val="%3)"/>
+      <w:lvlJc w:val="left"/>
+      <w:pPr>
+        <w:ind w:left="1080" w:hanging="360"/>
+      </w:pPr>
+    </w:lvl>
+    <w:lvl w:ilvl="3">
+      <w:start w:val="1"/>
+      <w:numFmt w:val="decimal"/>
+      <w:lvlText w:val="(%4)"/>
+      <w:lvlJc w:val="left"/>
+      <w:pPr>
+        <w:ind w:left="1440" w:hanging="360"/>
+      </w:pPr>
+    </w:lvl>
+    <w:lvl w:ilvl="4">
+      <w:start w:val="1"/>
+      <w:numFmt w:val="lowerLetter"/>
+      <w:lvlText w:val="(%5)"/>
+      <w:lvlJc w:val="left"/>
+      <w:pPr>
+        <w:ind w:left="1800" w:hanging="360"/>
+      </w:pPr>
+    </w:lvl>
+    <w:lvl w:ilvl="5">
+      <w:start w:val="1"/>
+      <w:numFmt w:val="lowerRoman"/>
+      <w:lvlText w:val="(%6)"/>
+      <w:lvlJc w:val="left"/>
+      <w:pPr>
+        <w:ind w:left="2160" w:hanging="360"/>
+      </w:pPr>
+    </w:lvl>
+    <w:lvl w:ilvl="6">
+      <w:start w:val="1"/>
+      <w:numFmt w:val="decimal"/>
+      <w:lvlText w:val="%7."/>
+      <w:lvlJc w:val="left"/>
+      <w:pPr>
+        <w:ind w:left="2520" w:hanging="360"/>
+      </w:pPr>
+    </w:lvl>
+    <w:lvl w:ilvl="7">
+      <w:start w:val="1"/>
+      <w:numFmt w:val="lowerLetter"/>
+      <w:lvlText w:val="%8."/>
+      <w:lvlJc w:val="left"/>
+      <w:pPr>
+        <w:ind w:left="2880" w:hanging="360"/>
+      </w:pPr>
+    </w:lvl>
+    <w:lvl w:ilvl="8">
+      <w:start w:val="1"/>
+      <w:numFmt w:val="lowerRoman"/>
+      <w:lvlText w:val="%9."/>
+      <w:lvlJc w:val="left"/>
+      <w:pPr>
+        <w:ind w:left="3240" w:hanging="360"/>
+      </w:pPr>
+    </w:lvl>
+  </w:abstractNum>
+  <w:abstractNum w:abstractNumId="9" w15:restartNumberingAfterBreak="0">
     <w:nsid w:val="7F00676D"/>
     <w:multiLevelType w:val="hybridMultilevel"/>
     <w:tmpl w:val="C01EC88E"/>
@@ -1679,10 +4471,34 @@
     </w:lvl>
   </w:abstractNum>
   <w:num w:numId="1">
-    <w:abstractNumId w:val="0"/>
+    <w:abstractNumId w:val="6"/>
   </w:num>
   <w:num w:numId="2">
+    <w:abstractNumId w:val="9"/>
+  </w:num>
+  <w:num w:numId="3">
+    <w:abstractNumId w:val="4"/>
+  </w:num>
+  <w:num w:numId="4">
+    <w:abstractNumId w:val="7"/>
+  </w:num>
+  <w:num w:numId="5">
     <w:abstractNumId w:val="1"/>
+  </w:num>
+  <w:num w:numId="6">
+    <w:abstractNumId w:val="3"/>
+  </w:num>
+  <w:num w:numId="7">
+    <w:abstractNumId w:val="2"/>
+  </w:num>
+  <w:num w:numId="8">
+    <w:abstractNumId w:val="5"/>
+  </w:num>
+  <w:num w:numId="9">
+    <w:abstractNumId w:val="8"/>
+  </w:num>
+  <w:num w:numId="10">
+    <w:abstractNumId w:val="0"/>
   </w:num>
 </w:numbering>
 </file>
@@ -2100,11 +4916,223 @@
     <w:rsid w:val="0042747B"/>
     <w:pPr>
       <w:pageBreakBefore/>
+      <w:numPr>
+        <w:numId w:val="10"/>
+      </w:numPr>
       <w:outlineLvl w:val="0"/>
     </w:pPr>
     <w:rPr>
       <w:b/>
       <w:sz w:val="28"/>
+    </w:rPr>
+  </w:style>
+  <w:style w:type="paragraph" w:styleId="Heading2">
+    <w:name w:val="heading 2"/>
+    <w:basedOn w:val="Normal"/>
+    <w:next w:val="Normal"/>
+    <w:link w:val="Heading2Char"/>
+    <w:uiPriority w:val="9"/>
+    <w:unhideWhenUsed/>
+    <w:qFormat/>
+    <w:rsid w:val="00F83A5D"/>
+    <w:pPr>
+      <w:keepNext/>
+      <w:keepLines/>
+      <w:numPr>
+        <w:ilvl w:val="1"/>
+        <w:numId w:val="10"/>
+      </w:numPr>
+      <w:spacing w:before="160" w:after="120"/>
+      <w:outlineLvl w:val="1"/>
+    </w:pPr>
+    <w:rPr>
+      <w:rFonts w:eastAsiaTheme="majorEastAsia" w:cstheme="majorBidi"/>
+      <w:b/>
+      <w:szCs w:val="26"/>
+    </w:rPr>
+  </w:style>
+  <w:style w:type="paragraph" w:styleId="Heading3">
+    <w:name w:val="heading 3"/>
+    <w:basedOn w:val="Normal"/>
+    <w:next w:val="Normal"/>
+    <w:link w:val="Heading3Char"/>
+    <w:uiPriority w:val="9"/>
+    <w:unhideWhenUsed/>
+    <w:qFormat/>
+    <w:rsid w:val="001F181A"/>
+    <w:pPr>
+      <w:keepNext/>
+      <w:keepLines/>
+      <w:numPr>
+        <w:ilvl w:val="2"/>
+        <w:numId w:val="10"/>
+      </w:numPr>
+      <w:spacing w:before="40" w:after="0"/>
+      <w:outlineLvl w:val="2"/>
+    </w:pPr>
+    <w:rPr>
+      <w:rFonts w:eastAsiaTheme="majorEastAsia" w:cstheme="majorBidi"/>
+      <w:b/>
+    </w:rPr>
+  </w:style>
+  <w:style w:type="paragraph" w:styleId="Heading4">
+    <w:name w:val="heading 4"/>
+    <w:basedOn w:val="Normal"/>
+    <w:next w:val="Normal"/>
+    <w:link w:val="Heading4Char"/>
+    <w:uiPriority w:val="9"/>
+    <w:semiHidden/>
+    <w:unhideWhenUsed/>
+    <w:qFormat/>
+    <w:rsid w:val="00EF72B4"/>
+    <w:pPr>
+      <w:keepNext/>
+      <w:keepLines/>
+      <w:numPr>
+        <w:ilvl w:val="3"/>
+        <w:numId w:val="10"/>
+      </w:numPr>
+      <w:spacing w:before="40" w:after="0"/>
+      <w:outlineLvl w:val="3"/>
+    </w:pPr>
+    <w:rPr>
+      <w:rFonts w:asciiTheme="majorHAnsi" w:eastAsiaTheme="majorEastAsia" w:hAnsiTheme="majorHAnsi" w:cstheme="majorBidi"/>
+      <w:i/>
+      <w:iCs/>
+      <w:color w:val="2E74B5" w:themeColor="accent1" w:themeShade="BF"/>
+    </w:rPr>
+  </w:style>
+  <w:style w:type="paragraph" w:styleId="Heading5">
+    <w:name w:val="heading 5"/>
+    <w:basedOn w:val="Normal"/>
+    <w:next w:val="Normal"/>
+    <w:link w:val="Heading5Char"/>
+    <w:uiPriority w:val="9"/>
+    <w:semiHidden/>
+    <w:unhideWhenUsed/>
+    <w:qFormat/>
+    <w:rsid w:val="00EF72B4"/>
+    <w:pPr>
+      <w:keepNext/>
+      <w:keepLines/>
+      <w:numPr>
+        <w:ilvl w:val="4"/>
+        <w:numId w:val="10"/>
+      </w:numPr>
+      <w:spacing w:before="40" w:after="0"/>
+      <w:outlineLvl w:val="4"/>
+    </w:pPr>
+    <w:rPr>
+      <w:rFonts w:asciiTheme="majorHAnsi" w:eastAsiaTheme="majorEastAsia" w:hAnsiTheme="majorHAnsi" w:cstheme="majorBidi"/>
+      <w:color w:val="2E74B5" w:themeColor="accent1" w:themeShade="BF"/>
+    </w:rPr>
+  </w:style>
+  <w:style w:type="paragraph" w:styleId="Heading6">
+    <w:name w:val="heading 6"/>
+    <w:basedOn w:val="Normal"/>
+    <w:next w:val="Normal"/>
+    <w:link w:val="Heading6Char"/>
+    <w:uiPriority w:val="9"/>
+    <w:semiHidden/>
+    <w:unhideWhenUsed/>
+    <w:qFormat/>
+    <w:rsid w:val="00EF72B4"/>
+    <w:pPr>
+      <w:keepNext/>
+      <w:keepLines/>
+      <w:numPr>
+        <w:ilvl w:val="5"/>
+        <w:numId w:val="10"/>
+      </w:numPr>
+      <w:spacing w:before="40" w:after="0"/>
+      <w:outlineLvl w:val="5"/>
+    </w:pPr>
+    <w:rPr>
+      <w:rFonts w:asciiTheme="majorHAnsi" w:eastAsiaTheme="majorEastAsia" w:hAnsiTheme="majorHAnsi" w:cstheme="majorBidi"/>
+      <w:color w:val="1F4D78" w:themeColor="accent1" w:themeShade="7F"/>
+    </w:rPr>
+  </w:style>
+  <w:style w:type="paragraph" w:styleId="Heading7">
+    <w:name w:val="heading 7"/>
+    <w:basedOn w:val="Normal"/>
+    <w:next w:val="Normal"/>
+    <w:link w:val="Heading7Char"/>
+    <w:uiPriority w:val="9"/>
+    <w:semiHidden/>
+    <w:unhideWhenUsed/>
+    <w:qFormat/>
+    <w:rsid w:val="00EF72B4"/>
+    <w:pPr>
+      <w:keepNext/>
+      <w:keepLines/>
+      <w:numPr>
+        <w:ilvl w:val="6"/>
+        <w:numId w:val="10"/>
+      </w:numPr>
+      <w:spacing w:before="40" w:after="0"/>
+      <w:outlineLvl w:val="6"/>
+    </w:pPr>
+    <w:rPr>
+      <w:rFonts w:asciiTheme="majorHAnsi" w:eastAsiaTheme="majorEastAsia" w:hAnsiTheme="majorHAnsi" w:cstheme="majorBidi"/>
+      <w:i/>
+      <w:iCs/>
+      <w:color w:val="1F4D78" w:themeColor="accent1" w:themeShade="7F"/>
+    </w:rPr>
+  </w:style>
+  <w:style w:type="paragraph" w:styleId="Heading8">
+    <w:name w:val="heading 8"/>
+    <w:basedOn w:val="Normal"/>
+    <w:next w:val="Normal"/>
+    <w:link w:val="Heading8Char"/>
+    <w:uiPriority w:val="9"/>
+    <w:semiHidden/>
+    <w:unhideWhenUsed/>
+    <w:qFormat/>
+    <w:rsid w:val="00EF72B4"/>
+    <w:pPr>
+      <w:keepNext/>
+      <w:keepLines/>
+      <w:numPr>
+        <w:ilvl w:val="7"/>
+        <w:numId w:val="10"/>
+      </w:numPr>
+      <w:spacing w:before="40" w:after="0"/>
+      <w:outlineLvl w:val="7"/>
+    </w:pPr>
+    <w:rPr>
+      <w:rFonts w:asciiTheme="majorHAnsi" w:eastAsiaTheme="majorEastAsia" w:hAnsiTheme="majorHAnsi" w:cstheme="majorBidi"/>
+      <w:color w:val="272727" w:themeColor="text1" w:themeTint="D8"/>
+      <w:sz w:val="21"/>
+      <w:szCs w:val="21"/>
+    </w:rPr>
+  </w:style>
+  <w:style w:type="paragraph" w:styleId="Heading9">
+    <w:name w:val="heading 9"/>
+    <w:basedOn w:val="Normal"/>
+    <w:next w:val="Normal"/>
+    <w:link w:val="Heading9Char"/>
+    <w:uiPriority w:val="9"/>
+    <w:semiHidden/>
+    <w:unhideWhenUsed/>
+    <w:qFormat/>
+    <w:rsid w:val="00EF72B4"/>
+    <w:pPr>
+      <w:keepNext/>
+      <w:keepLines/>
+      <w:numPr>
+        <w:ilvl w:val="8"/>
+        <w:numId w:val="10"/>
+      </w:numPr>
+      <w:spacing w:before="40" w:after="0"/>
+      <w:outlineLvl w:val="8"/>
+    </w:pPr>
+    <w:rPr>
+      <w:rFonts w:asciiTheme="majorHAnsi" w:eastAsiaTheme="majorEastAsia" w:hAnsiTheme="majorHAnsi" w:cstheme="majorBidi"/>
+      <w:i/>
+      <w:iCs/>
+      <w:color w:val="272727" w:themeColor="text1" w:themeTint="D8"/>
+      <w:sz w:val="21"/>
+      <w:szCs w:val="21"/>
     </w:rPr>
   </w:style>
   <w:style w:type="character" w:default="1" w:styleId="DefaultParagraphFont">
@@ -2249,6 +5277,195 @@
       <w:rFonts w:ascii="Times New Roman" w:hAnsi="Times New Roman" w:cs="Times New Roman"/>
       <w:sz w:val="24"/>
       <w:szCs w:val="24"/>
+    </w:rPr>
+  </w:style>
+  <w:style w:type="character" w:customStyle="1" w:styleId="Heading2Char">
+    <w:name w:val="Heading 2 Char"/>
+    <w:basedOn w:val="DefaultParagraphFont"/>
+    <w:link w:val="Heading2"/>
+    <w:uiPriority w:val="9"/>
+    <w:rsid w:val="00F83A5D"/>
+    <w:rPr>
+      <w:rFonts w:ascii="Times New Roman" w:eastAsiaTheme="majorEastAsia" w:hAnsi="Times New Roman" w:cstheme="majorBidi"/>
+      <w:b/>
+      <w:sz w:val="24"/>
+      <w:szCs w:val="26"/>
+    </w:rPr>
+  </w:style>
+  <w:style w:type="paragraph" w:styleId="Caption">
+    <w:name w:val="caption"/>
+    <w:basedOn w:val="Normal"/>
+    <w:next w:val="Normal"/>
+    <w:uiPriority w:val="35"/>
+    <w:unhideWhenUsed/>
+    <w:qFormat/>
+    <w:rsid w:val="0059609D"/>
+    <w:pPr>
+      <w:spacing w:after="200" w:line="240" w:lineRule="auto"/>
+    </w:pPr>
+    <w:rPr>
+      <w:i/>
+      <w:iCs/>
+      <w:color w:val="44546A" w:themeColor="text2"/>
+      <w:sz w:val="18"/>
+      <w:szCs w:val="18"/>
+    </w:rPr>
+  </w:style>
+  <w:style w:type="paragraph" w:styleId="Title">
+    <w:name w:val="Title"/>
+    <w:basedOn w:val="Normal"/>
+    <w:next w:val="Normal"/>
+    <w:link w:val="TitleChar"/>
+    <w:uiPriority w:val="10"/>
+    <w:qFormat/>
+    <w:rsid w:val="0059609D"/>
+    <w:pPr>
+      <w:jc w:val="center"/>
+    </w:pPr>
+    <w:rPr>
+      <w:i/>
+    </w:rPr>
+  </w:style>
+  <w:style w:type="character" w:customStyle="1" w:styleId="TitleChar">
+    <w:name w:val="Title Char"/>
+    <w:basedOn w:val="DefaultParagraphFont"/>
+    <w:link w:val="Title"/>
+    <w:uiPriority w:val="10"/>
+    <w:rsid w:val="0059609D"/>
+    <w:rPr>
+      <w:rFonts w:ascii="Times New Roman" w:hAnsi="Times New Roman" w:cs="Times New Roman"/>
+      <w:i/>
+      <w:sz w:val="24"/>
+      <w:szCs w:val="24"/>
+    </w:rPr>
+  </w:style>
+  <w:style w:type="paragraph" w:styleId="TOC2">
+    <w:name w:val="toc 2"/>
+    <w:basedOn w:val="Normal"/>
+    <w:next w:val="Normal"/>
+    <w:autoRedefine/>
+    <w:uiPriority w:val="39"/>
+    <w:unhideWhenUsed/>
+    <w:rsid w:val="0041581F"/>
+    <w:pPr>
+      <w:spacing w:after="100"/>
+      <w:ind w:left="240"/>
+    </w:pPr>
+  </w:style>
+  <w:style w:type="character" w:customStyle="1" w:styleId="Heading3Char">
+    <w:name w:val="Heading 3 Char"/>
+    <w:basedOn w:val="DefaultParagraphFont"/>
+    <w:link w:val="Heading3"/>
+    <w:uiPriority w:val="9"/>
+    <w:rsid w:val="001F181A"/>
+    <w:rPr>
+      <w:rFonts w:ascii="Times New Roman" w:eastAsiaTheme="majorEastAsia" w:hAnsi="Times New Roman" w:cstheme="majorBidi"/>
+      <w:b/>
+      <w:sz w:val="24"/>
+      <w:szCs w:val="24"/>
+    </w:rPr>
+  </w:style>
+  <w:style w:type="paragraph" w:styleId="TOC3">
+    <w:name w:val="toc 3"/>
+    <w:basedOn w:val="Normal"/>
+    <w:next w:val="Normal"/>
+    <w:autoRedefine/>
+    <w:uiPriority w:val="39"/>
+    <w:unhideWhenUsed/>
+    <w:rsid w:val="001F181A"/>
+    <w:pPr>
+      <w:spacing w:after="100"/>
+      <w:ind w:left="480"/>
+    </w:pPr>
+  </w:style>
+  <w:style w:type="character" w:customStyle="1" w:styleId="Heading4Char">
+    <w:name w:val="Heading 4 Char"/>
+    <w:basedOn w:val="DefaultParagraphFont"/>
+    <w:link w:val="Heading4"/>
+    <w:uiPriority w:val="9"/>
+    <w:semiHidden/>
+    <w:rsid w:val="00EF72B4"/>
+    <w:rPr>
+      <w:rFonts w:asciiTheme="majorHAnsi" w:eastAsiaTheme="majorEastAsia" w:hAnsiTheme="majorHAnsi" w:cstheme="majorBidi"/>
+      <w:i/>
+      <w:iCs/>
+      <w:color w:val="2E74B5" w:themeColor="accent1" w:themeShade="BF"/>
+      <w:sz w:val="24"/>
+      <w:szCs w:val="24"/>
+    </w:rPr>
+  </w:style>
+  <w:style w:type="character" w:customStyle="1" w:styleId="Heading5Char">
+    <w:name w:val="Heading 5 Char"/>
+    <w:basedOn w:val="DefaultParagraphFont"/>
+    <w:link w:val="Heading5"/>
+    <w:uiPriority w:val="9"/>
+    <w:semiHidden/>
+    <w:rsid w:val="00EF72B4"/>
+    <w:rPr>
+      <w:rFonts w:asciiTheme="majorHAnsi" w:eastAsiaTheme="majorEastAsia" w:hAnsiTheme="majorHAnsi" w:cstheme="majorBidi"/>
+      <w:color w:val="2E74B5" w:themeColor="accent1" w:themeShade="BF"/>
+      <w:sz w:val="24"/>
+      <w:szCs w:val="24"/>
+    </w:rPr>
+  </w:style>
+  <w:style w:type="character" w:customStyle="1" w:styleId="Heading6Char">
+    <w:name w:val="Heading 6 Char"/>
+    <w:basedOn w:val="DefaultParagraphFont"/>
+    <w:link w:val="Heading6"/>
+    <w:uiPriority w:val="9"/>
+    <w:semiHidden/>
+    <w:rsid w:val="00EF72B4"/>
+    <w:rPr>
+      <w:rFonts w:asciiTheme="majorHAnsi" w:eastAsiaTheme="majorEastAsia" w:hAnsiTheme="majorHAnsi" w:cstheme="majorBidi"/>
+      <w:color w:val="1F4D78" w:themeColor="accent1" w:themeShade="7F"/>
+      <w:sz w:val="24"/>
+      <w:szCs w:val="24"/>
+    </w:rPr>
+  </w:style>
+  <w:style w:type="character" w:customStyle="1" w:styleId="Heading7Char">
+    <w:name w:val="Heading 7 Char"/>
+    <w:basedOn w:val="DefaultParagraphFont"/>
+    <w:link w:val="Heading7"/>
+    <w:uiPriority w:val="9"/>
+    <w:semiHidden/>
+    <w:rsid w:val="00EF72B4"/>
+    <w:rPr>
+      <w:rFonts w:asciiTheme="majorHAnsi" w:eastAsiaTheme="majorEastAsia" w:hAnsiTheme="majorHAnsi" w:cstheme="majorBidi"/>
+      <w:i/>
+      <w:iCs/>
+      <w:color w:val="1F4D78" w:themeColor="accent1" w:themeShade="7F"/>
+      <w:sz w:val="24"/>
+      <w:szCs w:val="24"/>
+    </w:rPr>
+  </w:style>
+  <w:style w:type="character" w:customStyle="1" w:styleId="Heading8Char">
+    <w:name w:val="Heading 8 Char"/>
+    <w:basedOn w:val="DefaultParagraphFont"/>
+    <w:link w:val="Heading8"/>
+    <w:uiPriority w:val="9"/>
+    <w:semiHidden/>
+    <w:rsid w:val="00EF72B4"/>
+    <w:rPr>
+      <w:rFonts w:asciiTheme="majorHAnsi" w:eastAsiaTheme="majorEastAsia" w:hAnsiTheme="majorHAnsi" w:cstheme="majorBidi"/>
+      <w:color w:val="272727" w:themeColor="text1" w:themeTint="D8"/>
+      <w:sz w:val="21"/>
+      <w:szCs w:val="21"/>
+    </w:rPr>
+  </w:style>
+  <w:style w:type="character" w:customStyle="1" w:styleId="Heading9Char">
+    <w:name w:val="Heading 9 Char"/>
+    <w:basedOn w:val="DefaultParagraphFont"/>
+    <w:link w:val="Heading9"/>
+    <w:uiPriority w:val="9"/>
+    <w:semiHidden/>
+    <w:rsid w:val="00EF72B4"/>
+    <w:rPr>
+      <w:rFonts w:asciiTheme="majorHAnsi" w:eastAsiaTheme="majorEastAsia" w:hAnsiTheme="majorHAnsi" w:cstheme="majorBidi"/>
+      <w:i/>
+      <w:iCs/>
+      <w:color w:val="272727" w:themeColor="text1" w:themeTint="D8"/>
+      <w:sz w:val="21"/>
+      <w:szCs w:val="21"/>
     </w:rPr>
   </w:style>
 </w:styles>
@@ -2520,7 +5737,7 @@
 </file>
 
 <file path=customXml/itemProps1.xml><?xml version="1.0" encoding="utf-8"?>
-<ds:datastoreItem xmlns:ds="http://schemas.openxmlformats.org/officeDocument/2006/customXml" ds:itemID="{06A26EDE-05AD-44A8-A106-094FE238E6DE}">
+<ds:datastoreItem xmlns:ds="http://schemas.openxmlformats.org/officeDocument/2006/customXml" ds:itemID="{F42B28FF-53D4-4C86-AE51-B8E5920BF22D}">
   <ds:schemaRefs>
     <ds:schemaRef ds:uri="http://schemas.openxmlformats.org/officeDocument/2006/bibliography"/>
   </ds:schemaRefs>

--- a/zavrsni_rad_1.0.docx
+++ b/zavrsni_rad_1.0.docx
@@ -1234,6 +1234,8 @@
           <w:r>
             <w:t>SADRŽAJ</w:t>
           </w:r>
+          <w:bookmarkStart w:id="0" w:name="_GoBack"/>
+          <w:bookmarkEnd w:id="0"/>
           <w:r>
             <w:br/>
           </w:r>
@@ -1262,7 +1264,7 @@
           <w:r>
             <w:fldChar w:fldCharType="separate"/>
           </w:r>
-          <w:hyperlink w:anchor="_Toc513743306" w:history="1">
+          <w:hyperlink w:anchor="_Toc514255644" w:history="1">
             <w:r>
               <w:rPr>
                 <w:rStyle w:val="Hyperlink"/>
@@ -1306,7 +1308,7 @@
                 <w:noProof/>
                 <w:webHidden/>
               </w:rPr>
-              <w:instrText xml:space="preserve"> PAGEREF _Toc513743306 \h </w:instrText>
+              <w:instrText xml:space="preserve"> PAGEREF _Toc514255644 \h </w:instrText>
             </w:r>
             <w:r>
               <w:rPr>
@@ -1352,7 +1354,7 @@
               <w:lang w:eastAsia="hr-HR"/>
             </w:rPr>
           </w:pPr>
-          <w:hyperlink w:anchor="_Toc513743307" w:history="1">
+          <w:hyperlink w:anchor="_Toc514255645" w:history="1">
             <w:r>
               <w:rPr>
                 <w:rStyle w:val="Hyperlink"/>
@@ -1396,7 +1398,7 @@
                 <w:noProof/>
                 <w:webHidden/>
               </w:rPr>
-              <w:instrText xml:space="preserve"> PAGEREF _Toc513743307 \h </w:instrText>
+              <w:instrText xml:space="preserve"> PAGEREF _Toc514255645 \h </w:instrText>
             </w:r>
             <w:r>
               <w:rPr>
@@ -1442,7 +1444,7 @@
               <w:lang w:eastAsia="hr-HR"/>
             </w:rPr>
           </w:pPr>
-          <w:hyperlink w:anchor="_Toc513743308" w:history="1">
+          <w:hyperlink w:anchor="_Toc514255646" w:history="1">
             <w:r>
               <w:rPr>
                 <w:rStyle w:val="Hyperlink"/>
@@ -1486,7 +1488,7 @@
                 <w:noProof/>
                 <w:webHidden/>
               </w:rPr>
-              <w:instrText xml:space="preserve"> PAGEREF _Toc513743308 \h </w:instrText>
+              <w:instrText xml:space="preserve"> PAGEREF _Toc514255646 \h </w:instrText>
             </w:r>
             <w:r>
               <w:rPr>
@@ -1532,7 +1534,7 @@
               <w:lang w:eastAsia="hr-HR"/>
             </w:rPr>
           </w:pPr>
-          <w:hyperlink w:anchor="_Toc513743309" w:history="1">
+          <w:hyperlink w:anchor="_Toc514255647" w:history="1">
             <w:r>
               <w:rPr>
                 <w:rStyle w:val="Hyperlink"/>
@@ -1576,7 +1578,7 @@
                 <w:noProof/>
                 <w:webHidden/>
               </w:rPr>
-              <w:instrText xml:space="preserve"> PAGEREF _Toc513743309 \h </w:instrText>
+              <w:instrText xml:space="preserve"> PAGEREF _Toc514255647 \h </w:instrText>
             </w:r>
             <w:r>
               <w:rPr>
@@ -1622,7 +1624,7 @@
               <w:lang w:eastAsia="hr-HR"/>
             </w:rPr>
           </w:pPr>
-          <w:hyperlink w:anchor="_Toc513743310" w:history="1">
+          <w:hyperlink w:anchor="_Toc514255648" w:history="1">
             <w:r>
               <w:rPr>
                 <w:rStyle w:val="Hyperlink"/>
@@ -1666,7 +1668,7 @@
                 <w:noProof/>
                 <w:webHidden/>
               </w:rPr>
-              <w:instrText xml:space="preserve"> PAGEREF _Toc513743310 \h </w:instrText>
+              <w:instrText xml:space="preserve"> PAGEREF _Toc514255648 \h </w:instrText>
             </w:r>
             <w:r>
               <w:rPr>
@@ -1712,7 +1714,7 @@
               <w:lang w:eastAsia="hr-HR"/>
             </w:rPr>
           </w:pPr>
-          <w:hyperlink w:anchor="_Toc513743311" w:history="1">
+          <w:hyperlink w:anchor="_Toc514255649" w:history="1">
             <w:r>
               <w:rPr>
                 <w:rStyle w:val="Hyperlink"/>
@@ -1756,7 +1758,7 @@
                 <w:noProof/>
                 <w:webHidden/>
               </w:rPr>
-              <w:instrText xml:space="preserve"> PAGEREF _Toc513743311 \h </w:instrText>
+              <w:instrText xml:space="preserve"> PAGEREF _Toc514255649 \h </w:instrText>
             </w:r>
             <w:r>
               <w:rPr>
@@ -1802,7 +1804,7 @@
               <w:lang w:eastAsia="hr-HR"/>
             </w:rPr>
           </w:pPr>
-          <w:hyperlink w:anchor="_Toc513743312" w:history="1">
+          <w:hyperlink w:anchor="_Toc514255650" w:history="1">
             <w:r>
               <w:rPr>
                 <w:rStyle w:val="Hyperlink"/>
@@ -1846,7 +1848,7 @@
                 <w:noProof/>
                 <w:webHidden/>
               </w:rPr>
-              <w:instrText xml:space="preserve"> PAGEREF _Toc513743312 \h </w:instrText>
+              <w:instrText xml:space="preserve"> PAGEREF _Toc514255650 \h </w:instrText>
             </w:r>
             <w:r>
               <w:rPr>
@@ -1892,7 +1894,7 @@
               <w:lang w:eastAsia="hr-HR"/>
             </w:rPr>
           </w:pPr>
-          <w:hyperlink w:anchor="_Toc513743313" w:history="1">
+          <w:hyperlink w:anchor="_Toc514255651" w:history="1">
             <w:r>
               <w:rPr>
                 <w:rStyle w:val="Hyperlink"/>
@@ -1915,7 +1917,7 @@
                 <w:rStyle w:val="Hyperlink"/>
                 <w:noProof/>
               </w:rPr>
-              <w:t>Ključ bloka</w:t>
+              <w:t>Identifikator bloka</w:t>
             </w:r>
             <w:r>
               <w:rPr>
@@ -1936,7 +1938,7 @@
                 <w:noProof/>
                 <w:webHidden/>
               </w:rPr>
-              <w:instrText xml:space="preserve"> PAGEREF _Toc513743313 \h </w:instrText>
+              <w:instrText xml:space="preserve"> PAGEREF _Toc514255651 \h </w:instrText>
             </w:r>
             <w:r>
               <w:rPr>
@@ -1982,7 +1984,7 @@
               <w:lang w:eastAsia="hr-HR"/>
             </w:rPr>
           </w:pPr>
-          <w:hyperlink w:anchor="_Toc513743314" w:history="1">
+          <w:hyperlink w:anchor="_Toc514255652" w:history="1">
             <w:r>
               <w:rPr>
                 <w:rStyle w:val="Hyperlink"/>
@@ -2005,7 +2007,7 @@
                 <w:rStyle w:val="Hyperlink"/>
                 <w:noProof/>
               </w:rPr>
-              <w:t>Ključ prethodnog bloka</w:t>
+              <w:t>Identifikator prethodnog bloka</w:t>
             </w:r>
             <w:r>
               <w:rPr>
@@ -2026,7 +2028,7 @@
                 <w:noProof/>
                 <w:webHidden/>
               </w:rPr>
-              <w:instrText xml:space="preserve"> PAGEREF _Toc513743314 \h </w:instrText>
+              <w:instrText xml:space="preserve"> PAGEREF _Toc514255652 \h </w:instrText>
             </w:r>
             <w:r>
               <w:rPr>
@@ -2047,6 +2049,96 @@
                 <w:webHidden/>
               </w:rPr>
               <w:t>6</w:t>
+            </w:r>
+            <w:r>
+              <w:rPr>
+                <w:noProof/>
+                <w:webHidden/>
+              </w:rPr>
+              <w:fldChar w:fldCharType="end"/>
+            </w:r>
+          </w:hyperlink>
+        </w:p>
+        <w:p>
+          <w:pPr>
+            <w:pStyle w:val="TOC2"/>
+            <w:tabs>
+              <w:tab w:val="left" w:pos="880"/>
+              <w:tab w:val="right" w:leader="dot" w:pos="9062"/>
+            </w:tabs>
+            <w:rPr>
+              <w:rFonts w:asciiTheme="minorHAnsi" w:eastAsiaTheme="minorEastAsia" w:hAnsiTheme="minorHAnsi" w:cstheme="minorBidi"/>
+              <w:noProof/>
+              <w:sz w:val="22"/>
+              <w:szCs w:val="22"/>
+              <w:lang w:eastAsia="hr-HR"/>
+            </w:rPr>
+          </w:pPr>
+          <w:hyperlink w:anchor="_Toc514255653" w:history="1">
+            <w:r>
+              <w:rPr>
+                <w:rStyle w:val="Hyperlink"/>
+                <w:noProof/>
+              </w:rPr>
+              <w:t>3.2</w:t>
+            </w:r>
+            <w:r>
+              <w:rPr>
+                <w:rFonts w:asciiTheme="minorHAnsi" w:eastAsiaTheme="minorEastAsia" w:hAnsiTheme="minorHAnsi" w:cstheme="minorBidi"/>
+                <w:noProof/>
+                <w:sz w:val="22"/>
+                <w:szCs w:val="22"/>
+                <w:lang w:eastAsia="hr-HR"/>
+              </w:rPr>
+              <w:tab/>
+            </w:r>
+            <w:r>
+              <w:rPr>
+                <w:rStyle w:val="Hyperlink"/>
+                <w:noProof/>
+              </w:rPr>
+              <w:t>Karakteristike i mehanizmi lanca blokova</w:t>
+            </w:r>
+            <w:r>
+              <w:rPr>
+                <w:noProof/>
+                <w:webHidden/>
+              </w:rPr>
+              <w:tab/>
+            </w:r>
+            <w:r>
+              <w:rPr>
+                <w:noProof/>
+                <w:webHidden/>
+              </w:rPr>
+              <w:fldChar w:fldCharType="begin"/>
+            </w:r>
+            <w:r>
+              <w:rPr>
+                <w:noProof/>
+                <w:webHidden/>
+              </w:rPr>
+              <w:instrText xml:space="preserve"> PAGEREF _Toc514255653 \h </w:instrText>
+            </w:r>
+            <w:r>
+              <w:rPr>
+                <w:noProof/>
+                <w:webHidden/>
+              </w:rPr>
+            </w:r>
+            <w:r>
+              <w:rPr>
+                <w:noProof/>
+                <w:webHidden/>
+              </w:rPr>
+              <w:fldChar w:fldCharType="separate"/>
+            </w:r>
+            <w:r>
+              <w:rPr>
+                <w:noProof/>
+                <w:webHidden/>
+              </w:rPr>
+              <w:t>8</w:t>
             </w:r>
             <w:r>
               <w:rPr>
@@ -2072,13 +2164,13 @@
               <w:lang w:eastAsia="hr-HR"/>
             </w:rPr>
           </w:pPr>
-          <w:hyperlink w:anchor="_Toc513743315" w:history="1">
+          <w:hyperlink w:anchor="_Toc514255654" w:history="1">
             <w:r>
               <w:rPr>
                 <w:rStyle w:val="Hyperlink"/>
                 <w:noProof/>
               </w:rPr>
-              <w:t>3.1.4</w:t>
+              <w:t>3.2.1</w:t>
             </w:r>
             <w:r>
               <w:rPr>
@@ -2095,7 +2187,7 @@
                 <w:rStyle w:val="Hyperlink"/>
                 <w:noProof/>
               </w:rPr>
-              <w:t>Nastanak bloka i dodavanje na kraj lanca</w:t>
+              <w:t>Dokaz o radu (engl. Proof of work)</w:t>
             </w:r>
             <w:r>
               <w:rPr>
@@ -2116,7 +2208,7 @@
                 <w:noProof/>
                 <w:webHidden/>
               </w:rPr>
-              <w:instrText xml:space="preserve"> PAGEREF _Toc513743315 \h </w:instrText>
+              <w:instrText xml:space="preserve"> PAGEREF _Toc514255654 \h </w:instrText>
             </w:r>
             <w:r>
               <w:rPr>
@@ -2136,7 +2228,187 @@
                 <w:noProof/>
                 <w:webHidden/>
               </w:rPr>
-              <w:t>6</w:t>
+              <w:t>8</w:t>
+            </w:r>
+            <w:r>
+              <w:rPr>
+                <w:noProof/>
+                <w:webHidden/>
+              </w:rPr>
+              <w:fldChar w:fldCharType="end"/>
+            </w:r>
+          </w:hyperlink>
+        </w:p>
+        <w:p>
+          <w:pPr>
+            <w:pStyle w:val="TOC3"/>
+            <w:tabs>
+              <w:tab w:val="left" w:pos="1320"/>
+              <w:tab w:val="right" w:leader="dot" w:pos="9062"/>
+            </w:tabs>
+            <w:rPr>
+              <w:rFonts w:asciiTheme="minorHAnsi" w:eastAsiaTheme="minorEastAsia" w:hAnsiTheme="minorHAnsi" w:cstheme="minorBidi"/>
+              <w:noProof/>
+              <w:sz w:val="22"/>
+              <w:szCs w:val="22"/>
+              <w:lang w:eastAsia="hr-HR"/>
+            </w:rPr>
+          </w:pPr>
+          <w:hyperlink w:anchor="_Toc514255655" w:history="1">
+            <w:r>
+              <w:rPr>
+                <w:rStyle w:val="Hyperlink"/>
+                <w:noProof/>
+              </w:rPr>
+              <w:t>3.2.2</w:t>
+            </w:r>
+            <w:r>
+              <w:rPr>
+                <w:rFonts w:asciiTheme="minorHAnsi" w:eastAsiaTheme="minorEastAsia" w:hAnsiTheme="minorHAnsi" w:cstheme="minorBidi"/>
+                <w:noProof/>
+                <w:sz w:val="22"/>
+                <w:szCs w:val="22"/>
+                <w:lang w:eastAsia="hr-HR"/>
+              </w:rPr>
+              <w:tab/>
+            </w:r>
+            <w:r>
+              <w:rPr>
+                <w:rStyle w:val="Hyperlink"/>
+                <w:noProof/>
+              </w:rPr>
+              <w:t>Distribuiranost</w:t>
+            </w:r>
+            <w:r>
+              <w:rPr>
+                <w:noProof/>
+                <w:webHidden/>
+              </w:rPr>
+              <w:tab/>
+            </w:r>
+            <w:r>
+              <w:rPr>
+                <w:noProof/>
+                <w:webHidden/>
+              </w:rPr>
+              <w:fldChar w:fldCharType="begin"/>
+            </w:r>
+            <w:r>
+              <w:rPr>
+                <w:noProof/>
+                <w:webHidden/>
+              </w:rPr>
+              <w:instrText xml:space="preserve"> PAGEREF _Toc514255655 \h </w:instrText>
+            </w:r>
+            <w:r>
+              <w:rPr>
+                <w:noProof/>
+                <w:webHidden/>
+              </w:rPr>
+            </w:r>
+            <w:r>
+              <w:rPr>
+                <w:noProof/>
+                <w:webHidden/>
+              </w:rPr>
+              <w:fldChar w:fldCharType="separate"/>
+            </w:r>
+            <w:r>
+              <w:rPr>
+                <w:noProof/>
+                <w:webHidden/>
+              </w:rPr>
+              <w:t>9</w:t>
+            </w:r>
+            <w:r>
+              <w:rPr>
+                <w:noProof/>
+                <w:webHidden/>
+              </w:rPr>
+              <w:fldChar w:fldCharType="end"/>
+            </w:r>
+          </w:hyperlink>
+        </w:p>
+        <w:p>
+          <w:pPr>
+            <w:pStyle w:val="TOC3"/>
+            <w:tabs>
+              <w:tab w:val="left" w:pos="1320"/>
+              <w:tab w:val="right" w:leader="dot" w:pos="9062"/>
+            </w:tabs>
+            <w:rPr>
+              <w:rFonts w:asciiTheme="minorHAnsi" w:eastAsiaTheme="minorEastAsia" w:hAnsiTheme="minorHAnsi" w:cstheme="minorBidi"/>
+              <w:noProof/>
+              <w:sz w:val="22"/>
+              <w:szCs w:val="22"/>
+              <w:lang w:eastAsia="hr-HR"/>
+            </w:rPr>
+          </w:pPr>
+          <w:hyperlink w:anchor="_Toc514255656" w:history="1">
+            <w:r>
+              <w:rPr>
+                <w:rStyle w:val="Hyperlink"/>
+                <w:noProof/>
+              </w:rPr>
+              <w:t>3.2.3</w:t>
+            </w:r>
+            <w:r>
+              <w:rPr>
+                <w:rFonts w:asciiTheme="minorHAnsi" w:eastAsiaTheme="minorEastAsia" w:hAnsiTheme="minorHAnsi" w:cstheme="minorBidi"/>
+                <w:noProof/>
+                <w:sz w:val="22"/>
+                <w:szCs w:val="22"/>
+                <w:lang w:eastAsia="hr-HR"/>
+              </w:rPr>
+              <w:tab/>
+            </w:r>
+            <w:r>
+              <w:rPr>
+                <w:rStyle w:val="Hyperlink"/>
+                <w:noProof/>
+              </w:rPr>
+              <w:t>Decentraliziranost</w:t>
+            </w:r>
+            <w:r>
+              <w:rPr>
+                <w:noProof/>
+                <w:webHidden/>
+              </w:rPr>
+              <w:tab/>
+            </w:r>
+            <w:r>
+              <w:rPr>
+                <w:noProof/>
+                <w:webHidden/>
+              </w:rPr>
+              <w:fldChar w:fldCharType="begin"/>
+            </w:r>
+            <w:r>
+              <w:rPr>
+                <w:noProof/>
+                <w:webHidden/>
+              </w:rPr>
+              <w:instrText xml:space="preserve"> PAGEREF _Toc514255656 \h </w:instrText>
+            </w:r>
+            <w:r>
+              <w:rPr>
+                <w:noProof/>
+                <w:webHidden/>
+              </w:rPr>
+            </w:r>
+            <w:r>
+              <w:rPr>
+                <w:noProof/>
+                <w:webHidden/>
+              </w:rPr>
+              <w:fldChar w:fldCharType="separate"/>
+            </w:r>
+            <w:r>
+              <w:rPr>
+                <w:noProof/>
+                <w:webHidden/>
+              </w:rPr>
+              <w:t>10</w:t>
             </w:r>
             <w:r>
               <w:rPr>
@@ -2162,13 +2434,13 @@
               <w:lang w:eastAsia="hr-HR"/>
             </w:rPr>
           </w:pPr>
-          <w:hyperlink w:anchor="_Toc513743316" w:history="1">
+          <w:hyperlink w:anchor="_Toc514255657" w:history="1">
             <w:r>
               <w:rPr>
                 <w:rStyle w:val="Hyperlink"/>
                 <w:noProof/>
               </w:rPr>
-              <w:t>3.2</w:t>
+              <w:t>3.3</w:t>
             </w:r>
             <w:r>
               <w:rPr>
@@ -2185,7 +2457,7 @@
                 <w:rStyle w:val="Hyperlink"/>
                 <w:noProof/>
               </w:rPr>
-              <w:t>Karakteristike lanca blokova</w:t>
+              <w:t>Kako ustvari radi lanac blokova?</w:t>
             </w:r>
             <w:r>
               <w:rPr>
@@ -2206,7 +2478,7 @@
                 <w:noProof/>
                 <w:webHidden/>
               </w:rPr>
-              <w:instrText xml:space="preserve"> PAGEREF _Toc513743316 \h </w:instrText>
+              <w:instrText xml:space="preserve"> PAGEREF _Toc514255657 \h </w:instrText>
             </w:r>
             <w:r>
               <w:rPr>
@@ -2226,7 +2498,7 @@
                 <w:noProof/>
                 <w:webHidden/>
               </w:rPr>
-              <w:t>6</w:t>
+              <w:t>11</w:t>
             </w:r>
             <w:r>
               <w:rPr>
@@ -2239,9 +2511,9 @@
         </w:p>
         <w:p>
           <w:pPr>
-            <w:pStyle w:val="TOC3"/>
+            <w:pStyle w:val="TOC1"/>
             <w:tabs>
-              <w:tab w:val="left" w:pos="1320"/>
+              <w:tab w:val="left" w:pos="480"/>
               <w:tab w:val="right" w:leader="dot" w:pos="9062"/>
             </w:tabs>
             <w:rPr>
@@ -2252,13 +2524,13 @@
               <w:lang w:eastAsia="hr-HR"/>
             </w:rPr>
           </w:pPr>
-          <w:hyperlink w:anchor="_Toc513743317" w:history="1">
+          <w:hyperlink w:anchor="_Toc514255658" w:history="1">
             <w:r>
               <w:rPr>
                 <w:rStyle w:val="Hyperlink"/>
                 <w:noProof/>
               </w:rPr>
-              <w:t>3.2.1</w:t>
+              <w:t>4</w:t>
             </w:r>
             <w:r>
               <w:rPr>
@@ -2275,7 +2547,7 @@
                 <w:rStyle w:val="Hyperlink"/>
                 <w:noProof/>
               </w:rPr>
-              <w:t>Distribuiranost</w:t>
+              <w:t>DECENTRALIZIRANE APLIKACIJE</w:t>
             </w:r>
             <w:r>
               <w:rPr>
@@ -2296,7 +2568,7 @@
                 <w:noProof/>
                 <w:webHidden/>
               </w:rPr>
-              <w:instrText xml:space="preserve"> PAGEREF _Toc513743317 \h </w:instrText>
+              <w:instrText xml:space="preserve"> PAGEREF _Toc514255658 \h </w:instrText>
             </w:r>
             <w:r>
               <w:rPr>
@@ -2316,97 +2588,7 @@
                 <w:noProof/>
                 <w:webHidden/>
               </w:rPr>
-              <w:t>6</w:t>
-            </w:r>
-            <w:r>
-              <w:rPr>
-                <w:noProof/>
-                <w:webHidden/>
-              </w:rPr>
-              <w:fldChar w:fldCharType="end"/>
-            </w:r>
-          </w:hyperlink>
-        </w:p>
-        <w:p>
-          <w:pPr>
-            <w:pStyle w:val="TOC3"/>
-            <w:tabs>
-              <w:tab w:val="left" w:pos="1320"/>
-              <w:tab w:val="right" w:leader="dot" w:pos="9062"/>
-            </w:tabs>
-            <w:rPr>
-              <w:rFonts w:asciiTheme="minorHAnsi" w:eastAsiaTheme="minorEastAsia" w:hAnsiTheme="minorHAnsi" w:cstheme="minorBidi"/>
-              <w:noProof/>
-              <w:sz w:val="22"/>
-              <w:szCs w:val="22"/>
-              <w:lang w:eastAsia="hr-HR"/>
-            </w:rPr>
-          </w:pPr>
-          <w:hyperlink w:anchor="_Toc513743318" w:history="1">
-            <w:r>
-              <w:rPr>
-                <w:rStyle w:val="Hyperlink"/>
-                <w:noProof/>
-              </w:rPr>
-              <w:t>3.2.2</w:t>
-            </w:r>
-            <w:r>
-              <w:rPr>
-                <w:rFonts w:asciiTheme="minorHAnsi" w:eastAsiaTheme="minorEastAsia" w:hAnsiTheme="minorHAnsi" w:cstheme="minorBidi"/>
-                <w:noProof/>
-                <w:sz w:val="22"/>
-                <w:szCs w:val="22"/>
-                <w:lang w:eastAsia="hr-HR"/>
-              </w:rPr>
-              <w:tab/>
-            </w:r>
-            <w:r>
-              <w:rPr>
-                <w:rStyle w:val="Hyperlink"/>
-                <w:noProof/>
-              </w:rPr>
-              <w:t>Decentraliziranost</w:t>
-            </w:r>
-            <w:r>
-              <w:rPr>
-                <w:noProof/>
-                <w:webHidden/>
-              </w:rPr>
-              <w:tab/>
-            </w:r>
-            <w:r>
-              <w:rPr>
-                <w:noProof/>
-                <w:webHidden/>
-              </w:rPr>
-              <w:fldChar w:fldCharType="begin"/>
-            </w:r>
-            <w:r>
-              <w:rPr>
-                <w:noProof/>
-                <w:webHidden/>
-              </w:rPr>
-              <w:instrText xml:space="preserve"> PAGEREF _Toc513743318 \h </w:instrText>
-            </w:r>
-            <w:r>
-              <w:rPr>
-                <w:noProof/>
-                <w:webHidden/>
-              </w:rPr>
-            </w:r>
-            <w:r>
-              <w:rPr>
-                <w:noProof/>
-                <w:webHidden/>
-              </w:rPr>
-              <w:fldChar w:fldCharType="separate"/>
-            </w:r>
-            <w:r>
-              <w:rPr>
-                <w:noProof/>
-                <w:webHidden/>
-              </w:rPr>
-              <w:t>6</w:t>
+              <w:t>18</w:t>
             </w:r>
             <w:r>
               <w:rPr>
@@ -2443,12 +2625,12 @@
       <w:pPr>
         <w:pStyle w:val="Heading1"/>
       </w:pPr>
-      <w:bookmarkStart w:id="0" w:name="_Toc513743306"/>
+      <w:bookmarkStart w:id="1" w:name="_Toc514255644"/>
       <w:r>
         <w:lastRenderedPageBreak/>
         <w:t>UVOD</w:t>
       </w:r>
-      <w:bookmarkEnd w:id="0"/>
+      <w:bookmarkEnd w:id="1"/>
     </w:p>
     <w:p>
       <w:r>
@@ -2473,12 +2655,12 @@
       <w:pPr>
         <w:pStyle w:val="Heading1"/>
       </w:pPr>
-      <w:bookmarkStart w:id="1" w:name="_Toc513743307"/>
+      <w:bookmarkStart w:id="2" w:name="_Toc514255645"/>
       <w:r>
         <w:lastRenderedPageBreak/>
         <w:t>ŠTO SU DECENTRALIZIRANE APLIKACIJE?</w:t>
       </w:r>
-      <w:bookmarkEnd w:id="1"/>
+      <w:bookmarkEnd w:id="2"/>
     </w:p>
     <w:p>
       <w:r>
@@ -2585,11 +2767,11 @@
       <w:pPr>
         <w:pStyle w:val="Heading2"/>
       </w:pPr>
-      <w:bookmarkStart w:id="2" w:name="_Toc513743308"/>
+      <w:bookmarkStart w:id="3" w:name="_Toc514255646"/>
       <w:r>
         <w:t>Mane centraliziranih sustava/aplikacija</w:t>
       </w:r>
-      <w:bookmarkEnd w:id="2"/>
+      <w:bookmarkEnd w:id="3"/>
     </w:p>
     <w:p>
       <w:r>
@@ -2607,7 +2789,13 @@
     </w:p>
     <w:p>
       <w:r>
-        <w:t>Budući da o jednom čvoru ovisi rada cijelog sustava, preko toga čvora idu svi zahtjevi te se sav posao obavlja na tom čvoru. To znači da centralni čvor mora biti veoma moćno računalo koje će moći obaviti tako zahtjevan posao p</w:t>
+        <w:t>Bud</w:t>
+      </w:r>
+      <w:r>
+        <w:t>ući da o jednom čvoru ovisi rad</w:t>
+      </w:r>
+      <w:r>
+        <w:t xml:space="preserve"> cijelog sustava, preko toga čvora idu svi zahtjevi te se sav posao obavlja na tom čvoru. To znači da centralni čvor mora biti veoma moćno računalo koje će moći obaviti tako zahtjevan posao p</w:t>
       </w:r>
       <w:r>
         <w:t>ouzdano, bez zastoja i grešaka. Ovakva organizacija sustava je izvediva kod jednostavnih i srednje složenih sustava. Kod složenih sustava poput Facebook-a, Google-a, Amazona itd. ovakva arhitektura ne bi donijela željene rezultate, stoga se ti sustavi distribuiraju.</w:t>
@@ -2673,11 +2861,11 @@
       <w:pPr>
         <w:pStyle w:val="Heading2"/>
       </w:pPr>
-      <w:bookmarkStart w:id="3" w:name="_Toc513743309"/>
+      <w:bookmarkStart w:id="4" w:name="_Toc514255647"/>
       <w:r>
         <w:t>Prednosti decentraliziranih sustava/aplikacija</w:t>
       </w:r>
-      <w:bookmarkEnd w:id="3"/>
+      <w:bookmarkEnd w:id="4"/>
     </w:p>
     <w:p>
       <w:r>
@@ -2688,12 +2876,12 @@
       <w:pPr>
         <w:pStyle w:val="Heading1"/>
       </w:pPr>
-      <w:bookmarkStart w:id="4" w:name="_Toc513743310"/>
+      <w:bookmarkStart w:id="5" w:name="_Toc514255648"/>
       <w:r>
         <w:lastRenderedPageBreak/>
         <w:t>„BLOCKCHAIN“ – LANAC BLOKOVA</w:t>
       </w:r>
-      <w:bookmarkEnd w:id="4"/>
+      <w:bookmarkEnd w:id="5"/>
     </w:p>
     <w:p>
       <w:r>
@@ -2705,10 +2893,19 @@
       </w:r>
       <w:proofErr w:type="spellEnd"/>
       <w:r>
-        <w:t>“ nije ništa drugo nego lanac blokova koji sadrže informacije. Blokovi su povezani tako da svaki blok sadrži vlastiti ključ te kl</w:t>
-      </w:r>
-      <w:r>
-        <w:t>juč prethodnog bloka (</w:t>
+        <w:t xml:space="preserve">“ nije ništa drugo nego lanac blokova koji sadrže informacije. Blokovi su povezani tako da svaki blok sadrži vlastiti </w:t>
+      </w:r>
+      <w:r>
+        <w:t>identifikator</w:t>
+      </w:r>
+      <w:r>
+        <w:t xml:space="preserve"> te </w:t>
+      </w:r>
+      <w:r>
+        <w:t>identifikator</w:t>
+      </w:r>
+      <w:r>
+        <w:t xml:space="preserve"> prethodnog bloka (</w:t>
       </w:r>
       <w:r>
         <w:fldChar w:fldCharType="begin"/>
@@ -2747,6 +2944,7 @@
     <w:p>
       <w:pPr>
         <w:keepNext/>
+        <w:jc w:val="center"/>
       </w:pPr>
       <w:r>
         <w:rPr>
@@ -2800,7 +2998,7 @@
       <w:pPr>
         <w:pStyle w:val="Title"/>
       </w:pPr>
-      <w:bookmarkStart w:id="5" w:name="_Ref513743504"/>
+      <w:bookmarkStart w:id="6" w:name="_Ref513743504"/>
       <w:r>
         <w:t xml:space="preserve">Slika </w:t>
       </w:r>
@@ -2823,7 +3021,7 @@
           <w:t>1</w:t>
         </w:r>
       </w:fldSimple>
-      <w:bookmarkEnd w:id="5"/>
+      <w:bookmarkEnd w:id="6"/>
       <w:r>
         <w:t xml:space="preserve"> Primjer lanca blokova</w:t>
       </w:r>
@@ -2837,15 +3035,21 @@
       <w:pPr>
         <w:pStyle w:val="Heading2"/>
       </w:pPr>
-      <w:bookmarkStart w:id="6" w:name="_Toc513743311"/>
+      <w:bookmarkStart w:id="7" w:name="_Toc514255649"/>
       <w:r>
         <w:t>Blok</w:t>
       </w:r>
-      <w:bookmarkEnd w:id="6"/>
-    </w:p>
-    <w:p>
-      <w:r>
-        <w:t xml:space="preserve">Svaki blok unutar lanca se sastoji od podataka (engl. Data), vlastitog ključa (engl. </w:t>
+      <w:bookmarkEnd w:id="7"/>
+    </w:p>
+    <w:p>
+      <w:r>
+        <w:t xml:space="preserve">Svaki blok unutar lanca se sastoji od podataka (engl. Data), vlastitog </w:t>
+      </w:r>
+      <w:r>
+        <w:t>identifikatora</w:t>
+      </w:r>
+      <w:r>
+        <w:t xml:space="preserve"> (engl. </w:t>
       </w:r>
       <w:proofErr w:type="spellStart"/>
       <w:r>
@@ -2853,7 +3057,13 @@
       </w:r>
       <w:proofErr w:type="spellEnd"/>
       <w:r>
-        <w:t xml:space="preserve">) te ključa prethodnog bloka (engl. </w:t>
+        <w:t xml:space="preserve">) te </w:t>
+      </w:r>
+      <w:r>
+        <w:t>identifikatora</w:t>
+      </w:r>
+      <w:r>
+        <w:t xml:space="preserve"> prethodnog bloka (engl. </w:t>
       </w:r>
       <w:proofErr w:type="spellStart"/>
       <w:r>
@@ -2978,7 +3188,7 @@
       <w:pPr>
         <w:pStyle w:val="Title"/>
       </w:pPr>
-      <w:bookmarkStart w:id="7" w:name="_Ref513743583"/>
+      <w:bookmarkStart w:id="8" w:name="_Ref513743583"/>
       <w:r>
         <w:t xml:space="preserve">Slika </w:t>
       </w:r>
@@ -3001,7 +3211,7 @@
           <w:t>2</w:t>
         </w:r>
       </w:fldSimple>
-      <w:bookmarkEnd w:id="7"/>
+      <w:bookmarkEnd w:id="8"/>
       <w:r>
         <w:t xml:space="preserve"> od čega se sve sastoji bok</w:t>
       </w:r>
@@ -3010,11 +3220,11 @@
       <w:pPr>
         <w:pStyle w:val="Heading3"/>
       </w:pPr>
-      <w:bookmarkStart w:id="8" w:name="_Toc513743312"/>
+      <w:bookmarkStart w:id="9" w:name="_Toc514255650"/>
       <w:r>
         <w:t>Podaci</w:t>
       </w:r>
-      <w:bookmarkEnd w:id="8"/>
+      <w:bookmarkEnd w:id="9"/>
     </w:p>
     <w:p>
       <w:r>
@@ -3038,6 +3248,7 @@
         </w:numPr>
       </w:pPr>
       <w:r>
+        <w:lastRenderedPageBreak/>
         <w:t xml:space="preserve">Od koga? (engl. </w:t>
       </w:r>
       <w:proofErr w:type="spellStart"/>
@@ -3058,7 +3269,6 @@
         </w:numPr>
       </w:pPr>
       <w:r>
-        <w:lastRenderedPageBreak/>
         <w:t>Kome? (engl. To) – označava primatelja koji prima taj isti iznos.</w:t>
       </w:r>
     </w:p>
@@ -3118,15 +3328,25 @@
       <w:pPr>
         <w:pStyle w:val="Heading3"/>
       </w:pPr>
-      <w:bookmarkStart w:id="9" w:name="_Toc513743313"/>
-      <w:r>
-        <w:t>Ključ bloka</w:t>
-      </w:r>
-      <w:bookmarkEnd w:id="9"/>
-    </w:p>
-    <w:p>
-      <w:r>
-        <w:t xml:space="preserve">Ključ bloka (engl. </w:t>
+      <w:bookmarkStart w:id="10" w:name="_Ref513907705"/>
+      <w:bookmarkStart w:id="11" w:name="_Ref513907727"/>
+      <w:bookmarkStart w:id="12" w:name="_Toc514255651"/>
+      <w:r>
+        <w:t>Identifikator</w:t>
+      </w:r>
+      <w:r>
+        <w:t xml:space="preserve"> bloka</w:t>
+      </w:r>
+      <w:bookmarkEnd w:id="10"/>
+      <w:bookmarkEnd w:id="11"/>
+      <w:bookmarkEnd w:id="12"/>
+    </w:p>
+    <w:p>
+      <w:r>
+        <w:t>Identifikator</w:t>
+      </w:r>
+      <w:r>
+        <w:t xml:space="preserve"> bloka (engl. </w:t>
       </w:r>
       <w:proofErr w:type="spellStart"/>
       <w:r>
@@ -3134,10 +3354,28 @@
       </w:r>
       <w:proofErr w:type="spellEnd"/>
       <w:r>
-        <w:t>) se može zamisliti kao otisak prsta koji jedinstveno određuje svaki blok. Dakle, ne postoje dva bloka s istim ključem. Ključ se gene</w:t>
-      </w:r>
-      <w:r>
-        <w:t>rira na osnovu funkcije koja uzima određene parametre vezane za taj blok te vraća jedinstveni ključ koji se potom dodjeljuje tom bloku.</w:t>
+        <w:t xml:space="preserve">) se može zamisliti kao otisak prsta koji jedinstveno određuje svaki blok. Dakle, ne postoje dva bloka s istim </w:t>
+      </w:r>
+      <w:r>
+        <w:t>identifikatorom</w:t>
+      </w:r>
+      <w:r>
+        <w:t xml:space="preserve">. </w:t>
+      </w:r>
+      <w:r>
+        <w:t>Identifikator</w:t>
+      </w:r>
+      <w:r>
+        <w:t xml:space="preserve"> se gene</w:t>
+      </w:r>
+      <w:r>
+        <w:t xml:space="preserve">rira na osnovu funkcije koja uzima određene parametre vezane za taj blok te vraća jedinstveni </w:t>
+      </w:r>
+      <w:r>
+        <w:t>identifikator</w:t>
+      </w:r>
+      <w:r>
+        <w:t xml:space="preserve"> koji se potom dodjeljuje tom bloku.</w:t>
       </w:r>
     </w:p>
     <w:p>
@@ -3148,7 +3386,13 @@
         <w:sym w:font="Wingdings" w:char="F0E0"/>
       </w:r>
       <w:r>
-        <w:t xml:space="preserve"> jedinstveni ključ.</w:t>
+        <w:t xml:space="preserve"> jedinstveni </w:t>
+      </w:r>
+      <w:r>
+        <w:t>identifikator</w:t>
+      </w:r>
+      <w:r>
+        <w:t>.</w:t>
       </w:r>
     </w:p>
     <w:p>
@@ -3177,7 +3421,10 @@
         </w:numPr>
       </w:pPr>
       <w:r>
-        <w:t>Ključ prethodnog bloka</w:t>
+        <w:t>Identifikator</w:t>
+      </w:r>
+      <w:r>
+        <w:t xml:space="preserve"> prethodnog bloka</w:t>
       </w:r>
     </w:p>
     <w:p>
@@ -3209,7 +3456,13 @@
         </w:numPr>
       </w:pPr>
       <w:r>
-        <w:t xml:space="preserve">Broj koji je potrebno pogoditi da ključ započinje određenim brojem nula (engl. </w:t>
+        <w:t xml:space="preserve">Broj koji je potrebno pogoditi da </w:t>
+      </w:r>
+      <w:r>
+        <w:t>identifikator</w:t>
+      </w:r>
+      <w:r>
+        <w:t xml:space="preserve"> započinje određenim brojem nula (engl. </w:t>
       </w:r>
       <w:proofErr w:type="spellStart"/>
       <w:r>
@@ -3221,23 +3474,369 @@
       </w:r>
     </w:p>
     <w:p>
+      <w:r>
+        <w:t>Na slici (</w:t>
+      </w:r>
+      <w:r>
+        <w:fldChar w:fldCharType="begin"/>
+      </w:r>
+      <w:r>
+        <w:instrText xml:space="preserve"> REF _Ref513906708 \h </w:instrText>
+      </w:r>
+      <w:r>
+        <w:fldChar w:fldCharType="separate"/>
+      </w:r>
+      <w:r>
+        <w:t xml:space="preserve">Slika </w:t>
+      </w:r>
+      <w:r>
+        <w:rPr>
+          <w:noProof/>
+        </w:rPr>
+        <w:t>3</w:t>
+      </w:r>
+      <w:r>
+        <w:noBreakHyphen/>
+      </w:r>
+      <w:r>
+        <w:rPr>
+          <w:noProof/>
+        </w:rPr>
+        <w:t>3</w:t>
+      </w:r>
+      <w:r>
+        <w:fldChar w:fldCharType="end"/>
+      </w:r>
+      <w:r>
+        <w:t xml:space="preserve">) vidimo jednostavan primjer određivanja identifikatora bloka na osnovu rednog broja bloka, broja koji je potrebno pogoditi da bi identifikator započinjao s određenim brojem nula (engl. </w:t>
+      </w:r>
+      <w:proofErr w:type="spellStart"/>
+      <w:r>
+        <w:t>Nonce</w:t>
+      </w:r>
+      <w:proofErr w:type="spellEnd"/>
+      <w:r>
+        <w:t>) i podatka kojeg unosima (engl. Data).</w:t>
+      </w:r>
+    </w:p>
+    <w:p>
+      <w:pPr>
+        <w:keepNext/>
+        <w:jc w:val="center"/>
+      </w:pPr>
+      <w:r>
+        <w:rPr>
+          <w:noProof/>
+          <w:lang w:eastAsia="hr-HR"/>
+        </w:rPr>
+        <w:lastRenderedPageBreak/>
+        <w:drawing>
+          <wp:inline distT="0" distB="0" distL="0" distR="0">
+            <wp:extent cx="4818928" cy="2505075"/>
+            <wp:effectExtent l="0" t="0" r="1270" b="0"/>
+            <wp:docPr id="9" name="Picture 9"/>
+            <wp:cNvGraphicFramePr>
+              <a:graphicFrameLocks xmlns:a="http://schemas.openxmlformats.org/drawingml/2006/main" noChangeAspect="1"/>
+            </wp:cNvGraphicFramePr>
+            <a:graphic xmlns:a="http://schemas.openxmlformats.org/drawingml/2006/main">
+              <a:graphicData uri="http://schemas.openxmlformats.org/drawingml/2006/picture">
+                <pic:pic xmlns:pic="http://schemas.openxmlformats.org/drawingml/2006/picture">
+                  <pic:nvPicPr>
+                    <pic:cNvPr id="9" name="hash.PNG"/>
+                    <pic:cNvPicPr/>
+                  </pic:nvPicPr>
+                  <pic:blipFill>
+                    <a:blip r:embed="rId14">
+                      <a:extLst>
+                        <a:ext uri="{28A0092B-C50C-407E-A947-70E740481C1C}">
+                          <a14:useLocalDpi xmlns:a14="http://schemas.microsoft.com/office/drawing/2010/main" val="0"/>
+                        </a:ext>
+                      </a:extLst>
+                    </a:blip>
+                    <a:stretch>
+                      <a:fillRect/>
+                    </a:stretch>
+                  </pic:blipFill>
+                  <pic:spPr>
+                    <a:xfrm>
+                      <a:off x="0" y="0"/>
+                      <a:ext cx="4850119" cy="2521289"/>
+                    </a:xfrm>
+                    <a:prstGeom prst="rect">
+                      <a:avLst/>
+                    </a:prstGeom>
+                  </pic:spPr>
+                </pic:pic>
+              </a:graphicData>
+            </a:graphic>
+          </wp:inline>
+        </w:drawing>
+      </w:r>
+    </w:p>
+    <w:p>
+      <w:pPr>
+        <w:pStyle w:val="Title"/>
+      </w:pPr>
+      <w:bookmarkStart w:id="13" w:name="_Ref513906708"/>
+      <w:bookmarkStart w:id="14" w:name="_Ref513906696"/>
+      <w:r>
+        <w:t xml:space="preserve">Slika </w:t>
+      </w:r>
+      <w:fldSimple w:instr=" STYLEREF 1 \s ">
+        <w:r>
+          <w:rPr>
+            <w:noProof/>
+          </w:rPr>
+          <w:t>3</w:t>
+        </w:r>
+      </w:fldSimple>
+      <w:r>
+        <w:noBreakHyphen/>
+      </w:r>
+      <w:fldSimple w:instr=" SEQ Slika \* ARABIC \s 1 ">
+        <w:r>
+          <w:rPr>
+            <w:noProof/>
+          </w:rPr>
+          <w:t>3</w:t>
+        </w:r>
+      </w:fldSimple>
+      <w:bookmarkEnd w:id="13"/>
+      <w:r>
+        <w:t xml:space="preserve"> Određivanje identifikatora bloka na osnovu podataka u bloku</w:t>
+      </w:r>
+      <w:bookmarkEnd w:id="14"/>
+    </w:p>
+    <w:p>
+      <w:r>
+        <w:t xml:space="preserve">Ukoliko samo malo promijenimo neki od podataka na osnovu kojih se generira identifikator (engl. </w:t>
+      </w:r>
+      <w:proofErr w:type="spellStart"/>
+      <w:r>
+        <w:t>Hash</w:t>
+      </w:r>
+      <w:proofErr w:type="spellEnd"/>
+      <w:r>
+        <w:t>)</w:t>
+      </w:r>
+      <w:r>
+        <w:t>, identifikator će se skroz promijeniti te on više neće biti ispravan (</w:t>
+      </w:r>
+      <w:r>
+        <w:fldChar w:fldCharType="begin"/>
+      </w:r>
+      <w:r>
+        <w:instrText xml:space="preserve"> REF _Ref513907057 \h </w:instrText>
+      </w:r>
+      <w:r>
+        <w:fldChar w:fldCharType="separate"/>
+      </w:r>
+      <w:r>
+        <w:t xml:space="preserve">Slika </w:t>
+      </w:r>
+      <w:r>
+        <w:rPr>
+          <w:noProof/>
+        </w:rPr>
+        <w:t>3</w:t>
+      </w:r>
+      <w:r>
+        <w:noBreakHyphen/>
+      </w:r>
+      <w:r>
+        <w:rPr>
+          <w:noProof/>
+        </w:rPr>
+        <w:t>4</w:t>
+      </w:r>
+      <w:r>
+        <w:fldChar w:fldCharType="end"/>
+      </w:r>
+      <w:r>
+        <w:t xml:space="preserve">). Sada je potrebno opet pogoditi identifikator da počinje s određenim brojem nula. Ovaj mehanizam se naziva dokaz o radu (engl. </w:t>
+      </w:r>
+      <w:proofErr w:type="spellStart"/>
+      <w:r>
+        <w:t>Proof</w:t>
+      </w:r>
+      <w:proofErr w:type="spellEnd"/>
+      <w:r>
+        <w:t xml:space="preserve"> </w:t>
+      </w:r>
+      <w:proofErr w:type="spellStart"/>
+      <w:r>
+        <w:t>of</w:t>
+      </w:r>
+      <w:proofErr w:type="spellEnd"/>
+      <w:r>
+        <w:t xml:space="preserve"> </w:t>
+      </w:r>
+      <w:proofErr w:type="spellStart"/>
+      <w:r>
+        <w:t>work</w:t>
+      </w:r>
+      <w:proofErr w:type="spellEnd"/>
+      <w:r>
+        <w:t>).</w:t>
+      </w:r>
+    </w:p>
+    <w:p>
+      <w:pPr>
+        <w:keepNext/>
+        <w:jc w:val="center"/>
+      </w:pPr>
+      <w:r>
+        <w:rPr>
+          <w:noProof/>
+          <w:lang w:eastAsia="hr-HR"/>
+        </w:rPr>
+        <w:drawing>
+          <wp:inline distT="0" distB="0" distL="0" distR="0">
+            <wp:extent cx="4984880" cy="2722245"/>
+            <wp:effectExtent l="0" t="0" r="6350" b="1905"/>
+            <wp:docPr id="10" name="Picture 10"/>
+            <wp:cNvGraphicFramePr>
+              <a:graphicFrameLocks xmlns:a="http://schemas.openxmlformats.org/drawingml/2006/main" noChangeAspect="1"/>
+            </wp:cNvGraphicFramePr>
+            <a:graphic xmlns:a="http://schemas.openxmlformats.org/drawingml/2006/main">
+              <a:graphicData uri="http://schemas.openxmlformats.org/drawingml/2006/picture">
+                <pic:pic xmlns:pic="http://schemas.openxmlformats.org/drawingml/2006/picture">
+                  <pic:nvPicPr>
+                    <pic:cNvPr id="10" name="hash2.PNG"/>
+                    <pic:cNvPicPr/>
+                  </pic:nvPicPr>
+                  <pic:blipFill>
+                    <a:blip r:embed="rId15">
+                      <a:extLst>
+                        <a:ext uri="{28A0092B-C50C-407E-A947-70E740481C1C}">
+                          <a14:useLocalDpi xmlns:a14="http://schemas.microsoft.com/office/drawing/2010/main" val="0"/>
+                        </a:ext>
+                      </a:extLst>
+                    </a:blip>
+                    <a:stretch>
+                      <a:fillRect/>
+                    </a:stretch>
+                  </pic:blipFill>
+                  <pic:spPr>
+                    <a:xfrm>
+                      <a:off x="0" y="0"/>
+                      <a:ext cx="5041225" cy="2753015"/>
+                    </a:xfrm>
+                    <a:prstGeom prst="rect">
+                      <a:avLst/>
+                    </a:prstGeom>
+                  </pic:spPr>
+                </pic:pic>
+              </a:graphicData>
+            </a:graphic>
+          </wp:inline>
+        </w:drawing>
+      </w:r>
+    </w:p>
+    <w:p>
+      <w:pPr>
+        <w:pStyle w:val="Title"/>
+      </w:pPr>
+      <w:bookmarkStart w:id="15" w:name="_Ref513907057"/>
+      <w:r>
+        <w:t xml:space="preserve">Slika </w:t>
+      </w:r>
+      <w:fldSimple w:instr=" STYLEREF 1 \s ">
+        <w:r>
+          <w:rPr>
+            <w:noProof/>
+          </w:rPr>
+          <w:t>3</w:t>
+        </w:r>
+      </w:fldSimple>
+      <w:r>
+        <w:noBreakHyphen/>
+      </w:r>
+      <w:fldSimple w:instr=" SEQ Slika \* ARABIC \s 1 ">
+        <w:r>
+          <w:rPr>
+            <w:noProof/>
+          </w:rPr>
+          <w:t>4</w:t>
+        </w:r>
+      </w:fldSimple>
+      <w:bookmarkEnd w:id="15"/>
+      <w:r>
+        <w:t xml:space="preserve"> Identifikator bloka se promijenio prilikom promjene podatka unutar bloka</w:t>
+      </w:r>
+    </w:p>
+    <w:p>
       <w:pPr>
         <w:pStyle w:val="Heading3"/>
       </w:pPr>
-      <w:bookmarkStart w:id="10" w:name="_Toc513743314"/>
-      <w:r>
-        <w:t>Ključ prethodnog bloka</w:t>
-      </w:r>
-      <w:bookmarkEnd w:id="10"/>
-    </w:p>
-    <w:p>
-      <w:bookmarkStart w:id="11" w:name="_GoBack"/>
-      <w:bookmarkEnd w:id="11"/>
+      <w:bookmarkStart w:id="16" w:name="_Toc514255652"/>
+      <w:r>
+        <w:t>Identifikator</w:t>
+      </w:r>
+      <w:r>
+        <w:t xml:space="preserve"> prethodnog bloka</w:t>
+      </w:r>
+      <w:bookmarkEnd w:id="16"/>
+    </w:p>
+    <w:p>
+      <w:r>
+        <w:t xml:space="preserve">Svaki blok (osim prvog bloka u lancu) sadrži identifikator (engl. </w:t>
+      </w:r>
+      <w:proofErr w:type="spellStart"/>
+      <w:r>
+        <w:t>Hash</w:t>
+      </w:r>
+      <w:proofErr w:type="spellEnd"/>
+      <w:r>
+        <w:t>) prethodnog bloka (</w:t>
+      </w:r>
+      <w:r>
+        <w:fldChar w:fldCharType="begin"/>
+      </w:r>
+      <w:r>
+        <w:instrText xml:space="preserve"> REF _Ref513903655 \h </w:instrText>
+      </w:r>
+      <w:r>
+        <w:fldChar w:fldCharType="separate"/>
+      </w:r>
+      <w:r>
+        <w:t xml:space="preserve">Slika </w:t>
+      </w:r>
+      <w:r>
+        <w:rPr>
+          <w:noProof/>
+        </w:rPr>
+        <w:t>3</w:t>
+      </w:r>
+      <w:r>
+        <w:noBreakHyphen/>
+      </w:r>
+      <w:r>
+        <w:rPr>
+          <w:noProof/>
+        </w:rPr>
+        <w:t>5</w:t>
+      </w:r>
+      <w:r>
+        <w:fldChar w:fldCharType="end"/>
+      </w:r>
+      <w:r>
+        <w:t xml:space="preserve">). Na taj se način blokovi povezuju u lanac blokova (engl. </w:t>
+      </w:r>
+      <w:proofErr w:type="spellStart"/>
+      <w:r>
+        <w:t>Blockchain</w:t>
+      </w:r>
+      <w:proofErr w:type="spellEnd"/>
+      <w:r>
+        <w:t xml:space="preserve">). </w:t>
+      </w:r>
     </w:p>
     <w:p>
       <w:pPr>
         <w:pStyle w:val="Caption"/>
         <w:keepNext/>
+        <w:jc w:val="center"/>
       </w:pPr>
       <w:r>
         <w:rPr>
@@ -3247,8 +3846,8 @@
         <w:lastRenderedPageBreak/>
         <w:drawing>
           <wp:inline distT="0" distB="0" distL="0" distR="0" wp14:anchorId="77C12117" wp14:editId="471F563B">
-            <wp:extent cx="5162550" cy="2419350"/>
-            <wp:effectExtent l="0" t="0" r="0" b="0"/>
+            <wp:extent cx="4821089" cy="2259330"/>
+            <wp:effectExtent l="0" t="0" r="0" b="7620"/>
             <wp:docPr id="6" name="Picture 6"/>
             <wp:cNvGraphicFramePr>
               <a:graphicFrameLocks xmlns:a="http://schemas.openxmlformats.org/drawingml/2006/main" noChangeAspect="1"/>
@@ -3261,7 +3860,7 @@
                     <pic:cNvPicPr/>
                   </pic:nvPicPr>
                   <pic:blipFill>
-                    <a:blip r:embed="rId14"/>
+                    <a:blip r:embed="rId16"/>
                     <a:stretch>
                       <a:fillRect/>
                     </a:stretch>
@@ -3269,7 +3868,7 @@
                   <pic:spPr>
                     <a:xfrm>
                       <a:off x="0" y="0"/>
-                      <a:ext cx="5162550" cy="2419350"/>
+                      <a:ext cx="4876606" cy="2285347"/>
                     </a:xfrm>
                     <a:prstGeom prst="rect">
                       <a:avLst/>
@@ -3286,6 +3885,7 @@
       <w:pPr>
         <w:pStyle w:val="Title"/>
       </w:pPr>
+      <w:bookmarkStart w:id="17" w:name="_Ref513903655"/>
       <w:r>
         <w:t xml:space="preserve">Slika </w:t>
       </w:r>
@@ -3305,57 +3905,2294 @@
           <w:rPr>
             <w:noProof/>
           </w:rPr>
+          <w:t>5</w:t>
+        </w:r>
+      </w:fldSimple>
+      <w:bookmarkEnd w:id="17"/>
+      <w:r>
+        <w:t xml:space="preserve"> </w:t>
+      </w:r>
+      <w:r>
+        <w:t>Primjer povezanosti blokova</w:t>
+      </w:r>
+    </w:p>
+    <w:p>
+      <w:r>
+        <w:t>Ukoliko se promjeni bilo koji podatak unutar bloka, promijenit će se i identifikator bloka</w:t>
+      </w:r>
+      <w:r>
+        <w:t>. Posljedica toga bit će puknuće lanca blokova jer slijedeći blok više ne sadrži ispravan identifikator prethodnog bloka (</w:t>
+      </w:r>
+      <w:r>
+        <w:fldChar w:fldCharType="begin"/>
+      </w:r>
+      <w:r>
+        <w:instrText xml:space="preserve"> REF _Ref513904025 \h </w:instrText>
+      </w:r>
+      <w:r>
+        <w:fldChar w:fldCharType="separate"/>
+      </w:r>
+      <w:r>
+        <w:t xml:space="preserve">Slika </w:t>
+      </w:r>
+      <w:r>
+        <w:rPr>
+          <w:noProof/>
+        </w:rPr>
+        <w:t>3</w:t>
+      </w:r>
+      <w:r>
+        <w:noBreakHyphen/>
+      </w:r>
+      <w:r>
+        <w:rPr>
+          <w:noProof/>
+        </w:rPr>
+        <w:t>6</w:t>
+      </w:r>
+      <w:r>
+        <w:fldChar w:fldCharType="end"/>
+      </w:r>
+      <w:r>
+        <w:t xml:space="preserve">). Na slici vidimo da blok 3 više ne sadrži ispravan identifikator bloka 2 jer se bloku 2 promijenio identifikator zbog mijenjanja nekih podataka unutar bloka tj. došlo je do pucanja lanca. </w:t>
+      </w:r>
+    </w:p>
+    <w:p>
+      <w:pPr>
+        <w:jc w:val="center"/>
+      </w:pPr>
+      <w:r>
+        <w:rPr>
+          <w:noProof/>
+          <w:lang w:eastAsia="hr-HR"/>
+        </w:rPr>
+        <w:drawing>
+          <wp:inline distT="0" distB="0" distL="0" distR="0" wp14:anchorId="55F8C209" wp14:editId="4338ACCF">
+            <wp:extent cx="5267325" cy="2276475"/>
+            <wp:effectExtent l="0" t="0" r="9525" b="9525"/>
+            <wp:docPr id="7" name="Picture 7"/>
+            <wp:cNvGraphicFramePr/>
+            <a:graphic xmlns:a="http://schemas.openxmlformats.org/drawingml/2006/main">
+              <a:graphicData uri="http://schemas.openxmlformats.org/drawingml/2006/picture">
+                <pic:pic xmlns:pic="http://schemas.openxmlformats.org/drawingml/2006/picture">
+                  <pic:nvPicPr>
+                    <pic:cNvPr id="3" name="Picture 3"/>
+                    <pic:cNvPicPr/>
+                  </pic:nvPicPr>
+                  <pic:blipFill>
+                    <a:blip r:embed="rId17"/>
+                    <a:stretch>
+                      <a:fillRect/>
+                    </a:stretch>
+                  </pic:blipFill>
+                  <pic:spPr>
+                    <a:xfrm>
+                      <a:off x="0" y="0"/>
+                      <a:ext cx="5267325" cy="2276475"/>
+                    </a:xfrm>
+                    <a:prstGeom prst="rect">
+                      <a:avLst/>
+                    </a:prstGeom>
+                  </pic:spPr>
+                </pic:pic>
+              </a:graphicData>
+            </a:graphic>
+          </wp:inline>
+        </w:drawing>
+      </w:r>
+    </w:p>
+    <w:p>
+      <w:pPr>
+        <w:pStyle w:val="Title"/>
+      </w:pPr>
+      <w:bookmarkStart w:id="18" w:name="_Ref513904025"/>
+      <w:r>
+        <w:t xml:space="preserve">Slika </w:t>
+      </w:r>
+      <w:fldSimple w:instr=" STYLEREF 1 \s ">
+        <w:r>
+          <w:rPr>
+            <w:noProof/>
+          </w:rPr>
           <w:t>3</w:t>
         </w:r>
       </w:fldSimple>
       <w:r>
-        <w:t xml:space="preserve"> Povezanost blokova na osnovu ključa</w:t>
-      </w:r>
-    </w:p>
-    <w:p/>
+        <w:noBreakHyphen/>
+      </w:r>
+      <w:fldSimple w:instr=" SEQ Slika \* ARABIC \s 1 ">
+        <w:r>
+          <w:rPr>
+            <w:noProof/>
+          </w:rPr>
+          <w:t>6</w:t>
+        </w:r>
+      </w:fldSimple>
+      <w:bookmarkEnd w:id="18"/>
+      <w:r>
+        <w:t>Primjer puknuća lanca blokova</w:t>
+      </w:r>
+    </w:p>
+    <w:p>
+      <w:r>
+        <w:t xml:space="preserve">Da bi se riješio ovaj problem i skup blokova opet povezao u neprekidni lanac potrebno je ponovno proračunati identifikator svakog bloka počevši od mijenjanog pa nadalje. Moderna računala mogu proračunati oko 100 000 </w:t>
+      </w:r>
+      <w:r>
+        <w:t xml:space="preserve">identifikatora po sekundi (engl. </w:t>
+      </w:r>
+      <w:proofErr w:type="spellStart"/>
+      <w:r>
+        <w:t>Hash</w:t>
+      </w:r>
+      <w:proofErr w:type="spellEnd"/>
+      <w:r>
+        <w:t xml:space="preserve">). Da bi se usporilo nastajanje novih blokova, postoji nešto što se zove dokaz o radu (engl. </w:t>
+      </w:r>
+      <w:proofErr w:type="spellStart"/>
+      <w:r>
+        <w:t>Proof</w:t>
+      </w:r>
+      <w:proofErr w:type="spellEnd"/>
+      <w:r>
+        <w:t xml:space="preserve"> </w:t>
+      </w:r>
+      <w:proofErr w:type="spellStart"/>
+      <w:r>
+        <w:t>of</w:t>
+      </w:r>
+      <w:proofErr w:type="spellEnd"/>
+      <w:r>
+        <w:t xml:space="preserve"> </w:t>
+      </w:r>
+      <w:proofErr w:type="spellStart"/>
+      <w:r>
+        <w:t>work</w:t>
+      </w:r>
+      <w:proofErr w:type="spellEnd"/>
+      <w:r>
+        <w:t xml:space="preserve">) što će biti detaljnije objašnjeno u poglavlju </w:t>
+      </w:r>
+      <w:r>
+        <w:fldChar w:fldCharType="begin"/>
+      </w:r>
+      <w:r>
+        <w:instrText xml:space="preserve"> REF _Ref513905328 \r \h </w:instrText>
+      </w:r>
+      <w:r>
+        <w:fldChar w:fldCharType="separate"/>
+      </w:r>
+      <w:r>
+        <w:t>3.2.1</w:t>
+      </w:r>
+      <w:r>
+        <w:fldChar w:fldCharType="end"/>
+      </w:r>
+      <w:r>
+        <w:t xml:space="preserve">. Kod </w:t>
+      </w:r>
+      <w:proofErr w:type="spellStart"/>
+      <w:r>
+        <w:t>BitCoina</w:t>
+      </w:r>
+      <w:proofErr w:type="spellEnd"/>
+      <w:r>
+        <w:t xml:space="preserve"> je potrebno oko 10 minuta za stvoriti novi blok (</w:t>
+      </w:r>
+      <w:r>
+        <w:fldChar w:fldCharType="begin"/>
+      </w:r>
+      <w:r>
+        <w:instrText xml:space="preserve"> REF _Ref513904881 \h </w:instrText>
+      </w:r>
+      <w:r>
+        <w:fldChar w:fldCharType="separate"/>
+      </w:r>
+      <w:r>
+        <w:t xml:space="preserve">Slika </w:t>
+      </w:r>
+      <w:r>
+        <w:rPr>
+          <w:noProof/>
+        </w:rPr>
+        <w:t>3</w:t>
+      </w:r>
+      <w:r>
+        <w:noBreakHyphen/>
+      </w:r>
+      <w:r>
+        <w:rPr>
+          <w:noProof/>
+        </w:rPr>
+        <w:t>7</w:t>
+      </w:r>
+      <w:r>
+        <w:fldChar w:fldCharType="end"/>
+      </w:r>
+      <w:r>
+        <w:t>).</w:t>
+      </w:r>
+    </w:p>
+    <w:p>
+      <w:pPr>
+        <w:keepNext/>
+        <w:jc w:val="center"/>
+      </w:pPr>
+      <w:r>
+        <w:rPr>
+          <w:noProof/>
+          <w:lang w:eastAsia="hr-HR"/>
+        </w:rPr>
+        <w:lastRenderedPageBreak/>
+        <w:drawing>
+          <wp:inline distT="0" distB="0" distL="0" distR="0" wp14:anchorId="3D91DF9A" wp14:editId="203BFC8D">
+            <wp:extent cx="4705350" cy="2019300"/>
+            <wp:effectExtent l="0" t="0" r="0" b="0"/>
+            <wp:docPr id="8" name="Picture 8"/>
+            <wp:cNvGraphicFramePr/>
+            <a:graphic xmlns:a="http://schemas.openxmlformats.org/drawingml/2006/main">
+              <a:graphicData uri="http://schemas.openxmlformats.org/drawingml/2006/picture">
+                <pic:pic xmlns:pic="http://schemas.openxmlformats.org/drawingml/2006/picture">
+                  <pic:nvPicPr>
+                    <pic:cNvPr id="4" name="Picture 4"/>
+                    <pic:cNvPicPr/>
+                  </pic:nvPicPr>
+                  <pic:blipFill>
+                    <a:blip r:embed="rId18"/>
+                    <a:stretch>
+                      <a:fillRect/>
+                    </a:stretch>
+                  </pic:blipFill>
+                  <pic:spPr>
+                    <a:xfrm>
+                      <a:off x="0" y="0"/>
+                      <a:ext cx="4705350" cy="2019300"/>
+                    </a:xfrm>
+                    <a:prstGeom prst="rect">
+                      <a:avLst/>
+                    </a:prstGeom>
+                  </pic:spPr>
+                </pic:pic>
+              </a:graphicData>
+            </a:graphic>
+          </wp:inline>
+        </w:drawing>
+      </w:r>
+    </w:p>
+    <w:p>
+      <w:pPr>
+        <w:pStyle w:val="Title"/>
+      </w:pPr>
+      <w:bookmarkStart w:id="19" w:name="_Ref513904881"/>
+      <w:r>
+        <w:t xml:space="preserve">Slika </w:t>
+      </w:r>
+      <w:fldSimple w:instr=" STYLEREF 1 \s ">
+        <w:r>
+          <w:rPr>
+            <w:noProof/>
+          </w:rPr>
+          <w:t>3</w:t>
+        </w:r>
+      </w:fldSimple>
+      <w:r>
+        <w:noBreakHyphen/>
+      </w:r>
+      <w:fldSimple w:instr=" SEQ Slika \* ARABIC \s 1 ">
+        <w:r>
+          <w:rPr>
+            <w:noProof/>
+          </w:rPr>
+          <w:t>7</w:t>
+        </w:r>
+      </w:fldSimple>
+      <w:bookmarkEnd w:id="19"/>
+      <w:r>
+        <w:t>Vrijeme potrebno za nastanak novog bloka</w:t>
+      </w:r>
+    </w:p>
+    <w:p>
+      <w:pPr>
+        <w:pStyle w:val="Heading2"/>
+      </w:pPr>
+      <w:bookmarkStart w:id="20" w:name="_Toc514255653"/>
+      <w:r>
+        <w:t>Karakteristike</w:t>
+      </w:r>
+      <w:r>
+        <w:t xml:space="preserve"> i mehanizmi</w:t>
+      </w:r>
+      <w:r>
+        <w:t xml:space="preserve"> lanca blokova</w:t>
+      </w:r>
+      <w:bookmarkEnd w:id="20"/>
+    </w:p>
     <w:p>
       <w:pPr>
         <w:pStyle w:val="Heading3"/>
       </w:pPr>
-      <w:bookmarkStart w:id="12" w:name="_Toc513743315"/>
-      <w:r>
-        <w:t>Nastanak bloka i dodavanje na kraj lanca</w:t>
-      </w:r>
-      <w:bookmarkEnd w:id="12"/>
+      <w:bookmarkStart w:id="21" w:name="_Ref513905328"/>
+      <w:bookmarkStart w:id="22" w:name="_Toc514255654"/>
+      <w:r>
+        <w:t xml:space="preserve">Dokaz o radu (engl. </w:t>
+      </w:r>
+      <w:proofErr w:type="spellStart"/>
+      <w:r>
+        <w:t>Proof</w:t>
+      </w:r>
+      <w:proofErr w:type="spellEnd"/>
+      <w:r>
+        <w:t xml:space="preserve"> </w:t>
+      </w:r>
+      <w:proofErr w:type="spellStart"/>
+      <w:r>
+        <w:t>of</w:t>
+      </w:r>
+      <w:proofErr w:type="spellEnd"/>
+      <w:r>
+        <w:t xml:space="preserve"> </w:t>
+      </w:r>
+      <w:proofErr w:type="spellStart"/>
+      <w:r>
+        <w:t>work</w:t>
+      </w:r>
+      <w:proofErr w:type="spellEnd"/>
+      <w:r>
+        <w:t>)</w:t>
+      </w:r>
+      <w:bookmarkEnd w:id="21"/>
+      <w:bookmarkEnd w:id="22"/>
+    </w:p>
+    <w:p>
+      <w:r>
+        <w:t>Dokaz o radu je mehanizam koji usporava nastanak novih blokova. Razlog tome je sprječavanje razn</w:t>
+      </w:r>
+      <w:r>
+        <w:t xml:space="preserve">ih napada na mrežu kao što su </w:t>
+      </w:r>
+      <w:proofErr w:type="spellStart"/>
+      <w:r>
+        <w:t>spamanje</w:t>
+      </w:r>
+      <w:proofErr w:type="spellEnd"/>
+      <w:r>
+        <w:t>, lažne transakcije, mijenjanje sadržaja pojedinog bloka itd. što se postiže zahtijevanjem određene količine računalnog posla koje uzima određeno vrijeme.</w:t>
+      </w:r>
+    </w:p>
+    <w:p>
+      <w:r>
+        <w:t xml:space="preserve">Uzmimo za primjer da imamo blok koji sadrži transakciju gdje osoba X šalje osobi Y 20 kuna. Da ne postoji dokaz o radu, osoba Y bi mogla promijeniti iznos u bloku tako da umjesto 20 kuna napiše 200 kuna jer bi tada vrlo brzo mogla ponovno proračunati identifikator (engl. </w:t>
+      </w:r>
+      <w:proofErr w:type="spellStart"/>
+      <w:r>
+        <w:t>Hash</w:t>
+      </w:r>
+      <w:proofErr w:type="spellEnd"/>
+      <w:r>
+        <w:t>) toga bloka i svih slijedećih blokova te bi lanac bio konzistentan. Upravo zbog toga što postoji dokaz o radu, ovakva mijenjanja sadržaja bloka su onemogućena jer bi trebala enormna količina računale snage da ponovno proračuna identifikator tolike količine blokova.</w:t>
+      </w:r>
+      <w:r>
+        <w:t xml:space="preserve"> </w:t>
+      </w:r>
+    </w:p>
+    <w:p>
+      <w:r>
+        <w:t xml:space="preserve">Dokaz o radu nam daje određena pravila i ograničenja pri određivanju identifikatora bloka. Identifikator bloka je ispravan jedino i samo ako počinje s određenim brojem nula. </w:t>
+      </w:r>
+      <w:r>
+        <w:t>Broj nula s kojim identifikator mora započinjati se mijenja s vremenom kako bi se postiglo da za stvaranje svakog bloka treba otprilike 10 minuta</w:t>
+      </w:r>
+      <w:r>
+        <w:t xml:space="preserve"> (kod </w:t>
+      </w:r>
+      <w:proofErr w:type="spellStart"/>
+      <w:r>
+        <w:t>BitCoin</w:t>
+      </w:r>
+      <w:proofErr w:type="spellEnd"/>
+      <w:r>
+        <w:t>-a)</w:t>
+      </w:r>
+      <w:r>
+        <w:t>.</w:t>
+      </w:r>
+    </w:p>
+    <w:p>
+      <w:r>
+        <w:t>Na slici (</w:t>
+      </w:r>
+      <w:r>
+        <w:fldChar w:fldCharType="begin"/>
+      </w:r>
+      <w:r>
+        <w:instrText xml:space="preserve"> REF _Ref513907587 \h </w:instrText>
+      </w:r>
+      <w:r>
+        <w:fldChar w:fldCharType="separate"/>
+      </w:r>
+      <w:r>
+        <w:t xml:space="preserve">Slika </w:t>
+      </w:r>
+      <w:r>
+        <w:rPr>
+          <w:noProof/>
+        </w:rPr>
+        <w:t>3</w:t>
+      </w:r>
+      <w:r>
+        <w:noBreakHyphen/>
+      </w:r>
+      <w:r>
+        <w:rPr>
+          <w:noProof/>
+        </w:rPr>
+        <w:t>8</w:t>
+      </w:r>
+      <w:r>
+        <w:fldChar w:fldCharType="end"/>
+      </w:r>
+      <w:r>
+        <w:t xml:space="preserve">) prikazan je pronalazak ispravnog identifikatora bloka što rješava problem iz poglavlja </w:t>
+      </w:r>
+      <w:r>
+        <w:fldChar w:fldCharType="begin"/>
+      </w:r>
+      <w:r>
+        <w:instrText xml:space="preserve"> REF _Ref513907727 \r \h </w:instrText>
+      </w:r>
+      <w:r>
+        <w:fldChar w:fldCharType="separate"/>
+      </w:r>
+      <w:r>
+        <w:t>3.1.2</w:t>
+      </w:r>
+      <w:r>
+        <w:fldChar w:fldCharType="end"/>
+      </w:r>
+      <w:r>
+        <w:t xml:space="preserve"> (</w:t>
+      </w:r>
+      <w:r>
+        <w:fldChar w:fldCharType="begin"/>
+      </w:r>
+      <w:r>
+        <w:instrText xml:space="preserve"> REF _Ref513907057 \h </w:instrText>
+      </w:r>
+      <w:r>
+        <w:fldChar w:fldCharType="separate"/>
+      </w:r>
+      <w:r>
+        <w:t xml:space="preserve">Slika </w:t>
+      </w:r>
+      <w:r>
+        <w:rPr>
+          <w:noProof/>
+        </w:rPr>
+        <w:t>3</w:t>
+      </w:r>
+      <w:r>
+        <w:noBreakHyphen/>
+      </w:r>
+      <w:r>
+        <w:rPr>
+          <w:noProof/>
+        </w:rPr>
+        <w:t>4</w:t>
+      </w:r>
+      <w:r>
+        <w:fldChar w:fldCharType="end"/>
+      </w:r>
+      <w:r>
+        <w:t>). Vidimo da identifikator započinje s određenim brojem nula (u primjeru radi jednostavnosti uzeto je da je taj broj 4) te se identifikator smatra ispravnim.</w:t>
+      </w:r>
+    </w:p>
+    <w:p>
+      <w:r>
+        <w:t>Možemo uočiti i da se promijenilo polje „</w:t>
+      </w:r>
+      <w:proofErr w:type="spellStart"/>
+      <w:r>
+        <w:t>Nonce</w:t>
+      </w:r>
+      <w:proofErr w:type="spellEnd"/>
+      <w:r>
+        <w:t>“. Taj je broj trebalo pogoditi da dobijemo identifikator sa slike koji počinje s 4 nule.</w:t>
+      </w:r>
+    </w:p>
+    <w:p>
+      <w:pPr>
+        <w:keepNext/>
+        <w:jc w:val="center"/>
+      </w:pPr>
+      <w:r>
+        <w:rPr>
+          <w:noProof/>
+          <w:lang w:eastAsia="hr-HR"/>
+        </w:rPr>
+        <w:lastRenderedPageBreak/>
+        <w:drawing>
+          <wp:inline distT="0" distB="0" distL="0" distR="0">
+            <wp:extent cx="5047563" cy="2524125"/>
+            <wp:effectExtent l="0" t="0" r="1270" b="0"/>
+            <wp:docPr id="11" name="Picture 11"/>
+            <wp:cNvGraphicFramePr>
+              <a:graphicFrameLocks xmlns:a="http://schemas.openxmlformats.org/drawingml/2006/main" noChangeAspect="1"/>
+            </wp:cNvGraphicFramePr>
+            <a:graphic xmlns:a="http://schemas.openxmlformats.org/drawingml/2006/main">
+              <a:graphicData uri="http://schemas.openxmlformats.org/drawingml/2006/picture">
+                <pic:pic xmlns:pic="http://schemas.openxmlformats.org/drawingml/2006/picture">
+                  <pic:nvPicPr>
+                    <pic:cNvPr id="11" name="hash3.PNG"/>
+                    <pic:cNvPicPr/>
+                  </pic:nvPicPr>
+                  <pic:blipFill>
+                    <a:blip r:embed="rId19">
+                      <a:extLst>
+                        <a:ext uri="{28A0092B-C50C-407E-A947-70E740481C1C}">
+                          <a14:useLocalDpi xmlns:a14="http://schemas.microsoft.com/office/drawing/2010/main" val="0"/>
+                        </a:ext>
+                      </a:extLst>
+                    </a:blip>
+                    <a:stretch>
+                      <a:fillRect/>
+                    </a:stretch>
+                  </pic:blipFill>
+                  <pic:spPr>
+                    <a:xfrm>
+                      <a:off x="0" y="0"/>
+                      <a:ext cx="5069446" cy="2535068"/>
+                    </a:xfrm>
+                    <a:prstGeom prst="rect">
+                      <a:avLst/>
+                    </a:prstGeom>
+                  </pic:spPr>
+                </pic:pic>
+              </a:graphicData>
+            </a:graphic>
+          </wp:inline>
+        </w:drawing>
+      </w:r>
+    </w:p>
+    <w:p>
+      <w:pPr>
+        <w:pStyle w:val="Title"/>
+      </w:pPr>
+      <w:bookmarkStart w:id="23" w:name="_Ref513907587"/>
+      <w:r>
+        <w:t xml:space="preserve">Slika </w:t>
+      </w:r>
+      <w:fldSimple w:instr=" STYLEREF 1 \s ">
+        <w:r>
+          <w:rPr>
+            <w:noProof/>
+          </w:rPr>
+          <w:t>3</w:t>
+        </w:r>
+      </w:fldSimple>
+      <w:r>
+        <w:noBreakHyphen/>
+      </w:r>
+      <w:fldSimple w:instr=" SEQ Slika \* ARABIC \s 1 ">
+        <w:r>
+          <w:rPr>
+            <w:noProof/>
+          </w:rPr>
+          <w:t>8</w:t>
+        </w:r>
+      </w:fldSimple>
+      <w:bookmarkEnd w:id="23"/>
+      <w:r>
+        <w:t xml:space="preserve"> Pronalazak ispravnog identifikator bloka nakon mijenjanja podataka u bloku</w:t>
+      </w:r>
+    </w:p>
+    <w:p>
+      <w:pPr>
+        <w:pStyle w:val="Heading3"/>
+      </w:pPr>
+      <w:bookmarkStart w:id="24" w:name="_Toc514255655"/>
+      <w:r>
+        <w:t>Distribuiranost</w:t>
+      </w:r>
+      <w:bookmarkEnd w:id="24"/>
+    </w:p>
+    <w:p>
+      <w:r>
+        <w:t>Lanci blokova imaju svojstvo distribuiranosti tj. svima je omogućeno sudjelovanje koristeći P2P mrežu.</w:t>
+      </w:r>
+    </w:p>
+    <w:p>
+      <w:r>
+        <w:t xml:space="preserve">Upravo svojstvom distribuiranosti postiže se još jedan nivo sigurnosti ovakvog sustava. Razlog je u tome što svaki sudionik na mreži </w:t>
+      </w:r>
+      <w:r>
+        <w:t xml:space="preserve">može nadgledati transakcije. </w:t>
+      </w:r>
+      <w:r>
+        <w:t>Svi sudionici na mreži imaju vlastitu kopiju lanca blokova</w:t>
+      </w:r>
+      <w:r>
+        <w:t xml:space="preserve"> (</w:t>
+      </w:r>
+      <w:r>
+        <w:fldChar w:fldCharType="begin"/>
+      </w:r>
+      <w:r>
+        <w:instrText xml:space="preserve"> REF _Ref514008905 \h </w:instrText>
+      </w:r>
+      <w:r>
+        <w:fldChar w:fldCharType="separate"/>
+      </w:r>
+      <w:r>
+        <w:t xml:space="preserve">Slika </w:t>
+      </w:r>
+      <w:r>
+        <w:rPr>
+          <w:noProof/>
+        </w:rPr>
+        <w:t>3</w:t>
+      </w:r>
+      <w:r>
+        <w:noBreakHyphen/>
+      </w:r>
+      <w:r>
+        <w:rPr>
+          <w:noProof/>
+        </w:rPr>
+        <w:t>9</w:t>
+      </w:r>
+      <w:r>
+        <w:fldChar w:fldCharType="end"/>
+      </w:r>
+      <w:r>
+        <w:t>)</w:t>
+      </w:r>
+      <w:r>
+        <w:t xml:space="preserve">. </w:t>
+      </w:r>
+    </w:p>
+    <w:p>
+      <w:pPr>
+        <w:jc w:val="center"/>
+      </w:pPr>
+      <w:r>
+        <w:rPr>
+          <w:noProof/>
+          <w:lang w:eastAsia="hr-HR"/>
+        </w:rPr>
+        <w:drawing>
+          <wp:inline distT="0" distB="0" distL="0" distR="0" wp14:anchorId="27EDD5F7" wp14:editId="6A3619ED">
+            <wp:extent cx="4762500" cy="1995399"/>
+            <wp:effectExtent l="0" t="0" r="0" b="5080"/>
+            <wp:docPr id="12" name="Picture 12"/>
+            <wp:cNvGraphicFramePr>
+              <a:graphicFrameLocks xmlns:a="http://schemas.openxmlformats.org/drawingml/2006/main" noChangeAspect="1"/>
+            </wp:cNvGraphicFramePr>
+            <a:graphic xmlns:a="http://schemas.openxmlformats.org/drawingml/2006/main">
+              <a:graphicData uri="http://schemas.openxmlformats.org/drawingml/2006/picture">
+                <pic:pic xmlns:pic="http://schemas.openxmlformats.org/drawingml/2006/picture">
+                  <pic:nvPicPr>
+                    <pic:cNvPr id="1" name=""/>
+                    <pic:cNvPicPr/>
+                  </pic:nvPicPr>
+                  <pic:blipFill>
+                    <a:blip r:embed="rId20"/>
+                    <a:stretch>
+                      <a:fillRect/>
+                    </a:stretch>
+                  </pic:blipFill>
+                  <pic:spPr>
+                    <a:xfrm>
+                      <a:off x="0" y="0"/>
+                      <a:ext cx="4780128" cy="2002785"/>
+                    </a:xfrm>
+                    <a:prstGeom prst="rect">
+                      <a:avLst/>
+                    </a:prstGeom>
+                  </pic:spPr>
+                </pic:pic>
+              </a:graphicData>
+            </a:graphic>
+          </wp:inline>
+        </w:drawing>
+      </w:r>
+    </w:p>
+    <w:p>
+      <w:pPr>
+        <w:pStyle w:val="Title"/>
+      </w:pPr>
+      <w:bookmarkStart w:id="25" w:name="_Ref514008905"/>
+      <w:r>
+        <w:t xml:space="preserve">Slika </w:t>
+      </w:r>
+      <w:fldSimple w:instr=" STYLEREF 1 \s ">
+        <w:r>
+          <w:rPr>
+            <w:noProof/>
+          </w:rPr>
+          <w:t>3</w:t>
+        </w:r>
+      </w:fldSimple>
+      <w:r>
+        <w:noBreakHyphen/>
+      </w:r>
+      <w:fldSimple w:instr=" SEQ Slika \* ARABIC \s 1 ">
+        <w:r>
+          <w:rPr>
+            <w:noProof/>
+          </w:rPr>
+          <w:t>9</w:t>
+        </w:r>
+      </w:fldSimple>
+      <w:bookmarkEnd w:id="25"/>
+      <w:r>
+        <w:t xml:space="preserve"> Svaki sudionik na mreži ima vlastitu kopiju lanca blokova</w:t>
+      </w:r>
+    </w:p>
+    <w:p>
+      <w:r>
+        <w:t xml:space="preserve">Ukoliko neki od sudionika pokuša prevariti ostale npr. promjenom neke od transakcija želi dobiti veći iznos, svi ostali sudionici na mreži će vidjeti da se njihov lanac blokova razlikuje od lanca blokova zlonamjernog sudionika te će znati kako je ta njegova namjera zlonamjerna te će biti nevažeća. Da bi se zlonamjernom sudioniku ostvarila njegova namjera on mora imati više od 50% računalne snage kako bi imao većinu u tom distribuiranom svijetu sudionika. </w:t>
+      </w:r>
+      <w:r>
+        <w:lastRenderedPageBreak/>
+        <w:t xml:space="preserve">Iako vrlo lako moguće zvuči činjenica da neki </w:t>
+      </w:r>
+      <w:r>
+        <w:t xml:space="preserve">sudionik </w:t>
+      </w:r>
+      <w:r>
+        <w:t>ima više od 50% računalne snage</w:t>
+      </w:r>
+      <w:r>
+        <w:t xml:space="preserve"> (vlade, vojska itd.)</w:t>
+      </w:r>
+      <w:r>
+        <w:t xml:space="preserve"> u stvarnom svijetu je gotovo nemoguća. </w:t>
+      </w:r>
+      <w:r>
+        <w:t>Upravo n</w:t>
+      </w:r>
+      <w:r>
+        <w:t>a tom</w:t>
+      </w:r>
+      <w:r>
+        <w:t>e</w:t>
+      </w:r>
+      <w:r>
+        <w:t xml:space="preserve"> se temelji velika sigurnost ovakvog sustava.</w:t>
+      </w:r>
+    </w:p>
+    <w:p>
+      <w:r>
+        <w:t>Distribuiranost se može promatrati iz dva pogleda. Prvi je već navedeni da je svima omogućeno sudjelovanje i nadgledanje transakcije i novih blokova, a drugi se odnosi na rudare (engl. Miner).</w:t>
+      </w:r>
+    </w:p>
+    <w:p>
+      <w:r>
+        <w:t>Na mreži se osluškuju transakcije te kad</w:t>
+      </w:r>
+      <w:r>
+        <w:t>a</w:t>
+      </w:r>
+      <w:r>
+        <w:t xml:space="preserve"> se nakupi određen broj transakcija one se spreme u jedan blok. Dakle, svaka transakcija se ne sprema u vlastiti blok, nego se više transakcija spremi u jedan blok što značajno ubrzava proces transakcija na mreži. Potom rudari, koji osluškuju te transakcije nastoje pogoditi ispravni identifikator (engl. </w:t>
+      </w:r>
+      <w:proofErr w:type="spellStart"/>
+      <w:r>
+        <w:t>Hash</w:t>
+      </w:r>
+      <w:proofErr w:type="spellEnd"/>
+      <w:r>
+        <w:t xml:space="preserve">) bloka. Svi rudari koji sudjeluju u pogađanju ispravnog identifikatora se međusobno natječu te je pobjednik onaj koji prvi pogodi ispravni identifikator tako da on započinje s odgovarajućim brojem nula kao što je već objašnjeno u poglavlju </w:t>
+      </w:r>
+      <w:r>
+        <w:fldChar w:fldCharType="begin"/>
+      </w:r>
+      <w:r>
+        <w:instrText xml:space="preserve"> REF _Ref513905328 \r \h </w:instrText>
+      </w:r>
+      <w:r>
+        <w:fldChar w:fldCharType="separate"/>
+      </w:r>
+      <w:r>
+        <w:t>3.2.1</w:t>
+      </w:r>
+      <w:r>
+        <w:fldChar w:fldCharType="end"/>
+      </w:r>
+      <w:r>
+        <w:t>. Rudar koji je pogodio ispravni identifikator potom dobiva određenu nagradu za svoj rad. Taj se uspješno napravljeni blok potom emitira na mrežu. Svi sudionici koji sudjeluju na mreži taj blok dodaju na kraj svog lanca</w:t>
+      </w:r>
+      <w:r>
+        <w:t xml:space="preserve"> (</w:t>
+      </w:r>
+      <w:r>
+        <w:fldChar w:fldCharType="begin"/>
+      </w:r>
+      <w:r>
+        <w:instrText xml:space="preserve"> REF _Ref514009170 \h </w:instrText>
+      </w:r>
+      <w:r>
+        <w:fldChar w:fldCharType="separate"/>
+      </w:r>
+      <w:r>
+        <w:t xml:space="preserve">Slika </w:t>
+      </w:r>
+      <w:r>
+        <w:rPr>
+          <w:noProof/>
+        </w:rPr>
+        <w:t>3</w:t>
+      </w:r>
+      <w:r>
+        <w:noBreakHyphen/>
+      </w:r>
+      <w:r>
+        <w:rPr>
+          <w:noProof/>
+        </w:rPr>
+        <w:t>10</w:t>
+      </w:r>
+      <w:r>
+        <w:fldChar w:fldCharType="end"/>
+      </w:r>
+      <w:r>
+        <w:t>)</w:t>
+      </w:r>
+      <w:r>
+        <w:t>.</w:t>
+      </w:r>
+    </w:p>
+    <w:p>
+      <w:pPr>
+        <w:keepNext/>
+        <w:jc w:val="center"/>
+      </w:pPr>
+      <w:r>
+        <w:rPr>
+          <w:noProof/>
+          <w:lang w:eastAsia="hr-HR"/>
+        </w:rPr>
+        <w:drawing>
+          <wp:inline distT="0" distB="0" distL="0" distR="0" wp14:anchorId="1DE59B2A" wp14:editId="0C7E4A71">
+            <wp:extent cx="4876800" cy="2504521"/>
+            <wp:effectExtent l="0" t="0" r="0" b="0"/>
+            <wp:docPr id="19" name="Picture 19"/>
+            <wp:cNvGraphicFramePr>
+              <a:graphicFrameLocks xmlns:a="http://schemas.openxmlformats.org/drawingml/2006/main" noChangeAspect="1"/>
+            </wp:cNvGraphicFramePr>
+            <a:graphic xmlns:a="http://schemas.openxmlformats.org/drawingml/2006/main">
+              <a:graphicData uri="http://schemas.openxmlformats.org/drawingml/2006/picture">
+                <pic:pic xmlns:pic="http://schemas.openxmlformats.org/drawingml/2006/picture">
+                  <pic:nvPicPr>
+                    <pic:cNvPr id="1" name=""/>
+                    <pic:cNvPicPr/>
+                  </pic:nvPicPr>
+                  <pic:blipFill>
+                    <a:blip r:embed="rId21"/>
+                    <a:stretch>
+                      <a:fillRect/>
+                    </a:stretch>
+                  </pic:blipFill>
+                  <pic:spPr>
+                    <a:xfrm>
+                      <a:off x="0" y="0"/>
+                      <a:ext cx="4891543" cy="2512092"/>
+                    </a:xfrm>
+                    <a:prstGeom prst="rect">
+                      <a:avLst/>
+                    </a:prstGeom>
+                  </pic:spPr>
+                </pic:pic>
+              </a:graphicData>
+            </a:graphic>
+          </wp:inline>
+        </w:drawing>
+      </w:r>
+    </w:p>
+    <w:p>
+      <w:pPr>
+        <w:pStyle w:val="Title"/>
+      </w:pPr>
+      <w:bookmarkStart w:id="26" w:name="_Ref514009170"/>
+      <w:r>
+        <w:t xml:space="preserve">Slika </w:t>
+      </w:r>
+      <w:fldSimple w:instr=" STYLEREF 1 \s ">
+        <w:r>
+          <w:rPr>
+            <w:noProof/>
+          </w:rPr>
+          <w:t>3</w:t>
+        </w:r>
+      </w:fldSimple>
+      <w:r>
+        <w:noBreakHyphen/>
+      </w:r>
+      <w:fldSimple w:instr=" SEQ Slika \* ARABIC \s 1 ">
+        <w:r>
+          <w:rPr>
+            <w:noProof/>
+          </w:rPr>
+          <w:t>10</w:t>
+        </w:r>
+      </w:fldSimple>
+      <w:bookmarkEnd w:id="26"/>
+      <w:r>
+        <w:t xml:space="preserve"> Rudari (engl. </w:t>
+      </w:r>
+      <w:proofErr w:type="spellStart"/>
+      <w:r>
+        <w:t>Block</w:t>
+      </w:r>
+      <w:proofErr w:type="spellEnd"/>
+      <w:r>
+        <w:t xml:space="preserve"> </w:t>
+      </w:r>
+      <w:proofErr w:type="spellStart"/>
+      <w:r>
+        <w:t>creator</w:t>
+      </w:r>
+      <w:proofErr w:type="spellEnd"/>
+      <w:r>
+        <w:t xml:space="preserve">/Miner) te sudionici (Alice, Bob, </w:t>
+      </w:r>
+      <w:proofErr w:type="spellStart"/>
+      <w:r>
+        <w:t>Charlie</w:t>
+      </w:r>
+      <w:proofErr w:type="spellEnd"/>
+      <w:r>
+        <w:t>, You)</w:t>
+      </w:r>
+    </w:p>
+    <w:p>
+      <w:pPr>
+        <w:pStyle w:val="Heading3"/>
+      </w:pPr>
+      <w:bookmarkStart w:id="27" w:name="_Toc514255656"/>
+      <w:r>
+        <w:t>Decentraliziranost</w:t>
+      </w:r>
+      <w:bookmarkEnd w:id="27"/>
+    </w:p>
+    <w:p>
+      <w:r>
+        <w:t>Decentraliziranost ovakvog sustava proizlazi iz toga što svaki sudionik na mreži posjeduje kopiju lanca blokova. Ukoliko jedan od čvorova prestane s radom to ne predstavlja nikakav problem za n</w:t>
+      </w:r>
+      <w:r>
+        <w:t>ormalno funkcioniranje sustava zbog toga što svi ostali sudionici na mreži imaju taj isti lanac blokova.</w:t>
+      </w:r>
+    </w:p>
+    <w:p>
+      <w:r>
+        <w:lastRenderedPageBreak/>
+        <w:t>Dakle, u decentraliziranom sustavu svi čvorovi sustava imaju iste podatke i rade isti posao te nestanak jednog čvora nema nikakve posljedice na rad sustava.</w:t>
+      </w:r>
     </w:p>
     <w:p>
       <w:pPr>
         <w:pStyle w:val="Heading2"/>
       </w:pPr>
-      <w:bookmarkStart w:id="13" w:name="_Toc513743316"/>
-      <w:r>
-        <w:t>Karakteristike lanca blokova</w:t>
-      </w:r>
-      <w:bookmarkEnd w:id="13"/>
-    </w:p>
-    <w:p>
-      <w:pPr>
-        <w:pStyle w:val="Heading3"/>
-      </w:pPr>
-      <w:bookmarkStart w:id="14" w:name="_Toc513743317"/>
-      <w:r>
-        <w:t>Distribuiranost</w:t>
-      </w:r>
-      <w:bookmarkEnd w:id="14"/>
-    </w:p>
-    <w:p>
-      <w:pPr>
-        <w:pStyle w:val="Heading3"/>
-      </w:pPr>
-      <w:bookmarkStart w:id="15" w:name="_Toc513743318"/>
-      <w:r>
-        <w:t>Decentraliziranost</w:t>
-      </w:r>
-      <w:bookmarkEnd w:id="15"/>
+      <w:bookmarkStart w:id="28" w:name="_Toc514255657"/>
+      <w:r>
+        <w:t>Kako ustvari radi lanac blokova?</w:t>
+      </w:r>
+      <w:bookmarkEnd w:id="28"/>
+    </w:p>
+    <w:p>
+      <w:r>
+        <w:t>U prethodnim poglavljima objašnjeni su razni pojmovi decentralizirane mreže. Svi ti pojmovi mogu izazvati pomutnju budući da se radi o sasvim novoj tehnologiji i načinu razmišljanja.</w:t>
+      </w:r>
+    </w:p>
+    <w:p>
+      <w:r>
+        <w:t xml:space="preserve">Stoga će se u ovom poglavlju na konkretnom primjeru </w:t>
+      </w:r>
+      <w:proofErr w:type="spellStart"/>
+      <w:r>
+        <w:t>BitCoin</w:t>
+      </w:r>
+      <w:proofErr w:type="spellEnd"/>
+      <w:r>
+        <w:t xml:space="preserve">-a pokazati kako ustvari radi lanac blokova (engl. </w:t>
+      </w:r>
+      <w:proofErr w:type="spellStart"/>
+      <w:r>
+        <w:t>Blockchain</w:t>
+      </w:r>
+      <w:proofErr w:type="spellEnd"/>
+      <w:r>
+        <w:t>).</w:t>
+      </w:r>
+    </w:p>
+    <w:p>
+      <w:r>
+        <w:t xml:space="preserve">Za početak uzmimo da imamo jednu knjigu u kojoj pišemo sve transakcije koje se događaju na mreži. </w:t>
+      </w:r>
+    </w:p>
+    <w:p>
+      <w:pPr>
+        <w:keepNext/>
+        <w:jc w:val="center"/>
+      </w:pPr>
+      <w:r>
+        <w:rPr>
+          <w:noProof/>
+          <w:lang w:eastAsia="hr-HR"/>
+        </w:rPr>
+        <w:drawing>
+          <wp:inline distT="0" distB="0" distL="0" distR="0" wp14:anchorId="3CA520BA" wp14:editId="25E55AE9">
+            <wp:extent cx="5314950" cy="2568298"/>
+            <wp:effectExtent l="0" t="0" r="0" b="3810"/>
+            <wp:docPr id="15" name="Picture 15"/>
+            <wp:cNvGraphicFramePr>
+              <a:graphicFrameLocks xmlns:a="http://schemas.openxmlformats.org/drawingml/2006/main" noChangeAspect="1"/>
+            </wp:cNvGraphicFramePr>
+            <a:graphic xmlns:a="http://schemas.openxmlformats.org/drawingml/2006/main">
+              <a:graphicData uri="http://schemas.openxmlformats.org/drawingml/2006/picture">
+                <pic:pic xmlns:pic="http://schemas.openxmlformats.org/drawingml/2006/picture">
+                  <pic:nvPicPr>
+                    <pic:cNvPr id="1" name=""/>
+                    <pic:cNvPicPr/>
+                  </pic:nvPicPr>
+                  <pic:blipFill>
+                    <a:blip r:embed="rId22"/>
+                    <a:stretch>
+                      <a:fillRect/>
+                    </a:stretch>
+                  </pic:blipFill>
+                  <pic:spPr>
+                    <a:xfrm>
+                      <a:off x="0" y="0"/>
+                      <a:ext cx="5332131" cy="2576600"/>
+                    </a:xfrm>
+                    <a:prstGeom prst="rect">
+                      <a:avLst/>
+                    </a:prstGeom>
+                  </pic:spPr>
+                </pic:pic>
+              </a:graphicData>
+            </a:graphic>
+          </wp:inline>
+        </w:drawing>
+      </w:r>
+    </w:p>
+    <w:p>
+      <w:pPr>
+        <w:pStyle w:val="Title"/>
+      </w:pPr>
+      <w:r>
+        <w:t xml:space="preserve">Slika </w:t>
+      </w:r>
+      <w:fldSimple w:instr=" STYLEREF 1 \s ">
+        <w:r>
+          <w:rPr>
+            <w:noProof/>
+          </w:rPr>
+          <w:t>3</w:t>
+        </w:r>
+      </w:fldSimple>
+      <w:r>
+        <w:noBreakHyphen/>
+      </w:r>
+      <w:fldSimple w:instr=" SEQ Slika \* ARABIC \s 1 ">
+        <w:r>
+          <w:rPr>
+            <w:noProof/>
+          </w:rPr>
+          <w:t>11</w:t>
+        </w:r>
+      </w:fldSimple>
+      <w:r>
+        <w:t xml:space="preserve"> Primjer javne knjige transakcija</w:t>
+      </w:r>
+    </w:p>
+    <w:p>
+      <w:r>
+        <w:t>Neka imamo vrlo jednostavan protokol koji se sastoji od pravila:</w:t>
+      </w:r>
+    </w:p>
+    <w:p>
+      <w:pPr>
+        <w:pStyle w:val="ListParagraph"/>
+        <w:numPr>
+          <w:ilvl w:val="0"/>
+          <w:numId w:val="11"/>
+        </w:numPr>
+      </w:pPr>
+      <w:r>
+        <w:t>Svatko može dodati transakciju u javnu knjigu</w:t>
+      </w:r>
+    </w:p>
+    <w:p>
+      <w:pPr>
+        <w:pStyle w:val="ListParagraph"/>
+        <w:numPr>
+          <w:ilvl w:val="0"/>
+          <w:numId w:val="11"/>
+        </w:numPr>
+      </w:pPr>
+      <w:r>
+        <w:t>Ne smije se uplatiti više nego što se posjeduje</w:t>
+      </w:r>
+    </w:p>
+    <w:p>
+      <w:r>
+        <w:t xml:space="preserve">Što sprječava nekoga da doda transakciju koja ide u njegovu korist bez da druga strana to odobri? Npr. </w:t>
+      </w:r>
+      <w:r>
+        <w:t>Bob stavi da mu Alice treba platiti 100$ bez da Alice to odobri.</w:t>
+      </w:r>
+    </w:p>
+    <w:p>
+      <w:pPr>
+        <w:keepNext/>
+        <w:jc w:val="center"/>
+      </w:pPr>
+      <w:r>
+        <w:rPr>
+          <w:noProof/>
+          <w:lang w:eastAsia="hr-HR"/>
+        </w:rPr>
+        <w:lastRenderedPageBreak/>
+        <w:drawing>
+          <wp:inline distT="0" distB="0" distL="0" distR="0" wp14:anchorId="07A78AF3" wp14:editId="418A53C2">
+            <wp:extent cx="4248150" cy="2255278"/>
+            <wp:effectExtent l="0" t="0" r="0" b="0"/>
+            <wp:docPr id="16" name="Picture 16"/>
+            <wp:cNvGraphicFramePr>
+              <a:graphicFrameLocks xmlns:a="http://schemas.openxmlformats.org/drawingml/2006/main" noChangeAspect="1"/>
+            </wp:cNvGraphicFramePr>
+            <a:graphic xmlns:a="http://schemas.openxmlformats.org/drawingml/2006/main">
+              <a:graphicData uri="http://schemas.openxmlformats.org/drawingml/2006/picture">
+                <pic:pic xmlns:pic="http://schemas.openxmlformats.org/drawingml/2006/picture">
+                  <pic:nvPicPr>
+                    <pic:cNvPr id="1" name=""/>
+                    <pic:cNvPicPr/>
+                  </pic:nvPicPr>
+                  <pic:blipFill>
+                    <a:blip r:embed="rId23"/>
+                    <a:stretch>
+                      <a:fillRect/>
+                    </a:stretch>
+                  </pic:blipFill>
+                  <pic:spPr>
+                    <a:xfrm>
+                      <a:off x="0" y="0"/>
+                      <a:ext cx="4259963" cy="2261549"/>
+                    </a:xfrm>
+                    <a:prstGeom prst="rect">
+                      <a:avLst/>
+                    </a:prstGeom>
+                  </pic:spPr>
+                </pic:pic>
+              </a:graphicData>
+            </a:graphic>
+          </wp:inline>
+        </w:drawing>
+      </w:r>
+    </w:p>
+    <w:p>
+      <w:pPr>
+        <w:pStyle w:val="Title"/>
+      </w:pPr>
+      <w:r>
+        <w:t xml:space="preserve">Slika </w:t>
+      </w:r>
+      <w:fldSimple w:instr=" STYLEREF 1 \s ">
+        <w:r>
+          <w:rPr>
+            <w:noProof/>
+          </w:rPr>
+          <w:t>3</w:t>
+        </w:r>
+      </w:fldSimple>
+      <w:r>
+        <w:noBreakHyphen/>
+      </w:r>
+      <w:fldSimple w:instr=" SEQ Slika \* ARABIC \s 1 ">
+        <w:r>
+          <w:rPr>
+            <w:noProof/>
+          </w:rPr>
+          <w:t>12</w:t>
+        </w:r>
+      </w:fldSimple>
+      <w:r>
+        <w:t xml:space="preserve"> Bob dodaje transakciju bez odobrenja Alice</w:t>
+      </w:r>
+    </w:p>
+    <w:p>
+      <w:r>
+        <w:t>Problem se riješi uz malo kriptografije tj. digitalnog potpisa.</w:t>
+      </w:r>
+    </w:p>
+    <w:p>
+      <w:pPr>
+        <w:keepNext/>
+        <w:jc w:val="center"/>
+      </w:pPr>
+      <w:r>
+        <w:rPr>
+          <w:noProof/>
+          <w:lang w:eastAsia="hr-HR"/>
+        </w:rPr>
+        <w:drawing>
+          <wp:inline distT="0" distB="0" distL="0" distR="0" wp14:anchorId="61561EAA" wp14:editId="3FE34716">
+            <wp:extent cx="2543175" cy="1514475"/>
+            <wp:effectExtent l="0" t="0" r="9525" b="9525"/>
+            <wp:docPr id="17" name="Picture 17"/>
+            <wp:cNvGraphicFramePr>
+              <a:graphicFrameLocks xmlns:a="http://schemas.openxmlformats.org/drawingml/2006/main" noChangeAspect="1"/>
+            </wp:cNvGraphicFramePr>
+            <a:graphic xmlns:a="http://schemas.openxmlformats.org/drawingml/2006/main">
+              <a:graphicData uri="http://schemas.openxmlformats.org/drawingml/2006/picture">
+                <pic:pic xmlns:pic="http://schemas.openxmlformats.org/drawingml/2006/picture">
+                  <pic:nvPicPr>
+                    <pic:cNvPr id="1" name=""/>
+                    <pic:cNvPicPr/>
+                  </pic:nvPicPr>
+                  <pic:blipFill>
+                    <a:blip r:embed="rId24"/>
+                    <a:stretch>
+                      <a:fillRect/>
+                    </a:stretch>
+                  </pic:blipFill>
+                  <pic:spPr>
+                    <a:xfrm>
+                      <a:off x="0" y="0"/>
+                      <a:ext cx="2543175" cy="1514475"/>
+                    </a:xfrm>
+                    <a:prstGeom prst="rect">
+                      <a:avLst/>
+                    </a:prstGeom>
+                  </pic:spPr>
+                </pic:pic>
+              </a:graphicData>
+            </a:graphic>
+          </wp:inline>
+        </w:drawing>
+      </w:r>
+    </w:p>
+    <w:p>
+      <w:pPr>
+        <w:pStyle w:val="Title"/>
+      </w:pPr>
+      <w:r>
+        <w:t xml:space="preserve">Slika </w:t>
+      </w:r>
+      <w:fldSimple w:instr=" STYLEREF 1 \s ">
+        <w:r>
+          <w:rPr>
+            <w:noProof/>
+          </w:rPr>
+          <w:t>3</w:t>
+        </w:r>
+      </w:fldSimple>
+      <w:r>
+        <w:noBreakHyphen/>
+      </w:r>
+      <w:fldSimple w:instr=" SEQ Slika \* ARABIC \s 1 ">
+        <w:r>
+          <w:rPr>
+            <w:noProof/>
+          </w:rPr>
+          <w:t>13</w:t>
+        </w:r>
+      </w:fldSimple>
+      <w:r>
+        <w:t xml:space="preserve"> Dodavanje potpisa kako bi se odobrile transakcije</w:t>
+      </w:r>
+    </w:p>
+    <w:p>
+      <w:r>
+        <w:t>Ideja se sastoji od toga da postoji nešto što sudionici mogu dodati pored transakcije, označavajući kako su vidjeli i odobrili transakciju.</w:t>
+      </w:r>
+    </w:p>
+    <w:p>
+      <w:r>
+        <w:t>Što nas sprječava da kopiramo nečiji potpis?</w:t>
+      </w:r>
+    </w:p>
+    <w:p>
+      <w:r>
+        <w:t xml:space="preserve">Ključ je u tome što se potpis (engl. Signature) generira na osnovu privatnog ključa (engl. </w:t>
+      </w:r>
+      <w:proofErr w:type="spellStart"/>
+      <w:r>
+        <w:t>Private</w:t>
+      </w:r>
+      <w:proofErr w:type="spellEnd"/>
+      <w:r>
+        <w:t xml:space="preserve"> </w:t>
+      </w:r>
+      <w:proofErr w:type="spellStart"/>
+      <w:r>
+        <w:t>key</w:t>
+      </w:r>
+      <w:proofErr w:type="spellEnd"/>
+      <w:r>
+        <w:t>) i ostalog sadržaja bloka. Dakle samo osoba s privatnim ključem može generirati ispravan potpis.</w:t>
+      </w:r>
+    </w:p>
+    <w:p>
+      <w:r>
+        <w:t xml:space="preserve">Svaki sudionik na mreži posjeduje vlastiti par privatnog/javnog ključa. Javni ključ se podijeli sa svim sudionicima na mreži, dok se privatni ključ ne govori nikome i strogo je povjerljiv. Na osnovu javnog ključa (engl. </w:t>
+      </w:r>
+      <w:proofErr w:type="spellStart"/>
+      <w:r>
+        <w:t>Public</w:t>
+      </w:r>
+      <w:proofErr w:type="spellEnd"/>
+      <w:r>
+        <w:t xml:space="preserve"> </w:t>
+      </w:r>
+      <w:proofErr w:type="spellStart"/>
+      <w:r>
+        <w:t>key</w:t>
+      </w:r>
+      <w:proofErr w:type="spellEnd"/>
+      <w:r>
+        <w:t xml:space="preserve">) drugi sudionici znaju od koga dolaze transakcije te na koju adresu uputiti transakciju. </w:t>
+      </w:r>
+    </w:p>
+    <w:p>
+      <w:r>
+        <w:lastRenderedPageBreak/>
+        <w:t>Generiranje ključa možemo zamisliti kao funkciju koja kao parametre prima neke podatke te privatni ključ a vraća jedinstveni potpis.</w:t>
+      </w:r>
+      <w:r>
+        <w:t xml:space="preserve"> Upravo zbog toga što podatke bloka uzima kao parametar rješava problem da se neki potpis kopira na drugu poruku.</w:t>
+      </w:r>
+    </w:p>
+    <w:p>
+      <w:r>
+        <w:t xml:space="preserve">Kako bi se provjerila ispravnost potpisa koristi se funkcija koja za parametre uzima podatke bloka, potpis i javni ključ te kao rezultat vraća točno/netočno (engl. </w:t>
+      </w:r>
+      <w:proofErr w:type="spellStart"/>
+      <w:r>
+        <w:t>True</w:t>
+      </w:r>
+      <w:proofErr w:type="spellEnd"/>
+      <w:r>
+        <w:t>/</w:t>
+      </w:r>
+      <w:proofErr w:type="spellStart"/>
+      <w:r>
+        <w:t>false</w:t>
+      </w:r>
+      <w:proofErr w:type="spellEnd"/>
+      <w:r>
+        <w:t>) ovisno o tome je li potpis ispravan ili netočan.</w:t>
+      </w:r>
+    </w:p>
+    <w:p>
+      <w:r>
+        <w:t>Potpis se sastoji od 256 bitova, što znači da će biti gotovo nemoguće pogoditi nečiji potpis „na sreću“ bez da se posjeduje privatni ključ. S 256 bitova moguće je napraviti 2</w:t>
+      </w:r>
+      <w:r>
+        <w:rPr>
+          <w:vertAlign w:val="superscript"/>
+        </w:rPr>
+        <w:t>256</w:t>
+      </w:r>
+      <w:r>
+        <w:t xml:space="preserve"> kombinacija, a to je nezamislivo velik broj (od 78 znamenki). Zaključujemo da je gotovo nemoguće pogoditi taj broj.</w:t>
+      </w:r>
+    </w:p>
+    <w:p>
+      <w:r>
+        <w:t>Zaključak je: samo osoba koja ima privatni ključ može generirati taj potpis.</w:t>
+      </w:r>
+    </w:p>
+    <w:p>
+      <w:r>
+        <w:t>Što sprječava nekog da nakon prve potvrde samo kopira tu transakciju n puta budući da poznaje potpis koji je odobrio tu transakciju (</w:t>
+      </w:r>
+      <w:r>
+        <w:fldChar w:fldCharType="begin"/>
+      </w:r>
+      <w:r>
+        <w:instrText xml:space="preserve"> REF _Ref514089500 \h </w:instrText>
+      </w:r>
+      <w:r>
+        <w:fldChar w:fldCharType="separate"/>
+      </w:r>
+      <w:r>
+        <w:t xml:space="preserve">Slika </w:t>
+      </w:r>
+      <w:r>
+        <w:rPr>
+          <w:noProof/>
+        </w:rPr>
+        <w:t>3</w:t>
+      </w:r>
+      <w:r>
+        <w:noBreakHyphen/>
+      </w:r>
+      <w:r>
+        <w:rPr>
+          <w:noProof/>
+        </w:rPr>
+        <w:t>14</w:t>
+      </w:r>
+      <w:r>
+        <w:fldChar w:fldCharType="end"/>
+      </w:r>
+      <w:r>
+        <w:t>)?</w:t>
+      </w:r>
+    </w:p>
+    <w:p>
+      <w:pPr>
+        <w:keepNext/>
+        <w:jc w:val="center"/>
+      </w:pPr>
+      <w:r>
+        <w:rPr>
+          <w:noProof/>
+          <w:lang w:eastAsia="hr-HR"/>
+        </w:rPr>
+        <w:drawing>
+          <wp:inline distT="0" distB="0" distL="0" distR="0" wp14:anchorId="43B984BD" wp14:editId="3F260CCB">
+            <wp:extent cx="2847975" cy="1609725"/>
+            <wp:effectExtent l="0" t="0" r="9525" b="9525"/>
+            <wp:docPr id="18" name="Picture 18"/>
+            <wp:cNvGraphicFramePr>
+              <a:graphicFrameLocks xmlns:a="http://schemas.openxmlformats.org/drawingml/2006/main" noChangeAspect="1"/>
+            </wp:cNvGraphicFramePr>
+            <a:graphic xmlns:a="http://schemas.openxmlformats.org/drawingml/2006/main">
+              <a:graphicData uri="http://schemas.openxmlformats.org/drawingml/2006/picture">
+                <pic:pic xmlns:pic="http://schemas.openxmlformats.org/drawingml/2006/picture">
+                  <pic:nvPicPr>
+                    <pic:cNvPr id="1" name=""/>
+                    <pic:cNvPicPr/>
+                  </pic:nvPicPr>
+                  <pic:blipFill>
+                    <a:blip r:embed="rId25"/>
+                    <a:stretch>
+                      <a:fillRect/>
+                    </a:stretch>
+                  </pic:blipFill>
+                  <pic:spPr>
+                    <a:xfrm>
+                      <a:off x="0" y="0"/>
+                      <a:ext cx="2847975" cy="1609725"/>
+                    </a:xfrm>
+                    <a:prstGeom prst="rect">
+                      <a:avLst/>
+                    </a:prstGeom>
+                  </pic:spPr>
+                </pic:pic>
+              </a:graphicData>
+            </a:graphic>
+          </wp:inline>
+        </w:drawing>
+      </w:r>
+    </w:p>
+    <w:p>
+      <w:pPr>
+        <w:pStyle w:val="Title"/>
+      </w:pPr>
+      <w:bookmarkStart w:id="29" w:name="_Ref514089500"/>
+      <w:r>
+        <w:t xml:space="preserve">Slika </w:t>
+      </w:r>
+      <w:fldSimple w:instr=" STYLEREF 1 \s ">
+        <w:r>
+          <w:rPr>
+            <w:noProof/>
+          </w:rPr>
+          <w:t>3</w:t>
+        </w:r>
+      </w:fldSimple>
+      <w:r>
+        <w:noBreakHyphen/>
+      </w:r>
+      <w:fldSimple w:instr=" SEQ Slika \* ARABIC \s 1 ">
+        <w:r>
+          <w:rPr>
+            <w:noProof/>
+          </w:rPr>
+          <w:t>14</w:t>
+        </w:r>
+      </w:fldSimple>
+      <w:bookmarkEnd w:id="29"/>
+      <w:r>
+        <w:t xml:space="preserve"> Kopiranje transakcije n puta nakon što se potpiše kao ispravna</w:t>
+      </w:r>
+    </w:p>
+    <w:p>
+      <w:r>
+        <w:t>Trik je u tome što svaka transakcija nosi svoj ID što znači da signature nikad neće biti isti.</w:t>
+      </w:r>
+    </w:p>
+    <w:p>
+      <w:r>
+        <w:t>Slijedeći pojam je decentraliziranost.</w:t>
+      </w:r>
+      <w:r>
+        <w:t xml:space="preserve"> Svaki sudionik ima svoju kopiju javne knjige. Kada neki sudionik želi napraviti transakciju, transakcija se emitira svim ostalim sudionicima na mreži koji tu čuju i upišu u svoju javnu knjigu.</w:t>
+      </w:r>
+      <w:r>
+        <w:t xml:space="preserve"> Ukoliko se ne učini nešto više ovo je veoma loš sistem. Kako biti siguran da se svi slažu koja je javna knjiga ispravna? Kako biti siguran da svi ostali sudionici slušaju transakcije koje dolaze? Npr. netko vam uplati 20 kuna i kako biti siguran da su svi ostali sudionici „čuli“ da vam je poslano 20 kuna te da će te tih 20 kuna moći koristiti i njima raspolagati?</w:t>
+      </w:r>
+    </w:p>
+    <w:p>
+      <w:r>
+        <w:t xml:space="preserve">Problem je riješen tako da se vjeruje onoj „javnoj knjizi“ na koju je potrošeno najviše računalnog rada (engl. </w:t>
+      </w:r>
+      <w:proofErr w:type="spellStart"/>
+      <w:r>
+        <w:t>Computation</w:t>
+      </w:r>
+      <w:proofErr w:type="spellEnd"/>
+      <w:r>
+        <w:t xml:space="preserve"> </w:t>
+      </w:r>
+      <w:proofErr w:type="spellStart"/>
+      <w:r>
+        <w:t>work</w:t>
+      </w:r>
+      <w:proofErr w:type="spellEnd"/>
+      <w:r>
+        <w:t xml:space="preserve">). Dakle, računalni rad predstavlja mjeru kome </w:t>
+      </w:r>
+      <w:r>
+        <w:lastRenderedPageBreak/>
+        <w:t xml:space="preserve">vjerovati. Vjeruje se uvijek onom zapisu koji ima najviše računalnog rada – dokaz o radu (engl. </w:t>
+      </w:r>
+      <w:proofErr w:type="spellStart"/>
+      <w:r>
+        <w:t>Proof</w:t>
+      </w:r>
+      <w:proofErr w:type="spellEnd"/>
+      <w:r>
+        <w:t xml:space="preserve"> </w:t>
+      </w:r>
+      <w:proofErr w:type="spellStart"/>
+      <w:r>
+        <w:t>of</w:t>
+      </w:r>
+      <w:proofErr w:type="spellEnd"/>
+      <w:r>
+        <w:t xml:space="preserve"> </w:t>
+      </w:r>
+      <w:proofErr w:type="spellStart"/>
+      <w:r>
+        <w:t>work</w:t>
+      </w:r>
+      <w:proofErr w:type="spellEnd"/>
+      <w:r>
+        <w:t xml:space="preserve">). </w:t>
+      </w:r>
+    </w:p>
+    <w:p>
+      <w:r>
+        <w:t xml:space="preserve">Dakle, slušaju se sve transakcije koje se </w:t>
+      </w:r>
+      <w:proofErr w:type="spellStart"/>
+      <w:r>
+        <w:t>potm</w:t>
+      </w:r>
+      <w:proofErr w:type="spellEnd"/>
+      <w:r>
+        <w:t xml:space="preserve"> stavljaju u blok te se traži valjani identifikator za taj blok. </w:t>
+      </w:r>
+      <w:r>
+        <w:t>Identifikator bloka da bi bio prihvatljiv mora započ</w:t>
+      </w:r>
+      <w:r>
+        <w:t xml:space="preserve">injati s određenim brojem nula. Nakon što se nađe identifikator, taj se blok šalje svim sudionicima na mreži da ga dodaju na kraj svoje kopije lanca blokova (engl. </w:t>
+      </w:r>
+      <w:proofErr w:type="spellStart"/>
+      <w:r>
+        <w:t>Blockchain</w:t>
+      </w:r>
+      <w:proofErr w:type="spellEnd"/>
+      <w:r>
+        <w:t>).</w:t>
+      </w:r>
+    </w:p>
+    <w:p>
+      <w:pPr>
+        <w:keepNext/>
+        <w:jc w:val="center"/>
+      </w:pPr>
+      <w:r>
+        <w:rPr>
+          <w:noProof/>
+          <w:lang w:eastAsia="hr-HR"/>
+        </w:rPr>
+        <w:drawing>
+          <wp:inline distT="0" distB="0" distL="0" distR="0" wp14:anchorId="3A6F0F59" wp14:editId="51ACAA10">
+            <wp:extent cx="5276850" cy="2709970"/>
+            <wp:effectExtent l="0" t="0" r="0" b="0"/>
+            <wp:docPr id="14" name="Picture 14"/>
+            <wp:cNvGraphicFramePr>
+              <a:graphicFrameLocks xmlns:a="http://schemas.openxmlformats.org/drawingml/2006/main" noChangeAspect="1"/>
+            </wp:cNvGraphicFramePr>
+            <a:graphic xmlns:a="http://schemas.openxmlformats.org/drawingml/2006/main">
+              <a:graphicData uri="http://schemas.openxmlformats.org/drawingml/2006/picture">
+                <pic:pic xmlns:pic="http://schemas.openxmlformats.org/drawingml/2006/picture">
+                  <pic:nvPicPr>
+                    <pic:cNvPr id="1" name=""/>
+                    <pic:cNvPicPr/>
+                  </pic:nvPicPr>
+                  <pic:blipFill>
+                    <a:blip r:embed="rId21"/>
+                    <a:stretch>
+                      <a:fillRect/>
+                    </a:stretch>
+                  </pic:blipFill>
+                  <pic:spPr>
+                    <a:xfrm>
+                      <a:off x="0" y="0"/>
+                      <a:ext cx="5280928" cy="2712064"/>
+                    </a:xfrm>
+                    <a:prstGeom prst="rect">
+                      <a:avLst/>
+                    </a:prstGeom>
+                  </pic:spPr>
+                </pic:pic>
+              </a:graphicData>
+            </a:graphic>
+          </wp:inline>
+        </w:drawing>
+      </w:r>
+    </w:p>
+    <w:p>
+      <w:pPr>
+        <w:pStyle w:val="Title"/>
+      </w:pPr>
+      <w:r>
+        <w:t xml:space="preserve">Slika </w:t>
+      </w:r>
+      <w:fldSimple w:instr=" STYLEREF 1 \s ">
+        <w:r>
+          <w:rPr>
+            <w:noProof/>
+          </w:rPr>
+          <w:t>3</w:t>
+        </w:r>
+      </w:fldSimple>
+      <w:r>
+        <w:noBreakHyphen/>
+      </w:r>
+      <w:fldSimple w:instr=" SEQ Slika \* ARABIC \s 1 ">
+        <w:r>
+          <w:rPr>
+            <w:noProof/>
+          </w:rPr>
+          <w:t>15</w:t>
+        </w:r>
+      </w:fldSimple>
+      <w:r>
+        <w:t xml:space="preserve"> Rudari (engl. </w:t>
+      </w:r>
+      <w:proofErr w:type="spellStart"/>
+      <w:r>
+        <w:t>block</w:t>
+      </w:r>
+      <w:proofErr w:type="spellEnd"/>
+      <w:r>
+        <w:t xml:space="preserve"> </w:t>
+      </w:r>
+      <w:proofErr w:type="spellStart"/>
+      <w:r>
+        <w:t>creator</w:t>
+      </w:r>
+      <w:proofErr w:type="spellEnd"/>
+      <w:r>
+        <w:t>) pogađaju ispravni identifikator za blok koji se potom emitira sudionicima</w:t>
+      </w:r>
+    </w:p>
+    <w:p>
+      <w:r>
+        <w:t xml:space="preserve">Rudari (engl. </w:t>
+      </w:r>
+      <w:proofErr w:type="spellStart"/>
+      <w:r>
+        <w:t>Block</w:t>
+      </w:r>
+      <w:proofErr w:type="spellEnd"/>
+      <w:r>
+        <w:t xml:space="preserve"> </w:t>
+      </w:r>
+      <w:proofErr w:type="spellStart"/>
+      <w:r>
+        <w:t>creator</w:t>
+      </w:r>
+      <w:proofErr w:type="spellEnd"/>
+      <w:r>
+        <w:t>/Miner) slušaju sve transakcije i probaju otkriti valjani identifikator prije ostalih rudara. Rudar koji prvi otkrije valjani identifikator dobije nagradu. Nagrada je određeni broj „novčića“ koji se prikupe od takse uzete od svake transakcije.</w:t>
+      </w:r>
+    </w:p>
+    <w:p>
+      <w:r>
+        <w:t xml:space="preserve">Svi ostali sudionici na mreži (Alice, Bob, </w:t>
+      </w:r>
+      <w:proofErr w:type="spellStart"/>
+      <w:r>
+        <w:t>Charlie</w:t>
+      </w:r>
+      <w:proofErr w:type="spellEnd"/>
+      <w:r>
+        <w:t>, You) ne slušaju na sve transakcije nego samo na blokove koji se emitiraju od strane rudara.</w:t>
+      </w:r>
+    </w:p>
+    <w:p>
+      <w:r>
+        <w:t>Sada, kada smo objasnili osnovne pojmove vezane uz lanac blokova, na primjeru ćemo pokazati pokušaj prevare.</w:t>
+      </w:r>
+    </w:p>
+    <w:p>
+      <w:r>
+        <w:t>Uzmimo za primjer da Alice pošalje Bobu 100 kuna bez da svoju transakciju emitira mrežom.</w:t>
+      </w:r>
+    </w:p>
+    <w:p>
+      <w:pPr>
+        <w:keepNext/>
+        <w:jc w:val="center"/>
+      </w:pPr>
+      <w:r>
+        <w:rPr>
+          <w:noProof/>
+          <w:lang w:eastAsia="hr-HR"/>
+        </w:rPr>
+        <w:lastRenderedPageBreak/>
+        <w:drawing>
+          <wp:inline distT="0" distB="0" distL="0" distR="0" wp14:anchorId="1D49E4E8" wp14:editId="36DF5CEB">
+            <wp:extent cx="4619625" cy="2607031"/>
+            <wp:effectExtent l="0" t="0" r="0" b="3175"/>
+            <wp:docPr id="21" name="Picture 21"/>
+            <wp:cNvGraphicFramePr>
+              <a:graphicFrameLocks xmlns:a="http://schemas.openxmlformats.org/drawingml/2006/main" noChangeAspect="1"/>
+            </wp:cNvGraphicFramePr>
+            <a:graphic xmlns:a="http://schemas.openxmlformats.org/drawingml/2006/main">
+              <a:graphicData uri="http://schemas.openxmlformats.org/drawingml/2006/picture">
+                <pic:pic xmlns:pic="http://schemas.openxmlformats.org/drawingml/2006/picture">
+                  <pic:nvPicPr>
+                    <pic:cNvPr id="1" name=""/>
+                    <pic:cNvPicPr/>
+                  </pic:nvPicPr>
+                  <pic:blipFill>
+                    <a:blip r:embed="rId26"/>
+                    <a:stretch>
+                      <a:fillRect/>
+                    </a:stretch>
+                  </pic:blipFill>
+                  <pic:spPr>
+                    <a:xfrm>
+                      <a:off x="0" y="0"/>
+                      <a:ext cx="4623822" cy="2609399"/>
+                    </a:xfrm>
+                    <a:prstGeom prst="rect">
+                      <a:avLst/>
+                    </a:prstGeom>
+                  </pic:spPr>
+                </pic:pic>
+              </a:graphicData>
+            </a:graphic>
+          </wp:inline>
+        </w:drawing>
+      </w:r>
+    </w:p>
+    <w:p>
+      <w:pPr>
+        <w:pStyle w:val="Title"/>
+      </w:pPr>
+      <w:r>
+        <w:t xml:space="preserve">Slika </w:t>
+      </w:r>
+      <w:fldSimple w:instr=" STYLEREF 1 \s ">
+        <w:r>
+          <w:rPr>
+            <w:noProof/>
+          </w:rPr>
+          <w:t>3</w:t>
+        </w:r>
+      </w:fldSimple>
+      <w:r>
+        <w:noBreakHyphen/>
+      </w:r>
+      <w:fldSimple w:instr=" SEQ Slika \* ARABIC \s 1 ">
+        <w:r>
+          <w:rPr>
+            <w:noProof/>
+          </w:rPr>
+          <w:t>16</w:t>
+        </w:r>
+      </w:fldSimple>
+      <w:r>
+        <w:t xml:space="preserve"> Alice plaća Bobu 100 kuna bez da svoju transakciju emitira svima na mreži</w:t>
+      </w:r>
+    </w:p>
+    <w:p>
+      <w:r>
+        <w:t>Da bi bilo moguće da blok pošalje samo Bobu, Alice treba pogoditi ispravni identifikator bloka prije svih ostalih rudara. Sasvim je moguće da Alice pogodi identifikator prije svih ostalih te da Bob doda taj blok na kraj svog lanca. Svi ostali sudionici na mreži tada neće znati za tu transakciju i vjerovat će da Alice ima tih 100 kuna.</w:t>
+      </w:r>
+    </w:p>
+    <w:p>
+      <w:r>
+        <w:t>Problem za zlonamjernog sudionika se skriva u tome što će Bob i dalje slušati emitirane blokove od svih rudara na mreži. U jednom trenutku nastat će konflikt između dva lanca blokova te će se lanac od Boba početi granati (</w:t>
+      </w:r>
+      <w:r>
+        <w:fldChar w:fldCharType="begin"/>
+      </w:r>
+      <w:r>
+        <w:instrText xml:space="preserve"> REF _Ref514253460 \h </w:instrText>
+      </w:r>
+      <w:r>
+        <w:fldChar w:fldCharType="separate"/>
+      </w:r>
+      <w:r>
+        <w:t xml:space="preserve">Slika </w:t>
+      </w:r>
+      <w:r>
+        <w:rPr>
+          <w:noProof/>
+        </w:rPr>
+        <w:t>3</w:t>
+      </w:r>
+      <w:r>
+        <w:noBreakHyphen/>
+      </w:r>
+      <w:r>
+        <w:rPr>
+          <w:noProof/>
+        </w:rPr>
+        <w:t>17</w:t>
+      </w:r>
+      <w:r>
+        <w:fldChar w:fldCharType="end"/>
+      </w:r>
+      <w:r>
+        <w:t>).</w:t>
+      </w:r>
+    </w:p>
+    <w:p>
+      <w:pPr>
+        <w:keepNext/>
+        <w:jc w:val="center"/>
+      </w:pPr>
+      <w:r>
+        <w:rPr>
+          <w:noProof/>
+          <w:lang w:eastAsia="hr-HR"/>
+        </w:rPr>
+        <w:drawing>
+          <wp:inline distT="0" distB="0" distL="0" distR="0" wp14:anchorId="0F7E4F19" wp14:editId="7BAD3477">
+            <wp:extent cx="3857625" cy="2524125"/>
+            <wp:effectExtent l="0" t="0" r="9525" b="9525"/>
+            <wp:docPr id="22" name="Picture 22"/>
+            <wp:cNvGraphicFramePr>
+              <a:graphicFrameLocks xmlns:a="http://schemas.openxmlformats.org/drawingml/2006/main" noChangeAspect="1"/>
+            </wp:cNvGraphicFramePr>
+            <a:graphic xmlns:a="http://schemas.openxmlformats.org/drawingml/2006/main">
+              <a:graphicData uri="http://schemas.openxmlformats.org/drawingml/2006/picture">
+                <pic:pic xmlns:pic="http://schemas.openxmlformats.org/drawingml/2006/picture">
+                  <pic:nvPicPr>
+                    <pic:cNvPr id="1" name=""/>
+                    <pic:cNvPicPr/>
+                  </pic:nvPicPr>
+                  <pic:blipFill>
+                    <a:blip r:embed="rId27"/>
+                    <a:stretch>
+                      <a:fillRect/>
+                    </a:stretch>
+                  </pic:blipFill>
+                  <pic:spPr>
+                    <a:xfrm>
+                      <a:off x="0" y="0"/>
+                      <a:ext cx="3857625" cy="2524125"/>
+                    </a:xfrm>
+                    <a:prstGeom prst="rect">
+                      <a:avLst/>
+                    </a:prstGeom>
+                  </pic:spPr>
+                </pic:pic>
+              </a:graphicData>
+            </a:graphic>
+          </wp:inline>
+        </w:drawing>
+      </w:r>
+    </w:p>
+    <w:p>
+      <w:pPr>
+        <w:pStyle w:val="Title"/>
+      </w:pPr>
+      <w:bookmarkStart w:id="30" w:name="_Ref514253460"/>
+      <w:r>
+        <w:t xml:space="preserve">Slika </w:t>
+      </w:r>
+      <w:fldSimple w:instr=" STYLEREF 1 \s ">
+        <w:r>
+          <w:rPr>
+            <w:noProof/>
+          </w:rPr>
+          <w:t>3</w:t>
+        </w:r>
+      </w:fldSimple>
+      <w:r>
+        <w:noBreakHyphen/>
+      </w:r>
+      <w:fldSimple w:instr=" SEQ Slika \* ARABIC \s 1 ">
+        <w:r>
+          <w:rPr>
+            <w:noProof/>
+          </w:rPr>
+          <w:t>17</w:t>
+        </w:r>
+      </w:fldSimple>
+      <w:bookmarkEnd w:id="30"/>
+      <w:r>
+        <w:t xml:space="preserve"> Grananje Bobovog lanca uslijed pokušaja prevare</w:t>
+      </w:r>
+    </w:p>
+    <w:p>
+      <w:r>
+        <w:t>Pravilo glasi da se u</w:t>
+      </w:r>
+      <w:r>
+        <w:t>vijek vjeruje dužem lancu jer je u njega uloženo više računalnog rada</w:t>
+      </w:r>
+      <w:r>
+        <w:t xml:space="preserve"> (</w:t>
+      </w:r>
+      <w:r>
+        <w:fldChar w:fldCharType="begin"/>
+      </w:r>
+      <w:r>
+        <w:instrText xml:space="preserve"> REF _Ref514253587 \h </w:instrText>
+      </w:r>
+      <w:r>
+        <w:fldChar w:fldCharType="separate"/>
+      </w:r>
+      <w:r>
+        <w:t xml:space="preserve">Slika </w:t>
+      </w:r>
+      <w:r>
+        <w:rPr>
+          <w:noProof/>
+        </w:rPr>
+        <w:t>3</w:t>
+      </w:r>
+      <w:r>
+        <w:noBreakHyphen/>
+      </w:r>
+      <w:r>
+        <w:rPr>
+          <w:noProof/>
+        </w:rPr>
+        <w:t>18</w:t>
+      </w:r>
+      <w:r>
+        <w:fldChar w:fldCharType="end"/>
+      </w:r>
+      <w:r>
+        <w:t>).</w:t>
+      </w:r>
+    </w:p>
+    <w:p>
+      <w:pPr>
+        <w:keepNext/>
+        <w:jc w:val="center"/>
+      </w:pPr>
+      <w:r>
+        <w:rPr>
+          <w:noProof/>
+          <w:lang w:eastAsia="hr-HR"/>
+        </w:rPr>
+        <w:lastRenderedPageBreak/>
+        <w:drawing>
+          <wp:inline distT="0" distB="0" distL="0" distR="0" wp14:anchorId="54BFF99D" wp14:editId="63D7CFCE">
+            <wp:extent cx="5619750" cy="2466975"/>
+            <wp:effectExtent l="0" t="0" r="0" b="9525"/>
+            <wp:docPr id="20" name="Picture 20"/>
+            <wp:cNvGraphicFramePr>
+              <a:graphicFrameLocks xmlns:a="http://schemas.openxmlformats.org/drawingml/2006/main" noChangeAspect="1"/>
+            </wp:cNvGraphicFramePr>
+            <a:graphic xmlns:a="http://schemas.openxmlformats.org/drawingml/2006/main">
+              <a:graphicData uri="http://schemas.openxmlformats.org/drawingml/2006/picture">
+                <pic:pic xmlns:pic="http://schemas.openxmlformats.org/drawingml/2006/picture">
+                  <pic:nvPicPr>
+                    <pic:cNvPr id="1" name=""/>
+                    <pic:cNvPicPr/>
+                  </pic:nvPicPr>
+                  <pic:blipFill>
+                    <a:blip r:embed="rId28"/>
+                    <a:stretch>
+                      <a:fillRect/>
+                    </a:stretch>
+                  </pic:blipFill>
+                  <pic:spPr>
+                    <a:xfrm>
+                      <a:off x="0" y="0"/>
+                      <a:ext cx="5619750" cy="2466975"/>
+                    </a:xfrm>
+                    <a:prstGeom prst="rect">
+                      <a:avLst/>
+                    </a:prstGeom>
+                  </pic:spPr>
+                </pic:pic>
+              </a:graphicData>
+            </a:graphic>
+          </wp:inline>
+        </w:drawing>
+      </w:r>
+    </w:p>
+    <w:p>
+      <w:pPr>
+        <w:pStyle w:val="Title"/>
+      </w:pPr>
+      <w:bookmarkStart w:id="31" w:name="_Ref514253587"/>
+      <w:r>
+        <w:t xml:space="preserve">Slika </w:t>
+      </w:r>
+      <w:fldSimple w:instr=" STYLEREF 1 \s ">
+        <w:r>
+          <w:rPr>
+            <w:noProof/>
+          </w:rPr>
+          <w:t>3</w:t>
+        </w:r>
+      </w:fldSimple>
+      <w:r>
+        <w:noBreakHyphen/>
+      </w:r>
+      <w:fldSimple w:instr=" SEQ Slika \* ARABIC \s 1 ">
+        <w:r>
+          <w:rPr>
+            <w:noProof/>
+          </w:rPr>
+          <w:t>18</w:t>
+        </w:r>
+      </w:fldSimple>
+      <w:bookmarkEnd w:id="31"/>
+      <w:r>
+        <w:t xml:space="preserve"> Uvijek se vjeruje lancu u kojeg je uloženo više rada</w:t>
+      </w:r>
+    </w:p>
+    <w:p>
+      <w:r>
+        <w:t xml:space="preserve">Trenutno, Bob ne zna koji je dio lanca ispravan jer su </w:t>
+      </w:r>
+      <w:proofErr w:type="spellStart"/>
+      <w:r>
+        <w:t>obe</w:t>
+      </w:r>
+      <w:proofErr w:type="spellEnd"/>
+      <w:r>
+        <w:t xml:space="preserve"> grane lanca jednake duljine stoga Bob i dalje nastavlja slušat emitirane blokove.</w:t>
+      </w:r>
+    </w:p>
+    <w:p>
+      <w:r>
+        <w:t xml:space="preserve">Da bi Alice uspjela u svom naumu mora i dalje pogađati ispravne identifikatore blokova prije svih ostalih rudara. </w:t>
+      </w:r>
+    </w:p>
+    <w:p>
+      <w:pPr>
+        <w:keepNext/>
+        <w:jc w:val="center"/>
+      </w:pPr>
+      <w:r>
+        <w:rPr>
+          <w:noProof/>
+          <w:lang w:eastAsia="hr-HR"/>
+        </w:rPr>
+        <w:drawing>
+          <wp:inline distT="0" distB="0" distL="0" distR="0" wp14:anchorId="370553C8" wp14:editId="626BEB08">
+            <wp:extent cx="4143375" cy="2876550"/>
+            <wp:effectExtent l="0" t="0" r="9525" b="0"/>
+            <wp:docPr id="23" name="Picture 23"/>
+            <wp:cNvGraphicFramePr>
+              <a:graphicFrameLocks xmlns:a="http://schemas.openxmlformats.org/drawingml/2006/main" noChangeAspect="1"/>
+            </wp:cNvGraphicFramePr>
+            <a:graphic xmlns:a="http://schemas.openxmlformats.org/drawingml/2006/main">
+              <a:graphicData uri="http://schemas.openxmlformats.org/drawingml/2006/picture">
+                <pic:pic xmlns:pic="http://schemas.openxmlformats.org/drawingml/2006/picture">
+                  <pic:nvPicPr>
+                    <pic:cNvPr id="1" name=""/>
+                    <pic:cNvPicPr/>
+                  </pic:nvPicPr>
+                  <pic:blipFill>
+                    <a:blip r:embed="rId29"/>
+                    <a:stretch>
+                      <a:fillRect/>
+                    </a:stretch>
+                  </pic:blipFill>
+                  <pic:spPr>
+                    <a:xfrm>
+                      <a:off x="0" y="0"/>
+                      <a:ext cx="4143375" cy="2876550"/>
+                    </a:xfrm>
+                    <a:prstGeom prst="rect">
+                      <a:avLst/>
+                    </a:prstGeom>
+                  </pic:spPr>
+                </pic:pic>
+              </a:graphicData>
+            </a:graphic>
+          </wp:inline>
+        </w:drawing>
+      </w:r>
+    </w:p>
+    <w:p>
+      <w:pPr>
+        <w:pStyle w:val="Title"/>
+      </w:pPr>
+      <w:r>
+        <w:t xml:space="preserve">Slika </w:t>
+      </w:r>
+      <w:fldSimple w:instr=" STYLEREF 1 \s ">
+        <w:r>
+          <w:rPr>
+            <w:noProof/>
+          </w:rPr>
+          <w:t>3</w:t>
+        </w:r>
+      </w:fldSimple>
+      <w:r>
+        <w:noBreakHyphen/>
+      </w:r>
+      <w:fldSimple w:instr=" SEQ Slika \* ARABIC \s 1 ">
+        <w:r>
+          <w:rPr>
+            <w:noProof/>
+          </w:rPr>
+          <w:t>19</w:t>
+        </w:r>
+      </w:fldSimple>
+      <w:r>
+        <w:t xml:space="preserve"> Alice mora nastaviti pogađati identifikator prije svih ostalih rudara</w:t>
+      </w:r>
+    </w:p>
+    <w:p>
+      <w:r>
+        <w:t>Alice će možda pogoditi identifikator nekoliko puta prije ostalih rudara ukoliko ima toliko sreće, ali svakako neće moći održati lanac dužim dugoročno. Sve dok Alice nema najmanje 50% računalne snage u odnosu na sve ostale rudare gotovo je nemoguće da se to dogodi.</w:t>
+      </w:r>
+    </w:p>
+    <w:p>
+      <w:r>
+        <w:lastRenderedPageBreak/>
+        <w:t xml:space="preserve">Dakle, svi ostali rudar koji rade zajedno će brže tržiti identifikator bloka nego Alice koja radi sama te će njihov lanac biti duži i Bob će zaključiti kako je </w:t>
+      </w:r>
+      <w:proofErr w:type="spellStart"/>
+      <w:r>
+        <w:t>Alicina</w:t>
+      </w:r>
+      <w:proofErr w:type="spellEnd"/>
+      <w:r>
+        <w:t xml:space="preserve"> grana lanca pokušaj prevare. Potom će odbaciti tu granu lanca i sve se vraća u normalu.</w:t>
+      </w:r>
+    </w:p>
+    <w:p>
+      <w:pPr>
+        <w:keepNext/>
+        <w:jc w:val="center"/>
+      </w:pPr>
+      <w:r>
+        <w:rPr>
+          <w:noProof/>
+          <w:lang w:eastAsia="hr-HR"/>
+        </w:rPr>
+        <w:drawing>
+          <wp:inline distT="0" distB="0" distL="0" distR="0" wp14:anchorId="04C4C2A4" wp14:editId="0B6BB7D7">
+            <wp:extent cx="5760720" cy="2785110"/>
+            <wp:effectExtent l="0" t="0" r="0" b="0"/>
+            <wp:docPr id="24" name="Picture 24"/>
+            <wp:cNvGraphicFramePr>
+              <a:graphicFrameLocks xmlns:a="http://schemas.openxmlformats.org/drawingml/2006/main" noChangeAspect="1"/>
+            </wp:cNvGraphicFramePr>
+            <a:graphic xmlns:a="http://schemas.openxmlformats.org/drawingml/2006/main">
+              <a:graphicData uri="http://schemas.openxmlformats.org/drawingml/2006/picture">
+                <pic:pic xmlns:pic="http://schemas.openxmlformats.org/drawingml/2006/picture">
+                  <pic:nvPicPr>
+                    <pic:cNvPr id="1" name=""/>
+                    <pic:cNvPicPr/>
+                  </pic:nvPicPr>
+                  <pic:blipFill>
+                    <a:blip r:embed="rId30"/>
+                    <a:stretch>
+                      <a:fillRect/>
+                    </a:stretch>
+                  </pic:blipFill>
+                  <pic:spPr>
+                    <a:xfrm>
+                      <a:off x="0" y="0"/>
+                      <a:ext cx="5760720" cy="2785110"/>
+                    </a:xfrm>
+                    <a:prstGeom prst="rect">
+                      <a:avLst/>
+                    </a:prstGeom>
+                  </pic:spPr>
+                </pic:pic>
+              </a:graphicData>
+            </a:graphic>
+          </wp:inline>
+        </w:drawing>
+      </w:r>
+    </w:p>
+    <w:p>
+      <w:pPr>
+        <w:pStyle w:val="Title"/>
+      </w:pPr>
+      <w:r>
+        <w:t xml:space="preserve">Slika </w:t>
+      </w:r>
+      <w:fldSimple w:instr=" STYLEREF 1 \s ">
+        <w:r>
+          <w:rPr>
+            <w:noProof/>
+          </w:rPr>
+          <w:t>3</w:t>
+        </w:r>
+      </w:fldSimple>
+      <w:r>
+        <w:noBreakHyphen/>
+      </w:r>
+      <w:fldSimple w:instr=" SEQ Slika \* ARABIC \s 1 ">
+        <w:r>
+          <w:rPr>
+            <w:noProof/>
+          </w:rPr>
+          <w:t>20</w:t>
+        </w:r>
+      </w:fldSimple>
+      <w:r>
+        <w:t xml:space="preserve"> Bob prati sve blokove dok ne postane očito koji je lanac ispravan</w:t>
+      </w:r>
+    </w:p>
+    <w:p>
+      <w:r>
+        <w:t xml:space="preserve">Zaključujemo da ukoliko se dogodi konflikt ne donosimo zaključke o ispravnosti odmah na temelju sljedećeg bloga nego se pričeka još par blokova te se odluči koji je lanac ispravan. S ovim zaključkom, objedinjeni su svi važni pojmovi i sigurnosni aspekti lanca blokova </w:t>
+      </w:r>
+      <w:r>
+        <w:t xml:space="preserve">te su </w:t>
+      </w:r>
+      <w:r>
+        <w:t>p</w:t>
+      </w:r>
+      <w:r>
+        <w:t>okazani na konkretnom primjeru.</w:t>
+      </w:r>
+    </w:p>
+    <w:p>
+      <w:pPr>
+        <w:pStyle w:val="Heading1"/>
+      </w:pPr>
+      <w:bookmarkStart w:id="32" w:name="_Toc514255658"/>
+      <w:r>
+        <w:lastRenderedPageBreak/>
+        <w:t>DECENTRALIZIRANE APLIKACIJE</w:t>
+      </w:r>
+      <w:bookmarkEnd w:id="32"/>
     </w:p>
     <w:p/>
     <w:sectPr>
-      <w:footerReference w:type="default" r:id="rId15"/>
+      <w:footerReference w:type="default" r:id="rId31"/>
       <w:pgSz w:w="11906" w:h="16838"/>
       <w:pgMar w:top="1417" w:right="1417" w:bottom="1417" w:left="1417" w:header="708" w:footer="708" w:gutter="0"/>
       <w:pgNumType w:start="1"/>
@@ -3441,7 +6278,7 @@
           <w:rPr>
             <w:noProof/>
           </w:rPr>
-          <w:t>6</w:t>
+          <w:t>18</w:t>
         </w:r>
         <w:r>
           <w:rPr>
@@ -3782,6 +6619,119 @@
     </w:lvl>
   </w:abstractNum>
   <w:abstractNum w:abstractNumId="3" w15:restartNumberingAfterBreak="0">
+    <w:nsid w:val="19F0545A"/>
+    <w:multiLevelType w:val="hybridMultilevel"/>
+    <w:tmpl w:val="A7365EBA"/>
+    <w:lvl w:ilvl="0" w:tplc="041A0001">
+      <w:start w:val="1"/>
+      <w:numFmt w:val="bullet"/>
+      <w:lvlText w:val=""/>
+      <w:lvlJc w:val="left"/>
+      <w:pPr>
+        <w:ind w:left="720" w:hanging="360"/>
+      </w:pPr>
+      <w:rPr>
+        <w:rFonts w:ascii="Symbol" w:hAnsi="Symbol" w:hint="default"/>
+      </w:rPr>
+    </w:lvl>
+    <w:lvl w:ilvl="1" w:tplc="041A0003" w:tentative="1">
+      <w:start w:val="1"/>
+      <w:numFmt w:val="bullet"/>
+      <w:lvlText w:val="o"/>
+      <w:lvlJc w:val="left"/>
+      <w:pPr>
+        <w:ind w:left="1440" w:hanging="360"/>
+      </w:pPr>
+      <w:rPr>
+        <w:rFonts w:ascii="Courier New" w:hAnsi="Courier New" w:cs="Courier New" w:hint="default"/>
+      </w:rPr>
+    </w:lvl>
+    <w:lvl w:ilvl="2" w:tplc="041A0005" w:tentative="1">
+      <w:start w:val="1"/>
+      <w:numFmt w:val="bullet"/>
+      <w:lvlText w:val=""/>
+      <w:lvlJc w:val="left"/>
+      <w:pPr>
+        <w:ind w:left="2160" w:hanging="360"/>
+      </w:pPr>
+      <w:rPr>
+        <w:rFonts w:ascii="Wingdings" w:hAnsi="Wingdings" w:hint="default"/>
+      </w:rPr>
+    </w:lvl>
+    <w:lvl w:ilvl="3" w:tplc="041A0001" w:tentative="1">
+      <w:start w:val="1"/>
+      <w:numFmt w:val="bullet"/>
+      <w:lvlText w:val=""/>
+      <w:lvlJc w:val="left"/>
+      <w:pPr>
+        <w:ind w:left="2880" w:hanging="360"/>
+      </w:pPr>
+      <w:rPr>
+        <w:rFonts w:ascii="Symbol" w:hAnsi="Symbol" w:hint="default"/>
+      </w:rPr>
+    </w:lvl>
+    <w:lvl w:ilvl="4" w:tplc="041A0003" w:tentative="1">
+      <w:start w:val="1"/>
+      <w:numFmt w:val="bullet"/>
+      <w:lvlText w:val="o"/>
+      <w:lvlJc w:val="left"/>
+      <w:pPr>
+        <w:ind w:left="3600" w:hanging="360"/>
+      </w:pPr>
+      <w:rPr>
+        <w:rFonts w:ascii="Courier New" w:hAnsi="Courier New" w:cs="Courier New" w:hint="default"/>
+      </w:rPr>
+    </w:lvl>
+    <w:lvl w:ilvl="5" w:tplc="041A0005" w:tentative="1">
+      <w:start w:val="1"/>
+      <w:numFmt w:val="bullet"/>
+      <w:lvlText w:val=""/>
+      <w:lvlJc w:val="left"/>
+      <w:pPr>
+        <w:ind w:left="4320" w:hanging="360"/>
+      </w:pPr>
+      <w:rPr>
+        <w:rFonts w:ascii="Wingdings" w:hAnsi="Wingdings" w:hint="default"/>
+      </w:rPr>
+    </w:lvl>
+    <w:lvl w:ilvl="6" w:tplc="041A0001" w:tentative="1">
+      <w:start w:val="1"/>
+      <w:numFmt w:val="bullet"/>
+      <w:lvlText w:val=""/>
+      <w:lvlJc w:val="left"/>
+      <w:pPr>
+        <w:ind w:left="5040" w:hanging="360"/>
+      </w:pPr>
+      <w:rPr>
+        <w:rFonts w:ascii="Symbol" w:hAnsi="Symbol" w:hint="default"/>
+      </w:rPr>
+    </w:lvl>
+    <w:lvl w:ilvl="7" w:tplc="041A0003" w:tentative="1">
+      <w:start w:val="1"/>
+      <w:numFmt w:val="bullet"/>
+      <w:lvlText w:val="o"/>
+      <w:lvlJc w:val="left"/>
+      <w:pPr>
+        <w:ind w:left="5760" w:hanging="360"/>
+      </w:pPr>
+      <w:rPr>
+        <w:rFonts w:ascii="Courier New" w:hAnsi="Courier New" w:cs="Courier New" w:hint="default"/>
+      </w:rPr>
+    </w:lvl>
+    <w:lvl w:ilvl="8" w:tplc="041A0005" w:tentative="1">
+      <w:start w:val="1"/>
+      <w:numFmt w:val="bullet"/>
+      <w:lvlText w:val=""/>
+      <w:lvlJc w:val="left"/>
+      <w:pPr>
+        <w:ind w:left="6480" w:hanging="360"/>
+      </w:pPr>
+      <w:rPr>
+        <w:rFonts w:ascii="Wingdings" w:hAnsi="Wingdings" w:hint="default"/>
+      </w:rPr>
+    </w:lvl>
+  </w:abstractNum>
+  <w:abstractNum w:abstractNumId="4" w15:restartNumberingAfterBreak="0">
     <w:nsid w:val="3C2C2A20"/>
     <w:multiLevelType w:val="hybridMultilevel"/>
     <w:tmpl w:val="8A985888"/>
@@ -3894,7 +6844,7 @@
       </w:rPr>
     </w:lvl>
   </w:abstractNum>
-  <w:abstractNum w:abstractNumId="4" w15:restartNumberingAfterBreak="0">
+  <w:abstractNum w:abstractNumId="5" w15:restartNumberingAfterBreak="0">
     <w:nsid w:val="52CE6F3B"/>
     <w:multiLevelType w:val="hybridMultilevel"/>
     <w:tmpl w:val="F10E336C"/>
@@ -4007,7 +6957,7 @@
       </w:rPr>
     </w:lvl>
   </w:abstractNum>
-  <w:abstractNum w:abstractNumId="5" w15:restartNumberingAfterBreak="0">
+  <w:abstractNum w:abstractNumId="6" w15:restartNumberingAfterBreak="0">
     <w:nsid w:val="5A966F3F"/>
     <w:multiLevelType w:val="multilevel"/>
     <w:tmpl w:val="041A001F"/>
@@ -4093,7 +7043,7 @@
       </w:pPr>
     </w:lvl>
   </w:abstractNum>
-  <w:abstractNum w:abstractNumId="6" w15:restartNumberingAfterBreak="0">
+  <w:abstractNum w:abstractNumId="7" w15:restartNumberingAfterBreak="0">
     <w:nsid w:val="6DC85607"/>
     <w:multiLevelType w:val="hybridMultilevel"/>
     <w:tmpl w:val="0FE6558A"/>
@@ -4182,7 +7132,7 @@
       </w:pPr>
     </w:lvl>
   </w:abstractNum>
-  <w:abstractNum w:abstractNumId="7" w15:restartNumberingAfterBreak="0">
+  <w:abstractNum w:abstractNumId="8" w15:restartNumberingAfterBreak="0">
     <w:nsid w:val="6DCF5D65"/>
     <w:multiLevelType w:val="hybridMultilevel"/>
     <w:tmpl w:val="65AE469A"/>
@@ -4295,7 +7245,7 @@
       </w:rPr>
     </w:lvl>
   </w:abstractNum>
-  <w:abstractNum w:abstractNumId="8" w15:restartNumberingAfterBreak="0">
+  <w:abstractNum w:abstractNumId="9" w15:restartNumberingAfterBreak="0">
     <w:nsid w:val="70437AEC"/>
     <w:multiLevelType w:val="multilevel"/>
     <w:tmpl w:val="041A001D"/>
@@ -4381,7 +7331,7 @@
       </w:pPr>
     </w:lvl>
   </w:abstractNum>
-  <w:abstractNum w:abstractNumId="9" w15:restartNumberingAfterBreak="0">
+  <w:abstractNum w:abstractNumId="10" w15:restartNumberingAfterBreak="0">
     <w:nsid w:val="7F00676D"/>
     <w:multiLevelType w:val="hybridMultilevel"/>
     <w:tmpl w:val="C01EC88E"/>
@@ -4471,34 +7421,37 @@
     </w:lvl>
   </w:abstractNum>
   <w:num w:numId="1">
-    <w:abstractNumId w:val="6"/>
+    <w:abstractNumId w:val="7"/>
   </w:num>
   <w:num w:numId="2">
-    <w:abstractNumId w:val="9"/>
+    <w:abstractNumId w:val="10"/>
   </w:num>
   <w:num w:numId="3">
-    <w:abstractNumId w:val="4"/>
+    <w:abstractNumId w:val="5"/>
   </w:num>
   <w:num w:numId="4">
-    <w:abstractNumId w:val="7"/>
+    <w:abstractNumId w:val="8"/>
   </w:num>
   <w:num w:numId="5">
     <w:abstractNumId w:val="1"/>
   </w:num>
   <w:num w:numId="6">
-    <w:abstractNumId w:val="3"/>
+    <w:abstractNumId w:val="4"/>
   </w:num>
   <w:num w:numId="7">
     <w:abstractNumId w:val="2"/>
   </w:num>
   <w:num w:numId="8">
-    <w:abstractNumId w:val="5"/>
+    <w:abstractNumId w:val="6"/>
   </w:num>
   <w:num w:numId="9">
-    <w:abstractNumId w:val="8"/>
+    <w:abstractNumId w:val="9"/>
   </w:num>
   <w:num w:numId="10">
     <w:abstractNumId w:val="0"/>
+  </w:num>
+  <w:num w:numId="11">
+    <w:abstractNumId w:val="3"/>
   </w:num>
 </w:numbering>
 </file>
@@ -5737,7 +8690,7 @@
 </file>
 
 <file path=customXml/itemProps1.xml><?xml version="1.0" encoding="utf-8"?>
-<ds:datastoreItem xmlns:ds="http://schemas.openxmlformats.org/officeDocument/2006/customXml" ds:itemID="{F42B28FF-53D4-4C86-AE51-B8E5920BF22D}">
+<ds:datastoreItem xmlns:ds="http://schemas.openxmlformats.org/officeDocument/2006/customXml" ds:itemID="{E2B6F546-6D37-4966-83C1-62D68CDCC403}">
   <ds:schemaRefs>
     <ds:schemaRef ds:uri="http://schemas.openxmlformats.org/officeDocument/2006/bibliography"/>
   </ds:schemaRefs>

--- a/zavrsni_rad_1.0.docx
+++ b/zavrsni_rad_1.0.docx
@@ -1234,8 +1234,6 @@
           <w:r>
             <w:t>SADRŽAJ</w:t>
           </w:r>
-          <w:bookmarkStart w:id="0" w:name="_GoBack"/>
-          <w:bookmarkEnd w:id="0"/>
           <w:r>
             <w:br/>
           </w:r>
@@ -1264,7 +1262,7 @@
           <w:r>
             <w:fldChar w:fldCharType="separate"/>
           </w:r>
-          <w:hyperlink w:anchor="_Toc514255644" w:history="1">
+          <w:hyperlink w:anchor="_Toc514495594" w:history="1">
             <w:r>
               <w:rPr>
                 <w:rStyle w:val="Hyperlink"/>
@@ -1308,7 +1306,7 @@
                 <w:noProof/>
                 <w:webHidden/>
               </w:rPr>
-              <w:instrText xml:space="preserve"> PAGEREF _Toc514255644 \h </w:instrText>
+              <w:instrText xml:space="preserve"> PAGEREF _Toc514495594 \h </w:instrText>
             </w:r>
             <w:r>
               <w:rPr>
@@ -1354,7 +1352,7 @@
               <w:lang w:eastAsia="hr-HR"/>
             </w:rPr>
           </w:pPr>
-          <w:hyperlink w:anchor="_Toc514255645" w:history="1">
+          <w:hyperlink w:anchor="_Toc514495595" w:history="1">
             <w:r>
               <w:rPr>
                 <w:rStyle w:val="Hyperlink"/>
@@ -1398,7 +1396,7 @@
                 <w:noProof/>
                 <w:webHidden/>
               </w:rPr>
-              <w:instrText xml:space="preserve"> PAGEREF _Toc514255645 \h </w:instrText>
+              <w:instrText xml:space="preserve"> PAGEREF _Toc514495595 \h </w:instrText>
             </w:r>
             <w:r>
               <w:rPr>
@@ -1444,7 +1442,7 @@
               <w:lang w:eastAsia="hr-HR"/>
             </w:rPr>
           </w:pPr>
-          <w:hyperlink w:anchor="_Toc514255646" w:history="1">
+          <w:hyperlink w:anchor="_Toc514495596" w:history="1">
             <w:r>
               <w:rPr>
                 <w:rStyle w:val="Hyperlink"/>
@@ -1488,7 +1486,7 @@
                 <w:noProof/>
                 <w:webHidden/>
               </w:rPr>
-              <w:instrText xml:space="preserve"> PAGEREF _Toc514255646 \h </w:instrText>
+              <w:instrText xml:space="preserve"> PAGEREF _Toc514495596 \h </w:instrText>
             </w:r>
             <w:r>
               <w:rPr>
@@ -1534,7 +1532,7 @@
               <w:lang w:eastAsia="hr-HR"/>
             </w:rPr>
           </w:pPr>
-          <w:hyperlink w:anchor="_Toc514255647" w:history="1">
+          <w:hyperlink w:anchor="_Toc514495597" w:history="1">
             <w:r>
               <w:rPr>
                 <w:rStyle w:val="Hyperlink"/>
@@ -1578,7 +1576,7 @@
                 <w:noProof/>
                 <w:webHidden/>
               </w:rPr>
-              <w:instrText xml:space="preserve"> PAGEREF _Toc514255647 \h </w:instrText>
+              <w:instrText xml:space="preserve"> PAGEREF _Toc514495597 \h </w:instrText>
             </w:r>
             <w:r>
               <w:rPr>
@@ -1624,7 +1622,7 @@
               <w:lang w:eastAsia="hr-HR"/>
             </w:rPr>
           </w:pPr>
-          <w:hyperlink w:anchor="_Toc514255648" w:history="1">
+          <w:hyperlink w:anchor="_Toc514495598" w:history="1">
             <w:r>
               <w:rPr>
                 <w:rStyle w:val="Hyperlink"/>
@@ -1668,7 +1666,7 @@
                 <w:noProof/>
                 <w:webHidden/>
               </w:rPr>
-              <w:instrText xml:space="preserve"> PAGEREF _Toc514255648 \h </w:instrText>
+              <w:instrText xml:space="preserve"> PAGEREF _Toc514495598 \h </w:instrText>
             </w:r>
             <w:r>
               <w:rPr>
@@ -1714,7 +1712,7 @@
               <w:lang w:eastAsia="hr-HR"/>
             </w:rPr>
           </w:pPr>
-          <w:hyperlink w:anchor="_Toc514255649" w:history="1">
+          <w:hyperlink w:anchor="_Toc514495599" w:history="1">
             <w:r>
               <w:rPr>
                 <w:rStyle w:val="Hyperlink"/>
@@ -1758,7 +1756,7 @@
                 <w:noProof/>
                 <w:webHidden/>
               </w:rPr>
-              <w:instrText xml:space="preserve"> PAGEREF _Toc514255649 \h </w:instrText>
+              <w:instrText xml:space="preserve"> PAGEREF _Toc514495599 \h </w:instrText>
             </w:r>
             <w:r>
               <w:rPr>
@@ -1804,7 +1802,7 @@
               <w:lang w:eastAsia="hr-HR"/>
             </w:rPr>
           </w:pPr>
-          <w:hyperlink w:anchor="_Toc514255650" w:history="1">
+          <w:hyperlink w:anchor="_Toc514495600" w:history="1">
             <w:r>
               <w:rPr>
                 <w:rStyle w:val="Hyperlink"/>
@@ -1848,7 +1846,7 @@
                 <w:noProof/>
                 <w:webHidden/>
               </w:rPr>
-              <w:instrText xml:space="preserve"> PAGEREF _Toc514255650 \h </w:instrText>
+              <w:instrText xml:space="preserve"> PAGEREF _Toc514495600 \h </w:instrText>
             </w:r>
             <w:r>
               <w:rPr>
@@ -1894,7 +1892,7 @@
               <w:lang w:eastAsia="hr-HR"/>
             </w:rPr>
           </w:pPr>
-          <w:hyperlink w:anchor="_Toc514255651" w:history="1">
+          <w:hyperlink w:anchor="_Toc514495601" w:history="1">
             <w:r>
               <w:rPr>
                 <w:rStyle w:val="Hyperlink"/>
@@ -1938,7 +1936,7 @@
                 <w:noProof/>
                 <w:webHidden/>
               </w:rPr>
-              <w:instrText xml:space="preserve"> PAGEREF _Toc514255651 \h </w:instrText>
+              <w:instrText xml:space="preserve"> PAGEREF _Toc514495601 \h </w:instrText>
             </w:r>
             <w:r>
               <w:rPr>
@@ -1984,7 +1982,7 @@
               <w:lang w:eastAsia="hr-HR"/>
             </w:rPr>
           </w:pPr>
-          <w:hyperlink w:anchor="_Toc514255652" w:history="1">
+          <w:hyperlink w:anchor="_Toc514495602" w:history="1">
             <w:r>
               <w:rPr>
                 <w:rStyle w:val="Hyperlink"/>
@@ -2028,7 +2026,7 @@
                 <w:noProof/>
                 <w:webHidden/>
               </w:rPr>
-              <w:instrText xml:space="preserve"> PAGEREF _Toc514255652 \h </w:instrText>
+              <w:instrText xml:space="preserve"> PAGEREF _Toc514495602 \h </w:instrText>
             </w:r>
             <w:r>
               <w:rPr>
@@ -2074,7 +2072,7 @@
               <w:lang w:eastAsia="hr-HR"/>
             </w:rPr>
           </w:pPr>
-          <w:hyperlink w:anchor="_Toc514255653" w:history="1">
+          <w:hyperlink w:anchor="_Toc514495603" w:history="1">
             <w:r>
               <w:rPr>
                 <w:rStyle w:val="Hyperlink"/>
@@ -2118,7 +2116,7 @@
                 <w:noProof/>
                 <w:webHidden/>
               </w:rPr>
-              <w:instrText xml:space="preserve"> PAGEREF _Toc514255653 \h </w:instrText>
+              <w:instrText xml:space="preserve"> PAGEREF _Toc514495603 \h </w:instrText>
             </w:r>
             <w:r>
               <w:rPr>
@@ -2164,7 +2162,7 @@
               <w:lang w:eastAsia="hr-HR"/>
             </w:rPr>
           </w:pPr>
-          <w:hyperlink w:anchor="_Toc514255654" w:history="1">
+          <w:hyperlink w:anchor="_Toc514495604" w:history="1">
             <w:r>
               <w:rPr>
                 <w:rStyle w:val="Hyperlink"/>
@@ -2208,7 +2206,7 @@
                 <w:noProof/>
                 <w:webHidden/>
               </w:rPr>
-              <w:instrText xml:space="preserve"> PAGEREF _Toc514255654 \h </w:instrText>
+              <w:instrText xml:space="preserve"> PAGEREF _Toc514495604 \h </w:instrText>
             </w:r>
             <w:r>
               <w:rPr>
@@ -2254,7 +2252,7 @@
               <w:lang w:eastAsia="hr-HR"/>
             </w:rPr>
           </w:pPr>
-          <w:hyperlink w:anchor="_Toc514255655" w:history="1">
+          <w:hyperlink w:anchor="_Toc514495605" w:history="1">
             <w:r>
               <w:rPr>
                 <w:rStyle w:val="Hyperlink"/>
@@ -2298,7 +2296,7 @@
                 <w:noProof/>
                 <w:webHidden/>
               </w:rPr>
-              <w:instrText xml:space="preserve"> PAGEREF _Toc514255655 \h </w:instrText>
+              <w:instrText xml:space="preserve"> PAGEREF _Toc514495605 \h </w:instrText>
             </w:r>
             <w:r>
               <w:rPr>
@@ -2344,7 +2342,7 @@
               <w:lang w:eastAsia="hr-HR"/>
             </w:rPr>
           </w:pPr>
-          <w:hyperlink w:anchor="_Toc514255656" w:history="1">
+          <w:hyperlink w:anchor="_Toc514495606" w:history="1">
             <w:r>
               <w:rPr>
                 <w:rStyle w:val="Hyperlink"/>
@@ -2388,7 +2386,7 @@
                 <w:noProof/>
                 <w:webHidden/>
               </w:rPr>
-              <w:instrText xml:space="preserve"> PAGEREF _Toc514255656 \h </w:instrText>
+              <w:instrText xml:space="preserve"> PAGEREF _Toc514495606 \h </w:instrText>
             </w:r>
             <w:r>
               <w:rPr>
@@ -2434,7 +2432,7 @@
               <w:lang w:eastAsia="hr-HR"/>
             </w:rPr>
           </w:pPr>
-          <w:hyperlink w:anchor="_Toc514255657" w:history="1">
+          <w:hyperlink w:anchor="_Toc514495607" w:history="1">
             <w:r>
               <w:rPr>
                 <w:rStyle w:val="Hyperlink"/>
@@ -2478,7 +2476,7 @@
                 <w:noProof/>
                 <w:webHidden/>
               </w:rPr>
-              <w:instrText xml:space="preserve"> PAGEREF _Toc514255657 \h </w:instrText>
+              <w:instrText xml:space="preserve"> PAGEREF _Toc514495607 \h </w:instrText>
             </w:r>
             <w:r>
               <w:rPr>
@@ -2524,7 +2522,7 @@
               <w:lang w:eastAsia="hr-HR"/>
             </w:rPr>
           </w:pPr>
-          <w:hyperlink w:anchor="_Toc514255658" w:history="1">
+          <w:hyperlink w:anchor="_Toc514495608" w:history="1">
             <w:r>
               <w:rPr>
                 <w:rStyle w:val="Hyperlink"/>
@@ -2568,7 +2566,7 @@
                 <w:noProof/>
                 <w:webHidden/>
               </w:rPr>
-              <w:instrText xml:space="preserve"> PAGEREF _Toc514255658 \h </w:instrText>
+              <w:instrText xml:space="preserve"> PAGEREF _Toc514495608 \h </w:instrText>
             </w:r>
             <w:r>
               <w:rPr>
@@ -2589,6 +2587,380 @@
                 <w:webHidden/>
               </w:rPr>
               <w:t>18</w:t>
+            </w:r>
+            <w:r>
+              <w:rPr>
+                <w:noProof/>
+                <w:webHidden/>
+              </w:rPr>
+              <w:fldChar w:fldCharType="end"/>
+            </w:r>
+          </w:hyperlink>
+        </w:p>
+        <w:p>
+          <w:pPr>
+            <w:pStyle w:val="TOC2"/>
+            <w:tabs>
+              <w:tab w:val="left" w:pos="880"/>
+              <w:tab w:val="right" w:leader="dot" w:pos="9062"/>
+            </w:tabs>
+            <w:rPr>
+              <w:rFonts w:asciiTheme="minorHAnsi" w:eastAsiaTheme="minorEastAsia" w:hAnsiTheme="minorHAnsi" w:cstheme="minorBidi"/>
+              <w:noProof/>
+              <w:sz w:val="22"/>
+              <w:szCs w:val="22"/>
+              <w:lang w:eastAsia="hr-HR"/>
+            </w:rPr>
+          </w:pPr>
+          <w:hyperlink w:anchor="_Toc514495609" w:history="1">
+            <w:r>
+              <w:rPr>
+                <w:rStyle w:val="Hyperlink"/>
+                <w:noProof/>
+              </w:rPr>
+              <w:t>4.1</w:t>
+            </w:r>
+            <w:r>
+              <w:rPr>
+                <w:rFonts w:asciiTheme="minorHAnsi" w:eastAsiaTheme="minorEastAsia" w:hAnsiTheme="minorHAnsi" w:cstheme="minorBidi"/>
+                <w:noProof/>
+                <w:sz w:val="22"/>
+                <w:szCs w:val="22"/>
+                <w:lang w:eastAsia="hr-HR"/>
+              </w:rPr>
+              <w:tab/>
+            </w:r>
+            <w:r>
+              <w:rPr>
+                <w:rStyle w:val="Hyperlink"/>
+                <w:noProof/>
+              </w:rPr>
+              <w:t>Pametni ugovori</w:t>
+            </w:r>
+            <w:r>
+              <w:rPr>
+                <w:noProof/>
+                <w:webHidden/>
+              </w:rPr>
+              <w:tab/>
+            </w:r>
+            <w:r>
+              <w:rPr>
+                <w:noProof/>
+                <w:webHidden/>
+              </w:rPr>
+              <w:fldChar w:fldCharType="begin"/>
+            </w:r>
+            <w:r>
+              <w:rPr>
+                <w:noProof/>
+                <w:webHidden/>
+              </w:rPr>
+              <w:instrText xml:space="preserve"> PAGEREF _Toc514495609 \h </w:instrText>
+            </w:r>
+            <w:r>
+              <w:rPr>
+                <w:noProof/>
+                <w:webHidden/>
+              </w:rPr>
+            </w:r>
+            <w:r>
+              <w:rPr>
+                <w:noProof/>
+                <w:webHidden/>
+              </w:rPr>
+              <w:fldChar w:fldCharType="separate"/>
+            </w:r>
+            <w:r>
+              <w:rPr>
+                <w:noProof/>
+                <w:webHidden/>
+              </w:rPr>
+              <w:t>18</w:t>
+            </w:r>
+            <w:r>
+              <w:rPr>
+                <w:noProof/>
+                <w:webHidden/>
+              </w:rPr>
+              <w:fldChar w:fldCharType="end"/>
+            </w:r>
+          </w:hyperlink>
+        </w:p>
+        <w:p>
+          <w:pPr>
+            <w:pStyle w:val="TOC3"/>
+            <w:tabs>
+              <w:tab w:val="left" w:pos="1320"/>
+              <w:tab w:val="right" w:leader="dot" w:pos="9062"/>
+            </w:tabs>
+            <w:rPr>
+              <w:rFonts w:asciiTheme="minorHAnsi" w:eastAsiaTheme="minorEastAsia" w:hAnsiTheme="minorHAnsi" w:cstheme="minorBidi"/>
+              <w:noProof/>
+              <w:sz w:val="22"/>
+              <w:szCs w:val="22"/>
+              <w:lang w:eastAsia="hr-HR"/>
+            </w:rPr>
+          </w:pPr>
+          <w:hyperlink w:anchor="_Toc514495610" w:history="1">
+            <w:r>
+              <w:rPr>
+                <w:rStyle w:val="Hyperlink"/>
+                <w:noProof/>
+              </w:rPr>
+              <w:t>4.1.1</w:t>
+            </w:r>
+            <w:r>
+              <w:rPr>
+                <w:rFonts w:asciiTheme="minorHAnsi" w:eastAsiaTheme="minorEastAsia" w:hAnsiTheme="minorHAnsi" w:cstheme="minorBidi"/>
+                <w:noProof/>
+                <w:sz w:val="22"/>
+                <w:szCs w:val="22"/>
+                <w:lang w:eastAsia="hr-HR"/>
+              </w:rPr>
+              <w:tab/>
+            </w:r>
+            <w:r>
+              <w:rPr>
+                <w:rStyle w:val="Hyperlink"/>
+                <w:noProof/>
+              </w:rPr>
+              <w:t>Općenito o pametnim ugovorima</w:t>
+            </w:r>
+            <w:r>
+              <w:rPr>
+                <w:noProof/>
+                <w:webHidden/>
+              </w:rPr>
+              <w:tab/>
+            </w:r>
+            <w:r>
+              <w:rPr>
+                <w:noProof/>
+                <w:webHidden/>
+              </w:rPr>
+              <w:fldChar w:fldCharType="begin"/>
+            </w:r>
+            <w:r>
+              <w:rPr>
+                <w:noProof/>
+                <w:webHidden/>
+              </w:rPr>
+              <w:instrText xml:space="preserve"> PAGEREF _Toc514495610 \h </w:instrText>
+            </w:r>
+            <w:r>
+              <w:rPr>
+                <w:noProof/>
+                <w:webHidden/>
+              </w:rPr>
+            </w:r>
+            <w:r>
+              <w:rPr>
+                <w:noProof/>
+                <w:webHidden/>
+              </w:rPr>
+              <w:fldChar w:fldCharType="separate"/>
+            </w:r>
+            <w:r>
+              <w:rPr>
+                <w:noProof/>
+                <w:webHidden/>
+              </w:rPr>
+              <w:t>18</w:t>
+            </w:r>
+            <w:r>
+              <w:rPr>
+                <w:noProof/>
+                <w:webHidden/>
+              </w:rPr>
+              <w:fldChar w:fldCharType="end"/>
+            </w:r>
+          </w:hyperlink>
+        </w:p>
+        <w:p>
+          <w:pPr>
+            <w:pStyle w:val="TOC3"/>
+            <w:tabs>
+              <w:tab w:val="left" w:pos="1320"/>
+              <w:tab w:val="right" w:leader="dot" w:pos="9062"/>
+            </w:tabs>
+            <w:rPr>
+              <w:rFonts w:asciiTheme="minorHAnsi" w:eastAsiaTheme="minorEastAsia" w:hAnsiTheme="minorHAnsi" w:cstheme="minorBidi"/>
+              <w:noProof/>
+              <w:sz w:val="22"/>
+              <w:szCs w:val="22"/>
+              <w:lang w:eastAsia="hr-HR"/>
+            </w:rPr>
+          </w:pPr>
+          <w:hyperlink w:anchor="_Toc514495611" w:history="1">
+            <w:r>
+              <w:rPr>
+                <w:rStyle w:val="Hyperlink"/>
+                <w:noProof/>
+              </w:rPr>
+              <w:t>4.1.2</w:t>
+            </w:r>
+            <w:r>
+              <w:rPr>
+                <w:rFonts w:asciiTheme="minorHAnsi" w:eastAsiaTheme="minorEastAsia" w:hAnsiTheme="minorHAnsi" w:cstheme="minorBidi"/>
+                <w:noProof/>
+                <w:sz w:val="22"/>
+                <w:szCs w:val="22"/>
+                <w:lang w:eastAsia="hr-HR"/>
+              </w:rPr>
+              <w:tab/>
+            </w:r>
+            <w:r>
+              <w:rPr>
+                <w:rStyle w:val="Hyperlink"/>
+                <w:noProof/>
+              </w:rPr>
+              <w:t>Primjena pametnih ugovora u decentraliziranoj aplikaciji</w:t>
+            </w:r>
+            <w:r>
+              <w:rPr>
+                <w:noProof/>
+                <w:webHidden/>
+              </w:rPr>
+              <w:tab/>
+            </w:r>
+            <w:r>
+              <w:rPr>
+                <w:noProof/>
+                <w:webHidden/>
+              </w:rPr>
+              <w:fldChar w:fldCharType="begin"/>
+            </w:r>
+            <w:r>
+              <w:rPr>
+                <w:noProof/>
+                <w:webHidden/>
+              </w:rPr>
+              <w:instrText xml:space="preserve"> PAGEREF _Toc514495611 \h </w:instrText>
+            </w:r>
+            <w:r>
+              <w:rPr>
+                <w:noProof/>
+                <w:webHidden/>
+              </w:rPr>
+            </w:r>
+            <w:r>
+              <w:rPr>
+                <w:noProof/>
+                <w:webHidden/>
+              </w:rPr>
+              <w:fldChar w:fldCharType="separate"/>
+            </w:r>
+            <w:r>
+              <w:rPr>
+                <w:noProof/>
+                <w:webHidden/>
+              </w:rPr>
+              <w:t>20</w:t>
+            </w:r>
+            <w:r>
+              <w:rPr>
+                <w:noProof/>
+                <w:webHidden/>
+              </w:rPr>
+              <w:fldChar w:fldCharType="end"/>
+            </w:r>
+          </w:hyperlink>
+        </w:p>
+        <w:p>
+          <w:pPr>
+            <w:pStyle w:val="TOC2"/>
+            <w:tabs>
+              <w:tab w:val="left" w:pos="880"/>
+              <w:tab w:val="right" w:leader="dot" w:pos="9062"/>
+            </w:tabs>
+            <w:rPr>
+              <w:rFonts w:asciiTheme="minorHAnsi" w:eastAsiaTheme="minorEastAsia" w:hAnsiTheme="minorHAnsi" w:cstheme="minorBidi"/>
+              <w:noProof/>
+              <w:sz w:val="22"/>
+              <w:szCs w:val="22"/>
+              <w:lang w:eastAsia="hr-HR"/>
+            </w:rPr>
+          </w:pPr>
+          <w:hyperlink w:anchor="_Toc514495612" w:history="1">
+            <w:r>
+              <w:rPr>
+                <w:rStyle w:val="Hyperlink"/>
+                <w:noProof/>
+              </w:rPr>
+              <w:t>4.2</w:t>
+            </w:r>
+            <w:r>
+              <w:rPr>
+                <w:rFonts w:asciiTheme="minorHAnsi" w:eastAsiaTheme="minorEastAsia" w:hAnsiTheme="minorHAnsi" w:cstheme="minorBidi"/>
+                <w:noProof/>
+                <w:sz w:val="22"/>
+                <w:szCs w:val="22"/>
+                <w:lang w:eastAsia="hr-HR"/>
+              </w:rPr>
+              <w:tab/>
+            </w:r>
+            <w:r>
+              <w:rPr>
+                <w:rStyle w:val="Hyperlink"/>
+                <w:noProof/>
+              </w:rPr>
+              <w:t>Korisn</w:t>
+            </w:r>
+            <w:r>
+              <w:rPr>
+                <w:rStyle w:val="Hyperlink"/>
+                <w:noProof/>
+              </w:rPr>
+              <w:t>i</w:t>
+            </w:r>
+            <w:r>
+              <w:rPr>
+                <w:rStyle w:val="Hyperlink"/>
+                <w:noProof/>
+              </w:rPr>
+              <w:t>čko sučelje</w:t>
+            </w:r>
+            <w:r>
+              <w:rPr>
+                <w:noProof/>
+                <w:webHidden/>
+              </w:rPr>
+              <w:tab/>
+            </w:r>
+            <w:r>
+              <w:rPr>
+                <w:noProof/>
+                <w:webHidden/>
+              </w:rPr>
+              <w:fldChar w:fldCharType="begin"/>
+            </w:r>
+            <w:r>
+              <w:rPr>
+                <w:noProof/>
+                <w:webHidden/>
+              </w:rPr>
+              <w:instrText xml:space="preserve"> PAGEREF _Toc514495612 \h </w:instrText>
+            </w:r>
+            <w:r>
+              <w:rPr>
+                <w:noProof/>
+                <w:webHidden/>
+              </w:rPr>
+            </w:r>
+            <w:r>
+              <w:rPr>
+                <w:noProof/>
+                <w:webHidden/>
+              </w:rPr>
+              <w:fldChar w:fldCharType="separate"/>
+            </w:r>
+            <w:r>
+              <w:rPr>
+                <w:noProof/>
+                <w:webHidden/>
+              </w:rPr>
+              <w:t>22</w:t>
             </w:r>
             <w:r>
               <w:rPr>
@@ -2625,12 +2997,12 @@
       <w:pPr>
         <w:pStyle w:val="Heading1"/>
       </w:pPr>
-      <w:bookmarkStart w:id="1" w:name="_Toc514255644"/>
+      <w:bookmarkStart w:id="0" w:name="_Toc514495594"/>
       <w:r>
         <w:lastRenderedPageBreak/>
         <w:t>UVOD</w:t>
       </w:r>
-      <w:bookmarkEnd w:id="1"/>
+      <w:bookmarkEnd w:id="0"/>
     </w:p>
     <w:p>
       <w:r>
@@ -2655,12 +3027,12 @@
       <w:pPr>
         <w:pStyle w:val="Heading1"/>
       </w:pPr>
-      <w:bookmarkStart w:id="2" w:name="_Toc514255645"/>
+      <w:bookmarkStart w:id="1" w:name="_Toc514495595"/>
       <w:r>
         <w:lastRenderedPageBreak/>
         <w:t>ŠTO SU DECENTRALIZIRANE APLIKACIJE?</w:t>
       </w:r>
-      <w:bookmarkEnd w:id="2"/>
+      <w:bookmarkEnd w:id="1"/>
     </w:p>
     <w:p>
       <w:r>
@@ -2740,25 +3112,45 @@
       <w:r>
         <w:t xml:space="preserve">Slika </w:t>
       </w:r>
-      <w:fldSimple w:instr=" STYLEREF 1 \s ">
-        <w:r>
-          <w:rPr>
-            <w:noProof/>
-          </w:rPr>
-          <w:t>2</w:t>
-        </w:r>
-      </w:fldSimple>
+      <w:r>
+        <w:fldChar w:fldCharType="begin"/>
+      </w:r>
+      <w:r>
+        <w:instrText xml:space="preserve"> STYLEREF 1 \s </w:instrText>
+      </w:r>
+      <w:r>
+        <w:fldChar w:fldCharType="separate"/>
+      </w:r>
+      <w:r>
+        <w:rPr>
+          <w:noProof/>
+        </w:rPr>
+        <w:t>2</w:t>
+      </w:r>
+      <w:r>
+        <w:fldChar w:fldCharType="end"/>
+      </w:r>
       <w:r>
         <w:noBreakHyphen/>
       </w:r>
-      <w:fldSimple w:instr=" SEQ Slika \* ARABIC \s 1 ">
-        <w:r>
-          <w:rPr>
-            <w:noProof/>
-          </w:rPr>
-          <w:t>1</w:t>
-        </w:r>
-      </w:fldSimple>
+      <w:r>
+        <w:fldChar w:fldCharType="begin"/>
+      </w:r>
+      <w:r>
+        <w:instrText xml:space="preserve"> SEQ Slika \* ARABIC \s 1 </w:instrText>
+      </w:r>
+      <w:r>
+        <w:fldChar w:fldCharType="separate"/>
+      </w:r>
+      <w:r>
+        <w:rPr>
+          <w:noProof/>
+        </w:rPr>
+        <w:t>1</w:t>
+      </w:r>
+      <w:r>
+        <w:fldChar w:fldCharType="end"/>
+      </w:r>
       <w:r>
         <w:t xml:space="preserve"> Razlika između centraliziranih, decentraliziranih i distribuiranih sustava</w:t>
       </w:r>
@@ -2767,11 +3159,11 @@
       <w:pPr>
         <w:pStyle w:val="Heading2"/>
       </w:pPr>
-      <w:bookmarkStart w:id="3" w:name="_Toc514255646"/>
+      <w:bookmarkStart w:id="2" w:name="_Toc514495596"/>
       <w:r>
         <w:t>Mane centraliziranih sustava/aplikacija</w:t>
       </w:r>
-      <w:bookmarkEnd w:id="3"/>
+      <w:bookmarkEnd w:id="2"/>
     </w:p>
     <w:p>
       <w:r>
@@ -2861,11 +3253,11 @@
       <w:pPr>
         <w:pStyle w:val="Heading2"/>
       </w:pPr>
-      <w:bookmarkStart w:id="4" w:name="_Toc514255647"/>
+      <w:bookmarkStart w:id="3" w:name="_Toc514495597"/>
       <w:r>
         <w:t>Prednosti decentraliziranih sustava/aplikacija</w:t>
       </w:r>
-      <w:bookmarkEnd w:id="4"/>
+      <w:bookmarkEnd w:id="3"/>
     </w:p>
     <w:p>
       <w:r>
@@ -2876,12 +3268,12 @@
       <w:pPr>
         <w:pStyle w:val="Heading1"/>
       </w:pPr>
-      <w:bookmarkStart w:id="5" w:name="_Toc514255648"/>
+      <w:bookmarkStart w:id="4" w:name="_Toc514495598"/>
       <w:r>
         <w:lastRenderedPageBreak/>
         <w:t>„BLOCKCHAIN“ – LANAC BLOKOVA</w:t>
       </w:r>
-      <w:bookmarkEnd w:id="5"/>
+      <w:bookmarkEnd w:id="4"/>
     </w:p>
     <w:p>
       <w:r>
@@ -2998,48 +3390,68 @@
       <w:pPr>
         <w:pStyle w:val="Title"/>
       </w:pPr>
-      <w:bookmarkStart w:id="6" w:name="_Ref513743504"/>
+      <w:bookmarkStart w:id="5" w:name="_Ref513743504"/>
       <w:r>
         <w:t xml:space="preserve">Slika </w:t>
       </w:r>
-      <w:fldSimple w:instr=" STYLEREF 1 \s ">
-        <w:r>
-          <w:rPr>
-            <w:noProof/>
-          </w:rPr>
-          <w:t>3</w:t>
-        </w:r>
-      </w:fldSimple>
+      <w:r>
+        <w:fldChar w:fldCharType="begin"/>
+      </w:r>
+      <w:r>
+        <w:instrText xml:space="preserve"> STYLEREF 1 \s </w:instrText>
+      </w:r>
+      <w:r>
+        <w:fldChar w:fldCharType="separate"/>
+      </w:r>
+      <w:r>
+        <w:rPr>
+          <w:noProof/>
+        </w:rPr>
+        <w:t>3</w:t>
+      </w:r>
+      <w:r>
+        <w:fldChar w:fldCharType="end"/>
+      </w:r>
       <w:r>
         <w:noBreakHyphen/>
       </w:r>
-      <w:fldSimple w:instr=" SEQ Slika \* ARABIC \s 1 ">
-        <w:r>
-          <w:rPr>
-            <w:noProof/>
-          </w:rPr>
-          <w:t>1</w:t>
-        </w:r>
-      </w:fldSimple>
+      <w:r>
+        <w:fldChar w:fldCharType="begin"/>
+      </w:r>
+      <w:r>
+        <w:instrText xml:space="preserve"> SEQ Slika \* ARABIC \s 1 </w:instrText>
+      </w:r>
+      <w:r>
+        <w:fldChar w:fldCharType="separate"/>
+      </w:r>
+      <w:r>
+        <w:rPr>
+          <w:noProof/>
+        </w:rPr>
+        <w:t>1</w:t>
+      </w:r>
+      <w:r>
+        <w:fldChar w:fldCharType="end"/>
+      </w:r>
+      <w:bookmarkEnd w:id="5"/>
+      <w:r>
+        <w:t xml:space="preserve"> Primjer lanca blokova</w:t>
+      </w:r>
+    </w:p>
+    <w:p>
+      <w:r>
+        <w:t>Lanac blokova možemo zamisliti kao već dobro poznate liste. Svaki član liste sadrži pokazivač na sljedećeg člana liste i neke podatke.</w:t>
+      </w:r>
+    </w:p>
+    <w:p>
+      <w:pPr>
+        <w:pStyle w:val="Heading2"/>
+      </w:pPr>
+      <w:bookmarkStart w:id="6" w:name="_Toc514495599"/>
+      <w:r>
+        <w:t>Blok</w:t>
+      </w:r>
       <w:bookmarkEnd w:id="6"/>
-      <w:r>
-        <w:t xml:space="preserve"> Primjer lanca blokova</w:t>
-      </w:r>
-    </w:p>
-    <w:p>
-      <w:r>
-        <w:t>Lanac blokova možemo zamisliti kao već dobro poznate liste. Svaki član liste sadrži pokazivač na sljedećeg člana liste i neke podatke.</w:t>
-      </w:r>
-    </w:p>
-    <w:p>
-      <w:pPr>
-        <w:pStyle w:val="Heading2"/>
-      </w:pPr>
-      <w:bookmarkStart w:id="7" w:name="_Toc514255649"/>
-      <w:r>
-        <w:t>Blok</w:t>
-      </w:r>
-      <w:bookmarkEnd w:id="7"/>
     </w:p>
     <w:p>
       <w:r>
@@ -3188,43 +3600,63 @@
       <w:pPr>
         <w:pStyle w:val="Title"/>
       </w:pPr>
-      <w:bookmarkStart w:id="8" w:name="_Ref513743583"/>
+      <w:bookmarkStart w:id="7" w:name="_Ref513743583"/>
       <w:r>
         <w:t xml:space="preserve">Slika </w:t>
       </w:r>
-      <w:fldSimple w:instr=" STYLEREF 1 \s ">
-        <w:r>
-          <w:rPr>
-            <w:noProof/>
-          </w:rPr>
-          <w:t>3</w:t>
-        </w:r>
-      </w:fldSimple>
+      <w:r>
+        <w:fldChar w:fldCharType="begin"/>
+      </w:r>
+      <w:r>
+        <w:instrText xml:space="preserve"> STYLEREF 1 \s </w:instrText>
+      </w:r>
+      <w:r>
+        <w:fldChar w:fldCharType="separate"/>
+      </w:r>
+      <w:r>
+        <w:rPr>
+          <w:noProof/>
+        </w:rPr>
+        <w:t>3</w:t>
+      </w:r>
+      <w:r>
+        <w:fldChar w:fldCharType="end"/>
+      </w:r>
       <w:r>
         <w:noBreakHyphen/>
       </w:r>
-      <w:fldSimple w:instr=" SEQ Slika \* ARABIC \s 1 ">
-        <w:r>
-          <w:rPr>
-            <w:noProof/>
-          </w:rPr>
-          <w:t>2</w:t>
-        </w:r>
-      </w:fldSimple>
+      <w:r>
+        <w:fldChar w:fldCharType="begin"/>
+      </w:r>
+      <w:r>
+        <w:instrText xml:space="preserve"> SEQ Slika \* ARABIC \s 1 </w:instrText>
+      </w:r>
+      <w:r>
+        <w:fldChar w:fldCharType="separate"/>
+      </w:r>
+      <w:r>
+        <w:rPr>
+          <w:noProof/>
+        </w:rPr>
+        <w:t>2</w:t>
+      </w:r>
+      <w:r>
+        <w:fldChar w:fldCharType="end"/>
+      </w:r>
+      <w:bookmarkEnd w:id="7"/>
+      <w:r>
+        <w:t xml:space="preserve"> od čega se sve sastoji bok</w:t>
+      </w:r>
+    </w:p>
+    <w:p>
+      <w:pPr>
+        <w:pStyle w:val="Heading3"/>
+      </w:pPr>
+      <w:bookmarkStart w:id="8" w:name="_Toc514495600"/>
+      <w:r>
+        <w:t>Podaci</w:t>
+      </w:r>
       <w:bookmarkEnd w:id="8"/>
-      <w:r>
-        <w:t xml:space="preserve"> od čega se sve sastoji bok</w:t>
-      </w:r>
-    </w:p>
-    <w:p>
-      <w:pPr>
-        <w:pStyle w:val="Heading3"/>
-      </w:pPr>
-      <w:bookmarkStart w:id="9" w:name="_Toc514255650"/>
-      <w:r>
-        <w:t>Podaci</w:t>
-      </w:r>
-      <w:bookmarkEnd w:id="9"/>
     </w:p>
     <w:p>
       <w:r>
@@ -3328,18 +3760,18 @@
       <w:pPr>
         <w:pStyle w:val="Heading3"/>
       </w:pPr>
-      <w:bookmarkStart w:id="10" w:name="_Ref513907705"/>
-      <w:bookmarkStart w:id="11" w:name="_Ref513907727"/>
-      <w:bookmarkStart w:id="12" w:name="_Toc514255651"/>
+      <w:bookmarkStart w:id="9" w:name="_Ref513907705"/>
+      <w:bookmarkStart w:id="10" w:name="_Ref513907727"/>
+      <w:bookmarkStart w:id="11" w:name="_Toc514495601"/>
       <w:r>
         <w:t>Identifikator</w:t>
       </w:r>
       <w:r>
         <w:t xml:space="preserve"> bloka</w:t>
       </w:r>
+      <w:bookmarkEnd w:id="9"/>
       <w:bookmarkEnd w:id="10"/>
       <w:bookmarkEnd w:id="11"/>
-      <w:bookmarkEnd w:id="12"/>
     </w:p>
     <w:p>
       <w:r>
@@ -3577,35 +4009,55 @@
       <w:pPr>
         <w:pStyle w:val="Title"/>
       </w:pPr>
-      <w:bookmarkStart w:id="13" w:name="_Ref513906708"/>
-      <w:bookmarkStart w:id="14" w:name="_Ref513906696"/>
+      <w:bookmarkStart w:id="12" w:name="_Ref513906708"/>
+      <w:bookmarkStart w:id="13" w:name="_Ref513906696"/>
       <w:r>
         <w:t xml:space="preserve">Slika </w:t>
       </w:r>
-      <w:fldSimple w:instr=" STYLEREF 1 \s ">
-        <w:r>
-          <w:rPr>
-            <w:noProof/>
-          </w:rPr>
-          <w:t>3</w:t>
-        </w:r>
-      </w:fldSimple>
+      <w:r>
+        <w:fldChar w:fldCharType="begin"/>
+      </w:r>
+      <w:r>
+        <w:instrText xml:space="preserve"> STYLEREF 1 \s </w:instrText>
+      </w:r>
+      <w:r>
+        <w:fldChar w:fldCharType="separate"/>
+      </w:r>
+      <w:r>
+        <w:rPr>
+          <w:noProof/>
+        </w:rPr>
+        <w:t>3</w:t>
+      </w:r>
+      <w:r>
+        <w:fldChar w:fldCharType="end"/>
+      </w:r>
       <w:r>
         <w:noBreakHyphen/>
       </w:r>
-      <w:fldSimple w:instr=" SEQ Slika \* ARABIC \s 1 ">
-        <w:r>
-          <w:rPr>
-            <w:noProof/>
-          </w:rPr>
-          <w:t>3</w:t>
-        </w:r>
-      </w:fldSimple>
+      <w:r>
+        <w:fldChar w:fldCharType="begin"/>
+      </w:r>
+      <w:r>
+        <w:instrText xml:space="preserve"> SEQ Slika \* ARABIC \s 1 </w:instrText>
+      </w:r>
+      <w:r>
+        <w:fldChar w:fldCharType="separate"/>
+      </w:r>
+      <w:r>
+        <w:rPr>
+          <w:noProof/>
+        </w:rPr>
+        <w:t>3</w:t>
+      </w:r>
+      <w:r>
+        <w:fldChar w:fldCharType="end"/>
+      </w:r>
+      <w:bookmarkEnd w:id="12"/>
+      <w:r>
+        <w:t xml:space="preserve"> Određivanje identifikatora bloka na osnovu podataka u bloku</w:t>
+      </w:r>
       <w:bookmarkEnd w:id="13"/>
-      <w:r>
-        <w:t xml:space="preserve"> Određivanje identifikatora bloka na osnovu podataka u bloku</w:t>
-      </w:r>
-      <w:bookmarkEnd w:id="14"/>
     </w:p>
     <w:p>
       <w:r>
@@ -3737,46 +4189,66 @@
       <w:pPr>
         <w:pStyle w:val="Title"/>
       </w:pPr>
-      <w:bookmarkStart w:id="15" w:name="_Ref513907057"/>
+      <w:bookmarkStart w:id="14" w:name="_Ref513907057"/>
       <w:r>
         <w:t xml:space="preserve">Slika </w:t>
       </w:r>
-      <w:fldSimple w:instr=" STYLEREF 1 \s ">
-        <w:r>
-          <w:rPr>
-            <w:noProof/>
-          </w:rPr>
-          <w:t>3</w:t>
-        </w:r>
-      </w:fldSimple>
+      <w:r>
+        <w:fldChar w:fldCharType="begin"/>
+      </w:r>
+      <w:r>
+        <w:instrText xml:space="preserve"> STYLEREF 1 \s </w:instrText>
+      </w:r>
+      <w:r>
+        <w:fldChar w:fldCharType="separate"/>
+      </w:r>
+      <w:r>
+        <w:rPr>
+          <w:noProof/>
+        </w:rPr>
+        <w:t>3</w:t>
+      </w:r>
+      <w:r>
+        <w:fldChar w:fldCharType="end"/>
+      </w:r>
       <w:r>
         <w:noBreakHyphen/>
       </w:r>
-      <w:fldSimple w:instr=" SEQ Slika \* ARABIC \s 1 ">
-        <w:r>
-          <w:rPr>
-            <w:noProof/>
-          </w:rPr>
-          <w:t>4</w:t>
-        </w:r>
-      </w:fldSimple>
+      <w:r>
+        <w:fldChar w:fldCharType="begin"/>
+      </w:r>
+      <w:r>
+        <w:instrText xml:space="preserve"> SEQ Slika \* ARABIC \s 1 </w:instrText>
+      </w:r>
+      <w:r>
+        <w:fldChar w:fldCharType="separate"/>
+      </w:r>
+      <w:r>
+        <w:rPr>
+          <w:noProof/>
+        </w:rPr>
+        <w:t>4</w:t>
+      </w:r>
+      <w:r>
+        <w:fldChar w:fldCharType="end"/>
+      </w:r>
+      <w:bookmarkEnd w:id="14"/>
+      <w:r>
+        <w:t xml:space="preserve"> Identifikator bloka se promijenio prilikom promjene podatka unutar bloka</w:t>
+      </w:r>
+    </w:p>
+    <w:p>
+      <w:pPr>
+        <w:pStyle w:val="Heading3"/>
+      </w:pPr>
+      <w:bookmarkStart w:id="15" w:name="_Toc514495602"/>
+      <w:r>
+        <w:t>Identifikator</w:t>
+      </w:r>
+      <w:r>
+        <w:t xml:space="preserve"> prethodnog bloka</w:t>
+      </w:r>
       <w:bookmarkEnd w:id="15"/>
-      <w:r>
-        <w:t xml:space="preserve"> Identifikator bloka se promijenio prilikom promjene podatka unutar bloka</w:t>
-      </w:r>
-    </w:p>
-    <w:p>
-      <w:pPr>
-        <w:pStyle w:val="Heading3"/>
-      </w:pPr>
-      <w:bookmarkStart w:id="16" w:name="_Toc514255652"/>
-      <w:r>
-        <w:t>Identifikator</w:t>
-      </w:r>
-      <w:r>
-        <w:t xml:space="preserve"> prethodnog bloka</w:t>
-      </w:r>
-      <w:bookmarkEnd w:id="16"/>
     </w:p>
     <w:p>
       <w:r>
@@ -3885,30 +4357,50 @@
       <w:pPr>
         <w:pStyle w:val="Title"/>
       </w:pPr>
-      <w:bookmarkStart w:id="17" w:name="_Ref513903655"/>
+      <w:bookmarkStart w:id="16" w:name="_Ref513903655"/>
       <w:r>
         <w:t xml:space="preserve">Slika </w:t>
       </w:r>
-      <w:fldSimple w:instr=" STYLEREF 1 \s ">
-        <w:r>
-          <w:rPr>
-            <w:noProof/>
-          </w:rPr>
-          <w:t>3</w:t>
-        </w:r>
-      </w:fldSimple>
+      <w:r>
+        <w:fldChar w:fldCharType="begin"/>
+      </w:r>
+      <w:r>
+        <w:instrText xml:space="preserve"> STYLEREF 1 \s </w:instrText>
+      </w:r>
+      <w:r>
+        <w:fldChar w:fldCharType="separate"/>
+      </w:r>
+      <w:r>
+        <w:rPr>
+          <w:noProof/>
+        </w:rPr>
+        <w:t>3</w:t>
+      </w:r>
+      <w:r>
+        <w:fldChar w:fldCharType="end"/>
+      </w:r>
       <w:r>
         <w:noBreakHyphen/>
       </w:r>
-      <w:fldSimple w:instr=" SEQ Slika \* ARABIC \s 1 ">
-        <w:r>
-          <w:rPr>
-            <w:noProof/>
-          </w:rPr>
-          <w:t>5</w:t>
-        </w:r>
-      </w:fldSimple>
-      <w:bookmarkEnd w:id="17"/>
+      <w:r>
+        <w:fldChar w:fldCharType="begin"/>
+      </w:r>
+      <w:r>
+        <w:instrText xml:space="preserve"> SEQ Slika \* ARABIC \s 1 </w:instrText>
+      </w:r>
+      <w:r>
+        <w:fldChar w:fldCharType="separate"/>
+      </w:r>
+      <w:r>
+        <w:rPr>
+          <w:noProof/>
+        </w:rPr>
+        <w:t>5</w:t>
+      </w:r>
+      <w:r>
+        <w:fldChar w:fldCharType="end"/>
+      </w:r>
+      <w:bookmarkEnd w:id="16"/>
       <w:r>
         <w:t xml:space="preserve"> </w:t>
       </w:r>
@@ -4005,30 +4497,50 @@
       <w:pPr>
         <w:pStyle w:val="Title"/>
       </w:pPr>
-      <w:bookmarkStart w:id="18" w:name="_Ref513904025"/>
+      <w:bookmarkStart w:id="17" w:name="_Ref513904025"/>
       <w:r>
         <w:t xml:space="preserve">Slika </w:t>
       </w:r>
-      <w:fldSimple w:instr=" STYLEREF 1 \s ">
-        <w:r>
-          <w:rPr>
-            <w:noProof/>
-          </w:rPr>
-          <w:t>3</w:t>
-        </w:r>
-      </w:fldSimple>
+      <w:r>
+        <w:fldChar w:fldCharType="begin"/>
+      </w:r>
+      <w:r>
+        <w:instrText xml:space="preserve"> STYLEREF 1 \s </w:instrText>
+      </w:r>
+      <w:r>
+        <w:fldChar w:fldCharType="separate"/>
+      </w:r>
+      <w:r>
+        <w:rPr>
+          <w:noProof/>
+        </w:rPr>
+        <w:t>3</w:t>
+      </w:r>
+      <w:r>
+        <w:fldChar w:fldCharType="end"/>
+      </w:r>
       <w:r>
         <w:noBreakHyphen/>
       </w:r>
-      <w:fldSimple w:instr=" SEQ Slika \* ARABIC \s 1 ">
-        <w:r>
-          <w:rPr>
-            <w:noProof/>
-          </w:rPr>
-          <w:t>6</w:t>
-        </w:r>
-      </w:fldSimple>
-      <w:bookmarkEnd w:id="18"/>
+      <w:r>
+        <w:fldChar w:fldCharType="begin"/>
+      </w:r>
+      <w:r>
+        <w:instrText xml:space="preserve"> SEQ Slika \* ARABIC \s 1 </w:instrText>
+      </w:r>
+      <w:r>
+        <w:fldChar w:fldCharType="separate"/>
+      </w:r>
+      <w:r>
+        <w:rPr>
+          <w:noProof/>
+        </w:rPr>
+        <w:t>6</w:t>
+      </w:r>
+      <w:r>
+        <w:fldChar w:fldCharType="end"/>
+      </w:r>
+      <w:bookmarkEnd w:id="17"/>
       <w:r>
         <w:t>Primjer puknuća lanca blokova</w:t>
       </w:r>
@@ -4182,85 +4694,105 @@
       <w:pPr>
         <w:pStyle w:val="Title"/>
       </w:pPr>
-      <w:bookmarkStart w:id="19" w:name="_Ref513904881"/>
+      <w:bookmarkStart w:id="18" w:name="_Ref513904881"/>
       <w:r>
         <w:t xml:space="preserve">Slika </w:t>
       </w:r>
-      <w:fldSimple w:instr=" STYLEREF 1 \s ">
-        <w:r>
-          <w:rPr>
-            <w:noProof/>
-          </w:rPr>
-          <w:t>3</w:t>
-        </w:r>
-      </w:fldSimple>
+      <w:r>
+        <w:fldChar w:fldCharType="begin"/>
+      </w:r>
+      <w:r>
+        <w:instrText xml:space="preserve"> STYLEREF 1 \s </w:instrText>
+      </w:r>
+      <w:r>
+        <w:fldChar w:fldCharType="separate"/>
+      </w:r>
+      <w:r>
+        <w:rPr>
+          <w:noProof/>
+        </w:rPr>
+        <w:t>3</w:t>
+      </w:r>
+      <w:r>
+        <w:fldChar w:fldCharType="end"/>
+      </w:r>
       <w:r>
         <w:noBreakHyphen/>
       </w:r>
-      <w:fldSimple w:instr=" SEQ Slika \* ARABIC \s 1 ">
-        <w:r>
-          <w:rPr>
-            <w:noProof/>
-          </w:rPr>
-          <w:t>7</w:t>
-        </w:r>
-      </w:fldSimple>
+      <w:r>
+        <w:fldChar w:fldCharType="begin"/>
+      </w:r>
+      <w:r>
+        <w:instrText xml:space="preserve"> SEQ Slika \* ARABIC \s 1 </w:instrText>
+      </w:r>
+      <w:r>
+        <w:fldChar w:fldCharType="separate"/>
+      </w:r>
+      <w:r>
+        <w:rPr>
+          <w:noProof/>
+        </w:rPr>
+        <w:t>7</w:t>
+      </w:r>
+      <w:r>
+        <w:fldChar w:fldCharType="end"/>
+      </w:r>
+      <w:bookmarkEnd w:id="18"/>
+      <w:r>
+        <w:t>Vrijeme potrebno za nastanak novog bloka</w:t>
+      </w:r>
+    </w:p>
+    <w:p>
+      <w:pPr>
+        <w:pStyle w:val="Heading2"/>
+      </w:pPr>
+      <w:bookmarkStart w:id="19" w:name="_Toc514495603"/>
+      <w:r>
+        <w:t>Karakteristike</w:t>
+      </w:r>
+      <w:r>
+        <w:t xml:space="preserve"> i mehanizmi</w:t>
+      </w:r>
+      <w:r>
+        <w:t xml:space="preserve"> lanca blokova</w:t>
+      </w:r>
       <w:bookmarkEnd w:id="19"/>
-      <w:r>
-        <w:t>Vrijeme potrebno za nastanak novog bloka</w:t>
-      </w:r>
-    </w:p>
-    <w:p>
-      <w:pPr>
-        <w:pStyle w:val="Heading2"/>
-      </w:pPr>
-      <w:bookmarkStart w:id="20" w:name="_Toc514255653"/>
-      <w:r>
-        <w:t>Karakteristike</w:t>
-      </w:r>
-      <w:r>
-        <w:t xml:space="preserve"> i mehanizmi</w:t>
-      </w:r>
-      <w:r>
-        <w:t xml:space="preserve"> lanca blokova</w:t>
+    </w:p>
+    <w:p>
+      <w:pPr>
+        <w:pStyle w:val="Heading3"/>
+      </w:pPr>
+      <w:bookmarkStart w:id="20" w:name="_Ref513905328"/>
+      <w:bookmarkStart w:id="21" w:name="_Toc514495604"/>
+      <w:r>
+        <w:t xml:space="preserve">Dokaz o radu (engl. </w:t>
+      </w:r>
+      <w:proofErr w:type="spellStart"/>
+      <w:r>
+        <w:t>Proof</w:t>
+      </w:r>
+      <w:proofErr w:type="spellEnd"/>
+      <w:r>
+        <w:t xml:space="preserve"> </w:t>
+      </w:r>
+      <w:proofErr w:type="spellStart"/>
+      <w:r>
+        <w:t>of</w:t>
+      </w:r>
+      <w:proofErr w:type="spellEnd"/>
+      <w:r>
+        <w:t xml:space="preserve"> </w:t>
+      </w:r>
+      <w:proofErr w:type="spellStart"/>
+      <w:r>
+        <w:t>work</w:t>
+      </w:r>
+      <w:proofErr w:type="spellEnd"/>
+      <w:r>
+        <w:t>)</w:t>
       </w:r>
       <w:bookmarkEnd w:id="20"/>
-    </w:p>
-    <w:p>
-      <w:pPr>
-        <w:pStyle w:val="Heading3"/>
-      </w:pPr>
-      <w:bookmarkStart w:id="21" w:name="_Ref513905328"/>
-      <w:bookmarkStart w:id="22" w:name="_Toc514255654"/>
-      <w:r>
-        <w:t xml:space="preserve">Dokaz o radu (engl. </w:t>
-      </w:r>
-      <w:proofErr w:type="spellStart"/>
-      <w:r>
-        <w:t>Proof</w:t>
-      </w:r>
-      <w:proofErr w:type="spellEnd"/>
-      <w:r>
-        <w:t xml:space="preserve"> </w:t>
-      </w:r>
-      <w:proofErr w:type="spellStart"/>
-      <w:r>
-        <w:t>of</w:t>
-      </w:r>
-      <w:proofErr w:type="spellEnd"/>
-      <w:r>
-        <w:t xml:space="preserve"> </w:t>
-      </w:r>
-      <w:proofErr w:type="spellStart"/>
-      <w:r>
-        <w:t>work</w:t>
-      </w:r>
-      <w:proofErr w:type="spellEnd"/>
-      <w:r>
-        <w:t>)</w:t>
-      </w:r>
       <w:bookmarkEnd w:id="21"/>
-      <w:bookmarkEnd w:id="22"/>
     </w:p>
     <w:p>
       <w:r>
@@ -4476,43 +5008,63 @@
       <w:pPr>
         <w:pStyle w:val="Title"/>
       </w:pPr>
-      <w:bookmarkStart w:id="23" w:name="_Ref513907587"/>
+      <w:bookmarkStart w:id="22" w:name="_Ref513907587"/>
       <w:r>
         <w:t xml:space="preserve">Slika </w:t>
       </w:r>
-      <w:fldSimple w:instr=" STYLEREF 1 \s ">
-        <w:r>
-          <w:rPr>
-            <w:noProof/>
-          </w:rPr>
-          <w:t>3</w:t>
-        </w:r>
-      </w:fldSimple>
+      <w:r>
+        <w:fldChar w:fldCharType="begin"/>
+      </w:r>
+      <w:r>
+        <w:instrText xml:space="preserve"> STYLEREF 1 \s </w:instrText>
+      </w:r>
+      <w:r>
+        <w:fldChar w:fldCharType="separate"/>
+      </w:r>
+      <w:r>
+        <w:rPr>
+          <w:noProof/>
+        </w:rPr>
+        <w:t>3</w:t>
+      </w:r>
+      <w:r>
+        <w:fldChar w:fldCharType="end"/>
+      </w:r>
       <w:r>
         <w:noBreakHyphen/>
       </w:r>
-      <w:fldSimple w:instr=" SEQ Slika \* ARABIC \s 1 ">
-        <w:r>
-          <w:rPr>
-            <w:noProof/>
-          </w:rPr>
-          <w:t>8</w:t>
-        </w:r>
-      </w:fldSimple>
+      <w:r>
+        <w:fldChar w:fldCharType="begin"/>
+      </w:r>
+      <w:r>
+        <w:instrText xml:space="preserve"> SEQ Slika \* ARABIC \s 1 </w:instrText>
+      </w:r>
+      <w:r>
+        <w:fldChar w:fldCharType="separate"/>
+      </w:r>
+      <w:r>
+        <w:rPr>
+          <w:noProof/>
+        </w:rPr>
+        <w:t>8</w:t>
+      </w:r>
+      <w:r>
+        <w:fldChar w:fldCharType="end"/>
+      </w:r>
+      <w:bookmarkEnd w:id="22"/>
+      <w:r>
+        <w:t xml:space="preserve"> Pronalazak ispravnog identifikator bloka nakon mijenjanja podataka u bloku</w:t>
+      </w:r>
+    </w:p>
+    <w:p>
+      <w:pPr>
+        <w:pStyle w:val="Heading3"/>
+      </w:pPr>
+      <w:bookmarkStart w:id="23" w:name="_Toc514495605"/>
+      <w:r>
+        <w:t>Distribuiranost</w:t>
+      </w:r>
       <w:bookmarkEnd w:id="23"/>
-      <w:r>
-        <w:t xml:space="preserve"> Pronalazak ispravnog identifikator bloka nakon mijenjanja podataka u bloku</w:t>
-      </w:r>
-    </w:p>
-    <w:p>
-      <w:pPr>
-        <w:pStyle w:val="Heading3"/>
-      </w:pPr>
-      <w:bookmarkStart w:id="24" w:name="_Toc514255655"/>
-      <w:r>
-        <w:t>Distribuiranost</w:t>
-      </w:r>
-      <w:bookmarkEnd w:id="24"/>
     </w:p>
     <w:p>
       <w:r>
@@ -4619,30 +5171,50 @@
       <w:pPr>
         <w:pStyle w:val="Title"/>
       </w:pPr>
-      <w:bookmarkStart w:id="25" w:name="_Ref514008905"/>
+      <w:bookmarkStart w:id="24" w:name="_Ref514008905"/>
       <w:r>
         <w:t xml:space="preserve">Slika </w:t>
       </w:r>
-      <w:fldSimple w:instr=" STYLEREF 1 \s ">
-        <w:r>
-          <w:rPr>
-            <w:noProof/>
-          </w:rPr>
-          <w:t>3</w:t>
-        </w:r>
-      </w:fldSimple>
+      <w:r>
+        <w:fldChar w:fldCharType="begin"/>
+      </w:r>
+      <w:r>
+        <w:instrText xml:space="preserve"> STYLEREF 1 \s </w:instrText>
+      </w:r>
+      <w:r>
+        <w:fldChar w:fldCharType="separate"/>
+      </w:r>
+      <w:r>
+        <w:rPr>
+          <w:noProof/>
+        </w:rPr>
+        <w:t>3</w:t>
+      </w:r>
+      <w:r>
+        <w:fldChar w:fldCharType="end"/>
+      </w:r>
       <w:r>
         <w:noBreakHyphen/>
       </w:r>
-      <w:fldSimple w:instr=" SEQ Slika \* ARABIC \s 1 ">
-        <w:r>
-          <w:rPr>
-            <w:noProof/>
-          </w:rPr>
-          <w:t>9</w:t>
-        </w:r>
-      </w:fldSimple>
-      <w:bookmarkEnd w:id="25"/>
+      <w:r>
+        <w:fldChar w:fldCharType="begin"/>
+      </w:r>
+      <w:r>
+        <w:instrText xml:space="preserve"> SEQ Slika \* ARABIC \s 1 </w:instrText>
+      </w:r>
+      <w:r>
+        <w:fldChar w:fldCharType="separate"/>
+      </w:r>
+      <w:r>
+        <w:rPr>
+          <w:noProof/>
+        </w:rPr>
+        <w:t>9</w:t>
+      </w:r>
+      <w:r>
+        <w:fldChar w:fldCharType="end"/>
+      </w:r>
+      <w:bookmarkEnd w:id="24"/>
       <w:r>
         <w:t xml:space="preserve"> Svaki sudionik na mreži ima vlastitu kopiju lanca blokova</w:t>
       </w:r>
@@ -4812,67 +5384,87 @@
       <w:pPr>
         <w:pStyle w:val="Title"/>
       </w:pPr>
-      <w:bookmarkStart w:id="26" w:name="_Ref514009170"/>
+      <w:bookmarkStart w:id="25" w:name="_Ref514009170"/>
       <w:r>
         <w:t xml:space="preserve">Slika </w:t>
       </w:r>
-      <w:fldSimple w:instr=" STYLEREF 1 \s ">
-        <w:r>
-          <w:rPr>
-            <w:noProof/>
-          </w:rPr>
-          <w:t>3</w:t>
-        </w:r>
-      </w:fldSimple>
+      <w:r>
+        <w:fldChar w:fldCharType="begin"/>
+      </w:r>
+      <w:r>
+        <w:instrText xml:space="preserve"> STYLEREF 1 \s </w:instrText>
+      </w:r>
+      <w:r>
+        <w:fldChar w:fldCharType="separate"/>
+      </w:r>
+      <w:r>
+        <w:rPr>
+          <w:noProof/>
+        </w:rPr>
+        <w:t>3</w:t>
+      </w:r>
+      <w:r>
+        <w:fldChar w:fldCharType="end"/>
+      </w:r>
       <w:r>
         <w:noBreakHyphen/>
       </w:r>
-      <w:fldSimple w:instr=" SEQ Slika \* ARABIC \s 1 ">
-        <w:r>
-          <w:rPr>
-            <w:noProof/>
-          </w:rPr>
-          <w:t>10</w:t>
-        </w:r>
-      </w:fldSimple>
+      <w:r>
+        <w:fldChar w:fldCharType="begin"/>
+      </w:r>
+      <w:r>
+        <w:instrText xml:space="preserve"> SEQ Slika \* ARABIC \s 1 </w:instrText>
+      </w:r>
+      <w:r>
+        <w:fldChar w:fldCharType="separate"/>
+      </w:r>
+      <w:r>
+        <w:rPr>
+          <w:noProof/>
+        </w:rPr>
+        <w:t>10</w:t>
+      </w:r>
+      <w:r>
+        <w:fldChar w:fldCharType="end"/>
+      </w:r>
+      <w:bookmarkEnd w:id="25"/>
+      <w:r>
+        <w:t xml:space="preserve"> Rudari (engl. </w:t>
+      </w:r>
+      <w:proofErr w:type="spellStart"/>
+      <w:r>
+        <w:t>Block</w:t>
+      </w:r>
+      <w:proofErr w:type="spellEnd"/>
+      <w:r>
+        <w:t xml:space="preserve"> </w:t>
+      </w:r>
+      <w:proofErr w:type="spellStart"/>
+      <w:r>
+        <w:t>creator</w:t>
+      </w:r>
+      <w:proofErr w:type="spellEnd"/>
+      <w:r>
+        <w:t xml:space="preserve">/Miner) te sudionici (Alice, Bob, </w:t>
+      </w:r>
+      <w:proofErr w:type="spellStart"/>
+      <w:r>
+        <w:t>Charlie</w:t>
+      </w:r>
+      <w:proofErr w:type="spellEnd"/>
+      <w:r>
+        <w:t>, You)</w:t>
+      </w:r>
+    </w:p>
+    <w:p>
+      <w:pPr>
+        <w:pStyle w:val="Heading3"/>
+      </w:pPr>
+      <w:bookmarkStart w:id="26" w:name="_Toc514495606"/>
+      <w:r>
+        <w:t>Decentraliziranost</w:t>
+      </w:r>
       <w:bookmarkEnd w:id="26"/>
-      <w:r>
-        <w:t xml:space="preserve"> Rudari (engl. </w:t>
-      </w:r>
-      <w:proofErr w:type="spellStart"/>
-      <w:r>
-        <w:t>Block</w:t>
-      </w:r>
-      <w:proofErr w:type="spellEnd"/>
-      <w:r>
-        <w:t xml:space="preserve"> </w:t>
-      </w:r>
-      <w:proofErr w:type="spellStart"/>
-      <w:r>
-        <w:t>creator</w:t>
-      </w:r>
-      <w:proofErr w:type="spellEnd"/>
-      <w:r>
-        <w:t xml:space="preserve">/Miner) te sudionici (Alice, Bob, </w:t>
-      </w:r>
-      <w:proofErr w:type="spellStart"/>
-      <w:r>
-        <w:t>Charlie</w:t>
-      </w:r>
-      <w:proofErr w:type="spellEnd"/>
-      <w:r>
-        <w:t>, You)</w:t>
-      </w:r>
-    </w:p>
-    <w:p>
-      <w:pPr>
-        <w:pStyle w:val="Heading3"/>
-      </w:pPr>
-      <w:bookmarkStart w:id="27" w:name="_Toc514255656"/>
-      <w:r>
-        <w:t>Decentraliziranost</w:t>
-      </w:r>
-      <w:bookmarkEnd w:id="27"/>
     </w:p>
     <w:p>
       <w:r>
@@ -4892,11 +5484,11 @@
       <w:pPr>
         <w:pStyle w:val="Heading2"/>
       </w:pPr>
-      <w:bookmarkStart w:id="28" w:name="_Toc514255657"/>
+      <w:bookmarkStart w:id="27" w:name="_Toc514495607"/>
       <w:r>
         <w:t>Kako ustvari radi lanac blokova?</w:t>
       </w:r>
-      <w:bookmarkEnd w:id="28"/>
+      <w:bookmarkEnd w:id="27"/>
     </w:p>
     <w:p>
       <w:r>
@@ -4983,25 +5575,45 @@
       <w:r>
         <w:t xml:space="preserve">Slika </w:t>
       </w:r>
-      <w:fldSimple w:instr=" STYLEREF 1 \s ">
-        <w:r>
-          <w:rPr>
-            <w:noProof/>
-          </w:rPr>
-          <w:t>3</w:t>
-        </w:r>
-      </w:fldSimple>
+      <w:r>
+        <w:fldChar w:fldCharType="begin"/>
+      </w:r>
+      <w:r>
+        <w:instrText xml:space="preserve"> STYLEREF 1 \s </w:instrText>
+      </w:r>
+      <w:r>
+        <w:fldChar w:fldCharType="separate"/>
+      </w:r>
+      <w:r>
+        <w:rPr>
+          <w:noProof/>
+        </w:rPr>
+        <w:t>3</w:t>
+      </w:r>
+      <w:r>
+        <w:fldChar w:fldCharType="end"/>
+      </w:r>
       <w:r>
         <w:noBreakHyphen/>
       </w:r>
-      <w:fldSimple w:instr=" SEQ Slika \* ARABIC \s 1 ">
-        <w:r>
-          <w:rPr>
-            <w:noProof/>
-          </w:rPr>
-          <w:t>11</w:t>
-        </w:r>
-      </w:fldSimple>
+      <w:r>
+        <w:fldChar w:fldCharType="begin"/>
+      </w:r>
+      <w:r>
+        <w:instrText xml:space="preserve"> SEQ Slika \* ARABIC \s 1 </w:instrText>
+      </w:r>
+      <w:r>
+        <w:fldChar w:fldCharType="separate"/>
+      </w:r>
+      <w:r>
+        <w:rPr>
+          <w:noProof/>
+        </w:rPr>
+        <w:t>11</w:t>
+      </w:r>
+      <w:r>
+        <w:fldChar w:fldCharType="end"/>
+      </w:r>
       <w:r>
         <w:t xml:space="preserve"> Primjer javne knjige transakcija</w:t>
       </w:r>
@@ -5098,25 +5710,45 @@
       <w:r>
         <w:t xml:space="preserve">Slika </w:t>
       </w:r>
-      <w:fldSimple w:instr=" STYLEREF 1 \s ">
-        <w:r>
-          <w:rPr>
-            <w:noProof/>
-          </w:rPr>
-          <w:t>3</w:t>
-        </w:r>
-      </w:fldSimple>
+      <w:r>
+        <w:fldChar w:fldCharType="begin"/>
+      </w:r>
+      <w:r>
+        <w:instrText xml:space="preserve"> STYLEREF 1 \s </w:instrText>
+      </w:r>
+      <w:r>
+        <w:fldChar w:fldCharType="separate"/>
+      </w:r>
+      <w:r>
+        <w:rPr>
+          <w:noProof/>
+        </w:rPr>
+        <w:t>3</w:t>
+      </w:r>
+      <w:r>
+        <w:fldChar w:fldCharType="end"/>
+      </w:r>
       <w:r>
         <w:noBreakHyphen/>
       </w:r>
-      <w:fldSimple w:instr=" SEQ Slika \* ARABIC \s 1 ">
-        <w:r>
-          <w:rPr>
-            <w:noProof/>
-          </w:rPr>
-          <w:t>12</w:t>
-        </w:r>
-      </w:fldSimple>
+      <w:r>
+        <w:fldChar w:fldCharType="begin"/>
+      </w:r>
+      <w:r>
+        <w:instrText xml:space="preserve"> SEQ Slika \* ARABIC \s 1 </w:instrText>
+      </w:r>
+      <w:r>
+        <w:fldChar w:fldCharType="separate"/>
+      </w:r>
+      <w:r>
+        <w:rPr>
+          <w:noProof/>
+        </w:rPr>
+        <w:t>12</w:t>
+      </w:r>
+      <w:r>
+        <w:fldChar w:fldCharType="end"/>
+      </w:r>
       <w:r>
         <w:t xml:space="preserve"> Bob dodaje transakciju bez odobrenja Alice</w:t>
       </w:r>
@@ -5180,25 +5812,45 @@
       <w:r>
         <w:t xml:space="preserve">Slika </w:t>
       </w:r>
-      <w:fldSimple w:instr=" STYLEREF 1 \s ">
-        <w:r>
-          <w:rPr>
-            <w:noProof/>
-          </w:rPr>
-          <w:t>3</w:t>
-        </w:r>
-      </w:fldSimple>
+      <w:r>
+        <w:fldChar w:fldCharType="begin"/>
+      </w:r>
+      <w:r>
+        <w:instrText xml:space="preserve"> STYLEREF 1 \s </w:instrText>
+      </w:r>
+      <w:r>
+        <w:fldChar w:fldCharType="separate"/>
+      </w:r>
+      <w:r>
+        <w:rPr>
+          <w:noProof/>
+        </w:rPr>
+        <w:t>3</w:t>
+      </w:r>
+      <w:r>
+        <w:fldChar w:fldCharType="end"/>
+      </w:r>
       <w:r>
         <w:noBreakHyphen/>
       </w:r>
-      <w:fldSimple w:instr=" SEQ Slika \* ARABIC \s 1 ">
-        <w:r>
-          <w:rPr>
-            <w:noProof/>
-          </w:rPr>
-          <w:t>13</w:t>
-        </w:r>
-      </w:fldSimple>
+      <w:r>
+        <w:fldChar w:fldCharType="begin"/>
+      </w:r>
+      <w:r>
+        <w:instrText xml:space="preserve"> SEQ Slika \* ARABIC \s 1 </w:instrText>
+      </w:r>
+      <w:r>
+        <w:fldChar w:fldCharType="separate"/>
+      </w:r>
+      <w:r>
+        <w:rPr>
+          <w:noProof/>
+        </w:rPr>
+        <w:t>13</w:t>
+      </w:r>
+      <w:r>
+        <w:fldChar w:fldCharType="end"/>
+      </w:r>
       <w:r>
         <w:t xml:space="preserve"> Dodavanje potpisa kako bi se odobrile transakcije</w:t>
       </w:r>
@@ -5393,30 +6045,50 @@
       <w:pPr>
         <w:pStyle w:val="Title"/>
       </w:pPr>
-      <w:bookmarkStart w:id="29" w:name="_Ref514089500"/>
+      <w:bookmarkStart w:id="28" w:name="_Ref514089500"/>
       <w:r>
         <w:t xml:space="preserve">Slika </w:t>
       </w:r>
-      <w:fldSimple w:instr=" STYLEREF 1 \s ">
-        <w:r>
-          <w:rPr>
-            <w:noProof/>
-          </w:rPr>
-          <w:t>3</w:t>
-        </w:r>
-      </w:fldSimple>
+      <w:r>
+        <w:fldChar w:fldCharType="begin"/>
+      </w:r>
+      <w:r>
+        <w:instrText xml:space="preserve"> STYLEREF 1 \s </w:instrText>
+      </w:r>
+      <w:r>
+        <w:fldChar w:fldCharType="separate"/>
+      </w:r>
+      <w:r>
+        <w:rPr>
+          <w:noProof/>
+        </w:rPr>
+        <w:t>3</w:t>
+      </w:r>
+      <w:r>
+        <w:fldChar w:fldCharType="end"/>
+      </w:r>
       <w:r>
         <w:noBreakHyphen/>
       </w:r>
-      <w:fldSimple w:instr=" SEQ Slika \* ARABIC \s 1 ">
-        <w:r>
-          <w:rPr>
-            <w:noProof/>
-          </w:rPr>
-          <w:t>14</w:t>
-        </w:r>
-      </w:fldSimple>
-      <w:bookmarkEnd w:id="29"/>
+      <w:r>
+        <w:fldChar w:fldCharType="begin"/>
+      </w:r>
+      <w:r>
+        <w:instrText xml:space="preserve"> SEQ Slika \* ARABIC \s 1 </w:instrText>
+      </w:r>
+      <w:r>
+        <w:fldChar w:fldCharType="separate"/>
+      </w:r>
+      <w:r>
+        <w:rPr>
+          <w:noProof/>
+        </w:rPr>
+        <w:t>14</w:t>
+      </w:r>
+      <w:r>
+        <w:fldChar w:fldCharType="end"/>
+      </w:r>
+      <w:bookmarkEnd w:id="28"/>
       <w:r>
         <w:t xml:space="preserve"> Kopiranje transakcije n puta nakon što se potpiše kao ispravna</w:t>
       </w:r>
@@ -5567,25 +6239,45 @@
       <w:r>
         <w:t xml:space="preserve">Slika </w:t>
       </w:r>
-      <w:fldSimple w:instr=" STYLEREF 1 \s ">
-        <w:r>
-          <w:rPr>
-            <w:noProof/>
-          </w:rPr>
-          <w:t>3</w:t>
-        </w:r>
-      </w:fldSimple>
+      <w:r>
+        <w:fldChar w:fldCharType="begin"/>
+      </w:r>
+      <w:r>
+        <w:instrText xml:space="preserve"> STYLEREF 1 \s </w:instrText>
+      </w:r>
+      <w:r>
+        <w:fldChar w:fldCharType="separate"/>
+      </w:r>
+      <w:r>
+        <w:rPr>
+          <w:noProof/>
+        </w:rPr>
+        <w:t>3</w:t>
+      </w:r>
+      <w:r>
+        <w:fldChar w:fldCharType="end"/>
+      </w:r>
       <w:r>
         <w:noBreakHyphen/>
       </w:r>
-      <w:fldSimple w:instr=" SEQ Slika \* ARABIC \s 1 ">
-        <w:r>
-          <w:rPr>
-            <w:noProof/>
-          </w:rPr>
-          <w:t>15</w:t>
-        </w:r>
-      </w:fldSimple>
+      <w:r>
+        <w:fldChar w:fldCharType="begin"/>
+      </w:r>
+      <w:r>
+        <w:instrText xml:space="preserve"> SEQ Slika \* ARABIC \s 1 </w:instrText>
+      </w:r>
+      <w:r>
+        <w:fldChar w:fldCharType="separate"/>
+      </w:r>
+      <w:r>
+        <w:rPr>
+          <w:noProof/>
+        </w:rPr>
+        <w:t>15</w:t>
+      </w:r>
+      <w:r>
+        <w:fldChar w:fldCharType="end"/>
+      </w:r>
       <w:r>
         <w:t xml:space="preserve"> Rudari (engl. </w:t>
       </w:r>
@@ -5705,25 +6397,45 @@
       <w:r>
         <w:t xml:space="preserve">Slika </w:t>
       </w:r>
-      <w:fldSimple w:instr=" STYLEREF 1 \s ">
-        <w:r>
-          <w:rPr>
-            <w:noProof/>
-          </w:rPr>
-          <w:t>3</w:t>
-        </w:r>
-      </w:fldSimple>
+      <w:r>
+        <w:fldChar w:fldCharType="begin"/>
+      </w:r>
+      <w:r>
+        <w:instrText xml:space="preserve"> STYLEREF 1 \s </w:instrText>
+      </w:r>
+      <w:r>
+        <w:fldChar w:fldCharType="separate"/>
+      </w:r>
+      <w:r>
+        <w:rPr>
+          <w:noProof/>
+        </w:rPr>
+        <w:t>3</w:t>
+      </w:r>
+      <w:r>
+        <w:fldChar w:fldCharType="end"/>
+      </w:r>
       <w:r>
         <w:noBreakHyphen/>
       </w:r>
-      <w:fldSimple w:instr=" SEQ Slika \* ARABIC \s 1 ">
-        <w:r>
-          <w:rPr>
-            <w:noProof/>
-          </w:rPr>
-          <w:t>16</w:t>
-        </w:r>
-      </w:fldSimple>
+      <w:r>
+        <w:fldChar w:fldCharType="begin"/>
+      </w:r>
+      <w:r>
+        <w:instrText xml:space="preserve"> SEQ Slika \* ARABIC \s 1 </w:instrText>
+      </w:r>
+      <w:r>
+        <w:fldChar w:fldCharType="separate"/>
+      </w:r>
+      <w:r>
+        <w:rPr>
+          <w:noProof/>
+        </w:rPr>
+        <w:t>16</w:t>
+      </w:r>
+      <w:r>
+        <w:fldChar w:fldCharType="end"/>
+      </w:r>
       <w:r>
         <w:t xml:space="preserve"> Alice plaća Bobu 100 kuna bez da svoju transakciju emitira svima na mreži</w:t>
       </w:r>
@@ -5822,30 +6534,50 @@
       <w:pPr>
         <w:pStyle w:val="Title"/>
       </w:pPr>
-      <w:bookmarkStart w:id="30" w:name="_Ref514253460"/>
+      <w:bookmarkStart w:id="29" w:name="_Ref514253460"/>
       <w:r>
         <w:t xml:space="preserve">Slika </w:t>
       </w:r>
-      <w:fldSimple w:instr=" STYLEREF 1 \s ">
-        <w:r>
-          <w:rPr>
-            <w:noProof/>
-          </w:rPr>
-          <w:t>3</w:t>
-        </w:r>
-      </w:fldSimple>
+      <w:r>
+        <w:fldChar w:fldCharType="begin"/>
+      </w:r>
+      <w:r>
+        <w:instrText xml:space="preserve"> STYLEREF 1 \s </w:instrText>
+      </w:r>
+      <w:r>
+        <w:fldChar w:fldCharType="separate"/>
+      </w:r>
+      <w:r>
+        <w:rPr>
+          <w:noProof/>
+        </w:rPr>
+        <w:t>3</w:t>
+      </w:r>
+      <w:r>
+        <w:fldChar w:fldCharType="end"/>
+      </w:r>
       <w:r>
         <w:noBreakHyphen/>
       </w:r>
-      <w:fldSimple w:instr=" SEQ Slika \* ARABIC \s 1 ">
-        <w:r>
-          <w:rPr>
-            <w:noProof/>
-          </w:rPr>
-          <w:t>17</w:t>
-        </w:r>
-      </w:fldSimple>
-      <w:bookmarkEnd w:id="30"/>
+      <w:r>
+        <w:fldChar w:fldCharType="begin"/>
+      </w:r>
+      <w:r>
+        <w:instrText xml:space="preserve"> SEQ Slika \* ARABIC \s 1 </w:instrText>
+      </w:r>
+      <w:r>
+        <w:fldChar w:fldCharType="separate"/>
+      </w:r>
+      <w:r>
+        <w:rPr>
+          <w:noProof/>
+        </w:rPr>
+        <w:t>17</w:t>
+      </w:r>
+      <w:r>
+        <w:fldChar w:fldCharType="end"/>
+      </w:r>
+      <w:bookmarkEnd w:id="29"/>
       <w:r>
         <w:t xml:space="preserve"> Grananje Bobovog lanca uslijed pokušaja prevare</w:t>
       </w:r>
@@ -5946,30 +6678,50 @@
       <w:pPr>
         <w:pStyle w:val="Title"/>
       </w:pPr>
-      <w:bookmarkStart w:id="31" w:name="_Ref514253587"/>
+      <w:bookmarkStart w:id="30" w:name="_Ref514253587"/>
       <w:r>
         <w:t xml:space="preserve">Slika </w:t>
       </w:r>
-      <w:fldSimple w:instr=" STYLEREF 1 \s ">
-        <w:r>
-          <w:rPr>
-            <w:noProof/>
-          </w:rPr>
-          <w:t>3</w:t>
-        </w:r>
-      </w:fldSimple>
+      <w:r>
+        <w:fldChar w:fldCharType="begin"/>
+      </w:r>
+      <w:r>
+        <w:instrText xml:space="preserve"> STYLEREF 1 \s </w:instrText>
+      </w:r>
+      <w:r>
+        <w:fldChar w:fldCharType="separate"/>
+      </w:r>
+      <w:r>
+        <w:rPr>
+          <w:noProof/>
+        </w:rPr>
+        <w:t>3</w:t>
+      </w:r>
+      <w:r>
+        <w:fldChar w:fldCharType="end"/>
+      </w:r>
       <w:r>
         <w:noBreakHyphen/>
       </w:r>
-      <w:fldSimple w:instr=" SEQ Slika \* ARABIC \s 1 ">
-        <w:r>
-          <w:rPr>
-            <w:noProof/>
-          </w:rPr>
-          <w:t>18</w:t>
-        </w:r>
-      </w:fldSimple>
-      <w:bookmarkEnd w:id="31"/>
+      <w:r>
+        <w:fldChar w:fldCharType="begin"/>
+      </w:r>
+      <w:r>
+        <w:instrText xml:space="preserve"> SEQ Slika \* ARABIC \s 1 </w:instrText>
+      </w:r>
+      <w:r>
+        <w:fldChar w:fldCharType="separate"/>
+      </w:r>
+      <w:r>
+        <w:rPr>
+          <w:noProof/>
+        </w:rPr>
+        <w:t>18</w:t>
+      </w:r>
+      <w:r>
+        <w:fldChar w:fldCharType="end"/>
+      </w:r>
+      <w:bookmarkEnd w:id="30"/>
       <w:r>
         <w:t xml:space="preserve"> Uvijek se vjeruje lancu u kojeg je uloženo više rada</w:t>
       </w:r>
@@ -6046,25 +6798,45 @@
       <w:r>
         <w:t xml:space="preserve">Slika </w:t>
       </w:r>
-      <w:fldSimple w:instr=" STYLEREF 1 \s ">
-        <w:r>
-          <w:rPr>
-            <w:noProof/>
-          </w:rPr>
-          <w:t>3</w:t>
-        </w:r>
-      </w:fldSimple>
+      <w:r>
+        <w:fldChar w:fldCharType="begin"/>
+      </w:r>
+      <w:r>
+        <w:instrText xml:space="preserve"> STYLEREF 1 \s </w:instrText>
+      </w:r>
+      <w:r>
+        <w:fldChar w:fldCharType="separate"/>
+      </w:r>
+      <w:r>
+        <w:rPr>
+          <w:noProof/>
+        </w:rPr>
+        <w:t>3</w:t>
+      </w:r>
+      <w:r>
+        <w:fldChar w:fldCharType="end"/>
+      </w:r>
       <w:r>
         <w:noBreakHyphen/>
       </w:r>
-      <w:fldSimple w:instr=" SEQ Slika \* ARABIC \s 1 ">
-        <w:r>
-          <w:rPr>
-            <w:noProof/>
-          </w:rPr>
-          <w:t>19</w:t>
-        </w:r>
-      </w:fldSimple>
+      <w:r>
+        <w:fldChar w:fldCharType="begin"/>
+      </w:r>
+      <w:r>
+        <w:instrText xml:space="preserve"> SEQ Slika \* ARABIC \s 1 </w:instrText>
+      </w:r>
+      <w:r>
+        <w:fldChar w:fldCharType="separate"/>
+      </w:r>
+      <w:r>
+        <w:rPr>
+          <w:noProof/>
+        </w:rPr>
+        <w:t>19</w:t>
+      </w:r>
+      <w:r>
+        <w:fldChar w:fldCharType="end"/>
+      </w:r>
       <w:r>
         <w:t xml:space="preserve"> Alice mora nastaviti pogađati identifikator prije svih ostalih rudara</w:t>
       </w:r>
@@ -6142,25 +6914,45 @@
       <w:r>
         <w:t xml:space="preserve">Slika </w:t>
       </w:r>
-      <w:fldSimple w:instr=" STYLEREF 1 \s ">
-        <w:r>
-          <w:rPr>
-            <w:noProof/>
-          </w:rPr>
-          <w:t>3</w:t>
-        </w:r>
-      </w:fldSimple>
+      <w:r>
+        <w:fldChar w:fldCharType="begin"/>
+      </w:r>
+      <w:r>
+        <w:instrText xml:space="preserve"> STYLEREF 1 \s </w:instrText>
+      </w:r>
+      <w:r>
+        <w:fldChar w:fldCharType="separate"/>
+      </w:r>
+      <w:r>
+        <w:rPr>
+          <w:noProof/>
+        </w:rPr>
+        <w:t>3</w:t>
+      </w:r>
+      <w:r>
+        <w:fldChar w:fldCharType="end"/>
+      </w:r>
       <w:r>
         <w:noBreakHyphen/>
       </w:r>
-      <w:fldSimple w:instr=" SEQ Slika \* ARABIC \s 1 ">
-        <w:r>
-          <w:rPr>
-            <w:noProof/>
-          </w:rPr>
-          <w:t>20</w:t>
-        </w:r>
-      </w:fldSimple>
+      <w:r>
+        <w:fldChar w:fldCharType="begin"/>
+      </w:r>
+      <w:r>
+        <w:instrText xml:space="preserve"> SEQ Slika \* ARABIC \s 1 </w:instrText>
+      </w:r>
+      <w:r>
+        <w:fldChar w:fldCharType="separate"/>
+      </w:r>
+      <w:r>
+        <w:rPr>
+          <w:noProof/>
+        </w:rPr>
+        <w:t>20</w:t>
+      </w:r>
+      <w:r>
+        <w:fldChar w:fldCharType="end"/>
+      </w:r>
       <w:r>
         <w:t xml:space="preserve"> Bob prati sve blokove dok ne postane očito koji je lanac ispravan</w:t>
       </w:r>
@@ -6183,16 +6975,1168 @@
       <w:pPr>
         <w:pStyle w:val="Heading1"/>
       </w:pPr>
-      <w:bookmarkStart w:id="32" w:name="_Toc514255658"/>
+      <w:bookmarkStart w:id="31" w:name="_Toc514495608"/>
       <w:r>
         <w:lastRenderedPageBreak/>
         <w:t>DECENTRALIZIRANE APLIKACIJE</w:t>
       </w:r>
+      <w:bookmarkEnd w:id="31"/>
+    </w:p>
+    <w:p>
+      <w:pPr>
+        <w:pStyle w:val="Heading2"/>
+      </w:pPr>
+      <w:bookmarkStart w:id="32" w:name="_Toc514495609"/>
+      <w:r>
+        <w:t>Pametni ugovori</w:t>
+      </w:r>
       <w:bookmarkEnd w:id="32"/>
     </w:p>
-    <w:p/>
+    <w:p>
+      <w:pPr>
+        <w:pStyle w:val="Heading3"/>
+      </w:pPr>
+      <w:bookmarkStart w:id="33" w:name="_Toc514495610"/>
+      <w:r>
+        <w:t>Općenito o pametnim ugovorima</w:t>
+      </w:r>
+      <w:bookmarkEnd w:id="33"/>
+    </w:p>
+    <w:p>
+      <w:r>
+        <w:t xml:space="preserve">Pametni ugovori (engl. </w:t>
+      </w:r>
+      <w:proofErr w:type="spellStart"/>
+      <w:r>
+        <w:t>Smart</w:t>
+      </w:r>
+      <w:proofErr w:type="spellEnd"/>
+      <w:r>
+        <w:t xml:space="preserve"> </w:t>
+      </w:r>
+      <w:proofErr w:type="spellStart"/>
+      <w:r>
+        <w:t>contracts</w:t>
+      </w:r>
+      <w:proofErr w:type="spellEnd"/>
+      <w:r>
+        <w:t>) su kao i obični ugovori u stvarnom svijetu. Razlika je u tome što su pametni ugovori potpuno „digitalni“. To su mali računalni programi koji su pohranjeni unutar lanca blokova.</w:t>
+      </w:r>
+    </w:p>
+    <w:p>
+      <w:r>
+        <w:t xml:space="preserve">Potrebe za pametnim ugovorima ćemo pokazati na primjeru </w:t>
+      </w:r>
+      <w:proofErr w:type="spellStart"/>
+      <w:r>
+        <w:t>Kickstarter</w:t>
+      </w:r>
+      <w:proofErr w:type="spellEnd"/>
+      <w:r>
+        <w:t xml:space="preserve"> platforme. </w:t>
+      </w:r>
+      <w:proofErr w:type="spellStart"/>
+      <w:r>
+        <w:t>Kickstarter</w:t>
+      </w:r>
+      <w:proofErr w:type="spellEnd"/>
+      <w:r>
+        <w:t xml:space="preserve"> je jedna od najpopularnijih platformi za prikupljanje sre</w:t>
+      </w:r>
+      <w:r>
+        <w:t xml:space="preserve">dstva. Korisnici mogu otići na </w:t>
+      </w:r>
+      <w:proofErr w:type="spellStart"/>
+      <w:r>
+        <w:t>K</w:t>
+      </w:r>
+      <w:r>
+        <w:t>ickstarter</w:t>
+      </w:r>
+      <w:proofErr w:type="spellEnd"/>
+      <w:r>
+        <w:t xml:space="preserve"> platformu, pokrenuti projekt, postaviti koliko novca im treba za projekt i početi prikupljati novac od ljudi koji vjeruju u taj projekt. </w:t>
+      </w:r>
+    </w:p>
+    <w:p>
+      <w:proofErr w:type="spellStart"/>
+      <w:r>
+        <w:t>Kickstarter</w:t>
+      </w:r>
+      <w:proofErr w:type="spellEnd"/>
+      <w:r>
+        <w:t xml:space="preserve"> predstavlja „treću stranu“ koja se nalazi između projekt tima i osoba koje podupiru tj. financiraju projekt</w:t>
+      </w:r>
+      <w:r>
+        <w:t xml:space="preserve"> (</w:t>
+      </w:r>
+      <w:r>
+        <w:fldChar w:fldCharType="begin"/>
+      </w:r>
+      <w:r>
+        <w:instrText xml:space="preserve"> REF _Ref514492492 \h </w:instrText>
+      </w:r>
+      <w:r>
+        <w:fldChar w:fldCharType="separate"/>
+      </w:r>
+      <w:r>
+        <w:t xml:space="preserve">Slika </w:t>
+      </w:r>
+      <w:r>
+        <w:rPr>
+          <w:noProof/>
+        </w:rPr>
+        <w:t>4</w:t>
+      </w:r>
+      <w:r>
+        <w:noBreakHyphen/>
+      </w:r>
+      <w:r>
+        <w:rPr>
+          <w:noProof/>
+        </w:rPr>
+        <w:t>1</w:t>
+      </w:r>
+      <w:r>
+        <w:fldChar w:fldCharType="end"/>
+      </w:r>
+      <w:r>
+        <w:t>)</w:t>
+      </w:r>
+      <w:r>
+        <w:t>.</w:t>
+      </w:r>
+      <w:r>
+        <w:t xml:space="preserve"> To znači da </w:t>
+      </w:r>
+      <w:proofErr w:type="spellStart"/>
+      <w:r>
+        <w:t>obe</w:t>
+      </w:r>
+      <w:proofErr w:type="spellEnd"/>
+      <w:r>
+        <w:t xml:space="preserve"> strane moraju vjerovati </w:t>
+      </w:r>
+      <w:proofErr w:type="spellStart"/>
+      <w:r>
+        <w:t>Kickstarter</w:t>
+      </w:r>
+      <w:proofErr w:type="spellEnd"/>
+      <w:r>
+        <w:t>-u da će raspodijeliti sredstva pošteno, kako je dogovoreno.</w:t>
+      </w:r>
+    </w:p>
+    <w:p>
+      <w:pPr>
+        <w:keepNext/>
+        <w:jc w:val="center"/>
+      </w:pPr>
+      <w:r>
+        <w:rPr>
+          <w:noProof/>
+          <w:lang w:eastAsia="hr-HR"/>
+        </w:rPr>
+        <w:drawing>
+          <wp:inline distT="0" distB="0" distL="0" distR="0" wp14:anchorId="3DE626A2" wp14:editId="4164E5ED">
+            <wp:extent cx="5410200" cy="2171700"/>
+            <wp:effectExtent l="0" t="0" r="0" b="0"/>
+            <wp:docPr id="13" name="Picture 13"/>
+            <wp:cNvGraphicFramePr>
+              <a:graphicFrameLocks xmlns:a="http://schemas.openxmlformats.org/drawingml/2006/main" noChangeAspect="1"/>
+            </wp:cNvGraphicFramePr>
+            <a:graphic xmlns:a="http://schemas.openxmlformats.org/drawingml/2006/main">
+              <a:graphicData uri="http://schemas.openxmlformats.org/drawingml/2006/picture">
+                <pic:pic xmlns:pic="http://schemas.openxmlformats.org/drawingml/2006/picture">
+                  <pic:nvPicPr>
+                    <pic:cNvPr id="1" name=""/>
+                    <pic:cNvPicPr/>
+                  </pic:nvPicPr>
+                  <pic:blipFill>
+                    <a:blip r:embed="rId31"/>
+                    <a:stretch>
+                      <a:fillRect/>
+                    </a:stretch>
+                  </pic:blipFill>
+                  <pic:spPr>
+                    <a:xfrm>
+                      <a:off x="0" y="0"/>
+                      <a:ext cx="5410200" cy="2171700"/>
+                    </a:xfrm>
+                    <a:prstGeom prst="rect">
+                      <a:avLst/>
+                    </a:prstGeom>
+                  </pic:spPr>
+                </pic:pic>
+              </a:graphicData>
+            </a:graphic>
+          </wp:inline>
+        </w:drawing>
+      </w:r>
+    </w:p>
+    <w:p>
+      <w:pPr>
+        <w:pStyle w:val="Title"/>
+      </w:pPr>
+      <w:bookmarkStart w:id="34" w:name="_Ref514492492"/>
+      <w:r>
+        <w:t xml:space="preserve">Slika </w:t>
+      </w:r>
+      <w:r>
+        <w:fldChar w:fldCharType="begin"/>
+      </w:r>
+      <w:r>
+        <w:instrText xml:space="preserve"> STYLEREF 1 \s </w:instrText>
+      </w:r>
+      <w:r>
+        <w:fldChar w:fldCharType="separate"/>
+      </w:r>
+      <w:r>
+        <w:rPr>
+          <w:noProof/>
+        </w:rPr>
+        <w:t>4</w:t>
+      </w:r>
+      <w:r>
+        <w:fldChar w:fldCharType="end"/>
+      </w:r>
+      <w:r>
+        <w:noBreakHyphen/>
+      </w:r>
+      <w:r>
+        <w:fldChar w:fldCharType="begin"/>
+      </w:r>
+      <w:r>
+        <w:instrText xml:space="preserve"> SEQ Slika \* ARABIC \s 1 </w:instrText>
+      </w:r>
+      <w:r>
+        <w:fldChar w:fldCharType="separate"/>
+      </w:r>
+      <w:r>
+        <w:rPr>
+          <w:noProof/>
+        </w:rPr>
+        <w:t>1</w:t>
+      </w:r>
+      <w:r>
+        <w:fldChar w:fldCharType="end"/>
+      </w:r>
+      <w:bookmarkEnd w:id="34"/>
+      <w:r>
+        <w:t xml:space="preserve"> </w:t>
+      </w:r>
+      <w:proofErr w:type="spellStart"/>
+      <w:r>
+        <w:t>Kickstarter</w:t>
+      </w:r>
+      <w:proofErr w:type="spellEnd"/>
+      <w:r>
+        <w:t xml:space="preserve"> kao posrednik između projektnog tima i </w:t>
+      </w:r>
+      <w:r>
+        <w:t>sponzora</w:t>
+      </w:r>
+      <w:r>
+        <w:t xml:space="preserve"> projekt</w:t>
+      </w:r>
+      <w:r>
+        <w:t>a</w:t>
+      </w:r>
+    </w:p>
+    <w:p>
+      <w:r>
+        <w:t xml:space="preserve">Aplikaciju kao što je </w:t>
+      </w:r>
+      <w:proofErr w:type="spellStart"/>
+      <w:r>
+        <w:t>Kickstarter</w:t>
+      </w:r>
+      <w:proofErr w:type="spellEnd"/>
+      <w:r>
+        <w:t xml:space="preserve"> je moguće napraviti i korištenjem pametnih ugovora. Korištenjem pametnih ugovora nije nam potrebna „treća strana“ kao što je </w:t>
+      </w:r>
+      <w:proofErr w:type="spellStart"/>
+      <w:r>
+        <w:t>Kickstarter</w:t>
+      </w:r>
+      <w:proofErr w:type="spellEnd"/>
+      <w:r>
+        <w:t>.</w:t>
+      </w:r>
+    </w:p>
+    <w:p>
+      <w:pPr>
+        <w:keepNext/>
+        <w:jc w:val="center"/>
+      </w:pPr>
+      <w:r>
+        <w:rPr>
+          <w:noProof/>
+          <w:lang w:eastAsia="hr-HR"/>
+        </w:rPr>
+        <w:lastRenderedPageBreak/>
+        <w:drawing>
+          <wp:inline distT="0" distB="0" distL="0" distR="0" wp14:anchorId="50078C60" wp14:editId="4CA113EB">
+            <wp:extent cx="4972050" cy="2682781"/>
+            <wp:effectExtent l="0" t="0" r="0" b="3810"/>
+            <wp:docPr id="25" name="Picture 25"/>
+            <wp:cNvGraphicFramePr>
+              <a:graphicFrameLocks xmlns:a="http://schemas.openxmlformats.org/drawingml/2006/main" noChangeAspect="1"/>
+            </wp:cNvGraphicFramePr>
+            <a:graphic xmlns:a="http://schemas.openxmlformats.org/drawingml/2006/main">
+              <a:graphicData uri="http://schemas.openxmlformats.org/drawingml/2006/picture">
+                <pic:pic xmlns:pic="http://schemas.openxmlformats.org/drawingml/2006/picture">
+                  <pic:nvPicPr>
+                    <pic:cNvPr id="1" name=""/>
+                    <pic:cNvPicPr/>
+                  </pic:nvPicPr>
+                  <pic:blipFill>
+                    <a:blip r:embed="rId32"/>
+                    <a:stretch>
+                      <a:fillRect/>
+                    </a:stretch>
+                  </pic:blipFill>
+                  <pic:spPr>
+                    <a:xfrm>
+                      <a:off x="0" y="0"/>
+                      <a:ext cx="4975769" cy="2684787"/>
+                    </a:xfrm>
+                    <a:prstGeom prst="rect">
+                      <a:avLst/>
+                    </a:prstGeom>
+                  </pic:spPr>
+                </pic:pic>
+              </a:graphicData>
+            </a:graphic>
+          </wp:inline>
+        </w:drawing>
+      </w:r>
+    </w:p>
+    <w:p>
+      <w:pPr>
+        <w:pStyle w:val="Title"/>
+      </w:pPr>
+      <w:r>
+        <w:t xml:space="preserve">Slika </w:t>
+      </w:r>
+      <w:r>
+        <w:fldChar w:fldCharType="begin"/>
+      </w:r>
+      <w:r>
+        <w:instrText xml:space="preserve"> STYLEREF 1 \s </w:instrText>
+      </w:r>
+      <w:r>
+        <w:fldChar w:fldCharType="separate"/>
+      </w:r>
+      <w:r>
+        <w:rPr>
+          <w:noProof/>
+        </w:rPr>
+        <w:t>4</w:t>
+      </w:r>
+      <w:r>
+        <w:fldChar w:fldCharType="end"/>
+      </w:r>
+      <w:r>
+        <w:noBreakHyphen/>
+      </w:r>
+      <w:r>
+        <w:fldChar w:fldCharType="begin"/>
+      </w:r>
+      <w:r>
+        <w:instrText xml:space="preserve"> SEQ Slika \* ARABIC \s 1 </w:instrText>
+      </w:r>
+      <w:r>
+        <w:fldChar w:fldCharType="separate"/>
+      </w:r>
+      <w:r>
+        <w:rPr>
+          <w:noProof/>
+        </w:rPr>
+        <w:t>2</w:t>
+      </w:r>
+      <w:r>
+        <w:fldChar w:fldCharType="end"/>
+      </w:r>
+      <w:r>
+        <w:t xml:space="preserve"> Korištenje pametnih ugovora za izradu </w:t>
+      </w:r>
+      <w:proofErr w:type="spellStart"/>
+      <w:r>
+        <w:t>Kickstarter</w:t>
+      </w:r>
+      <w:proofErr w:type="spellEnd"/>
+      <w:r>
+        <w:t xml:space="preserve"> platforme</w:t>
+      </w:r>
+    </w:p>
+    <w:p>
+      <w:r>
+        <w:t>Sponzori projekta će prebaciti novac na pametni ugovor (</w:t>
+      </w:r>
+      <w:r>
+        <w:fldChar w:fldCharType="begin"/>
+      </w:r>
+      <w:r>
+        <w:instrText xml:space="preserve"> REF _Ref514493083 \h </w:instrText>
+      </w:r>
+      <w:r>
+        <w:fldChar w:fldCharType="separate"/>
+      </w:r>
+      <w:r>
+        <w:t xml:space="preserve">Slika </w:t>
+      </w:r>
+      <w:r>
+        <w:rPr>
+          <w:noProof/>
+        </w:rPr>
+        <w:t>4</w:t>
+      </w:r>
+      <w:r>
+        <w:noBreakHyphen/>
+      </w:r>
+      <w:r>
+        <w:rPr>
+          <w:noProof/>
+        </w:rPr>
+        <w:t>3</w:t>
+      </w:r>
+      <w:r>
+        <w:fldChar w:fldCharType="end"/>
+      </w:r>
+      <w:r>
+        <w:t>). Ukoliko projekt uspije, prikupljeni novac se automatski šalje projektno timu, u suprotnom se novac vraća sponzorima projekta.</w:t>
+      </w:r>
+    </w:p>
+    <w:p>
+      <w:pPr>
+        <w:keepNext/>
+        <w:jc w:val="center"/>
+      </w:pPr>
+      <w:r>
+        <w:rPr>
+          <w:noProof/>
+          <w:lang w:eastAsia="hr-HR"/>
+        </w:rPr>
+        <w:drawing>
+          <wp:inline distT="0" distB="0" distL="0" distR="0" wp14:anchorId="40623215" wp14:editId="12281863">
+            <wp:extent cx="4610100" cy="2227642"/>
+            <wp:effectExtent l="0" t="0" r="0" b="1270"/>
+            <wp:docPr id="26" name="Picture 26"/>
+            <wp:cNvGraphicFramePr>
+              <a:graphicFrameLocks xmlns:a="http://schemas.openxmlformats.org/drawingml/2006/main" noChangeAspect="1"/>
+            </wp:cNvGraphicFramePr>
+            <a:graphic xmlns:a="http://schemas.openxmlformats.org/drawingml/2006/main">
+              <a:graphicData uri="http://schemas.openxmlformats.org/drawingml/2006/picture">
+                <pic:pic xmlns:pic="http://schemas.openxmlformats.org/drawingml/2006/picture">
+                  <pic:nvPicPr>
+                    <pic:cNvPr id="1" name=""/>
+                    <pic:cNvPicPr/>
+                  </pic:nvPicPr>
+                  <pic:blipFill>
+                    <a:blip r:embed="rId33"/>
+                    <a:stretch>
+                      <a:fillRect/>
+                    </a:stretch>
+                  </pic:blipFill>
+                  <pic:spPr>
+                    <a:xfrm>
+                      <a:off x="0" y="0"/>
+                      <a:ext cx="4626133" cy="2235389"/>
+                    </a:xfrm>
+                    <a:prstGeom prst="rect">
+                      <a:avLst/>
+                    </a:prstGeom>
+                  </pic:spPr>
+                </pic:pic>
+              </a:graphicData>
+            </a:graphic>
+          </wp:inline>
+        </w:drawing>
+      </w:r>
+    </w:p>
+    <w:p>
+      <w:pPr>
+        <w:pStyle w:val="Title"/>
+      </w:pPr>
+      <w:bookmarkStart w:id="35" w:name="_Ref514493083"/>
+      <w:r>
+        <w:t xml:space="preserve">Slika </w:t>
+      </w:r>
+      <w:r>
+        <w:fldChar w:fldCharType="begin"/>
+      </w:r>
+      <w:r>
+        <w:instrText xml:space="preserve"> STYLEREF 1 \s </w:instrText>
+      </w:r>
+      <w:r>
+        <w:fldChar w:fldCharType="separate"/>
+      </w:r>
+      <w:r>
+        <w:rPr>
+          <w:noProof/>
+        </w:rPr>
+        <w:t>4</w:t>
+      </w:r>
+      <w:r>
+        <w:fldChar w:fldCharType="end"/>
+      </w:r>
+      <w:r>
+        <w:noBreakHyphen/>
+      </w:r>
+      <w:r>
+        <w:fldChar w:fldCharType="begin"/>
+      </w:r>
+      <w:r>
+        <w:instrText xml:space="preserve"> SEQ Slika \* ARABIC \s 1 </w:instrText>
+      </w:r>
+      <w:r>
+        <w:fldChar w:fldCharType="separate"/>
+      </w:r>
+      <w:r>
+        <w:rPr>
+          <w:noProof/>
+        </w:rPr>
+        <w:t>3</w:t>
+      </w:r>
+      <w:r>
+        <w:fldChar w:fldCharType="end"/>
+      </w:r>
+      <w:bookmarkEnd w:id="35"/>
+      <w:r>
+        <w:t xml:space="preserve"> Sponzori novac prebacuju na pametni ugovor</w:t>
+      </w:r>
+    </w:p>
+    <w:p>
+      <w:r>
+        <w:t xml:space="preserve">Budući da je pametni ugovor pohranjen unutar lanca blokova, sve je distribuirano što znači da ni jedna strana ne može kontrolirati novac. </w:t>
+      </w:r>
+    </w:p>
+    <w:p>
+      <w:r>
+        <w:t>Zašto vjerovati pametnom ugovoru?</w:t>
+      </w:r>
+    </w:p>
+    <w:p>
+      <w:r>
+        <w:t xml:space="preserve">Upravo zbog toga što je pametni ugovor pohranjen u bloku unutar lanca bokova. Kada se jednom napiše ugovor više ga nitko ne može izmijeniti, pa čak ni osoba koja ga je napisala. Ukoliko netko pokuša promijeniti ugovor, mijenja se identifikator bloka te dolazi to pucanja lanca kao što je već objašnjeno u ranijim poglavljima. </w:t>
+      </w:r>
+    </w:p>
+    <w:p>
+      <w:r>
+        <w:lastRenderedPageBreak/>
+        <w:t>Iz navedenog proizlazi velika moguća primjena pametnih ugovora (bankarski, imovinski, pravni ugovori itd.).</w:t>
+      </w:r>
+    </w:p>
+    <w:p>
+      <w:pPr>
+        <w:pStyle w:val="Heading3"/>
+      </w:pPr>
+      <w:bookmarkStart w:id="36" w:name="_Toc514495611"/>
+      <w:r>
+        <w:t>Primjena pametnih ugovora u decentraliziranoj aplikaciji</w:t>
+      </w:r>
+      <w:bookmarkEnd w:id="36"/>
+    </w:p>
+    <w:p>
+      <w:r>
+        <w:t xml:space="preserve">Najveći lanac blokova koji podržava pametne ugovore je </w:t>
+      </w:r>
+      <w:proofErr w:type="spellStart"/>
+      <w:r>
+        <w:t>Ethereum</w:t>
+      </w:r>
+      <w:proofErr w:type="spellEnd"/>
+      <w:r>
+        <w:t xml:space="preserve">. Pametni ugovori za </w:t>
+      </w:r>
+      <w:proofErr w:type="spellStart"/>
+      <w:r>
+        <w:t>Ethereum</w:t>
+      </w:r>
+      <w:proofErr w:type="spellEnd"/>
+      <w:r>
+        <w:t xml:space="preserve"> se programiraju u programskom jeziku </w:t>
+      </w:r>
+      <w:proofErr w:type="spellStart"/>
+      <w:r>
+        <w:t>Solidity</w:t>
+      </w:r>
+      <w:proofErr w:type="spellEnd"/>
+      <w:r>
+        <w:t>.</w:t>
+      </w:r>
+    </w:p>
+    <w:p>
+      <w:r>
+        <w:t xml:space="preserve">Današnje aplikacije se uglavnom sastoje od </w:t>
+      </w:r>
+      <w:r>
+        <w:t>„</w:t>
+      </w:r>
+      <w:proofErr w:type="spellStart"/>
+      <w:r>
+        <w:t>backend</w:t>
+      </w:r>
+      <w:proofErr w:type="spellEnd"/>
+      <w:r>
+        <w:t>-a“ koji komunicira s bazom podataka te isporučuje te podatke „</w:t>
+      </w:r>
+      <w:proofErr w:type="spellStart"/>
+      <w:r>
+        <w:t>frontend</w:t>
+      </w:r>
+      <w:proofErr w:type="spellEnd"/>
+      <w:r>
+        <w:t xml:space="preserve">-u“ koji sadrži korisničko sučelje. Pametni ugovor (engl. </w:t>
+      </w:r>
+      <w:proofErr w:type="spellStart"/>
+      <w:r>
+        <w:t>Smart</w:t>
+      </w:r>
+      <w:proofErr w:type="spellEnd"/>
+      <w:r>
+        <w:t xml:space="preserve"> </w:t>
+      </w:r>
+      <w:proofErr w:type="spellStart"/>
+      <w:r>
+        <w:t>contract</w:t>
+      </w:r>
+      <w:proofErr w:type="spellEnd"/>
+      <w:r>
+        <w:t>) u decentraliziranim aplikacijama predstavlja „</w:t>
+      </w:r>
+      <w:proofErr w:type="spellStart"/>
+      <w:r>
+        <w:t>backend</w:t>
+      </w:r>
+      <w:proofErr w:type="spellEnd"/>
+      <w:r>
+        <w:t>“. On se pohrani unutar bloka u lancu blokova te se interakcija odvija pomoću korisničkog sučelja.</w:t>
+      </w:r>
+    </w:p>
+    <w:p>
+      <w:proofErr w:type="spellStart"/>
+      <w:r>
+        <w:t>Solidity</w:t>
+      </w:r>
+      <w:proofErr w:type="spellEnd"/>
+      <w:r>
+        <w:t xml:space="preserve"> je objektno orijentirani programski jezik vrlo sličan ostalim objektnim jezicima. </w:t>
+      </w:r>
+    </w:p>
+    <w:p>
+      <w:r>
+        <w:t>Pametni ugovor je ustvari klasa koja i</w:t>
+      </w:r>
+      <w:r>
+        <w:t xml:space="preserve">ma vlastite varijable i metode. U ovom završnom radu, napravit ćemo pametni ugovor za glasanje. Korisnici će moći glasati za željenog kandidata te vidjeti trenutno stanje glasova. </w:t>
+      </w:r>
+    </w:p>
+    <w:p>
+      <w:r>
+        <w:t xml:space="preserve">Pametni ugovor pisat ćemo u besplatnom „online“ editoru </w:t>
+      </w:r>
+      <w:proofErr w:type="spellStart"/>
+      <w:r>
+        <w:t>Remix</w:t>
+      </w:r>
+      <w:proofErr w:type="spellEnd"/>
+      <w:r>
+        <w:t xml:space="preserve">. </w:t>
+      </w:r>
+      <w:proofErr w:type="spellStart"/>
+      <w:r>
+        <w:t>Remix</w:t>
+      </w:r>
+      <w:proofErr w:type="spellEnd"/>
+      <w:r>
+        <w:t xml:space="preserve"> je jedan od najboljih besplatnih editora koji osim samog pisanja pametnih ugovora pruža i razne druge mogućnosti kao što su: pohranu pametnog ugovora u blok (na test mreži), jednostavno korisničko sučelje za interakciju sa pametnim ugovorom, kompajler i </w:t>
+      </w:r>
+      <w:proofErr w:type="spellStart"/>
+      <w:r>
+        <w:t>debugger</w:t>
+      </w:r>
+      <w:proofErr w:type="spellEnd"/>
+      <w:r>
+        <w:t xml:space="preserve"> itd. Kôd pametnog ugovora za glasanje dan je na slici (</w:t>
+      </w:r>
+      <w:r>
+        <w:fldChar w:fldCharType="begin"/>
+      </w:r>
+      <w:r>
+        <w:instrText xml:space="preserve"> REF _Ref514494781 \h </w:instrText>
+      </w:r>
+      <w:r>
+        <w:fldChar w:fldCharType="separate"/>
+      </w:r>
+      <w:r>
+        <w:t>Slika 4</w:t>
+      </w:r>
+      <w:r>
+        <w:noBreakHyphen/>
+        <w:t>4</w:t>
+      </w:r>
+      <w:r>
+        <w:fldChar w:fldCharType="end"/>
+      </w:r>
+      <w:r>
+        <w:t>).</w:t>
+      </w:r>
+    </w:p>
+    <w:p>
+      <w:pPr>
+        <w:keepNext/>
+        <w:jc w:val="center"/>
+      </w:pPr>
+      <w:r>
+        <w:rPr>
+          <w:noProof/>
+          <w:lang w:eastAsia="hr-HR"/>
+        </w:rPr>
+        <w:lastRenderedPageBreak/>
+        <w:drawing>
+          <wp:inline distT="0" distB="0" distL="0" distR="0" wp14:anchorId="2A3CCEEF" wp14:editId="524C7F90">
+            <wp:extent cx="5362575" cy="5124450"/>
+            <wp:effectExtent l="0" t="0" r="9525" b="0"/>
+            <wp:docPr id="27" name="Picture 27"/>
+            <wp:cNvGraphicFramePr>
+              <a:graphicFrameLocks xmlns:a="http://schemas.openxmlformats.org/drawingml/2006/main" noChangeAspect="1"/>
+            </wp:cNvGraphicFramePr>
+            <a:graphic xmlns:a="http://schemas.openxmlformats.org/drawingml/2006/main">
+              <a:graphicData uri="http://schemas.openxmlformats.org/drawingml/2006/picture">
+                <pic:pic xmlns:pic="http://schemas.openxmlformats.org/drawingml/2006/picture">
+                  <pic:nvPicPr>
+                    <pic:cNvPr id="1" name=""/>
+                    <pic:cNvPicPr/>
+                  </pic:nvPicPr>
+                  <pic:blipFill>
+                    <a:blip r:embed="rId34"/>
+                    <a:stretch>
+                      <a:fillRect/>
+                    </a:stretch>
+                  </pic:blipFill>
+                  <pic:spPr>
+                    <a:xfrm>
+                      <a:off x="0" y="0"/>
+                      <a:ext cx="5362575" cy="5124450"/>
+                    </a:xfrm>
+                    <a:prstGeom prst="rect">
+                      <a:avLst/>
+                    </a:prstGeom>
+                  </pic:spPr>
+                </pic:pic>
+              </a:graphicData>
+            </a:graphic>
+          </wp:inline>
+        </w:drawing>
+      </w:r>
+    </w:p>
+    <w:p>
+      <w:pPr>
+        <w:pStyle w:val="Title"/>
+      </w:pPr>
+      <w:bookmarkStart w:id="37" w:name="_Ref514494781"/>
+      <w:r>
+        <w:t xml:space="preserve">Slika </w:t>
+      </w:r>
+      <w:r>
+        <w:fldChar w:fldCharType="begin"/>
+      </w:r>
+      <w:r>
+        <w:instrText xml:space="preserve"> STYLEREF 1 \s </w:instrText>
+      </w:r>
+      <w:r>
+        <w:fldChar w:fldCharType="separate"/>
+      </w:r>
+      <w:r>
+        <w:t>4</w:t>
+      </w:r>
+      <w:r>
+        <w:fldChar w:fldCharType="end"/>
+      </w:r>
+      <w:r>
+        <w:noBreakHyphen/>
+      </w:r>
+      <w:r>
+        <w:fldChar w:fldCharType="begin"/>
+      </w:r>
+      <w:r>
+        <w:instrText xml:space="preserve"> SEQ Slika \* ARABIC \s 1 </w:instrText>
+      </w:r>
+      <w:r>
+        <w:fldChar w:fldCharType="separate"/>
+      </w:r>
+      <w:r>
+        <w:t>4</w:t>
+      </w:r>
+      <w:r>
+        <w:fldChar w:fldCharType="end"/>
+      </w:r>
+      <w:bookmarkEnd w:id="37"/>
+      <w:r>
+        <w:t xml:space="preserve"> Pam</w:t>
+      </w:r>
+      <w:r>
+        <w:t>etni ugovor za d</w:t>
+      </w:r>
+      <w:r>
+        <w:t>ec</w:t>
+      </w:r>
+      <w:r>
+        <w:t>e</w:t>
+      </w:r>
+      <w:r>
+        <w:t>ntraliziranu aplikaciju za glasanje</w:t>
+      </w:r>
+    </w:p>
+    <w:p>
+      <w:r>
+        <w:t>Pametni ugovor deklarira se ključnom riječi „</w:t>
+      </w:r>
+      <w:proofErr w:type="spellStart"/>
+      <w:r>
+        <w:t>contract</w:t>
+      </w:r>
+      <w:proofErr w:type="spellEnd"/>
+      <w:r>
+        <w:t>“</w:t>
+      </w:r>
+      <w:r>
+        <w:t xml:space="preserve"> što odgovara ključnoj riječi „</w:t>
+      </w:r>
+      <w:proofErr w:type="spellStart"/>
+      <w:r>
+        <w:t>class</w:t>
+      </w:r>
+      <w:proofErr w:type="spellEnd"/>
+      <w:r>
+        <w:t>“ iz drugih objektno orijentiranih programskih jezika.</w:t>
+      </w:r>
+    </w:p>
+    <w:p>
+      <w:r>
+        <w:t xml:space="preserve">Pametni ugovor </w:t>
+      </w:r>
+      <w:proofErr w:type="spellStart"/>
+      <w:r>
+        <w:t>Vote</w:t>
+      </w:r>
+      <w:proofErr w:type="spellEnd"/>
+      <w:r>
+        <w:t xml:space="preserve"> ima dvije varijable: </w:t>
+      </w:r>
+      <w:proofErr w:type="spellStart"/>
+      <w:r>
+        <w:t>candidateList</w:t>
+      </w:r>
+      <w:proofErr w:type="spellEnd"/>
+      <w:r>
+        <w:t xml:space="preserve"> i </w:t>
+      </w:r>
+      <w:proofErr w:type="spellStart"/>
+      <w:r>
+        <w:t>votesReceived</w:t>
+      </w:r>
+      <w:proofErr w:type="spellEnd"/>
+      <w:r>
+        <w:t xml:space="preserve">. </w:t>
+      </w:r>
+      <w:proofErr w:type="spellStart"/>
+      <w:r>
+        <w:t>candidateList</w:t>
+      </w:r>
+      <w:proofErr w:type="spellEnd"/>
+      <w:r>
+        <w:t xml:space="preserve"> varijabla služi za pohranu svih kandidata, a </w:t>
+      </w:r>
+      <w:proofErr w:type="spellStart"/>
+      <w:r>
+        <w:t>votesReceived</w:t>
+      </w:r>
+      <w:proofErr w:type="spellEnd"/>
+      <w:r>
+        <w:t xml:space="preserve"> predstavlja broj glasova za pojedinog kandidata.</w:t>
+      </w:r>
+    </w:p>
+    <w:p>
+      <w:r>
+        <w:t>Na osnovu naziva metoda u pametnog ugovoru već se može zaključiti što koja metoda radi. Metode:</w:t>
+      </w:r>
+    </w:p>
+    <w:p>
+      <w:pPr>
+        <w:pStyle w:val="ListParagraph"/>
+        <w:numPr>
+          <w:ilvl w:val="0"/>
+          <w:numId w:val="12"/>
+        </w:numPr>
+      </w:pPr>
+      <w:proofErr w:type="spellStart"/>
+      <w:r>
+        <w:t>getVotesforCandidate</w:t>
+      </w:r>
+      <w:proofErr w:type="spellEnd"/>
+      <w:r>
+        <w:t xml:space="preserve"> kao parametar prima ime kandidata, a vraća broj glasova za tog </w:t>
+      </w:r>
+      <w:proofErr w:type="spellStart"/>
+      <w:r>
+        <w:t>kandidata.</w:t>
+      </w:r>
+    </w:p>
+    <w:p>
+      <w:pPr>
+        <w:pStyle w:val="ListParagraph"/>
+        <w:numPr>
+          <w:ilvl w:val="0"/>
+          <w:numId w:val="12"/>
+        </w:numPr>
+      </w:pPr>
+      <w:r>
+        <w:t>getCandidates</w:t>
+      </w:r>
+      <w:proofErr w:type="spellEnd"/>
+      <w:r>
+        <w:t xml:space="preserve"> vraća imena svih kandidiranih kandidata.</w:t>
+      </w:r>
+    </w:p>
+    <w:p>
+      <w:pPr>
+        <w:pStyle w:val="ListParagraph"/>
+        <w:numPr>
+          <w:ilvl w:val="0"/>
+          <w:numId w:val="12"/>
+        </w:numPr>
+      </w:pPr>
+      <w:proofErr w:type="spellStart"/>
+      <w:r>
+        <w:lastRenderedPageBreak/>
+        <w:t>voteForCandidate</w:t>
+      </w:r>
+      <w:proofErr w:type="spellEnd"/>
+      <w:r>
+        <w:t xml:space="preserve"> kao parametar prima ime kandidata te poveća broj glasova tom kandidatu za jedan.</w:t>
+      </w:r>
+    </w:p>
+    <w:p>
+      <w:pPr>
+        <w:pStyle w:val="ListParagraph"/>
+        <w:numPr>
+          <w:ilvl w:val="0"/>
+          <w:numId w:val="12"/>
+        </w:numPr>
+      </w:pPr>
+      <w:proofErr w:type="spellStart"/>
+      <w:r>
+        <w:t>candidateIsValid</w:t>
+      </w:r>
+      <w:proofErr w:type="spellEnd"/>
+      <w:r>
+        <w:t xml:space="preserve"> provjerava je li uneseni kandidat na listi kandidata, te na osnovu toga vraća istina/laž.</w:t>
+      </w:r>
+    </w:p>
+    <w:p>
+      <w:r>
+        <w:t xml:space="preserve">Nakon što je pametni ugovor napisan i uspješno </w:t>
+      </w:r>
+      <w:proofErr w:type="spellStart"/>
+      <w:r>
+        <w:t>kompajliran</w:t>
+      </w:r>
+      <w:proofErr w:type="spellEnd"/>
+      <w:r>
+        <w:t xml:space="preserve"> može se pohraniti unutar bloka u lancu blokova. Za potrebe ovog rada koristit ćemo test mrežu. </w:t>
+      </w:r>
+    </w:p>
+    <w:p>
+      <w:r>
+        <w:t>S objavom pametnog ugovora zaključili smo poglavlje o „</w:t>
+      </w:r>
+      <w:proofErr w:type="spellStart"/>
+      <w:r>
+        <w:t>backend</w:t>
+      </w:r>
+      <w:proofErr w:type="spellEnd"/>
+      <w:r>
+        <w:t>-u“.</w:t>
+      </w:r>
+      <w:r>
+        <w:t xml:space="preserve"> </w:t>
+      </w:r>
+    </w:p>
+    <w:p>
+      <w:pPr>
+        <w:pStyle w:val="Heading2"/>
+      </w:pPr>
+      <w:bookmarkStart w:id="38" w:name="_Toc514495612"/>
+      <w:r>
+        <w:t>Korisničko sučelje</w:t>
+      </w:r>
+      <w:bookmarkEnd w:id="38"/>
+    </w:p>
+    <w:p>
+      <w:r>
+        <w:t xml:space="preserve">Korisničko sučelje decentralizirane aplikacije za glasanje izrađeno je od standardnih web jezika kao što su </w:t>
+      </w:r>
+      <w:proofErr w:type="spellStart"/>
+      <w:r>
+        <w:t>html</w:t>
+      </w:r>
+      <w:proofErr w:type="spellEnd"/>
+      <w:r>
+        <w:t xml:space="preserve">, </w:t>
+      </w:r>
+      <w:proofErr w:type="spellStart"/>
+      <w:r>
+        <w:t>css</w:t>
+      </w:r>
+      <w:proofErr w:type="spellEnd"/>
+      <w:r>
+        <w:t xml:space="preserve">, </w:t>
+      </w:r>
+      <w:proofErr w:type="spellStart"/>
+      <w:r>
+        <w:t>javascript</w:t>
+      </w:r>
+      <w:proofErr w:type="spellEnd"/>
+      <w:r>
+        <w:t>. Ono pruža mogućnost interakcije s pametnim ugovorom koji je pohranjen unutar lanca blokova na test mreži. Za interakciju s pametnim ugovorom koristi se web3 modul.</w:t>
+      </w:r>
+    </w:p>
+    <w:p>
+      <w:r>
+        <w:t xml:space="preserve">Web3 se instalira pomoću </w:t>
+      </w:r>
+      <w:proofErr w:type="spellStart"/>
+      <w:r>
+        <w:t>npm</w:t>
+      </w:r>
+      <w:proofErr w:type="spellEnd"/>
+      <w:r>
+        <w:t xml:space="preserve"> alata te sadrži razne metode za interakciju s pametnim ugovorom.</w:t>
+      </w:r>
+      <w:bookmarkStart w:id="39" w:name="_GoBack"/>
+      <w:bookmarkEnd w:id="39"/>
+    </w:p>
+    <w:p>
+      <w:pPr>
+        <w:jc w:val="center"/>
+      </w:pPr>
+      <w:r>
+        <w:rPr>
+          <w:noProof/>
+          <w:lang w:eastAsia="hr-HR"/>
+        </w:rPr>
+        <w:drawing>
+          <wp:inline distT="0" distB="0" distL="0" distR="0">
+            <wp:extent cx="6210555" cy="2771775"/>
+            <wp:effectExtent l="0" t="0" r="0" b="0"/>
+            <wp:docPr id="28" name="Picture 28"/>
+            <wp:cNvGraphicFramePr>
+              <a:graphicFrameLocks xmlns:a="http://schemas.openxmlformats.org/drawingml/2006/main" noChangeAspect="1"/>
+            </wp:cNvGraphicFramePr>
+            <a:graphic xmlns:a="http://schemas.openxmlformats.org/drawingml/2006/main">
+              <a:graphicData uri="http://schemas.openxmlformats.org/drawingml/2006/picture">
+                <pic:pic xmlns:pic="http://schemas.openxmlformats.org/drawingml/2006/picture">
+                  <pic:nvPicPr>
+                    <pic:cNvPr id="28" name="front-end2.PNG"/>
+                    <pic:cNvPicPr/>
+                  </pic:nvPicPr>
+                  <pic:blipFill rotWithShape="1">
+                    <a:blip r:embed="rId35">
+                      <a:extLst>
+                        <a:ext uri="{28A0092B-C50C-407E-A947-70E740481C1C}">
+                          <a14:useLocalDpi xmlns:a14="http://schemas.microsoft.com/office/drawing/2010/main" val="0"/>
+                        </a:ext>
+                      </a:extLst>
+                    </a:blip>
+                    <a:srcRect l="14880" t="-275" r="15840" b="48845"/>
+                    <a:stretch/>
+                  </pic:blipFill>
+                  <pic:spPr bwMode="auto">
+                    <a:xfrm>
+                      <a:off x="0" y="0"/>
+                      <a:ext cx="6231600" cy="2781167"/>
+                    </a:xfrm>
+                    <a:prstGeom prst="rect">
+                      <a:avLst/>
+                    </a:prstGeom>
+                    <a:ln>
+                      <a:noFill/>
+                    </a:ln>
+                    <a:extLst>
+                      <a:ext uri="{53640926-AAD7-44D8-BBD7-CCE9431645EC}">
+                        <a14:shadowObscured xmlns:a14="http://schemas.microsoft.com/office/drawing/2010/main"/>
+                      </a:ext>
+                    </a:extLst>
+                  </pic:spPr>
+                </pic:pic>
+              </a:graphicData>
+            </a:graphic>
+          </wp:inline>
+        </w:drawing>
+      </w:r>
+    </w:p>
+    <w:p>
+      <w:pPr>
+        <w:jc w:val="center"/>
+      </w:pPr>
+    </w:p>
+    <w:p>
+      <w:pPr>
+        <w:jc w:val="center"/>
+      </w:pPr>
+      <w:r>
+        <w:rPr>
+          <w:noProof/>
+          <w:lang w:eastAsia="hr-HR"/>
+        </w:rPr>
+        <w:lastRenderedPageBreak/>
+        <w:drawing>
+          <wp:inline distT="0" distB="0" distL="0" distR="0">
+            <wp:extent cx="5760720" cy="3497580"/>
+            <wp:effectExtent l="0" t="0" r="0" b="7620"/>
+            <wp:docPr id="29" name="Picture 29"/>
+            <wp:cNvGraphicFramePr>
+              <a:graphicFrameLocks xmlns:a="http://schemas.openxmlformats.org/drawingml/2006/main" noChangeAspect="1"/>
+            </wp:cNvGraphicFramePr>
+            <a:graphic xmlns:a="http://schemas.openxmlformats.org/drawingml/2006/main">
+              <a:graphicData uri="http://schemas.openxmlformats.org/drawingml/2006/picture">
+                <pic:pic xmlns:pic="http://schemas.openxmlformats.org/drawingml/2006/picture">
+                  <pic:nvPicPr>
+                    <pic:cNvPr id="29" name="front-end3.PNG"/>
+                    <pic:cNvPicPr/>
+                  </pic:nvPicPr>
+                  <pic:blipFill>
+                    <a:blip r:embed="rId36">
+                      <a:extLst>
+                        <a:ext uri="{28A0092B-C50C-407E-A947-70E740481C1C}">
+                          <a14:useLocalDpi xmlns:a14="http://schemas.microsoft.com/office/drawing/2010/main" val="0"/>
+                        </a:ext>
+                      </a:extLst>
+                    </a:blip>
+                    <a:stretch>
+                      <a:fillRect/>
+                    </a:stretch>
+                  </pic:blipFill>
+                  <pic:spPr>
+                    <a:xfrm>
+                      <a:off x="0" y="0"/>
+                      <a:ext cx="5760720" cy="3497580"/>
+                    </a:xfrm>
+                    <a:prstGeom prst="rect">
+                      <a:avLst/>
+                    </a:prstGeom>
+                  </pic:spPr>
+                </pic:pic>
+              </a:graphicData>
+            </a:graphic>
+          </wp:inline>
+        </w:drawing>
+      </w:r>
+    </w:p>
     <w:sectPr>
-      <w:footerReference w:type="default" r:id="rId31"/>
+      <w:footerReference w:type="default" r:id="rId37"/>
       <w:pgSz w:w="11906" w:h="16838"/>
       <w:pgMar w:top="1417" w:right="1417" w:bottom="1417" w:left="1417" w:header="708" w:footer="708" w:gutter="0"/>
       <w:pgNumType w:start="1"/>
@@ -6278,7 +8222,7 @@
           <w:rPr>
             <w:noProof/>
           </w:rPr>
-          <w:t>18</w:t>
+          <w:t>23</w:t>
         </w:r>
         <w:r>
           <w:rPr>
@@ -6845,9 +8789,9 @@
     </w:lvl>
   </w:abstractNum>
   <w:abstractNum w:abstractNumId="5" w15:restartNumberingAfterBreak="0">
-    <w:nsid w:val="52CE6F3B"/>
+    <w:nsid w:val="469C1E2F"/>
     <w:multiLevelType w:val="hybridMultilevel"/>
-    <w:tmpl w:val="F10E336C"/>
+    <w:tmpl w:val="6F9AD8EE"/>
     <w:lvl w:ilvl="0" w:tplc="041A0001">
       <w:start w:val="1"/>
       <w:numFmt w:val="bullet"/>
@@ -6958,6 +8902,119 @@
     </w:lvl>
   </w:abstractNum>
   <w:abstractNum w:abstractNumId="6" w15:restartNumberingAfterBreak="0">
+    <w:nsid w:val="52CE6F3B"/>
+    <w:multiLevelType w:val="hybridMultilevel"/>
+    <w:tmpl w:val="F10E336C"/>
+    <w:lvl w:ilvl="0" w:tplc="041A0001">
+      <w:start w:val="1"/>
+      <w:numFmt w:val="bullet"/>
+      <w:lvlText w:val=""/>
+      <w:lvlJc w:val="left"/>
+      <w:pPr>
+        <w:ind w:left="720" w:hanging="360"/>
+      </w:pPr>
+      <w:rPr>
+        <w:rFonts w:ascii="Symbol" w:hAnsi="Symbol" w:hint="default"/>
+      </w:rPr>
+    </w:lvl>
+    <w:lvl w:ilvl="1" w:tplc="041A0003" w:tentative="1">
+      <w:start w:val="1"/>
+      <w:numFmt w:val="bullet"/>
+      <w:lvlText w:val="o"/>
+      <w:lvlJc w:val="left"/>
+      <w:pPr>
+        <w:ind w:left="1440" w:hanging="360"/>
+      </w:pPr>
+      <w:rPr>
+        <w:rFonts w:ascii="Courier New" w:hAnsi="Courier New" w:cs="Courier New" w:hint="default"/>
+      </w:rPr>
+    </w:lvl>
+    <w:lvl w:ilvl="2" w:tplc="041A0005" w:tentative="1">
+      <w:start w:val="1"/>
+      <w:numFmt w:val="bullet"/>
+      <w:lvlText w:val=""/>
+      <w:lvlJc w:val="left"/>
+      <w:pPr>
+        <w:ind w:left="2160" w:hanging="360"/>
+      </w:pPr>
+      <w:rPr>
+        <w:rFonts w:ascii="Wingdings" w:hAnsi="Wingdings" w:hint="default"/>
+      </w:rPr>
+    </w:lvl>
+    <w:lvl w:ilvl="3" w:tplc="041A0001" w:tentative="1">
+      <w:start w:val="1"/>
+      <w:numFmt w:val="bullet"/>
+      <w:lvlText w:val=""/>
+      <w:lvlJc w:val="left"/>
+      <w:pPr>
+        <w:ind w:left="2880" w:hanging="360"/>
+      </w:pPr>
+      <w:rPr>
+        <w:rFonts w:ascii="Symbol" w:hAnsi="Symbol" w:hint="default"/>
+      </w:rPr>
+    </w:lvl>
+    <w:lvl w:ilvl="4" w:tplc="041A0003" w:tentative="1">
+      <w:start w:val="1"/>
+      <w:numFmt w:val="bullet"/>
+      <w:lvlText w:val="o"/>
+      <w:lvlJc w:val="left"/>
+      <w:pPr>
+        <w:ind w:left="3600" w:hanging="360"/>
+      </w:pPr>
+      <w:rPr>
+        <w:rFonts w:ascii="Courier New" w:hAnsi="Courier New" w:cs="Courier New" w:hint="default"/>
+      </w:rPr>
+    </w:lvl>
+    <w:lvl w:ilvl="5" w:tplc="041A0005" w:tentative="1">
+      <w:start w:val="1"/>
+      <w:numFmt w:val="bullet"/>
+      <w:lvlText w:val=""/>
+      <w:lvlJc w:val="left"/>
+      <w:pPr>
+        <w:ind w:left="4320" w:hanging="360"/>
+      </w:pPr>
+      <w:rPr>
+        <w:rFonts w:ascii="Wingdings" w:hAnsi="Wingdings" w:hint="default"/>
+      </w:rPr>
+    </w:lvl>
+    <w:lvl w:ilvl="6" w:tplc="041A0001" w:tentative="1">
+      <w:start w:val="1"/>
+      <w:numFmt w:val="bullet"/>
+      <w:lvlText w:val=""/>
+      <w:lvlJc w:val="left"/>
+      <w:pPr>
+        <w:ind w:left="5040" w:hanging="360"/>
+      </w:pPr>
+      <w:rPr>
+        <w:rFonts w:ascii="Symbol" w:hAnsi="Symbol" w:hint="default"/>
+      </w:rPr>
+    </w:lvl>
+    <w:lvl w:ilvl="7" w:tplc="041A0003" w:tentative="1">
+      <w:start w:val="1"/>
+      <w:numFmt w:val="bullet"/>
+      <w:lvlText w:val="o"/>
+      <w:lvlJc w:val="left"/>
+      <w:pPr>
+        <w:ind w:left="5760" w:hanging="360"/>
+      </w:pPr>
+      <w:rPr>
+        <w:rFonts w:ascii="Courier New" w:hAnsi="Courier New" w:cs="Courier New" w:hint="default"/>
+      </w:rPr>
+    </w:lvl>
+    <w:lvl w:ilvl="8" w:tplc="041A0005" w:tentative="1">
+      <w:start w:val="1"/>
+      <w:numFmt w:val="bullet"/>
+      <w:lvlText w:val=""/>
+      <w:lvlJc w:val="left"/>
+      <w:pPr>
+        <w:ind w:left="6480" w:hanging="360"/>
+      </w:pPr>
+      <w:rPr>
+        <w:rFonts w:ascii="Wingdings" w:hAnsi="Wingdings" w:hint="default"/>
+      </w:rPr>
+    </w:lvl>
+  </w:abstractNum>
+  <w:abstractNum w:abstractNumId="7" w15:restartNumberingAfterBreak="0">
     <w:nsid w:val="5A966F3F"/>
     <w:multiLevelType w:val="multilevel"/>
     <w:tmpl w:val="041A001F"/>
@@ -7043,7 +9100,7 @@
       </w:pPr>
     </w:lvl>
   </w:abstractNum>
-  <w:abstractNum w:abstractNumId="7" w15:restartNumberingAfterBreak="0">
+  <w:abstractNum w:abstractNumId="8" w15:restartNumberingAfterBreak="0">
     <w:nsid w:val="6DC85607"/>
     <w:multiLevelType w:val="hybridMultilevel"/>
     <w:tmpl w:val="0FE6558A"/>
@@ -7132,7 +9189,7 @@
       </w:pPr>
     </w:lvl>
   </w:abstractNum>
-  <w:abstractNum w:abstractNumId="8" w15:restartNumberingAfterBreak="0">
+  <w:abstractNum w:abstractNumId="9" w15:restartNumberingAfterBreak="0">
     <w:nsid w:val="6DCF5D65"/>
     <w:multiLevelType w:val="hybridMultilevel"/>
     <w:tmpl w:val="65AE469A"/>
@@ -7245,7 +9302,7 @@
       </w:rPr>
     </w:lvl>
   </w:abstractNum>
-  <w:abstractNum w:abstractNumId="9" w15:restartNumberingAfterBreak="0">
+  <w:abstractNum w:abstractNumId="10" w15:restartNumberingAfterBreak="0">
     <w:nsid w:val="70437AEC"/>
     <w:multiLevelType w:val="multilevel"/>
     <w:tmpl w:val="041A001D"/>
@@ -7331,7 +9388,7 @@
       </w:pPr>
     </w:lvl>
   </w:abstractNum>
-  <w:abstractNum w:abstractNumId="10" w15:restartNumberingAfterBreak="0">
+  <w:abstractNum w:abstractNumId="11" w15:restartNumberingAfterBreak="0">
     <w:nsid w:val="7F00676D"/>
     <w:multiLevelType w:val="hybridMultilevel"/>
     <w:tmpl w:val="C01EC88E"/>
@@ -7421,16 +9478,16 @@
     </w:lvl>
   </w:abstractNum>
   <w:num w:numId="1">
-    <w:abstractNumId w:val="7"/>
+    <w:abstractNumId w:val="8"/>
   </w:num>
   <w:num w:numId="2">
-    <w:abstractNumId w:val="10"/>
+    <w:abstractNumId w:val="11"/>
   </w:num>
   <w:num w:numId="3">
-    <w:abstractNumId w:val="5"/>
+    <w:abstractNumId w:val="6"/>
   </w:num>
   <w:num w:numId="4">
-    <w:abstractNumId w:val="8"/>
+    <w:abstractNumId w:val="9"/>
   </w:num>
   <w:num w:numId="5">
     <w:abstractNumId w:val="1"/>
@@ -7442,16 +9499,19 @@
     <w:abstractNumId w:val="2"/>
   </w:num>
   <w:num w:numId="8">
-    <w:abstractNumId w:val="6"/>
+    <w:abstractNumId w:val="7"/>
   </w:num>
   <w:num w:numId="9">
-    <w:abstractNumId w:val="9"/>
+    <w:abstractNumId w:val="10"/>
   </w:num>
   <w:num w:numId="10">
     <w:abstractNumId w:val="0"/>
   </w:num>
   <w:num w:numId="11">
     <w:abstractNumId w:val="3"/>
+  </w:num>
+  <w:num w:numId="12">
+    <w:abstractNumId w:val="5"/>
   </w:num>
 </w:numbering>
 </file>
@@ -8091,7 +10151,6 @@
   <w:style w:type="character" w:default="1" w:styleId="DefaultParagraphFont">
     <w:name w:val="Default Paragraph Font"/>
     <w:uiPriority w:val="1"/>
-    <w:semiHidden/>
     <w:unhideWhenUsed/>
   </w:style>
   <w:style w:type="table" w:default="1" w:styleId="TableNormal">
@@ -8690,7 +10749,7 @@
 </file>
 
 <file path=customXml/itemProps1.xml><?xml version="1.0" encoding="utf-8"?>
-<ds:datastoreItem xmlns:ds="http://schemas.openxmlformats.org/officeDocument/2006/customXml" ds:itemID="{E2B6F546-6D37-4966-83C1-62D68CDCC403}">
+<ds:datastoreItem xmlns:ds="http://schemas.openxmlformats.org/officeDocument/2006/customXml" ds:itemID="{D9A9670F-4492-4EE0-B2FA-6CACB82C3671}">
   <ds:schemaRefs>
     <ds:schemaRef ds:uri="http://schemas.openxmlformats.org/officeDocument/2006/bibliography"/>
   </ds:schemaRefs>

--- a/zavrsni_rad_1.0.docx
+++ b/zavrsni_rad_1.0.docx
@@ -1262,7 +1262,7 @@
           <w:r>
             <w:fldChar w:fldCharType="separate"/>
           </w:r>
-          <w:hyperlink w:anchor="_Toc514495594" w:history="1">
+          <w:hyperlink w:anchor="_Toc514528103" w:history="1">
             <w:r>
               <w:rPr>
                 <w:rStyle w:val="Hyperlink"/>
@@ -1306,7 +1306,7 @@
                 <w:noProof/>
                 <w:webHidden/>
               </w:rPr>
-              <w:instrText xml:space="preserve"> PAGEREF _Toc514495594 \h </w:instrText>
+              <w:instrText xml:space="preserve"> PAGEREF _Toc514528103 \h </w:instrText>
             </w:r>
             <w:r>
               <w:rPr>
@@ -1352,7 +1352,7 @@
               <w:lang w:eastAsia="hr-HR"/>
             </w:rPr>
           </w:pPr>
-          <w:hyperlink w:anchor="_Toc514495595" w:history="1">
+          <w:hyperlink w:anchor="_Toc514528104" w:history="1">
             <w:r>
               <w:rPr>
                 <w:rStyle w:val="Hyperlink"/>
@@ -1396,7 +1396,7 @@
                 <w:noProof/>
                 <w:webHidden/>
               </w:rPr>
-              <w:instrText xml:space="preserve"> PAGEREF _Toc514495595 \h </w:instrText>
+              <w:instrText xml:space="preserve"> PAGEREF _Toc514528104 \h </w:instrText>
             </w:r>
             <w:r>
               <w:rPr>
@@ -1442,7 +1442,7 @@
               <w:lang w:eastAsia="hr-HR"/>
             </w:rPr>
           </w:pPr>
-          <w:hyperlink w:anchor="_Toc514495596" w:history="1">
+          <w:hyperlink w:anchor="_Toc514528105" w:history="1">
             <w:r>
               <w:rPr>
                 <w:rStyle w:val="Hyperlink"/>
@@ -1486,7 +1486,7 @@
                 <w:noProof/>
                 <w:webHidden/>
               </w:rPr>
-              <w:instrText xml:space="preserve"> PAGEREF _Toc514495596 \h </w:instrText>
+              <w:instrText xml:space="preserve"> PAGEREF _Toc514528105 \h </w:instrText>
             </w:r>
             <w:r>
               <w:rPr>
@@ -1532,7 +1532,7 @@
               <w:lang w:eastAsia="hr-HR"/>
             </w:rPr>
           </w:pPr>
-          <w:hyperlink w:anchor="_Toc514495597" w:history="1">
+          <w:hyperlink w:anchor="_Toc514528106" w:history="1">
             <w:r>
               <w:rPr>
                 <w:rStyle w:val="Hyperlink"/>
@@ -1576,7 +1576,7 @@
                 <w:noProof/>
                 <w:webHidden/>
               </w:rPr>
-              <w:instrText xml:space="preserve"> PAGEREF _Toc514495597 \h </w:instrText>
+              <w:instrText xml:space="preserve"> PAGEREF _Toc514528106 \h </w:instrText>
             </w:r>
             <w:r>
               <w:rPr>
@@ -1622,7 +1622,7 @@
               <w:lang w:eastAsia="hr-HR"/>
             </w:rPr>
           </w:pPr>
-          <w:hyperlink w:anchor="_Toc514495598" w:history="1">
+          <w:hyperlink w:anchor="_Toc514528107" w:history="1">
             <w:r>
               <w:rPr>
                 <w:rStyle w:val="Hyperlink"/>
@@ -1666,7 +1666,7 @@
                 <w:noProof/>
                 <w:webHidden/>
               </w:rPr>
-              <w:instrText xml:space="preserve"> PAGEREF _Toc514495598 \h </w:instrText>
+              <w:instrText xml:space="preserve"> PAGEREF _Toc514528107 \h </w:instrText>
             </w:r>
             <w:r>
               <w:rPr>
@@ -1712,7 +1712,7 @@
               <w:lang w:eastAsia="hr-HR"/>
             </w:rPr>
           </w:pPr>
-          <w:hyperlink w:anchor="_Toc514495599" w:history="1">
+          <w:hyperlink w:anchor="_Toc514528108" w:history="1">
             <w:r>
               <w:rPr>
                 <w:rStyle w:val="Hyperlink"/>
@@ -1756,7 +1756,7 @@
                 <w:noProof/>
                 <w:webHidden/>
               </w:rPr>
-              <w:instrText xml:space="preserve"> PAGEREF _Toc514495599 \h </w:instrText>
+              <w:instrText xml:space="preserve"> PAGEREF _Toc514528108 \h </w:instrText>
             </w:r>
             <w:r>
               <w:rPr>
@@ -1802,7 +1802,7 @@
               <w:lang w:eastAsia="hr-HR"/>
             </w:rPr>
           </w:pPr>
-          <w:hyperlink w:anchor="_Toc514495600" w:history="1">
+          <w:hyperlink w:anchor="_Toc514528109" w:history="1">
             <w:r>
               <w:rPr>
                 <w:rStyle w:val="Hyperlink"/>
@@ -1846,7 +1846,7 @@
                 <w:noProof/>
                 <w:webHidden/>
               </w:rPr>
-              <w:instrText xml:space="preserve"> PAGEREF _Toc514495600 \h </w:instrText>
+              <w:instrText xml:space="preserve"> PAGEREF _Toc514528109 \h </w:instrText>
             </w:r>
             <w:r>
               <w:rPr>
@@ -1892,7 +1892,7 @@
               <w:lang w:eastAsia="hr-HR"/>
             </w:rPr>
           </w:pPr>
-          <w:hyperlink w:anchor="_Toc514495601" w:history="1">
+          <w:hyperlink w:anchor="_Toc514528110" w:history="1">
             <w:r>
               <w:rPr>
                 <w:rStyle w:val="Hyperlink"/>
@@ -1936,7 +1936,7 @@
                 <w:noProof/>
                 <w:webHidden/>
               </w:rPr>
-              <w:instrText xml:space="preserve"> PAGEREF _Toc514495601 \h </w:instrText>
+              <w:instrText xml:space="preserve"> PAGEREF _Toc514528110 \h </w:instrText>
             </w:r>
             <w:r>
               <w:rPr>
@@ -1982,7 +1982,7 @@
               <w:lang w:eastAsia="hr-HR"/>
             </w:rPr>
           </w:pPr>
-          <w:hyperlink w:anchor="_Toc514495602" w:history="1">
+          <w:hyperlink w:anchor="_Toc514528111" w:history="1">
             <w:r>
               <w:rPr>
                 <w:rStyle w:val="Hyperlink"/>
@@ -2026,7 +2026,7 @@
                 <w:noProof/>
                 <w:webHidden/>
               </w:rPr>
-              <w:instrText xml:space="preserve"> PAGEREF _Toc514495602 \h </w:instrText>
+              <w:instrText xml:space="preserve"> PAGEREF _Toc514528111 \h </w:instrText>
             </w:r>
             <w:r>
               <w:rPr>
@@ -2072,7 +2072,7 @@
               <w:lang w:eastAsia="hr-HR"/>
             </w:rPr>
           </w:pPr>
-          <w:hyperlink w:anchor="_Toc514495603" w:history="1">
+          <w:hyperlink w:anchor="_Toc514528112" w:history="1">
             <w:r>
               <w:rPr>
                 <w:rStyle w:val="Hyperlink"/>
@@ -2116,7 +2116,7 @@
                 <w:noProof/>
                 <w:webHidden/>
               </w:rPr>
-              <w:instrText xml:space="preserve"> PAGEREF _Toc514495603 \h </w:instrText>
+              <w:instrText xml:space="preserve"> PAGEREF _Toc514528112 \h </w:instrText>
             </w:r>
             <w:r>
               <w:rPr>
@@ -2162,7 +2162,7 @@
               <w:lang w:eastAsia="hr-HR"/>
             </w:rPr>
           </w:pPr>
-          <w:hyperlink w:anchor="_Toc514495604" w:history="1">
+          <w:hyperlink w:anchor="_Toc514528113" w:history="1">
             <w:r>
               <w:rPr>
                 <w:rStyle w:val="Hyperlink"/>
@@ -2206,7 +2206,7 @@
                 <w:noProof/>
                 <w:webHidden/>
               </w:rPr>
-              <w:instrText xml:space="preserve"> PAGEREF _Toc514495604 \h </w:instrText>
+              <w:instrText xml:space="preserve"> PAGEREF _Toc514528113 \h </w:instrText>
             </w:r>
             <w:r>
               <w:rPr>
@@ -2252,7 +2252,7 @@
               <w:lang w:eastAsia="hr-HR"/>
             </w:rPr>
           </w:pPr>
-          <w:hyperlink w:anchor="_Toc514495605" w:history="1">
+          <w:hyperlink w:anchor="_Toc514528114" w:history="1">
             <w:r>
               <w:rPr>
                 <w:rStyle w:val="Hyperlink"/>
@@ -2296,7 +2296,7 @@
                 <w:noProof/>
                 <w:webHidden/>
               </w:rPr>
-              <w:instrText xml:space="preserve"> PAGEREF _Toc514495605 \h </w:instrText>
+              <w:instrText xml:space="preserve"> PAGEREF _Toc514528114 \h </w:instrText>
             </w:r>
             <w:r>
               <w:rPr>
@@ -2342,7 +2342,7 @@
               <w:lang w:eastAsia="hr-HR"/>
             </w:rPr>
           </w:pPr>
-          <w:hyperlink w:anchor="_Toc514495606" w:history="1">
+          <w:hyperlink w:anchor="_Toc514528115" w:history="1">
             <w:r>
               <w:rPr>
                 <w:rStyle w:val="Hyperlink"/>
@@ -2386,7 +2386,7 @@
                 <w:noProof/>
                 <w:webHidden/>
               </w:rPr>
-              <w:instrText xml:space="preserve"> PAGEREF _Toc514495606 \h </w:instrText>
+              <w:instrText xml:space="preserve"> PAGEREF _Toc514528115 \h </w:instrText>
             </w:r>
             <w:r>
               <w:rPr>
@@ -2432,7 +2432,7 @@
               <w:lang w:eastAsia="hr-HR"/>
             </w:rPr>
           </w:pPr>
-          <w:hyperlink w:anchor="_Toc514495607" w:history="1">
+          <w:hyperlink w:anchor="_Toc514528116" w:history="1">
             <w:r>
               <w:rPr>
                 <w:rStyle w:val="Hyperlink"/>
@@ -2476,7 +2476,7 @@
                 <w:noProof/>
                 <w:webHidden/>
               </w:rPr>
-              <w:instrText xml:space="preserve"> PAGEREF _Toc514495607 \h </w:instrText>
+              <w:instrText xml:space="preserve"> PAGEREF _Toc514528116 \h </w:instrText>
             </w:r>
             <w:r>
               <w:rPr>
@@ -2522,7 +2522,7 @@
               <w:lang w:eastAsia="hr-HR"/>
             </w:rPr>
           </w:pPr>
-          <w:hyperlink w:anchor="_Toc514495608" w:history="1">
+          <w:hyperlink w:anchor="_Toc514528117" w:history="1">
             <w:r>
               <w:rPr>
                 <w:rStyle w:val="Hyperlink"/>
@@ -2566,7 +2566,7 @@
                 <w:noProof/>
                 <w:webHidden/>
               </w:rPr>
-              <w:instrText xml:space="preserve"> PAGEREF _Toc514495608 \h </w:instrText>
+              <w:instrText xml:space="preserve"> PAGEREF _Toc514528117 \h </w:instrText>
             </w:r>
             <w:r>
               <w:rPr>
@@ -2612,7 +2612,7 @@
               <w:lang w:eastAsia="hr-HR"/>
             </w:rPr>
           </w:pPr>
-          <w:hyperlink w:anchor="_Toc514495609" w:history="1">
+          <w:hyperlink w:anchor="_Toc514528118" w:history="1">
             <w:r>
               <w:rPr>
                 <w:rStyle w:val="Hyperlink"/>
@@ -2656,7 +2656,7 @@
                 <w:noProof/>
                 <w:webHidden/>
               </w:rPr>
-              <w:instrText xml:space="preserve"> PAGEREF _Toc514495609 \h </w:instrText>
+              <w:instrText xml:space="preserve"> PAGEREF _Toc514528118 \h </w:instrText>
             </w:r>
             <w:r>
               <w:rPr>
@@ -2702,7 +2702,7 @@
               <w:lang w:eastAsia="hr-HR"/>
             </w:rPr>
           </w:pPr>
-          <w:hyperlink w:anchor="_Toc514495610" w:history="1">
+          <w:hyperlink w:anchor="_Toc514528119" w:history="1">
             <w:r>
               <w:rPr>
                 <w:rStyle w:val="Hyperlink"/>
@@ -2746,7 +2746,7 @@
                 <w:noProof/>
                 <w:webHidden/>
               </w:rPr>
-              <w:instrText xml:space="preserve"> PAGEREF _Toc514495610 \h </w:instrText>
+              <w:instrText xml:space="preserve"> PAGEREF _Toc514528119 \h </w:instrText>
             </w:r>
             <w:r>
               <w:rPr>
@@ -2792,7 +2792,7 @@
               <w:lang w:eastAsia="hr-HR"/>
             </w:rPr>
           </w:pPr>
-          <w:hyperlink w:anchor="_Toc514495611" w:history="1">
+          <w:hyperlink w:anchor="_Toc514528120" w:history="1">
             <w:r>
               <w:rPr>
                 <w:rStyle w:val="Hyperlink"/>
@@ -2836,7 +2836,7 @@
                 <w:noProof/>
                 <w:webHidden/>
               </w:rPr>
-              <w:instrText xml:space="preserve"> PAGEREF _Toc514495611 \h </w:instrText>
+              <w:instrText xml:space="preserve"> PAGEREF _Toc514528120 \h </w:instrText>
             </w:r>
             <w:r>
               <w:rPr>
@@ -2882,7 +2882,7 @@
               <w:lang w:eastAsia="hr-HR"/>
             </w:rPr>
           </w:pPr>
-          <w:hyperlink w:anchor="_Toc514495612" w:history="1">
+          <w:hyperlink w:anchor="_Toc514528121" w:history="1">
             <w:r>
               <w:rPr>
                 <w:rStyle w:val="Hyperlink"/>
@@ -2905,21 +2905,97 @@
                 <w:rStyle w:val="Hyperlink"/>
                 <w:noProof/>
               </w:rPr>
-              <w:t>Korisn</w:t>
-            </w:r>
+              <w:t>Korisničko sučelje</w:t>
+            </w:r>
+            <w:r>
+              <w:rPr>
+                <w:noProof/>
+                <w:webHidden/>
+              </w:rPr>
+              <w:tab/>
+            </w:r>
+            <w:r>
+              <w:rPr>
+                <w:noProof/>
+                <w:webHidden/>
+              </w:rPr>
+              <w:fldChar w:fldCharType="begin"/>
+            </w:r>
+            <w:r>
+              <w:rPr>
+                <w:noProof/>
+                <w:webHidden/>
+              </w:rPr>
+              <w:instrText xml:space="preserve"> PAGEREF _Toc514528121 \h </w:instrText>
+            </w:r>
+            <w:r>
+              <w:rPr>
+                <w:noProof/>
+                <w:webHidden/>
+              </w:rPr>
+            </w:r>
+            <w:r>
+              <w:rPr>
+                <w:noProof/>
+                <w:webHidden/>
+              </w:rPr>
+              <w:fldChar w:fldCharType="separate"/>
+            </w:r>
+            <w:r>
+              <w:rPr>
+                <w:noProof/>
+                <w:webHidden/>
+              </w:rPr>
+              <w:t>22</w:t>
+            </w:r>
+            <w:r>
+              <w:rPr>
+                <w:noProof/>
+                <w:webHidden/>
+              </w:rPr>
+              <w:fldChar w:fldCharType="end"/>
+            </w:r>
+          </w:hyperlink>
+        </w:p>
+        <w:p>
+          <w:pPr>
+            <w:pStyle w:val="TOC2"/>
+            <w:tabs>
+              <w:tab w:val="left" w:pos="880"/>
+              <w:tab w:val="right" w:leader="dot" w:pos="9062"/>
+            </w:tabs>
+            <w:rPr>
+              <w:rFonts w:asciiTheme="minorHAnsi" w:eastAsiaTheme="minorEastAsia" w:hAnsiTheme="minorHAnsi" w:cstheme="minorBidi"/>
+              <w:noProof/>
+              <w:sz w:val="22"/>
+              <w:szCs w:val="22"/>
+              <w:lang w:eastAsia="hr-HR"/>
+            </w:rPr>
+          </w:pPr>
+          <w:hyperlink w:anchor="_Toc514528122" w:history="1">
             <w:r>
               <w:rPr>
                 <w:rStyle w:val="Hyperlink"/>
                 <w:noProof/>
               </w:rPr>
-              <w:t>i</w:t>
+              <w:t>4.3</w:t>
+            </w:r>
+            <w:r>
+              <w:rPr>
+                <w:rFonts w:asciiTheme="minorHAnsi" w:eastAsiaTheme="minorEastAsia" w:hAnsiTheme="minorHAnsi" w:cstheme="minorBidi"/>
+                <w:noProof/>
+                <w:sz w:val="22"/>
+                <w:szCs w:val="22"/>
+                <w:lang w:eastAsia="hr-HR"/>
+              </w:rPr>
+              <w:tab/>
             </w:r>
             <w:r>
               <w:rPr>
                 <w:rStyle w:val="Hyperlink"/>
                 <w:noProof/>
               </w:rPr>
-              <w:t>čko sučelje</w:t>
+              <w:t>Pametni ugovori u praksi – jesu li uistinu toliko sigurni?</w:t>
             </w:r>
             <w:r>
               <w:rPr>
@@ -2940,7 +3016,7 @@
                 <w:noProof/>
                 <w:webHidden/>
               </w:rPr>
-              <w:instrText xml:space="preserve"> PAGEREF _Toc514495612 \h </w:instrText>
+              <w:instrText xml:space="preserve"> PAGEREF _Toc514528122 \h </w:instrText>
             </w:r>
             <w:r>
               <w:rPr>
@@ -2960,7 +3036,277 @@
                 <w:noProof/>
                 <w:webHidden/>
               </w:rPr>
-              <w:t>22</w:t>
+              <w:t>23</w:t>
+            </w:r>
+            <w:r>
+              <w:rPr>
+                <w:noProof/>
+                <w:webHidden/>
+              </w:rPr>
+              <w:fldChar w:fldCharType="end"/>
+            </w:r>
+          </w:hyperlink>
+        </w:p>
+        <w:p>
+          <w:pPr>
+            <w:pStyle w:val="TOC1"/>
+            <w:tabs>
+              <w:tab w:val="left" w:pos="480"/>
+              <w:tab w:val="right" w:leader="dot" w:pos="9062"/>
+            </w:tabs>
+            <w:rPr>
+              <w:rFonts w:asciiTheme="minorHAnsi" w:eastAsiaTheme="minorEastAsia" w:hAnsiTheme="minorHAnsi" w:cstheme="minorBidi"/>
+              <w:noProof/>
+              <w:sz w:val="22"/>
+              <w:szCs w:val="22"/>
+              <w:lang w:eastAsia="hr-HR"/>
+            </w:rPr>
+          </w:pPr>
+          <w:hyperlink w:anchor="_Toc514528123" w:history="1">
+            <w:r>
+              <w:rPr>
+                <w:rStyle w:val="Hyperlink"/>
+                <w:noProof/>
+              </w:rPr>
+              <w:t>5</w:t>
+            </w:r>
+            <w:r>
+              <w:rPr>
+                <w:rFonts w:asciiTheme="minorHAnsi" w:eastAsiaTheme="minorEastAsia" w:hAnsiTheme="minorHAnsi" w:cstheme="minorBidi"/>
+                <w:noProof/>
+                <w:sz w:val="22"/>
+                <w:szCs w:val="22"/>
+                <w:lang w:eastAsia="hr-HR"/>
+              </w:rPr>
+              <w:tab/>
+            </w:r>
+            <w:r>
+              <w:rPr>
+                <w:rStyle w:val="Hyperlink"/>
+                <w:noProof/>
+              </w:rPr>
+              <w:t>ZAKLJUČAK</w:t>
+            </w:r>
+            <w:r>
+              <w:rPr>
+                <w:noProof/>
+                <w:webHidden/>
+              </w:rPr>
+              <w:tab/>
+            </w:r>
+            <w:r>
+              <w:rPr>
+                <w:noProof/>
+                <w:webHidden/>
+              </w:rPr>
+              <w:fldChar w:fldCharType="begin"/>
+            </w:r>
+            <w:r>
+              <w:rPr>
+                <w:noProof/>
+                <w:webHidden/>
+              </w:rPr>
+              <w:instrText xml:space="preserve"> PAGEREF _Toc514528123 \h </w:instrText>
+            </w:r>
+            <w:r>
+              <w:rPr>
+                <w:noProof/>
+                <w:webHidden/>
+              </w:rPr>
+            </w:r>
+            <w:r>
+              <w:rPr>
+                <w:noProof/>
+                <w:webHidden/>
+              </w:rPr>
+              <w:fldChar w:fldCharType="separate"/>
+            </w:r>
+            <w:r>
+              <w:rPr>
+                <w:noProof/>
+                <w:webHidden/>
+              </w:rPr>
+              <w:t>24</w:t>
+            </w:r>
+            <w:r>
+              <w:rPr>
+                <w:noProof/>
+                <w:webHidden/>
+              </w:rPr>
+              <w:fldChar w:fldCharType="end"/>
+            </w:r>
+          </w:hyperlink>
+        </w:p>
+        <w:p>
+          <w:pPr>
+            <w:pStyle w:val="TOC1"/>
+            <w:tabs>
+              <w:tab w:val="left" w:pos="480"/>
+              <w:tab w:val="right" w:leader="dot" w:pos="9062"/>
+            </w:tabs>
+            <w:rPr>
+              <w:rFonts w:asciiTheme="minorHAnsi" w:eastAsiaTheme="minorEastAsia" w:hAnsiTheme="minorHAnsi" w:cstheme="minorBidi"/>
+              <w:noProof/>
+              <w:sz w:val="22"/>
+              <w:szCs w:val="22"/>
+              <w:lang w:eastAsia="hr-HR"/>
+            </w:rPr>
+          </w:pPr>
+          <w:hyperlink w:anchor="_Toc514528124" w:history="1">
+            <w:r>
+              <w:rPr>
+                <w:rStyle w:val="Hyperlink"/>
+                <w:noProof/>
+              </w:rPr>
+              <w:t>6</w:t>
+            </w:r>
+            <w:r>
+              <w:rPr>
+                <w:rFonts w:asciiTheme="minorHAnsi" w:eastAsiaTheme="minorEastAsia" w:hAnsiTheme="minorHAnsi" w:cstheme="minorBidi"/>
+                <w:noProof/>
+                <w:sz w:val="22"/>
+                <w:szCs w:val="22"/>
+                <w:lang w:eastAsia="hr-HR"/>
+              </w:rPr>
+              <w:tab/>
+            </w:r>
+            <w:r>
+              <w:rPr>
+                <w:rStyle w:val="Hyperlink"/>
+                <w:noProof/>
+              </w:rPr>
+              <w:t>POPIS OZNAKA I KRATICA</w:t>
+            </w:r>
+            <w:r>
+              <w:rPr>
+                <w:noProof/>
+                <w:webHidden/>
+              </w:rPr>
+              <w:tab/>
+            </w:r>
+            <w:r>
+              <w:rPr>
+                <w:noProof/>
+                <w:webHidden/>
+              </w:rPr>
+              <w:fldChar w:fldCharType="begin"/>
+            </w:r>
+            <w:r>
+              <w:rPr>
+                <w:noProof/>
+                <w:webHidden/>
+              </w:rPr>
+              <w:instrText xml:space="preserve"> PAGEREF _Toc514528124 \h </w:instrText>
+            </w:r>
+            <w:r>
+              <w:rPr>
+                <w:noProof/>
+                <w:webHidden/>
+              </w:rPr>
+            </w:r>
+            <w:r>
+              <w:rPr>
+                <w:noProof/>
+                <w:webHidden/>
+              </w:rPr>
+              <w:fldChar w:fldCharType="separate"/>
+            </w:r>
+            <w:r>
+              <w:rPr>
+                <w:noProof/>
+                <w:webHidden/>
+              </w:rPr>
+              <w:t>25</w:t>
+            </w:r>
+            <w:r>
+              <w:rPr>
+                <w:noProof/>
+                <w:webHidden/>
+              </w:rPr>
+              <w:fldChar w:fldCharType="end"/>
+            </w:r>
+          </w:hyperlink>
+        </w:p>
+        <w:p>
+          <w:pPr>
+            <w:pStyle w:val="TOC1"/>
+            <w:tabs>
+              <w:tab w:val="left" w:pos="480"/>
+              <w:tab w:val="right" w:leader="dot" w:pos="9062"/>
+            </w:tabs>
+            <w:rPr>
+              <w:rFonts w:asciiTheme="minorHAnsi" w:eastAsiaTheme="minorEastAsia" w:hAnsiTheme="minorHAnsi" w:cstheme="minorBidi"/>
+              <w:noProof/>
+              <w:sz w:val="22"/>
+              <w:szCs w:val="22"/>
+              <w:lang w:eastAsia="hr-HR"/>
+            </w:rPr>
+          </w:pPr>
+          <w:hyperlink w:anchor="_Toc514528125" w:history="1">
+            <w:r>
+              <w:rPr>
+                <w:rStyle w:val="Hyperlink"/>
+                <w:noProof/>
+              </w:rPr>
+              <w:t>7</w:t>
+            </w:r>
+            <w:r>
+              <w:rPr>
+                <w:rFonts w:asciiTheme="minorHAnsi" w:eastAsiaTheme="minorEastAsia" w:hAnsiTheme="minorHAnsi" w:cstheme="minorBidi"/>
+                <w:noProof/>
+                <w:sz w:val="22"/>
+                <w:szCs w:val="22"/>
+                <w:lang w:eastAsia="hr-HR"/>
+              </w:rPr>
+              <w:tab/>
+            </w:r>
+            <w:r>
+              <w:rPr>
+                <w:rStyle w:val="Hyperlink"/>
+                <w:noProof/>
+              </w:rPr>
+              <w:t>LITERATURA</w:t>
+            </w:r>
+            <w:r>
+              <w:rPr>
+                <w:noProof/>
+                <w:webHidden/>
+              </w:rPr>
+              <w:tab/>
+            </w:r>
+            <w:r>
+              <w:rPr>
+                <w:noProof/>
+                <w:webHidden/>
+              </w:rPr>
+              <w:fldChar w:fldCharType="begin"/>
+            </w:r>
+            <w:r>
+              <w:rPr>
+                <w:noProof/>
+                <w:webHidden/>
+              </w:rPr>
+              <w:instrText xml:space="preserve"> PAGEREF _Toc514528125 \h </w:instrText>
+            </w:r>
+            <w:r>
+              <w:rPr>
+                <w:noProof/>
+                <w:webHidden/>
+              </w:rPr>
+            </w:r>
+            <w:r>
+              <w:rPr>
+                <w:noProof/>
+                <w:webHidden/>
+              </w:rPr>
+              <w:fldChar w:fldCharType="separate"/>
+            </w:r>
+            <w:r>
+              <w:rPr>
+                <w:noProof/>
+                <w:webHidden/>
+              </w:rPr>
+              <w:t>26</w:t>
             </w:r>
             <w:r>
               <w:rPr>
@@ -2997,7 +3343,7 @@
       <w:pPr>
         <w:pStyle w:val="Heading1"/>
       </w:pPr>
-      <w:bookmarkStart w:id="0" w:name="_Toc514495594"/>
+      <w:bookmarkStart w:id="0" w:name="_Toc514528103"/>
       <w:r>
         <w:lastRenderedPageBreak/>
         <w:t>UVOD</w:t>
@@ -3027,7 +3373,7 @@
       <w:pPr>
         <w:pStyle w:val="Heading1"/>
       </w:pPr>
-      <w:bookmarkStart w:id="1" w:name="_Toc514495595"/>
+      <w:bookmarkStart w:id="1" w:name="_Toc514528104"/>
       <w:r>
         <w:lastRenderedPageBreak/>
         <w:t>ŠTO SU DECENTRALIZIRANE APLIKACIJE?</w:t>
@@ -3112,45 +3458,25 @@
       <w:r>
         <w:t xml:space="preserve">Slika </w:t>
       </w:r>
-      <w:r>
-        <w:fldChar w:fldCharType="begin"/>
-      </w:r>
-      <w:r>
-        <w:instrText xml:space="preserve"> STYLEREF 1 \s </w:instrText>
-      </w:r>
-      <w:r>
-        <w:fldChar w:fldCharType="separate"/>
-      </w:r>
-      <w:r>
-        <w:rPr>
-          <w:noProof/>
-        </w:rPr>
-        <w:t>2</w:t>
-      </w:r>
-      <w:r>
-        <w:fldChar w:fldCharType="end"/>
-      </w:r>
+      <w:fldSimple w:instr=" STYLEREF 1 \s ">
+        <w:r>
+          <w:rPr>
+            <w:noProof/>
+          </w:rPr>
+          <w:t>2</w:t>
+        </w:r>
+      </w:fldSimple>
       <w:r>
         <w:noBreakHyphen/>
       </w:r>
-      <w:r>
-        <w:fldChar w:fldCharType="begin"/>
-      </w:r>
-      <w:r>
-        <w:instrText xml:space="preserve"> SEQ Slika \* ARABIC \s 1 </w:instrText>
-      </w:r>
-      <w:r>
-        <w:fldChar w:fldCharType="separate"/>
-      </w:r>
-      <w:r>
-        <w:rPr>
-          <w:noProof/>
-        </w:rPr>
-        <w:t>1</w:t>
-      </w:r>
-      <w:r>
-        <w:fldChar w:fldCharType="end"/>
-      </w:r>
+      <w:fldSimple w:instr=" SEQ Slika \* ARABIC \s 1 ">
+        <w:r>
+          <w:rPr>
+            <w:noProof/>
+          </w:rPr>
+          <w:t>1</w:t>
+        </w:r>
+      </w:fldSimple>
       <w:r>
         <w:t xml:space="preserve"> Razlika između centraliziranih, decentraliziranih i distribuiranih sustava</w:t>
       </w:r>
@@ -3159,7 +3485,7 @@
       <w:pPr>
         <w:pStyle w:val="Heading2"/>
       </w:pPr>
-      <w:bookmarkStart w:id="2" w:name="_Toc514495596"/>
+      <w:bookmarkStart w:id="2" w:name="_Toc514528105"/>
       <w:r>
         <w:t>Mane centraliziranih sustava/aplikacija</w:t>
       </w:r>
@@ -3253,7 +3579,7 @@
       <w:pPr>
         <w:pStyle w:val="Heading2"/>
       </w:pPr>
-      <w:bookmarkStart w:id="3" w:name="_Toc514495597"/>
+      <w:bookmarkStart w:id="3" w:name="_Toc514528106"/>
       <w:r>
         <w:t>Prednosti decentraliziranih sustava/aplikacija</w:t>
       </w:r>
@@ -3268,7 +3594,7 @@
       <w:pPr>
         <w:pStyle w:val="Heading1"/>
       </w:pPr>
-      <w:bookmarkStart w:id="4" w:name="_Toc514495598"/>
+      <w:bookmarkStart w:id="4" w:name="_Toc514528107"/>
       <w:r>
         <w:lastRenderedPageBreak/>
         <w:t>„BLOCKCHAIN“ – LANAC BLOKOVA</w:t>
@@ -3394,45 +3720,25 @@
       <w:r>
         <w:t xml:space="preserve">Slika </w:t>
       </w:r>
-      <w:r>
-        <w:fldChar w:fldCharType="begin"/>
-      </w:r>
-      <w:r>
-        <w:instrText xml:space="preserve"> STYLEREF 1 \s </w:instrText>
-      </w:r>
-      <w:r>
-        <w:fldChar w:fldCharType="separate"/>
-      </w:r>
-      <w:r>
-        <w:rPr>
-          <w:noProof/>
-        </w:rPr>
-        <w:t>3</w:t>
-      </w:r>
-      <w:r>
-        <w:fldChar w:fldCharType="end"/>
-      </w:r>
+      <w:fldSimple w:instr=" STYLEREF 1 \s ">
+        <w:r>
+          <w:rPr>
+            <w:noProof/>
+          </w:rPr>
+          <w:t>3</w:t>
+        </w:r>
+      </w:fldSimple>
       <w:r>
         <w:noBreakHyphen/>
       </w:r>
-      <w:r>
-        <w:fldChar w:fldCharType="begin"/>
-      </w:r>
-      <w:r>
-        <w:instrText xml:space="preserve"> SEQ Slika \* ARABIC \s 1 </w:instrText>
-      </w:r>
-      <w:r>
-        <w:fldChar w:fldCharType="separate"/>
-      </w:r>
-      <w:r>
-        <w:rPr>
-          <w:noProof/>
-        </w:rPr>
-        <w:t>1</w:t>
-      </w:r>
-      <w:r>
-        <w:fldChar w:fldCharType="end"/>
-      </w:r>
+      <w:fldSimple w:instr=" SEQ Slika \* ARABIC \s 1 ">
+        <w:r>
+          <w:rPr>
+            <w:noProof/>
+          </w:rPr>
+          <w:t>1</w:t>
+        </w:r>
+      </w:fldSimple>
       <w:bookmarkEnd w:id="5"/>
       <w:r>
         <w:t xml:space="preserve"> Primjer lanca blokova</w:t>
@@ -3447,7 +3753,7 @@
       <w:pPr>
         <w:pStyle w:val="Heading2"/>
       </w:pPr>
-      <w:bookmarkStart w:id="6" w:name="_Toc514495599"/>
+      <w:bookmarkStart w:id="6" w:name="_Toc514528108"/>
       <w:r>
         <w:t>Blok</w:t>
       </w:r>
@@ -3604,45 +3910,25 @@
       <w:r>
         <w:t xml:space="preserve">Slika </w:t>
       </w:r>
-      <w:r>
-        <w:fldChar w:fldCharType="begin"/>
-      </w:r>
-      <w:r>
-        <w:instrText xml:space="preserve"> STYLEREF 1 \s </w:instrText>
-      </w:r>
-      <w:r>
-        <w:fldChar w:fldCharType="separate"/>
-      </w:r>
-      <w:r>
-        <w:rPr>
-          <w:noProof/>
-        </w:rPr>
-        <w:t>3</w:t>
-      </w:r>
-      <w:r>
-        <w:fldChar w:fldCharType="end"/>
-      </w:r>
+      <w:fldSimple w:instr=" STYLEREF 1 \s ">
+        <w:r>
+          <w:rPr>
+            <w:noProof/>
+          </w:rPr>
+          <w:t>3</w:t>
+        </w:r>
+      </w:fldSimple>
       <w:r>
         <w:noBreakHyphen/>
       </w:r>
-      <w:r>
-        <w:fldChar w:fldCharType="begin"/>
-      </w:r>
-      <w:r>
-        <w:instrText xml:space="preserve"> SEQ Slika \* ARABIC \s 1 </w:instrText>
-      </w:r>
-      <w:r>
-        <w:fldChar w:fldCharType="separate"/>
-      </w:r>
-      <w:r>
-        <w:rPr>
-          <w:noProof/>
-        </w:rPr>
-        <w:t>2</w:t>
-      </w:r>
-      <w:r>
-        <w:fldChar w:fldCharType="end"/>
-      </w:r>
+      <w:fldSimple w:instr=" SEQ Slika \* ARABIC \s 1 ">
+        <w:r>
+          <w:rPr>
+            <w:noProof/>
+          </w:rPr>
+          <w:t>2</w:t>
+        </w:r>
+      </w:fldSimple>
       <w:bookmarkEnd w:id="7"/>
       <w:r>
         <w:t xml:space="preserve"> od čega se sve sastoji bok</w:t>
@@ -3652,7 +3938,7 @@
       <w:pPr>
         <w:pStyle w:val="Heading3"/>
       </w:pPr>
-      <w:bookmarkStart w:id="8" w:name="_Toc514495600"/>
+      <w:bookmarkStart w:id="8" w:name="_Toc514528109"/>
       <w:r>
         <w:t>Podaci</w:t>
       </w:r>
@@ -3753,25 +4039,48 @@
         <w:t>). Upravo na tim pametnim ugovorima se temelje decentralizirane aplikacije koje</w:t>
       </w:r>
       <w:r>
-        <w:t xml:space="preserve"> su tema ovog rada. Pametni ugovori će detaljnije biti objašnjeni u poglavlju NAVEST BROJ POGLAVLJA!!!!!!!!!!!!!!!!!!!!!!!!!!!!!!!!!!!!!!!!!!!!!!!!!!!!!!!!!!!!!!!!!!!!!!!!!!!!!!!!!!!!!!!!!!!!!!!!!!!!!!!!!!!!!!!!!!!!!!!!!!!!!!!!.</w:t>
+        <w:t xml:space="preserve"> su tema ovog rada. Pametni ugovori će detaljnije biti objašnjeni u poglavlju</w:t>
+      </w:r>
+      <w:r>
+        <w:t xml:space="preserve"> </w:t>
+      </w:r>
+      <w:r>
+        <w:fldChar w:fldCharType="begin"/>
+      </w:r>
+      <w:r>
+        <w:instrText xml:space="preserve"> REF _Ref514528226 \r \h </w:instrText>
+      </w:r>
+      <w:r>
+        <w:fldChar w:fldCharType="separate"/>
+      </w:r>
+      <w:r>
+        <w:t>4.1</w:t>
+      </w:r>
+      <w:r>
+        <w:fldChar w:fldCharType="end"/>
+      </w:r>
+      <w:bookmarkStart w:id="9" w:name="_GoBack"/>
+      <w:bookmarkEnd w:id="9"/>
+      <w:r>
+        <w:t>.</w:t>
       </w:r>
     </w:p>
     <w:p>
       <w:pPr>
         <w:pStyle w:val="Heading3"/>
       </w:pPr>
-      <w:bookmarkStart w:id="9" w:name="_Ref513907705"/>
-      <w:bookmarkStart w:id="10" w:name="_Ref513907727"/>
-      <w:bookmarkStart w:id="11" w:name="_Toc514495601"/>
+      <w:bookmarkStart w:id="10" w:name="_Ref513907705"/>
+      <w:bookmarkStart w:id="11" w:name="_Ref513907727"/>
+      <w:bookmarkStart w:id="12" w:name="_Toc514528110"/>
       <w:r>
         <w:t>Identifikator</w:t>
       </w:r>
       <w:r>
         <w:t xml:space="preserve"> bloka</w:t>
       </w:r>
-      <w:bookmarkEnd w:id="9"/>
       <w:bookmarkEnd w:id="10"/>
       <w:bookmarkEnd w:id="11"/>
+      <w:bookmarkEnd w:id="12"/>
     </w:p>
     <w:p>
       <w:r>
@@ -4009,55 +4318,35 @@
       <w:pPr>
         <w:pStyle w:val="Title"/>
       </w:pPr>
-      <w:bookmarkStart w:id="12" w:name="_Ref513906708"/>
-      <w:bookmarkStart w:id="13" w:name="_Ref513906696"/>
+      <w:bookmarkStart w:id="13" w:name="_Ref513906708"/>
+      <w:bookmarkStart w:id="14" w:name="_Ref513906696"/>
       <w:r>
         <w:t xml:space="preserve">Slika </w:t>
       </w:r>
-      <w:r>
-        <w:fldChar w:fldCharType="begin"/>
-      </w:r>
-      <w:r>
-        <w:instrText xml:space="preserve"> STYLEREF 1 \s </w:instrText>
-      </w:r>
-      <w:r>
-        <w:fldChar w:fldCharType="separate"/>
-      </w:r>
-      <w:r>
-        <w:rPr>
-          <w:noProof/>
-        </w:rPr>
-        <w:t>3</w:t>
-      </w:r>
-      <w:r>
-        <w:fldChar w:fldCharType="end"/>
-      </w:r>
+      <w:fldSimple w:instr=" STYLEREF 1 \s ">
+        <w:r>
+          <w:rPr>
+            <w:noProof/>
+          </w:rPr>
+          <w:t>3</w:t>
+        </w:r>
+      </w:fldSimple>
       <w:r>
         <w:noBreakHyphen/>
       </w:r>
-      <w:r>
-        <w:fldChar w:fldCharType="begin"/>
-      </w:r>
-      <w:r>
-        <w:instrText xml:space="preserve"> SEQ Slika \* ARABIC \s 1 </w:instrText>
-      </w:r>
-      <w:r>
-        <w:fldChar w:fldCharType="separate"/>
-      </w:r>
-      <w:r>
-        <w:rPr>
-          <w:noProof/>
-        </w:rPr>
-        <w:t>3</w:t>
-      </w:r>
-      <w:r>
-        <w:fldChar w:fldCharType="end"/>
-      </w:r>
-      <w:bookmarkEnd w:id="12"/>
+      <w:fldSimple w:instr=" SEQ Slika \* ARABIC \s 1 ">
+        <w:r>
+          <w:rPr>
+            <w:noProof/>
+          </w:rPr>
+          <w:t>3</w:t>
+        </w:r>
+      </w:fldSimple>
+      <w:bookmarkEnd w:id="13"/>
       <w:r>
         <w:t xml:space="preserve"> Određivanje identifikatora bloka na osnovu podataka u bloku</w:t>
       </w:r>
-      <w:bookmarkEnd w:id="13"/>
+      <w:bookmarkEnd w:id="14"/>
     </w:p>
     <w:p>
       <w:r>
@@ -4189,50 +4478,30 @@
       <w:pPr>
         <w:pStyle w:val="Title"/>
       </w:pPr>
-      <w:bookmarkStart w:id="14" w:name="_Ref513907057"/>
+      <w:bookmarkStart w:id="15" w:name="_Ref513907057"/>
       <w:r>
         <w:t xml:space="preserve">Slika </w:t>
       </w:r>
-      <w:r>
-        <w:fldChar w:fldCharType="begin"/>
-      </w:r>
-      <w:r>
-        <w:instrText xml:space="preserve"> STYLEREF 1 \s </w:instrText>
-      </w:r>
-      <w:r>
-        <w:fldChar w:fldCharType="separate"/>
-      </w:r>
-      <w:r>
-        <w:rPr>
-          <w:noProof/>
-        </w:rPr>
-        <w:t>3</w:t>
-      </w:r>
-      <w:r>
-        <w:fldChar w:fldCharType="end"/>
-      </w:r>
+      <w:fldSimple w:instr=" STYLEREF 1 \s ">
+        <w:r>
+          <w:rPr>
+            <w:noProof/>
+          </w:rPr>
+          <w:t>3</w:t>
+        </w:r>
+      </w:fldSimple>
       <w:r>
         <w:noBreakHyphen/>
       </w:r>
-      <w:r>
-        <w:fldChar w:fldCharType="begin"/>
-      </w:r>
-      <w:r>
-        <w:instrText xml:space="preserve"> SEQ Slika \* ARABIC \s 1 </w:instrText>
-      </w:r>
-      <w:r>
-        <w:fldChar w:fldCharType="separate"/>
-      </w:r>
-      <w:r>
-        <w:rPr>
-          <w:noProof/>
-        </w:rPr>
-        <w:t>4</w:t>
-      </w:r>
-      <w:r>
-        <w:fldChar w:fldCharType="end"/>
-      </w:r>
-      <w:bookmarkEnd w:id="14"/>
+      <w:fldSimple w:instr=" SEQ Slika \* ARABIC \s 1 ">
+        <w:r>
+          <w:rPr>
+            <w:noProof/>
+          </w:rPr>
+          <w:t>4</w:t>
+        </w:r>
+      </w:fldSimple>
+      <w:bookmarkEnd w:id="15"/>
       <w:r>
         <w:t xml:space="preserve"> Identifikator bloka se promijenio prilikom promjene podatka unutar bloka</w:t>
       </w:r>
@@ -4241,14 +4510,14 @@
       <w:pPr>
         <w:pStyle w:val="Heading3"/>
       </w:pPr>
-      <w:bookmarkStart w:id="15" w:name="_Toc514495602"/>
+      <w:bookmarkStart w:id="16" w:name="_Toc514528111"/>
       <w:r>
         <w:t>Identifikator</w:t>
       </w:r>
       <w:r>
         <w:t xml:space="preserve"> prethodnog bloka</w:t>
       </w:r>
-      <w:bookmarkEnd w:id="15"/>
+      <w:bookmarkEnd w:id="16"/>
     </w:p>
     <w:p>
       <w:r>
@@ -4357,50 +4626,30 @@
       <w:pPr>
         <w:pStyle w:val="Title"/>
       </w:pPr>
-      <w:bookmarkStart w:id="16" w:name="_Ref513903655"/>
+      <w:bookmarkStart w:id="17" w:name="_Ref513903655"/>
       <w:r>
         <w:t xml:space="preserve">Slika </w:t>
       </w:r>
-      <w:r>
-        <w:fldChar w:fldCharType="begin"/>
-      </w:r>
-      <w:r>
-        <w:instrText xml:space="preserve"> STYLEREF 1 \s </w:instrText>
-      </w:r>
-      <w:r>
-        <w:fldChar w:fldCharType="separate"/>
-      </w:r>
-      <w:r>
-        <w:rPr>
-          <w:noProof/>
-        </w:rPr>
-        <w:t>3</w:t>
-      </w:r>
-      <w:r>
-        <w:fldChar w:fldCharType="end"/>
-      </w:r>
+      <w:fldSimple w:instr=" STYLEREF 1 \s ">
+        <w:r>
+          <w:rPr>
+            <w:noProof/>
+          </w:rPr>
+          <w:t>3</w:t>
+        </w:r>
+      </w:fldSimple>
       <w:r>
         <w:noBreakHyphen/>
       </w:r>
-      <w:r>
-        <w:fldChar w:fldCharType="begin"/>
-      </w:r>
-      <w:r>
-        <w:instrText xml:space="preserve"> SEQ Slika \* ARABIC \s 1 </w:instrText>
-      </w:r>
-      <w:r>
-        <w:fldChar w:fldCharType="separate"/>
-      </w:r>
-      <w:r>
-        <w:rPr>
-          <w:noProof/>
-        </w:rPr>
-        <w:t>5</w:t>
-      </w:r>
-      <w:r>
-        <w:fldChar w:fldCharType="end"/>
-      </w:r>
-      <w:bookmarkEnd w:id="16"/>
+      <w:fldSimple w:instr=" SEQ Slika \* ARABIC \s 1 ">
+        <w:r>
+          <w:rPr>
+            <w:noProof/>
+          </w:rPr>
+          <w:t>5</w:t>
+        </w:r>
+      </w:fldSimple>
+      <w:bookmarkEnd w:id="17"/>
       <w:r>
         <w:t xml:space="preserve"> </w:t>
       </w:r>
@@ -4497,50 +4746,30 @@
       <w:pPr>
         <w:pStyle w:val="Title"/>
       </w:pPr>
-      <w:bookmarkStart w:id="17" w:name="_Ref513904025"/>
+      <w:bookmarkStart w:id="18" w:name="_Ref513904025"/>
       <w:r>
         <w:t xml:space="preserve">Slika </w:t>
       </w:r>
-      <w:r>
-        <w:fldChar w:fldCharType="begin"/>
-      </w:r>
-      <w:r>
-        <w:instrText xml:space="preserve"> STYLEREF 1 \s </w:instrText>
-      </w:r>
-      <w:r>
-        <w:fldChar w:fldCharType="separate"/>
-      </w:r>
-      <w:r>
-        <w:rPr>
-          <w:noProof/>
-        </w:rPr>
-        <w:t>3</w:t>
-      </w:r>
-      <w:r>
-        <w:fldChar w:fldCharType="end"/>
-      </w:r>
+      <w:fldSimple w:instr=" STYLEREF 1 \s ">
+        <w:r>
+          <w:rPr>
+            <w:noProof/>
+          </w:rPr>
+          <w:t>3</w:t>
+        </w:r>
+      </w:fldSimple>
       <w:r>
         <w:noBreakHyphen/>
       </w:r>
-      <w:r>
-        <w:fldChar w:fldCharType="begin"/>
-      </w:r>
-      <w:r>
-        <w:instrText xml:space="preserve"> SEQ Slika \* ARABIC \s 1 </w:instrText>
-      </w:r>
-      <w:r>
-        <w:fldChar w:fldCharType="separate"/>
-      </w:r>
-      <w:r>
-        <w:rPr>
-          <w:noProof/>
-        </w:rPr>
-        <w:t>6</w:t>
-      </w:r>
-      <w:r>
-        <w:fldChar w:fldCharType="end"/>
-      </w:r>
-      <w:bookmarkEnd w:id="17"/>
+      <w:fldSimple w:instr=" SEQ Slika \* ARABIC \s 1 ">
+        <w:r>
+          <w:rPr>
+            <w:noProof/>
+          </w:rPr>
+          <w:t>6</w:t>
+        </w:r>
+      </w:fldSimple>
+      <w:bookmarkEnd w:id="18"/>
       <w:r>
         <w:t>Primjer puknuća lanca blokova</w:t>
       </w:r>
@@ -4694,50 +4923,30 @@
       <w:pPr>
         <w:pStyle w:val="Title"/>
       </w:pPr>
-      <w:bookmarkStart w:id="18" w:name="_Ref513904881"/>
+      <w:bookmarkStart w:id="19" w:name="_Ref513904881"/>
       <w:r>
         <w:t xml:space="preserve">Slika </w:t>
       </w:r>
-      <w:r>
-        <w:fldChar w:fldCharType="begin"/>
-      </w:r>
-      <w:r>
-        <w:instrText xml:space="preserve"> STYLEREF 1 \s </w:instrText>
-      </w:r>
-      <w:r>
-        <w:fldChar w:fldCharType="separate"/>
-      </w:r>
-      <w:r>
-        <w:rPr>
-          <w:noProof/>
-        </w:rPr>
-        <w:t>3</w:t>
-      </w:r>
-      <w:r>
-        <w:fldChar w:fldCharType="end"/>
-      </w:r>
+      <w:fldSimple w:instr=" STYLEREF 1 \s ">
+        <w:r>
+          <w:rPr>
+            <w:noProof/>
+          </w:rPr>
+          <w:t>3</w:t>
+        </w:r>
+      </w:fldSimple>
       <w:r>
         <w:noBreakHyphen/>
       </w:r>
-      <w:r>
-        <w:fldChar w:fldCharType="begin"/>
-      </w:r>
-      <w:r>
-        <w:instrText xml:space="preserve"> SEQ Slika \* ARABIC \s 1 </w:instrText>
-      </w:r>
-      <w:r>
-        <w:fldChar w:fldCharType="separate"/>
-      </w:r>
-      <w:r>
-        <w:rPr>
-          <w:noProof/>
-        </w:rPr>
-        <w:t>7</w:t>
-      </w:r>
-      <w:r>
-        <w:fldChar w:fldCharType="end"/>
-      </w:r>
-      <w:bookmarkEnd w:id="18"/>
+      <w:fldSimple w:instr=" SEQ Slika \* ARABIC \s 1 ">
+        <w:r>
+          <w:rPr>
+            <w:noProof/>
+          </w:rPr>
+          <w:t>7</w:t>
+        </w:r>
+      </w:fldSimple>
+      <w:bookmarkEnd w:id="19"/>
       <w:r>
         <w:t>Vrijeme potrebno za nastanak novog bloka</w:t>
       </w:r>
@@ -4746,7 +4955,7 @@
       <w:pPr>
         <w:pStyle w:val="Heading2"/>
       </w:pPr>
-      <w:bookmarkStart w:id="19" w:name="_Toc514495603"/>
+      <w:bookmarkStart w:id="20" w:name="_Toc514528112"/>
       <w:r>
         <w:t>Karakteristike</w:t>
       </w:r>
@@ -4756,14 +4965,14 @@
       <w:r>
         <w:t xml:space="preserve"> lanca blokova</w:t>
       </w:r>
-      <w:bookmarkEnd w:id="19"/>
+      <w:bookmarkEnd w:id="20"/>
     </w:p>
     <w:p>
       <w:pPr>
         <w:pStyle w:val="Heading3"/>
       </w:pPr>
-      <w:bookmarkStart w:id="20" w:name="_Ref513905328"/>
-      <w:bookmarkStart w:id="21" w:name="_Toc514495604"/>
+      <w:bookmarkStart w:id="21" w:name="_Ref513905328"/>
+      <w:bookmarkStart w:id="22" w:name="_Toc514528113"/>
       <w:r>
         <w:t xml:space="preserve">Dokaz o radu (engl. </w:t>
       </w:r>
@@ -4791,8 +5000,8 @@
       <w:r>
         <w:t>)</w:t>
       </w:r>
-      <w:bookmarkEnd w:id="20"/>
       <w:bookmarkEnd w:id="21"/>
+      <w:bookmarkEnd w:id="22"/>
     </w:p>
     <w:p>
       <w:r>
@@ -5008,50 +5217,30 @@
       <w:pPr>
         <w:pStyle w:val="Title"/>
       </w:pPr>
-      <w:bookmarkStart w:id="22" w:name="_Ref513907587"/>
+      <w:bookmarkStart w:id="23" w:name="_Ref513907587"/>
       <w:r>
         <w:t xml:space="preserve">Slika </w:t>
       </w:r>
-      <w:r>
-        <w:fldChar w:fldCharType="begin"/>
-      </w:r>
-      <w:r>
-        <w:instrText xml:space="preserve"> STYLEREF 1 \s </w:instrText>
-      </w:r>
-      <w:r>
-        <w:fldChar w:fldCharType="separate"/>
-      </w:r>
-      <w:r>
-        <w:rPr>
-          <w:noProof/>
-        </w:rPr>
-        <w:t>3</w:t>
-      </w:r>
-      <w:r>
-        <w:fldChar w:fldCharType="end"/>
-      </w:r>
+      <w:fldSimple w:instr=" STYLEREF 1 \s ">
+        <w:r>
+          <w:rPr>
+            <w:noProof/>
+          </w:rPr>
+          <w:t>3</w:t>
+        </w:r>
+      </w:fldSimple>
       <w:r>
         <w:noBreakHyphen/>
       </w:r>
-      <w:r>
-        <w:fldChar w:fldCharType="begin"/>
-      </w:r>
-      <w:r>
-        <w:instrText xml:space="preserve"> SEQ Slika \* ARABIC \s 1 </w:instrText>
-      </w:r>
-      <w:r>
-        <w:fldChar w:fldCharType="separate"/>
-      </w:r>
-      <w:r>
-        <w:rPr>
-          <w:noProof/>
-        </w:rPr>
-        <w:t>8</w:t>
-      </w:r>
-      <w:r>
-        <w:fldChar w:fldCharType="end"/>
-      </w:r>
-      <w:bookmarkEnd w:id="22"/>
+      <w:fldSimple w:instr=" SEQ Slika \* ARABIC \s 1 ">
+        <w:r>
+          <w:rPr>
+            <w:noProof/>
+          </w:rPr>
+          <w:t>8</w:t>
+        </w:r>
+      </w:fldSimple>
+      <w:bookmarkEnd w:id="23"/>
       <w:r>
         <w:t xml:space="preserve"> Pronalazak ispravnog identifikator bloka nakon mijenjanja podataka u bloku</w:t>
       </w:r>
@@ -5060,11 +5249,11 @@
       <w:pPr>
         <w:pStyle w:val="Heading3"/>
       </w:pPr>
-      <w:bookmarkStart w:id="23" w:name="_Toc514495605"/>
+      <w:bookmarkStart w:id="24" w:name="_Toc514528114"/>
       <w:r>
         <w:t>Distribuiranost</w:t>
       </w:r>
-      <w:bookmarkEnd w:id="23"/>
+      <w:bookmarkEnd w:id="24"/>
     </w:p>
     <w:p>
       <w:r>
@@ -5171,50 +5360,30 @@
       <w:pPr>
         <w:pStyle w:val="Title"/>
       </w:pPr>
-      <w:bookmarkStart w:id="24" w:name="_Ref514008905"/>
+      <w:bookmarkStart w:id="25" w:name="_Ref514008905"/>
       <w:r>
         <w:t xml:space="preserve">Slika </w:t>
       </w:r>
-      <w:r>
-        <w:fldChar w:fldCharType="begin"/>
-      </w:r>
-      <w:r>
-        <w:instrText xml:space="preserve"> STYLEREF 1 \s </w:instrText>
-      </w:r>
-      <w:r>
-        <w:fldChar w:fldCharType="separate"/>
-      </w:r>
-      <w:r>
-        <w:rPr>
-          <w:noProof/>
-        </w:rPr>
-        <w:t>3</w:t>
-      </w:r>
-      <w:r>
-        <w:fldChar w:fldCharType="end"/>
-      </w:r>
+      <w:fldSimple w:instr=" STYLEREF 1 \s ">
+        <w:r>
+          <w:rPr>
+            <w:noProof/>
+          </w:rPr>
+          <w:t>3</w:t>
+        </w:r>
+      </w:fldSimple>
       <w:r>
         <w:noBreakHyphen/>
       </w:r>
-      <w:r>
-        <w:fldChar w:fldCharType="begin"/>
-      </w:r>
-      <w:r>
-        <w:instrText xml:space="preserve"> SEQ Slika \* ARABIC \s 1 </w:instrText>
-      </w:r>
-      <w:r>
-        <w:fldChar w:fldCharType="separate"/>
-      </w:r>
-      <w:r>
-        <w:rPr>
-          <w:noProof/>
-        </w:rPr>
-        <w:t>9</w:t>
-      </w:r>
-      <w:r>
-        <w:fldChar w:fldCharType="end"/>
-      </w:r>
-      <w:bookmarkEnd w:id="24"/>
+      <w:fldSimple w:instr=" SEQ Slika \* ARABIC \s 1 ">
+        <w:r>
+          <w:rPr>
+            <w:noProof/>
+          </w:rPr>
+          <w:t>9</w:t>
+        </w:r>
+      </w:fldSimple>
+      <w:bookmarkEnd w:id="25"/>
       <w:r>
         <w:t xml:space="preserve"> Svaki sudionik na mreži ima vlastitu kopiju lanca blokova</w:t>
       </w:r>
@@ -5384,50 +5553,30 @@
       <w:pPr>
         <w:pStyle w:val="Title"/>
       </w:pPr>
-      <w:bookmarkStart w:id="25" w:name="_Ref514009170"/>
+      <w:bookmarkStart w:id="26" w:name="_Ref514009170"/>
       <w:r>
         <w:t xml:space="preserve">Slika </w:t>
       </w:r>
-      <w:r>
-        <w:fldChar w:fldCharType="begin"/>
-      </w:r>
-      <w:r>
-        <w:instrText xml:space="preserve"> STYLEREF 1 \s </w:instrText>
-      </w:r>
-      <w:r>
-        <w:fldChar w:fldCharType="separate"/>
-      </w:r>
-      <w:r>
-        <w:rPr>
-          <w:noProof/>
-        </w:rPr>
-        <w:t>3</w:t>
-      </w:r>
-      <w:r>
-        <w:fldChar w:fldCharType="end"/>
-      </w:r>
+      <w:fldSimple w:instr=" STYLEREF 1 \s ">
+        <w:r>
+          <w:rPr>
+            <w:noProof/>
+          </w:rPr>
+          <w:t>3</w:t>
+        </w:r>
+      </w:fldSimple>
       <w:r>
         <w:noBreakHyphen/>
       </w:r>
-      <w:r>
-        <w:fldChar w:fldCharType="begin"/>
-      </w:r>
-      <w:r>
-        <w:instrText xml:space="preserve"> SEQ Slika \* ARABIC \s 1 </w:instrText>
-      </w:r>
-      <w:r>
-        <w:fldChar w:fldCharType="separate"/>
-      </w:r>
-      <w:r>
-        <w:rPr>
-          <w:noProof/>
-        </w:rPr>
-        <w:t>10</w:t>
-      </w:r>
-      <w:r>
-        <w:fldChar w:fldCharType="end"/>
-      </w:r>
-      <w:bookmarkEnd w:id="25"/>
+      <w:fldSimple w:instr=" SEQ Slika \* ARABIC \s 1 ">
+        <w:r>
+          <w:rPr>
+            <w:noProof/>
+          </w:rPr>
+          <w:t>10</w:t>
+        </w:r>
+      </w:fldSimple>
+      <w:bookmarkEnd w:id="26"/>
       <w:r>
         <w:t xml:space="preserve"> Rudari (engl. </w:t>
       </w:r>
@@ -5460,11 +5609,11 @@
       <w:pPr>
         <w:pStyle w:val="Heading3"/>
       </w:pPr>
-      <w:bookmarkStart w:id="26" w:name="_Toc514495606"/>
+      <w:bookmarkStart w:id="27" w:name="_Toc514528115"/>
       <w:r>
         <w:t>Decentraliziranost</w:t>
       </w:r>
-      <w:bookmarkEnd w:id="26"/>
+      <w:bookmarkEnd w:id="27"/>
     </w:p>
     <w:p>
       <w:r>
@@ -5484,11 +5633,11 @@
       <w:pPr>
         <w:pStyle w:val="Heading2"/>
       </w:pPr>
-      <w:bookmarkStart w:id="27" w:name="_Toc514495607"/>
+      <w:bookmarkStart w:id="28" w:name="_Toc514528116"/>
       <w:r>
         <w:t>Kako ustvari radi lanac blokova?</w:t>
       </w:r>
-      <w:bookmarkEnd w:id="27"/>
+      <w:bookmarkEnd w:id="28"/>
     </w:p>
     <w:p>
       <w:r>
@@ -5575,45 +5724,25 @@
       <w:r>
         <w:t xml:space="preserve">Slika </w:t>
       </w:r>
-      <w:r>
-        <w:fldChar w:fldCharType="begin"/>
-      </w:r>
-      <w:r>
-        <w:instrText xml:space="preserve"> STYLEREF 1 \s </w:instrText>
-      </w:r>
-      <w:r>
-        <w:fldChar w:fldCharType="separate"/>
-      </w:r>
-      <w:r>
-        <w:rPr>
-          <w:noProof/>
-        </w:rPr>
-        <w:t>3</w:t>
-      </w:r>
-      <w:r>
-        <w:fldChar w:fldCharType="end"/>
-      </w:r>
+      <w:fldSimple w:instr=" STYLEREF 1 \s ">
+        <w:r>
+          <w:rPr>
+            <w:noProof/>
+          </w:rPr>
+          <w:t>3</w:t>
+        </w:r>
+      </w:fldSimple>
       <w:r>
         <w:noBreakHyphen/>
       </w:r>
-      <w:r>
-        <w:fldChar w:fldCharType="begin"/>
-      </w:r>
-      <w:r>
-        <w:instrText xml:space="preserve"> SEQ Slika \* ARABIC \s 1 </w:instrText>
-      </w:r>
-      <w:r>
-        <w:fldChar w:fldCharType="separate"/>
-      </w:r>
-      <w:r>
-        <w:rPr>
-          <w:noProof/>
-        </w:rPr>
-        <w:t>11</w:t>
-      </w:r>
-      <w:r>
-        <w:fldChar w:fldCharType="end"/>
-      </w:r>
+      <w:fldSimple w:instr=" SEQ Slika \* ARABIC \s 1 ">
+        <w:r>
+          <w:rPr>
+            <w:noProof/>
+          </w:rPr>
+          <w:t>11</w:t>
+        </w:r>
+      </w:fldSimple>
       <w:r>
         <w:t xml:space="preserve"> Primjer javne knjige transakcija</w:t>
       </w:r>
@@ -5710,45 +5839,25 @@
       <w:r>
         <w:t xml:space="preserve">Slika </w:t>
       </w:r>
-      <w:r>
-        <w:fldChar w:fldCharType="begin"/>
-      </w:r>
-      <w:r>
-        <w:instrText xml:space="preserve"> STYLEREF 1 \s </w:instrText>
-      </w:r>
-      <w:r>
-        <w:fldChar w:fldCharType="separate"/>
-      </w:r>
-      <w:r>
-        <w:rPr>
-          <w:noProof/>
-        </w:rPr>
-        <w:t>3</w:t>
-      </w:r>
-      <w:r>
-        <w:fldChar w:fldCharType="end"/>
-      </w:r>
+      <w:fldSimple w:instr=" STYLEREF 1 \s ">
+        <w:r>
+          <w:rPr>
+            <w:noProof/>
+          </w:rPr>
+          <w:t>3</w:t>
+        </w:r>
+      </w:fldSimple>
       <w:r>
         <w:noBreakHyphen/>
       </w:r>
-      <w:r>
-        <w:fldChar w:fldCharType="begin"/>
-      </w:r>
-      <w:r>
-        <w:instrText xml:space="preserve"> SEQ Slika \* ARABIC \s 1 </w:instrText>
-      </w:r>
-      <w:r>
-        <w:fldChar w:fldCharType="separate"/>
-      </w:r>
-      <w:r>
-        <w:rPr>
-          <w:noProof/>
-        </w:rPr>
-        <w:t>12</w:t>
-      </w:r>
-      <w:r>
-        <w:fldChar w:fldCharType="end"/>
-      </w:r>
+      <w:fldSimple w:instr=" SEQ Slika \* ARABIC \s 1 ">
+        <w:r>
+          <w:rPr>
+            <w:noProof/>
+          </w:rPr>
+          <w:t>12</w:t>
+        </w:r>
+      </w:fldSimple>
       <w:r>
         <w:t xml:space="preserve"> Bob dodaje transakciju bez odobrenja Alice</w:t>
       </w:r>
@@ -5812,45 +5921,25 @@
       <w:r>
         <w:t xml:space="preserve">Slika </w:t>
       </w:r>
-      <w:r>
-        <w:fldChar w:fldCharType="begin"/>
-      </w:r>
-      <w:r>
-        <w:instrText xml:space="preserve"> STYLEREF 1 \s </w:instrText>
-      </w:r>
-      <w:r>
-        <w:fldChar w:fldCharType="separate"/>
-      </w:r>
-      <w:r>
-        <w:rPr>
-          <w:noProof/>
-        </w:rPr>
-        <w:t>3</w:t>
-      </w:r>
-      <w:r>
-        <w:fldChar w:fldCharType="end"/>
-      </w:r>
+      <w:fldSimple w:instr=" STYLEREF 1 \s ">
+        <w:r>
+          <w:rPr>
+            <w:noProof/>
+          </w:rPr>
+          <w:t>3</w:t>
+        </w:r>
+      </w:fldSimple>
       <w:r>
         <w:noBreakHyphen/>
       </w:r>
-      <w:r>
-        <w:fldChar w:fldCharType="begin"/>
-      </w:r>
-      <w:r>
-        <w:instrText xml:space="preserve"> SEQ Slika \* ARABIC \s 1 </w:instrText>
-      </w:r>
-      <w:r>
-        <w:fldChar w:fldCharType="separate"/>
-      </w:r>
-      <w:r>
-        <w:rPr>
-          <w:noProof/>
-        </w:rPr>
-        <w:t>13</w:t>
-      </w:r>
-      <w:r>
-        <w:fldChar w:fldCharType="end"/>
-      </w:r>
+      <w:fldSimple w:instr=" SEQ Slika \* ARABIC \s 1 ">
+        <w:r>
+          <w:rPr>
+            <w:noProof/>
+          </w:rPr>
+          <w:t>13</w:t>
+        </w:r>
+      </w:fldSimple>
       <w:r>
         <w:t xml:space="preserve"> Dodavanje potpisa kako bi se odobrile transakcije</w:t>
       </w:r>
@@ -6045,50 +6134,30 @@
       <w:pPr>
         <w:pStyle w:val="Title"/>
       </w:pPr>
-      <w:bookmarkStart w:id="28" w:name="_Ref514089500"/>
+      <w:bookmarkStart w:id="29" w:name="_Ref514089500"/>
       <w:r>
         <w:t xml:space="preserve">Slika </w:t>
       </w:r>
-      <w:r>
-        <w:fldChar w:fldCharType="begin"/>
-      </w:r>
-      <w:r>
-        <w:instrText xml:space="preserve"> STYLEREF 1 \s </w:instrText>
-      </w:r>
-      <w:r>
-        <w:fldChar w:fldCharType="separate"/>
-      </w:r>
-      <w:r>
-        <w:rPr>
-          <w:noProof/>
-        </w:rPr>
-        <w:t>3</w:t>
-      </w:r>
-      <w:r>
-        <w:fldChar w:fldCharType="end"/>
-      </w:r>
+      <w:fldSimple w:instr=" STYLEREF 1 \s ">
+        <w:r>
+          <w:rPr>
+            <w:noProof/>
+          </w:rPr>
+          <w:t>3</w:t>
+        </w:r>
+      </w:fldSimple>
       <w:r>
         <w:noBreakHyphen/>
       </w:r>
-      <w:r>
-        <w:fldChar w:fldCharType="begin"/>
-      </w:r>
-      <w:r>
-        <w:instrText xml:space="preserve"> SEQ Slika \* ARABIC \s 1 </w:instrText>
-      </w:r>
-      <w:r>
-        <w:fldChar w:fldCharType="separate"/>
-      </w:r>
-      <w:r>
-        <w:rPr>
-          <w:noProof/>
-        </w:rPr>
-        <w:t>14</w:t>
-      </w:r>
-      <w:r>
-        <w:fldChar w:fldCharType="end"/>
-      </w:r>
-      <w:bookmarkEnd w:id="28"/>
+      <w:fldSimple w:instr=" SEQ Slika \* ARABIC \s 1 ">
+        <w:r>
+          <w:rPr>
+            <w:noProof/>
+          </w:rPr>
+          <w:t>14</w:t>
+        </w:r>
+      </w:fldSimple>
+      <w:bookmarkEnd w:id="29"/>
       <w:r>
         <w:t xml:space="preserve"> Kopiranje transakcije n puta nakon što se potpiše kao ispravna</w:t>
       </w:r>
@@ -6239,45 +6308,25 @@
       <w:r>
         <w:t xml:space="preserve">Slika </w:t>
       </w:r>
-      <w:r>
-        <w:fldChar w:fldCharType="begin"/>
-      </w:r>
-      <w:r>
-        <w:instrText xml:space="preserve"> STYLEREF 1 \s </w:instrText>
-      </w:r>
-      <w:r>
-        <w:fldChar w:fldCharType="separate"/>
-      </w:r>
-      <w:r>
-        <w:rPr>
-          <w:noProof/>
-        </w:rPr>
-        <w:t>3</w:t>
-      </w:r>
-      <w:r>
-        <w:fldChar w:fldCharType="end"/>
-      </w:r>
+      <w:fldSimple w:instr=" STYLEREF 1 \s ">
+        <w:r>
+          <w:rPr>
+            <w:noProof/>
+          </w:rPr>
+          <w:t>3</w:t>
+        </w:r>
+      </w:fldSimple>
       <w:r>
         <w:noBreakHyphen/>
       </w:r>
-      <w:r>
-        <w:fldChar w:fldCharType="begin"/>
-      </w:r>
-      <w:r>
-        <w:instrText xml:space="preserve"> SEQ Slika \* ARABIC \s 1 </w:instrText>
-      </w:r>
-      <w:r>
-        <w:fldChar w:fldCharType="separate"/>
-      </w:r>
-      <w:r>
-        <w:rPr>
-          <w:noProof/>
-        </w:rPr>
-        <w:t>15</w:t>
-      </w:r>
-      <w:r>
-        <w:fldChar w:fldCharType="end"/>
-      </w:r>
+      <w:fldSimple w:instr=" SEQ Slika \* ARABIC \s 1 ">
+        <w:r>
+          <w:rPr>
+            <w:noProof/>
+          </w:rPr>
+          <w:t>15</w:t>
+        </w:r>
+      </w:fldSimple>
       <w:r>
         <w:t xml:space="preserve"> Rudari (engl. </w:t>
       </w:r>
@@ -6397,45 +6446,25 @@
       <w:r>
         <w:t xml:space="preserve">Slika </w:t>
       </w:r>
-      <w:r>
-        <w:fldChar w:fldCharType="begin"/>
-      </w:r>
-      <w:r>
-        <w:instrText xml:space="preserve"> STYLEREF 1 \s </w:instrText>
-      </w:r>
-      <w:r>
-        <w:fldChar w:fldCharType="separate"/>
-      </w:r>
-      <w:r>
-        <w:rPr>
-          <w:noProof/>
-        </w:rPr>
-        <w:t>3</w:t>
-      </w:r>
-      <w:r>
-        <w:fldChar w:fldCharType="end"/>
-      </w:r>
+      <w:fldSimple w:instr=" STYLEREF 1 \s ">
+        <w:r>
+          <w:rPr>
+            <w:noProof/>
+          </w:rPr>
+          <w:t>3</w:t>
+        </w:r>
+      </w:fldSimple>
       <w:r>
         <w:noBreakHyphen/>
       </w:r>
-      <w:r>
-        <w:fldChar w:fldCharType="begin"/>
-      </w:r>
-      <w:r>
-        <w:instrText xml:space="preserve"> SEQ Slika \* ARABIC \s 1 </w:instrText>
-      </w:r>
-      <w:r>
-        <w:fldChar w:fldCharType="separate"/>
-      </w:r>
-      <w:r>
-        <w:rPr>
-          <w:noProof/>
-        </w:rPr>
-        <w:t>16</w:t>
-      </w:r>
-      <w:r>
-        <w:fldChar w:fldCharType="end"/>
-      </w:r>
+      <w:fldSimple w:instr=" SEQ Slika \* ARABIC \s 1 ">
+        <w:r>
+          <w:rPr>
+            <w:noProof/>
+          </w:rPr>
+          <w:t>16</w:t>
+        </w:r>
+      </w:fldSimple>
       <w:r>
         <w:t xml:space="preserve"> Alice plaća Bobu 100 kuna bez da svoju transakciju emitira svima na mreži</w:t>
       </w:r>
@@ -6534,50 +6563,30 @@
       <w:pPr>
         <w:pStyle w:val="Title"/>
       </w:pPr>
-      <w:bookmarkStart w:id="29" w:name="_Ref514253460"/>
+      <w:bookmarkStart w:id="30" w:name="_Ref514253460"/>
       <w:r>
         <w:t xml:space="preserve">Slika </w:t>
       </w:r>
-      <w:r>
-        <w:fldChar w:fldCharType="begin"/>
-      </w:r>
-      <w:r>
-        <w:instrText xml:space="preserve"> STYLEREF 1 \s </w:instrText>
-      </w:r>
-      <w:r>
-        <w:fldChar w:fldCharType="separate"/>
-      </w:r>
-      <w:r>
-        <w:rPr>
-          <w:noProof/>
-        </w:rPr>
-        <w:t>3</w:t>
-      </w:r>
-      <w:r>
-        <w:fldChar w:fldCharType="end"/>
-      </w:r>
+      <w:fldSimple w:instr=" STYLEREF 1 \s ">
+        <w:r>
+          <w:rPr>
+            <w:noProof/>
+          </w:rPr>
+          <w:t>3</w:t>
+        </w:r>
+      </w:fldSimple>
       <w:r>
         <w:noBreakHyphen/>
       </w:r>
-      <w:r>
-        <w:fldChar w:fldCharType="begin"/>
-      </w:r>
-      <w:r>
-        <w:instrText xml:space="preserve"> SEQ Slika \* ARABIC \s 1 </w:instrText>
-      </w:r>
-      <w:r>
-        <w:fldChar w:fldCharType="separate"/>
-      </w:r>
-      <w:r>
-        <w:rPr>
-          <w:noProof/>
-        </w:rPr>
-        <w:t>17</w:t>
-      </w:r>
-      <w:r>
-        <w:fldChar w:fldCharType="end"/>
-      </w:r>
-      <w:bookmarkEnd w:id="29"/>
+      <w:fldSimple w:instr=" SEQ Slika \* ARABIC \s 1 ">
+        <w:r>
+          <w:rPr>
+            <w:noProof/>
+          </w:rPr>
+          <w:t>17</w:t>
+        </w:r>
+      </w:fldSimple>
+      <w:bookmarkEnd w:id="30"/>
       <w:r>
         <w:t xml:space="preserve"> Grananje Bobovog lanca uslijed pokušaja prevare</w:t>
       </w:r>
@@ -6678,50 +6687,30 @@
       <w:pPr>
         <w:pStyle w:val="Title"/>
       </w:pPr>
-      <w:bookmarkStart w:id="30" w:name="_Ref514253587"/>
+      <w:bookmarkStart w:id="31" w:name="_Ref514253587"/>
       <w:r>
         <w:t xml:space="preserve">Slika </w:t>
       </w:r>
-      <w:r>
-        <w:fldChar w:fldCharType="begin"/>
-      </w:r>
-      <w:r>
-        <w:instrText xml:space="preserve"> STYLEREF 1 \s </w:instrText>
-      </w:r>
-      <w:r>
-        <w:fldChar w:fldCharType="separate"/>
-      </w:r>
-      <w:r>
-        <w:rPr>
-          <w:noProof/>
-        </w:rPr>
-        <w:t>3</w:t>
-      </w:r>
-      <w:r>
-        <w:fldChar w:fldCharType="end"/>
-      </w:r>
+      <w:fldSimple w:instr=" STYLEREF 1 \s ">
+        <w:r>
+          <w:rPr>
+            <w:noProof/>
+          </w:rPr>
+          <w:t>3</w:t>
+        </w:r>
+      </w:fldSimple>
       <w:r>
         <w:noBreakHyphen/>
       </w:r>
-      <w:r>
-        <w:fldChar w:fldCharType="begin"/>
-      </w:r>
-      <w:r>
-        <w:instrText xml:space="preserve"> SEQ Slika \* ARABIC \s 1 </w:instrText>
-      </w:r>
-      <w:r>
-        <w:fldChar w:fldCharType="separate"/>
-      </w:r>
-      <w:r>
-        <w:rPr>
-          <w:noProof/>
-        </w:rPr>
-        <w:t>18</w:t>
-      </w:r>
-      <w:r>
-        <w:fldChar w:fldCharType="end"/>
-      </w:r>
-      <w:bookmarkEnd w:id="30"/>
+      <w:fldSimple w:instr=" SEQ Slika \* ARABIC \s 1 ">
+        <w:r>
+          <w:rPr>
+            <w:noProof/>
+          </w:rPr>
+          <w:t>18</w:t>
+        </w:r>
+      </w:fldSimple>
+      <w:bookmarkEnd w:id="31"/>
       <w:r>
         <w:t xml:space="preserve"> Uvijek se vjeruje lancu u kojeg je uloženo više rada</w:t>
       </w:r>
@@ -6798,45 +6787,25 @@
       <w:r>
         <w:t xml:space="preserve">Slika </w:t>
       </w:r>
-      <w:r>
-        <w:fldChar w:fldCharType="begin"/>
-      </w:r>
-      <w:r>
-        <w:instrText xml:space="preserve"> STYLEREF 1 \s </w:instrText>
-      </w:r>
-      <w:r>
-        <w:fldChar w:fldCharType="separate"/>
-      </w:r>
-      <w:r>
-        <w:rPr>
-          <w:noProof/>
-        </w:rPr>
-        <w:t>3</w:t>
-      </w:r>
-      <w:r>
-        <w:fldChar w:fldCharType="end"/>
-      </w:r>
+      <w:fldSimple w:instr=" STYLEREF 1 \s ">
+        <w:r>
+          <w:rPr>
+            <w:noProof/>
+          </w:rPr>
+          <w:t>3</w:t>
+        </w:r>
+      </w:fldSimple>
       <w:r>
         <w:noBreakHyphen/>
       </w:r>
-      <w:r>
-        <w:fldChar w:fldCharType="begin"/>
-      </w:r>
-      <w:r>
-        <w:instrText xml:space="preserve"> SEQ Slika \* ARABIC \s 1 </w:instrText>
-      </w:r>
-      <w:r>
-        <w:fldChar w:fldCharType="separate"/>
-      </w:r>
-      <w:r>
-        <w:rPr>
-          <w:noProof/>
-        </w:rPr>
-        <w:t>19</w:t>
-      </w:r>
-      <w:r>
-        <w:fldChar w:fldCharType="end"/>
-      </w:r>
+      <w:fldSimple w:instr=" SEQ Slika \* ARABIC \s 1 ">
+        <w:r>
+          <w:rPr>
+            <w:noProof/>
+          </w:rPr>
+          <w:t>19</w:t>
+        </w:r>
+      </w:fldSimple>
       <w:r>
         <w:t xml:space="preserve"> Alice mora nastaviti pogađati identifikator prije svih ostalih rudara</w:t>
       </w:r>
@@ -6914,45 +6883,25 @@
       <w:r>
         <w:t xml:space="preserve">Slika </w:t>
       </w:r>
-      <w:r>
-        <w:fldChar w:fldCharType="begin"/>
-      </w:r>
-      <w:r>
-        <w:instrText xml:space="preserve"> STYLEREF 1 \s </w:instrText>
-      </w:r>
-      <w:r>
-        <w:fldChar w:fldCharType="separate"/>
-      </w:r>
-      <w:r>
-        <w:rPr>
-          <w:noProof/>
-        </w:rPr>
-        <w:t>3</w:t>
-      </w:r>
-      <w:r>
-        <w:fldChar w:fldCharType="end"/>
-      </w:r>
+      <w:fldSimple w:instr=" STYLEREF 1 \s ">
+        <w:r>
+          <w:rPr>
+            <w:noProof/>
+          </w:rPr>
+          <w:t>3</w:t>
+        </w:r>
+      </w:fldSimple>
       <w:r>
         <w:noBreakHyphen/>
       </w:r>
-      <w:r>
-        <w:fldChar w:fldCharType="begin"/>
-      </w:r>
-      <w:r>
-        <w:instrText xml:space="preserve"> SEQ Slika \* ARABIC \s 1 </w:instrText>
-      </w:r>
-      <w:r>
-        <w:fldChar w:fldCharType="separate"/>
-      </w:r>
-      <w:r>
-        <w:rPr>
-          <w:noProof/>
-        </w:rPr>
-        <w:t>20</w:t>
-      </w:r>
-      <w:r>
-        <w:fldChar w:fldCharType="end"/>
-      </w:r>
+      <w:fldSimple w:instr=" SEQ Slika \* ARABIC \s 1 ">
+        <w:r>
+          <w:rPr>
+            <w:noProof/>
+          </w:rPr>
+          <w:t>20</w:t>
+        </w:r>
+      </w:fldSimple>
       <w:r>
         <w:t xml:space="preserve"> Bob prati sve blokove dok ne postane očito koji je lanac ispravan</w:t>
       </w:r>
@@ -6975,32 +6924,34 @@
       <w:pPr>
         <w:pStyle w:val="Heading1"/>
       </w:pPr>
-      <w:bookmarkStart w:id="31" w:name="_Toc514495608"/>
+      <w:bookmarkStart w:id="32" w:name="_Toc514528117"/>
       <w:r>
         <w:lastRenderedPageBreak/>
         <w:t>DECENTRALIZIRANE APLIKACIJE</w:t>
       </w:r>
-      <w:bookmarkEnd w:id="31"/>
+      <w:bookmarkEnd w:id="32"/>
     </w:p>
     <w:p>
       <w:pPr>
         <w:pStyle w:val="Heading2"/>
       </w:pPr>
-      <w:bookmarkStart w:id="32" w:name="_Toc514495609"/>
+      <w:bookmarkStart w:id="33" w:name="_Toc514528118"/>
+      <w:bookmarkStart w:id="34" w:name="_Ref514528226"/>
       <w:r>
         <w:t>Pametni ugovori</w:t>
       </w:r>
-      <w:bookmarkEnd w:id="32"/>
+      <w:bookmarkEnd w:id="33"/>
+      <w:bookmarkEnd w:id="34"/>
     </w:p>
     <w:p>
       <w:pPr>
         <w:pStyle w:val="Heading3"/>
       </w:pPr>
-      <w:bookmarkStart w:id="33" w:name="_Toc514495610"/>
+      <w:bookmarkStart w:id="35" w:name="_Toc514528119"/>
       <w:r>
         <w:t>Općenito o pametnim ugovorima</w:t>
       </w:r>
-      <w:bookmarkEnd w:id="33"/>
+      <w:bookmarkEnd w:id="35"/>
     </w:p>
     <w:p>
       <w:r>
@@ -7177,50 +7128,30 @@
       <w:pPr>
         <w:pStyle w:val="Title"/>
       </w:pPr>
-      <w:bookmarkStart w:id="34" w:name="_Ref514492492"/>
+      <w:bookmarkStart w:id="36" w:name="_Ref514492492"/>
       <w:r>
         <w:t xml:space="preserve">Slika </w:t>
       </w:r>
-      <w:r>
-        <w:fldChar w:fldCharType="begin"/>
-      </w:r>
-      <w:r>
-        <w:instrText xml:space="preserve"> STYLEREF 1 \s </w:instrText>
-      </w:r>
-      <w:r>
-        <w:fldChar w:fldCharType="separate"/>
-      </w:r>
-      <w:r>
-        <w:rPr>
-          <w:noProof/>
-        </w:rPr>
-        <w:t>4</w:t>
-      </w:r>
-      <w:r>
-        <w:fldChar w:fldCharType="end"/>
-      </w:r>
+      <w:fldSimple w:instr=" STYLEREF 1 \s ">
+        <w:r>
+          <w:rPr>
+            <w:noProof/>
+          </w:rPr>
+          <w:t>4</w:t>
+        </w:r>
+      </w:fldSimple>
       <w:r>
         <w:noBreakHyphen/>
       </w:r>
-      <w:r>
-        <w:fldChar w:fldCharType="begin"/>
-      </w:r>
-      <w:r>
-        <w:instrText xml:space="preserve"> SEQ Slika \* ARABIC \s 1 </w:instrText>
-      </w:r>
-      <w:r>
-        <w:fldChar w:fldCharType="separate"/>
-      </w:r>
-      <w:r>
-        <w:rPr>
-          <w:noProof/>
-        </w:rPr>
-        <w:t>1</w:t>
-      </w:r>
-      <w:r>
-        <w:fldChar w:fldCharType="end"/>
-      </w:r>
-      <w:bookmarkEnd w:id="34"/>
+      <w:fldSimple w:instr=" SEQ Slika \* ARABIC \s 1 ">
+        <w:r>
+          <w:rPr>
+            <w:noProof/>
+          </w:rPr>
+          <w:t>1</w:t>
+        </w:r>
+      </w:fldSimple>
+      <w:bookmarkEnd w:id="36"/>
       <w:r>
         <w:t xml:space="preserve"> </w:t>
       </w:r>
@@ -7318,45 +7249,25 @@
       <w:r>
         <w:t xml:space="preserve">Slika </w:t>
       </w:r>
-      <w:r>
-        <w:fldChar w:fldCharType="begin"/>
-      </w:r>
-      <w:r>
-        <w:instrText xml:space="preserve"> STYLEREF 1 \s </w:instrText>
-      </w:r>
-      <w:r>
-        <w:fldChar w:fldCharType="separate"/>
-      </w:r>
-      <w:r>
-        <w:rPr>
-          <w:noProof/>
-        </w:rPr>
-        <w:t>4</w:t>
-      </w:r>
-      <w:r>
-        <w:fldChar w:fldCharType="end"/>
-      </w:r>
+      <w:fldSimple w:instr=" STYLEREF 1 \s ">
+        <w:r>
+          <w:rPr>
+            <w:noProof/>
+          </w:rPr>
+          <w:t>4</w:t>
+        </w:r>
+      </w:fldSimple>
       <w:r>
         <w:noBreakHyphen/>
       </w:r>
-      <w:r>
-        <w:fldChar w:fldCharType="begin"/>
-      </w:r>
-      <w:r>
-        <w:instrText xml:space="preserve"> SEQ Slika \* ARABIC \s 1 </w:instrText>
-      </w:r>
-      <w:r>
-        <w:fldChar w:fldCharType="separate"/>
-      </w:r>
-      <w:r>
-        <w:rPr>
-          <w:noProof/>
-        </w:rPr>
-        <w:t>2</w:t>
-      </w:r>
-      <w:r>
-        <w:fldChar w:fldCharType="end"/>
-      </w:r>
+      <w:fldSimple w:instr=" SEQ Slika \* ARABIC \s 1 ">
+        <w:r>
+          <w:rPr>
+            <w:noProof/>
+          </w:rPr>
+          <w:t>2</w:t>
+        </w:r>
+      </w:fldSimple>
       <w:r>
         <w:t xml:space="preserve"> Korištenje pametnih ugovora za izradu </w:t>
       </w:r>
@@ -7458,50 +7369,30 @@
       <w:pPr>
         <w:pStyle w:val="Title"/>
       </w:pPr>
-      <w:bookmarkStart w:id="35" w:name="_Ref514493083"/>
+      <w:bookmarkStart w:id="37" w:name="_Ref514493083"/>
       <w:r>
         <w:t xml:space="preserve">Slika </w:t>
       </w:r>
-      <w:r>
-        <w:fldChar w:fldCharType="begin"/>
-      </w:r>
-      <w:r>
-        <w:instrText xml:space="preserve"> STYLEREF 1 \s </w:instrText>
-      </w:r>
-      <w:r>
-        <w:fldChar w:fldCharType="separate"/>
-      </w:r>
-      <w:r>
-        <w:rPr>
-          <w:noProof/>
-        </w:rPr>
-        <w:t>4</w:t>
-      </w:r>
-      <w:r>
-        <w:fldChar w:fldCharType="end"/>
-      </w:r>
+      <w:fldSimple w:instr=" STYLEREF 1 \s ">
+        <w:r>
+          <w:rPr>
+            <w:noProof/>
+          </w:rPr>
+          <w:t>4</w:t>
+        </w:r>
+      </w:fldSimple>
       <w:r>
         <w:noBreakHyphen/>
       </w:r>
-      <w:r>
-        <w:fldChar w:fldCharType="begin"/>
-      </w:r>
-      <w:r>
-        <w:instrText xml:space="preserve"> SEQ Slika \* ARABIC \s 1 </w:instrText>
-      </w:r>
-      <w:r>
-        <w:fldChar w:fldCharType="separate"/>
-      </w:r>
-      <w:r>
-        <w:rPr>
-          <w:noProof/>
-        </w:rPr>
-        <w:t>3</w:t>
-      </w:r>
-      <w:r>
-        <w:fldChar w:fldCharType="end"/>
-      </w:r>
-      <w:bookmarkEnd w:id="35"/>
+      <w:fldSimple w:instr=" SEQ Slika \* ARABIC \s 1 ">
+        <w:r>
+          <w:rPr>
+            <w:noProof/>
+          </w:rPr>
+          <w:t>3</w:t>
+        </w:r>
+      </w:fldSimple>
+      <w:bookmarkEnd w:id="37"/>
       <w:r>
         <w:t xml:space="preserve"> Sponzori novac prebacuju na pametni ugovor</w:t>
       </w:r>
@@ -7531,11 +7422,11 @@
       <w:pPr>
         <w:pStyle w:val="Heading3"/>
       </w:pPr>
-      <w:bookmarkStart w:id="36" w:name="_Toc514495611"/>
+      <w:bookmarkStart w:id="38" w:name="_Toc514528120"/>
       <w:r>
         <w:t>Primjena pametnih ugovora u decentraliziranoj aplikaciji</w:t>
       </w:r>
-      <w:bookmarkEnd w:id="36"/>
+      <w:bookmarkEnd w:id="38"/>
     </w:p>
     <w:p>
       <w:r>
@@ -7735,44 +7626,30 @@
       <w:pPr>
         <w:pStyle w:val="Title"/>
       </w:pPr>
-      <w:bookmarkStart w:id="37" w:name="_Ref514494781"/>
+      <w:bookmarkStart w:id="39" w:name="_Ref514494781"/>
       <w:r>
         <w:t xml:space="preserve">Slika </w:t>
       </w:r>
-      <w:r>
-        <w:fldChar w:fldCharType="begin"/>
-      </w:r>
-      <w:r>
-        <w:instrText xml:space="preserve"> STYLEREF 1 \s </w:instrText>
-      </w:r>
-      <w:r>
-        <w:fldChar w:fldCharType="separate"/>
-      </w:r>
-      <w:r>
-        <w:t>4</w:t>
-      </w:r>
-      <w:r>
-        <w:fldChar w:fldCharType="end"/>
-      </w:r>
+      <w:fldSimple w:instr=" STYLEREF 1 \s ">
+        <w:r>
+          <w:rPr>
+            <w:noProof/>
+          </w:rPr>
+          <w:t>4</w:t>
+        </w:r>
+      </w:fldSimple>
       <w:r>
         <w:noBreakHyphen/>
       </w:r>
-      <w:r>
-        <w:fldChar w:fldCharType="begin"/>
-      </w:r>
-      <w:r>
-        <w:instrText xml:space="preserve"> SEQ Slika \* ARABIC \s 1 </w:instrText>
-      </w:r>
-      <w:r>
-        <w:fldChar w:fldCharType="separate"/>
-      </w:r>
-      <w:r>
-        <w:t>4</w:t>
-      </w:r>
-      <w:r>
-        <w:fldChar w:fldCharType="end"/>
-      </w:r>
-      <w:bookmarkEnd w:id="37"/>
+      <w:fldSimple w:instr=" SEQ Slika \* ARABIC \s 1 ">
+        <w:r>
+          <w:rPr>
+            <w:noProof/>
+          </w:rPr>
+          <w:t>4</w:t>
+        </w:r>
+      </w:fldSimple>
+      <w:bookmarkEnd w:id="39"/>
       <w:r>
         <w:t xml:space="preserve"> Pam</w:t>
       </w:r>
@@ -7877,11 +7754,7 @@
       </w:r>
       <w:proofErr w:type="spellEnd"/>
       <w:r>
-        <w:t xml:space="preserve"> kao parametar prima ime kandidata, a vraća broj glasova za tog </w:t>
-      </w:r>
-      <w:proofErr w:type="spellStart"/>
-      <w:r>
-        <w:t>kandidata.</w:t>
+        <w:t xml:space="preserve"> kao parametar prima ime kandidata, a vraća broj glasova za tog kandidata.</w:t>
       </w:r>
     </w:p>
     <w:p>
@@ -7892,6 +7765,7 @@
           <w:numId w:val="12"/>
         </w:numPr>
       </w:pPr>
+      <w:proofErr w:type="spellStart"/>
       <w:r>
         <w:t>getCandidates</w:t>
       </w:r>
@@ -7968,58 +7842,91 @@
       <w:pPr>
         <w:pStyle w:val="Heading2"/>
       </w:pPr>
-      <w:bookmarkStart w:id="38" w:name="_Toc514495612"/>
+      <w:bookmarkStart w:id="40" w:name="_Toc514528121"/>
       <w:r>
         <w:t>Korisničko sučelje</w:t>
       </w:r>
-      <w:bookmarkEnd w:id="38"/>
+      <w:bookmarkEnd w:id="40"/>
     </w:p>
     <w:p>
       <w:r>
         <w:t xml:space="preserve">Korisničko sučelje decentralizirane aplikacije za glasanje izrađeno je od standardnih web jezika kao što su </w:t>
       </w:r>
+      <w:r>
+        <w:t>HTML</w:t>
+      </w:r>
+      <w:r>
+        <w:t xml:space="preserve">, </w:t>
+      </w:r>
+      <w:r>
+        <w:t>CSS</w:t>
+      </w:r>
+      <w:r>
+        <w:t xml:space="preserve">, </w:t>
+      </w:r>
       <w:proofErr w:type="spellStart"/>
       <w:r>
-        <w:t>html</w:t>
+        <w:t>javascript</w:t>
       </w:r>
       <w:proofErr w:type="spellEnd"/>
       <w:r>
-        <w:t xml:space="preserve">, </w:t>
+        <w:t>. Ono pruža mogućnost interakcije s pametnim ugovorom koji je pohranjen unutar lanca blokova na test mreži. Za interakciju s pametnim ugovorom koristi se web3 modul.</w:t>
+      </w:r>
+    </w:p>
+    <w:p>
+      <w:r>
+        <w:t xml:space="preserve">Web3 se instalira pomoću </w:t>
       </w:r>
       <w:proofErr w:type="spellStart"/>
       <w:r>
-        <w:t>css</w:t>
+        <w:t>npm</w:t>
       </w:r>
       <w:proofErr w:type="spellEnd"/>
       <w:r>
-        <w:t xml:space="preserve">, </w:t>
-      </w:r>
-      <w:proofErr w:type="spellStart"/>
-      <w:r>
-        <w:t>javascript</w:t>
-      </w:r>
-      <w:proofErr w:type="spellEnd"/>
-      <w:r>
-        <w:t>. Ono pruža mogućnost interakcije s pametnim ugovorom koji je pohranjen unutar lanca blokova na test mreži. Za interakciju s pametnim ugovorom koristi se web3 modul.</w:t>
-      </w:r>
-    </w:p>
-    <w:p>
-      <w:r>
-        <w:t xml:space="preserve">Web3 se instalira pomoću </w:t>
-      </w:r>
-      <w:proofErr w:type="spellStart"/>
-      <w:r>
-        <w:t>npm</w:t>
-      </w:r>
-      <w:proofErr w:type="spellEnd"/>
-      <w:r>
         <w:t xml:space="preserve"> alata te sadrži razne metode za interakciju s pametnim ugovorom.</w:t>
       </w:r>
-      <w:bookmarkStart w:id="39" w:name="_GoBack"/>
-      <w:bookmarkEnd w:id="39"/>
-    </w:p>
-    <w:p>
-      <w:pPr>
+    </w:p>
+    <w:p>
+      <w:r>
+        <w:t>Korisničko sučelje je vrlo jednostavno te omogućava odabir željenog kandidata nakon čega se pojavi prozorčić za potvrdu odabira kao što je prikazano na slici (</w:t>
+      </w:r>
+      <w:r>
+        <w:fldChar w:fldCharType="begin"/>
+      </w:r>
+      <w:r>
+        <w:instrText xml:space="preserve"> REF _Ref514526179 \h </w:instrText>
+      </w:r>
+      <w:r>
+        <w:fldChar w:fldCharType="separate"/>
+      </w:r>
+      <w:r>
+        <w:t xml:space="preserve">Slika </w:t>
+      </w:r>
+      <w:r>
+        <w:rPr>
+          <w:noProof/>
+        </w:rPr>
+        <w:t>4</w:t>
+      </w:r>
+      <w:r>
+        <w:noBreakHyphen/>
+      </w:r>
+      <w:r>
+        <w:rPr>
+          <w:noProof/>
+        </w:rPr>
+        <w:t>5</w:t>
+      </w:r>
+      <w:r>
+        <w:fldChar w:fldCharType="end"/>
+      </w:r>
+      <w:r>
+        <w:t>).</w:t>
+      </w:r>
+    </w:p>
+    <w:p>
+      <w:pPr>
+        <w:keepNext/>
         <w:jc w:val="center"/>
       </w:pPr>
       <w:r>
@@ -8079,11 +7986,77 @@
     </w:p>
     <w:p>
       <w:pPr>
-        <w:jc w:val="center"/>
-      </w:pPr>
-    </w:p>
-    <w:p>
-      <w:pPr>
+        <w:pStyle w:val="Title"/>
+      </w:pPr>
+      <w:bookmarkStart w:id="41" w:name="_Ref514526179"/>
+      <w:r>
+        <w:t xml:space="preserve">Slika </w:t>
+      </w:r>
+      <w:fldSimple w:instr=" STYLEREF 1 \s ">
+        <w:r>
+          <w:rPr>
+            <w:noProof/>
+          </w:rPr>
+          <w:t>4</w:t>
+        </w:r>
+      </w:fldSimple>
+      <w:r>
+        <w:noBreakHyphen/>
+      </w:r>
+      <w:fldSimple w:instr=" SEQ Slika \* ARABIC \s 1 ">
+        <w:r>
+          <w:rPr>
+            <w:noProof/>
+          </w:rPr>
+          <w:t>5</w:t>
+        </w:r>
+      </w:fldSimple>
+      <w:bookmarkEnd w:id="41"/>
+      <w:r>
+        <w:t xml:space="preserve"> Izgled korisničkog sučelja aplikacije za glasanje</w:t>
+      </w:r>
+    </w:p>
+    <w:p>
+      <w:r>
+        <w:t>Nakon potvrde, otvori se stranica koja prikazuje trenutno stanje glasova za svakog kandidata (</w:t>
+      </w:r>
+      <w:r>
+        <w:fldChar w:fldCharType="begin"/>
+      </w:r>
+      <w:r>
+        <w:instrText xml:space="preserve"> REF _Ref514526238 \h </w:instrText>
+      </w:r>
+      <w:r>
+        <w:fldChar w:fldCharType="separate"/>
+      </w:r>
+      <w:r>
+        <w:t xml:space="preserve">Slika </w:t>
+      </w:r>
+      <w:r>
+        <w:rPr>
+          <w:noProof/>
+        </w:rPr>
+        <w:t>4</w:t>
+      </w:r>
+      <w:r>
+        <w:noBreakHyphen/>
+      </w:r>
+      <w:r>
+        <w:rPr>
+          <w:noProof/>
+        </w:rPr>
+        <w:t>6</w:t>
+      </w:r>
+      <w:r>
+        <w:fldChar w:fldCharType="end"/>
+      </w:r>
+      <w:r>
+        <w:t>).</w:t>
+      </w:r>
+    </w:p>
+    <w:p>
+      <w:pPr>
+        <w:keepNext/>
         <w:jc w:val="center"/>
       </w:pPr>
       <w:r>
@@ -8135,6 +8108,126 @@
         </w:drawing>
       </w:r>
     </w:p>
+    <w:p>
+      <w:pPr>
+        <w:pStyle w:val="Title"/>
+      </w:pPr>
+      <w:bookmarkStart w:id="42" w:name="_Ref514526238"/>
+      <w:r>
+        <w:t xml:space="preserve">Slika </w:t>
+      </w:r>
+      <w:fldSimple w:instr=" STYLEREF 1 \s ">
+        <w:r>
+          <w:rPr>
+            <w:noProof/>
+          </w:rPr>
+          <w:t>4</w:t>
+        </w:r>
+      </w:fldSimple>
+      <w:r>
+        <w:noBreakHyphen/>
+      </w:r>
+      <w:fldSimple w:instr=" SEQ Slika \* ARABIC \s 1 ">
+        <w:r>
+          <w:rPr>
+            <w:noProof/>
+          </w:rPr>
+          <w:t>6</w:t>
+        </w:r>
+      </w:fldSimple>
+      <w:bookmarkEnd w:id="42"/>
+      <w:r>
+        <w:t xml:space="preserve"> Stranica na kojoj se prikazuju rezultati glasanja</w:t>
+      </w:r>
+    </w:p>
+    <w:p>
+      <w:r>
+        <w:t xml:space="preserve">Grafovi se dobiju korištenjem Chart.js </w:t>
+      </w:r>
+      <w:proofErr w:type="spellStart"/>
+      <w:r>
+        <w:t>javascript</w:t>
+      </w:r>
+      <w:proofErr w:type="spellEnd"/>
+      <w:r>
+        <w:t xml:space="preserve"> </w:t>
+      </w:r>
+      <w:proofErr w:type="spellStart"/>
+      <w:r>
+        <w:t>plugin</w:t>
+      </w:r>
+      <w:proofErr w:type="spellEnd"/>
+      <w:r>
+        <w:t xml:space="preserve">-a. </w:t>
+      </w:r>
+    </w:p>
+    <w:p>
+      <w:pPr>
+        <w:pStyle w:val="Heading2"/>
+      </w:pPr>
+      <w:bookmarkStart w:id="43" w:name="_Toc514528122"/>
+      <w:r>
+        <w:t>Pametni ugovori u praksi – jesu li uistinu toliko sigurni?</w:t>
+      </w:r>
+      <w:bookmarkEnd w:id="43"/>
+    </w:p>
+    <w:p>
+      <w:r>
+        <w:t>U ovom radu su objašnjeni razni sigurnosni aspekti decentraliziranih aplikacija i sve to zvuči gotovo savršeno, ali jesu li uistinu toliko sigurne?</w:t>
+      </w:r>
+    </w:p>
+    <w:p>
+      <w:r>
+        <w:t xml:space="preserve">Iako je sam lanac blokova veoma siguran i pouzdan slaba točka su upravo pametni ugovori. Problem je u kodu koji se koristi za stvaranje pametnih ugovora jer je podložan raznim kvarovima (engl. Bugs). U 2016. godini, haker je zaradio oko 50 milijuna dolara u kripto valutama tako što je ubacio kvar u kod pametnog ugovora. </w:t>
+      </w:r>
+    </w:p>
+    <w:p>
+      <w:r>
+        <w:t>Ipak, pametni ugovori sigurno predstavljaju novu generaciju tehnologije te je njihova primjena u budućnosti zagarantirana. U samo par mjeseci 2017-te godine, broj pametnih ugovora je skočio s 500 000 na oko 2 000 000.</w:t>
+      </w:r>
+    </w:p>
+    <w:p>
+      <w:r>
+        <w:t>Zasigurno će se poraditi i na sigurnosti pametnih ugovora te će uistinu biti sigu</w:t>
+      </w:r>
+      <w:r>
+        <w:t>rni u praksi koliko i u teoriji.</w:t>
+      </w:r>
+    </w:p>
+    <w:p>
+      <w:pPr>
+        <w:pStyle w:val="Heading1"/>
+      </w:pPr>
+      <w:bookmarkStart w:id="44" w:name="_Toc514528123"/>
+      <w:r>
+        <w:lastRenderedPageBreak/>
+        <w:t>ZAKLJUČAK</w:t>
+      </w:r>
+      <w:bookmarkEnd w:id="44"/>
+    </w:p>
+    <w:p>
+      <w:pPr>
+        <w:pStyle w:val="Heading1"/>
+      </w:pPr>
+      <w:bookmarkStart w:id="45" w:name="_Toc514528124"/>
+      <w:r>
+        <w:lastRenderedPageBreak/>
+        <w:t>POPIS OZNAKA I KRATICA</w:t>
+      </w:r>
+      <w:bookmarkEnd w:id="45"/>
+    </w:p>
+    <w:p>
+      <w:pPr>
+        <w:pStyle w:val="Heading1"/>
+      </w:pPr>
+      <w:bookmarkStart w:id="46" w:name="_Toc514528125"/>
+      <w:r>
+        <w:lastRenderedPageBreak/>
+        <w:t>LITERATURA</w:t>
+      </w:r>
+      <w:bookmarkEnd w:id="46"/>
+    </w:p>
+    <w:p/>
     <w:sectPr>
       <w:footerReference w:type="default" r:id="rId37"/>
       <w:pgSz w:w="11906" w:h="16838"/>
@@ -8222,7 +8315,7 @@
           <w:rPr>
             <w:noProof/>
           </w:rPr>
-          <w:t>23</w:t>
+          <w:t>18</w:t>
         </w:r>
         <w:r>
           <w:rPr>
@@ -10151,6 +10244,7 @@
   <w:style w:type="character" w:default="1" w:styleId="DefaultParagraphFont">
     <w:name w:val="Default Paragraph Font"/>
     <w:uiPriority w:val="1"/>
+    <w:semiHidden/>
     <w:unhideWhenUsed/>
   </w:style>
   <w:style w:type="table" w:default="1" w:styleId="TableNormal">
@@ -10749,7 +10843,7 @@
 </file>
 
 <file path=customXml/itemProps1.xml><?xml version="1.0" encoding="utf-8"?>
-<ds:datastoreItem xmlns:ds="http://schemas.openxmlformats.org/officeDocument/2006/customXml" ds:itemID="{D9A9670F-4492-4EE0-B2FA-6CACB82C3671}">
+<ds:datastoreItem xmlns:ds="http://schemas.openxmlformats.org/officeDocument/2006/customXml" ds:itemID="{5E91E026-E938-40BA-B383-51D240E5A864}">
   <ds:schemaRefs>
     <ds:schemaRef ds:uri="http://schemas.openxmlformats.org/officeDocument/2006/bibliography"/>
   </ds:schemaRefs>

--- a/zavrsni_rad_1.0.docx
+++ b/zavrsni_rad_1.0.docx
@@ -1262,7 +1262,7 @@
           <w:r>
             <w:fldChar w:fldCharType="separate"/>
           </w:r>
-          <w:hyperlink w:anchor="_Toc514528103" w:history="1">
+          <w:hyperlink w:anchor="_Toc514578240" w:history="1">
             <w:r>
               <w:rPr>
                 <w:rStyle w:val="Hyperlink"/>
@@ -1306,7 +1306,7 @@
                 <w:noProof/>
                 <w:webHidden/>
               </w:rPr>
-              <w:instrText xml:space="preserve"> PAGEREF _Toc514528103 \h </w:instrText>
+              <w:instrText xml:space="preserve"> PAGEREF _Toc514578240 \h </w:instrText>
             </w:r>
             <w:r>
               <w:rPr>
@@ -1352,7 +1352,7 @@
               <w:lang w:eastAsia="hr-HR"/>
             </w:rPr>
           </w:pPr>
-          <w:hyperlink w:anchor="_Toc514528104" w:history="1">
+          <w:hyperlink w:anchor="_Toc514578241" w:history="1">
             <w:r>
               <w:rPr>
                 <w:rStyle w:val="Hyperlink"/>
@@ -1396,7 +1396,7 @@
                 <w:noProof/>
                 <w:webHidden/>
               </w:rPr>
-              <w:instrText xml:space="preserve"> PAGEREF _Toc514528104 \h </w:instrText>
+              <w:instrText xml:space="preserve"> PAGEREF _Toc514578241 \h </w:instrText>
             </w:r>
             <w:r>
               <w:rPr>
@@ -1442,7 +1442,7 @@
               <w:lang w:eastAsia="hr-HR"/>
             </w:rPr>
           </w:pPr>
-          <w:hyperlink w:anchor="_Toc514528105" w:history="1">
+          <w:hyperlink w:anchor="_Toc514578242" w:history="1">
             <w:r>
               <w:rPr>
                 <w:rStyle w:val="Hyperlink"/>
@@ -1486,7 +1486,7 @@
                 <w:noProof/>
                 <w:webHidden/>
               </w:rPr>
-              <w:instrText xml:space="preserve"> PAGEREF _Toc514528105 \h </w:instrText>
+              <w:instrText xml:space="preserve"> PAGEREF _Toc514578242 \h </w:instrText>
             </w:r>
             <w:r>
               <w:rPr>
@@ -1507,6 +1507,96 @@
                 <w:webHidden/>
               </w:rPr>
               <w:t>2</w:t>
+            </w:r>
+            <w:r>
+              <w:rPr>
+                <w:noProof/>
+                <w:webHidden/>
+              </w:rPr>
+              <w:fldChar w:fldCharType="end"/>
+            </w:r>
+          </w:hyperlink>
+        </w:p>
+        <w:p>
+          <w:pPr>
+            <w:pStyle w:val="TOC1"/>
+            <w:tabs>
+              <w:tab w:val="left" w:pos="480"/>
+              <w:tab w:val="right" w:leader="dot" w:pos="9062"/>
+            </w:tabs>
+            <w:rPr>
+              <w:rFonts w:asciiTheme="minorHAnsi" w:eastAsiaTheme="minorEastAsia" w:hAnsiTheme="minorHAnsi" w:cstheme="minorBidi"/>
+              <w:noProof/>
+              <w:sz w:val="22"/>
+              <w:szCs w:val="22"/>
+              <w:lang w:eastAsia="hr-HR"/>
+            </w:rPr>
+          </w:pPr>
+          <w:hyperlink w:anchor="_Toc514578243" w:history="1">
+            <w:r>
+              <w:rPr>
+                <w:rStyle w:val="Hyperlink"/>
+                <w:noProof/>
+              </w:rPr>
+              <w:t>3</w:t>
+            </w:r>
+            <w:r>
+              <w:rPr>
+                <w:rFonts w:asciiTheme="minorHAnsi" w:eastAsiaTheme="minorEastAsia" w:hAnsiTheme="minorHAnsi" w:cstheme="minorBidi"/>
+                <w:noProof/>
+                <w:sz w:val="22"/>
+                <w:szCs w:val="22"/>
+                <w:lang w:eastAsia="hr-HR"/>
+              </w:rPr>
+              <w:tab/>
+            </w:r>
+            <w:r>
+              <w:rPr>
+                <w:rStyle w:val="Hyperlink"/>
+                <w:noProof/>
+              </w:rPr>
+              <w:t>„BLOCKCHAIN“ – LANAC BLOKOVA</w:t>
+            </w:r>
+            <w:r>
+              <w:rPr>
+                <w:noProof/>
+                <w:webHidden/>
+              </w:rPr>
+              <w:tab/>
+            </w:r>
+            <w:r>
+              <w:rPr>
+                <w:noProof/>
+                <w:webHidden/>
+              </w:rPr>
+              <w:fldChar w:fldCharType="begin"/>
+            </w:r>
+            <w:r>
+              <w:rPr>
+                <w:noProof/>
+                <w:webHidden/>
+              </w:rPr>
+              <w:instrText xml:space="preserve"> PAGEREF _Toc514578243 \h </w:instrText>
+            </w:r>
+            <w:r>
+              <w:rPr>
+                <w:noProof/>
+                <w:webHidden/>
+              </w:rPr>
+            </w:r>
+            <w:r>
+              <w:rPr>
+                <w:noProof/>
+                <w:webHidden/>
+              </w:rPr>
+              <w:fldChar w:fldCharType="separate"/>
+            </w:r>
+            <w:r>
+              <w:rPr>
+                <w:noProof/>
+                <w:webHidden/>
+              </w:rPr>
+              <w:t>4</w:t>
             </w:r>
             <w:r>
               <w:rPr>
@@ -1532,13 +1622,13 @@
               <w:lang w:eastAsia="hr-HR"/>
             </w:rPr>
           </w:pPr>
-          <w:hyperlink w:anchor="_Toc514528106" w:history="1">
+          <w:hyperlink w:anchor="_Toc514578244" w:history="1">
             <w:r>
               <w:rPr>
                 <w:rStyle w:val="Hyperlink"/>
                 <w:noProof/>
               </w:rPr>
-              <w:t>2.2</w:t>
+              <w:t>3.1</w:t>
             </w:r>
             <w:r>
               <w:rPr>
@@ -1555,7 +1645,7 @@
                 <w:rStyle w:val="Hyperlink"/>
                 <w:noProof/>
               </w:rPr>
-              <w:t>Prednosti decentraliziranih sustava/aplikacija</w:t>
+              <w:t>Blok</w:t>
             </w:r>
             <w:r>
               <w:rPr>
@@ -1576,7 +1666,7 @@
                 <w:noProof/>
                 <w:webHidden/>
               </w:rPr>
-              <w:instrText xml:space="preserve"> PAGEREF _Toc514528106 \h </w:instrText>
+              <w:instrText xml:space="preserve"> PAGEREF _Toc514578244 \h </w:instrText>
             </w:r>
             <w:r>
               <w:rPr>
@@ -1596,7 +1686,727 @@
                 <w:noProof/>
                 <w:webHidden/>
               </w:rPr>
-              <w:t>3</w:t>
+              <w:t>4</w:t>
+            </w:r>
+            <w:r>
+              <w:rPr>
+                <w:noProof/>
+                <w:webHidden/>
+              </w:rPr>
+              <w:fldChar w:fldCharType="end"/>
+            </w:r>
+          </w:hyperlink>
+        </w:p>
+        <w:p>
+          <w:pPr>
+            <w:pStyle w:val="TOC3"/>
+            <w:tabs>
+              <w:tab w:val="left" w:pos="1320"/>
+              <w:tab w:val="right" w:leader="dot" w:pos="9062"/>
+            </w:tabs>
+            <w:rPr>
+              <w:rFonts w:asciiTheme="minorHAnsi" w:eastAsiaTheme="minorEastAsia" w:hAnsiTheme="minorHAnsi" w:cstheme="minorBidi"/>
+              <w:noProof/>
+              <w:sz w:val="22"/>
+              <w:szCs w:val="22"/>
+              <w:lang w:eastAsia="hr-HR"/>
+            </w:rPr>
+          </w:pPr>
+          <w:hyperlink w:anchor="_Toc514578245" w:history="1">
+            <w:r>
+              <w:rPr>
+                <w:rStyle w:val="Hyperlink"/>
+                <w:noProof/>
+              </w:rPr>
+              <w:t>3.1.1</w:t>
+            </w:r>
+            <w:r>
+              <w:rPr>
+                <w:rFonts w:asciiTheme="minorHAnsi" w:eastAsiaTheme="minorEastAsia" w:hAnsiTheme="minorHAnsi" w:cstheme="minorBidi"/>
+                <w:noProof/>
+                <w:sz w:val="22"/>
+                <w:szCs w:val="22"/>
+                <w:lang w:eastAsia="hr-HR"/>
+              </w:rPr>
+              <w:tab/>
+            </w:r>
+            <w:r>
+              <w:rPr>
+                <w:rStyle w:val="Hyperlink"/>
+                <w:noProof/>
+              </w:rPr>
+              <w:t>Podaci</w:t>
+            </w:r>
+            <w:r>
+              <w:rPr>
+                <w:noProof/>
+                <w:webHidden/>
+              </w:rPr>
+              <w:tab/>
+            </w:r>
+            <w:r>
+              <w:rPr>
+                <w:noProof/>
+                <w:webHidden/>
+              </w:rPr>
+              <w:fldChar w:fldCharType="begin"/>
+            </w:r>
+            <w:r>
+              <w:rPr>
+                <w:noProof/>
+                <w:webHidden/>
+              </w:rPr>
+              <w:instrText xml:space="preserve"> PAGEREF _Toc514578245 \h </w:instrText>
+            </w:r>
+            <w:r>
+              <w:rPr>
+                <w:noProof/>
+                <w:webHidden/>
+              </w:rPr>
+            </w:r>
+            <w:r>
+              <w:rPr>
+                <w:noProof/>
+                <w:webHidden/>
+              </w:rPr>
+              <w:fldChar w:fldCharType="separate"/>
+            </w:r>
+            <w:r>
+              <w:rPr>
+                <w:noProof/>
+                <w:webHidden/>
+              </w:rPr>
+              <w:t>4</w:t>
+            </w:r>
+            <w:r>
+              <w:rPr>
+                <w:noProof/>
+                <w:webHidden/>
+              </w:rPr>
+              <w:fldChar w:fldCharType="end"/>
+            </w:r>
+          </w:hyperlink>
+        </w:p>
+        <w:p>
+          <w:pPr>
+            <w:pStyle w:val="TOC3"/>
+            <w:tabs>
+              <w:tab w:val="left" w:pos="1320"/>
+              <w:tab w:val="right" w:leader="dot" w:pos="9062"/>
+            </w:tabs>
+            <w:rPr>
+              <w:rFonts w:asciiTheme="minorHAnsi" w:eastAsiaTheme="minorEastAsia" w:hAnsiTheme="minorHAnsi" w:cstheme="minorBidi"/>
+              <w:noProof/>
+              <w:sz w:val="22"/>
+              <w:szCs w:val="22"/>
+              <w:lang w:eastAsia="hr-HR"/>
+            </w:rPr>
+          </w:pPr>
+          <w:hyperlink w:anchor="_Toc514578246" w:history="1">
+            <w:r>
+              <w:rPr>
+                <w:rStyle w:val="Hyperlink"/>
+                <w:noProof/>
+              </w:rPr>
+              <w:t>3.1.2</w:t>
+            </w:r>
+            <w:r>
+              <w:rPr>
+                <w:rFonts w:asciiTheme="minorHAnsi" w:eastAsiaTheme="minorEastAsia" w:hAnsiTheme="minorHAnsi" w:cstheme="minorBidi"/>
+                <w:noProof/>
+                <w:sz w:val="22"/>
+                <w:szCs w:val="22"/>
+                <w:lang w:eastAsia="hr-HR"/>
+              </w:rPr>
+              <w:tab/>
+            </w:r>
+            <w:r>
+              <w:rPr>
+                <w:rStyle w:val="Hyperlink"/>
+                <w:noProof/>
+              </w:rPr>
+              <w:t>Identifikator bloka</w:t>
+            </w:r>
+            <w:r>
+              <w:rPr>
+                <w:noProof/>
+                <w:webHidden/>
+              </w:rPr>
+              <w:tab/>
+            </w:r>
+            <w:r>
+              <w:rPr>
+                <w:noProof/>
+                <w:webHidden/>
+              </w:rPr>
+              <w:fldChar w:fldCharType="begin"/>
+            </w:r>
+            <w:r>
+              <w:rPr>
+                <w:noProof/>
+                <w:webHidden/>
+              </w:rPr>
+              <w:instrText xml:space="preserve"> PAGEREF _Toc514578246 \h </w:instrText>
+            </w:r>
+            <w:r>
+              <w:rPr>
+                <w:noProof/>
+                <w:webHidden/>
+              </w:rPr>
+            </w:r>
+            <w:r>
+              <w:rPr>
+                <w:noProof/>
+                <w:webHidden/>
+              </w:rPr>
+              <w:fldChar w:fldCharType="separate"/>
+            </w:r>
+            <w:r>
+              <w:rPr>
+                <w:noProof/>
+                <w:webHidden/>
+              </w:rPr>
+              <w:t>5</w:t>
+            </w:r>
+            <w:r>
+              <w:rPr>
+                <w:noProof/>
+                <w:webHidden/>
+              </w:rPr>
+              <w:fldChar w:fldCharType="end"/>
+            </w:r>
+          </w:hyperlink>
+        </w:p>
+        <w:p>
+          <w:pPr>
+            <w:pStyle w:val="TOC3"/>
+            <w:tabs>
+              <w:tab w:val="left" w:pos="1320"/>
+              <w:tab w:val="right" w:leader="dot" w:pos="9062"/>
+            </w:tabs>
+            <w:rPr>
+              <w:rFonts w:asciiTheme="minorHAnsi" w:eastAsiaTheme="minorEastAsia" w:hAnsiTheme="minorHAnsi" w:cstheme="minorBidi"/>
+              <w:noProof/>
+              <w:sz w:val="22"/>
+              <w:szCs w:val="22"/>
+              <w:lang w:eastAsia="hr-HR"/>
+            </w:rPr>
+          </w:pPr>
+          <w:hyperlink w:anchor="_Toc514578247" w:history="1">
+            <w:r>
+              <w:rPr>
+                <w:rStyle w:val="Hyperlink"/>
+                <w:noProof/>
+              </w:rPr>
+              <w:t>3.1.3</w:t>
+            </w:r>
+            <w:r>
+              <w:rPr>
+                <w:rFonts w:asciiTheme="minorHAnsi" w:eastAsiaTheme="minorEastAsia" w:hAnsiTheme="minorHAnsi" w:cstheme="minorBidi"/>
+                <w:noProof/>
+                <w:sz w:val="22"/>
+                <w:szCs w:val="22"/>
+                <w:lang w:eastAsia="hr-HR"/>
+              </w:rPr>
+              <w:tab/>
+            </w:r>
+            <w:r>
+              <w:rPr>
+                <w:rStyle w:val="Hyperlink"/>
+                <w:noProof/>
+              </w:rPr>
+              <w:t>Identifikator prethodnog bloka</w:t>
+            </w:r>
+            <w:r>
+              <w:rPr>
+                <w:noProof/>
+                <w:webHidden/>
+              </w:rPr>
+              <w:tab/>
+            </w:r>
+            <w:r>
+              <w:rPr>
+                <w:noProof/>
+                <w:webHidden/>
+              </w:rPr>
+              <w:fldChar w:fldCharType="begin"/>
+            </w:r>
+            <w:r>
+              <w:rPr>
+                <w:noProof/>
+                <w:webHidden/>
+              </w:rPr>
+              <w:instrText xml:space="preserve"> PAGEREF _Toc514578247 \h </w:instrText>
+            </w:r>
+            <w:r>
+              <w:rPr>
+                <w:noProof/>
+                <w:webHidden/>
+              </w:rPr>
+            </w:r>
+            <w:r>
+              <w:rPr>
+                <w:noProof/>
+                <w:webHidden/>
+              </w:rPr>
+              <w:fldChar w:fldCharType="separate"/>
+            </w:r>
+            <w:r>
+              <w:rPr>
+                <w:noProof/>
+                <w:webHidden/>
+              </w:rPr>
+              <w:t>6</w:t>
+            </w:r>
+            <w:r>
+              <w:rPr>
+                <w:noProof/>
+                <w:webHidden/>
+              </w:rPr>
+              <w:fldChar w:fldCharType="end"/>
+            </w:r>
+          </w:hyperlink>
+        </w:p>
+        <w:p>
+          <w:pPr>
+            <w:pStyle w:val="TOC2"/>
+            <w:tabs>
+              <w:tab w:val="left" w:pos="880"/>
+              <w:tab w:val="right" w:leader="dot" w:pos="9062"/>
+            </w:tabs>
+            <w:rPr>
+              <w:rFonts w:asciiTheme="minorHAnsi" w:eastAsiaTheme="minorEastAsia" w:hAnsiTheme="minorHAnsi" w:cstheme="minorBidi"/>
+              <w:noProof/>
+              <w:sz w:val="22"/>
+              <w:szCs w:val="22"/>
+              <w:lang w:eastAsia="hr-HR"/>
+            </w:rPr>
+          </w:pPr>
+          <w:hyperlink w:anchor="_Toc514578248" w:history="1">
+            <w:r>
+              <w:rPr>
+                <w:rStyle w:val="Hyperlink"/>
+                <w:noProof/>
+              </w:rPr>
+              <w:t>3.2</w:t>
+            </w:r>
+            <w:r>
+              <w:rPr>
+                <w:rFonts w:asciiTheme="minorHAnsi" w:eastAsiaTheme="minorEastAsia" w:hAnsiTheme="minorHAnsi" w:cstheme="minorBidi"/>
+                <w:noProof/>
+                <w:sz w:val="22"/>
+                <w:szCs w:val="22"/>
+                <w:lang w:eastAsia="hr-HR"/>
+              </w:rPr>
+              <w:tab/>
+            </w:r>
+            <w:r>
+              <w:rPr>
+                <w:rStyle w:val="Hyperlink"/>
+                <w:noProof/>
+              </w:rPr>
+              <w:t>Karakteristike i mehanizmi lanca blokova</w:t>
+            </w:r>
+            <w:r>
+              <w:rPr>
+                <w:noProof/>
+                <w:webHidden/>
+              </w:rPr>
+              <w:tab/>
+            </w:r>
+            <w:r>
+              <w:rPr>
+                <w:noProof/>
+                <w:webHidden/>
+              </w:rPr>
+              <w:fldChar w:fldCharType="begin"/>
+            </w:r>
+            <w:r>
+              <w:rPr>
+                <w:noProof/>
+                <w:webHidden/>
+              </w:rPr>
+              <w:instrText xml:space="preserve"> PAGEREF _Toc514578248 \h </w:instrText>
+            </w:r>
+            <w:r>
+              <w:rPr>
+                <w:noProof/>
+                <w:webHidden/>
+              </w:rPr>
+            </w:r>
+            <w:r>
+              <w:rPr>
+                <w:noProof/>
+                <w:webHidden/>
+              </w:rPr>
+              <w:fldChar w:fldCharType="separate"/>
+            </w:r>
+            <w:r>
+              <w:rPr>
+                <w:noProof/>
+                <w:webHidden/>
+              </w:rPr>
+              <w:t>8</w:t>
+            </w:r>
+            <w:r>
+              <w:rPr>
+                <w:noProof/>
+                <w:webHidden/>
+              </w:rPr>
+              <w:fldChar w:fldCharType="end"/>
+            </w:r>
+          </w:hyperlink>
+        </w:p>
+        <w:p>
+          <w:pPr>
+            <w:pStyle w:val="TOC3"/>
+            <w:tabs>
+              <w:tab w:val="left" w:pos="1320"/>
+              <w:tab w:val="right" w:leader="dot" w:pos="9062"/>
+            </w:tabs>
+            <w:rPr>
+              <w:rFonts w:asciiTheme="minorHAnsi" w:eastAsiaTheme="minorEastAsia" w:hAnsiTheme="minorHAnsi" w:cstheme="minorBidi"/>
+              <w:noProof/>
+              <w:sz w:val="22"/>
+              <w:szCs w:val="22"/>
+              <w:lang w:eastAsia="hr-HR"/>
+            </w:rPr>
+          </w:pPr>
+          <w:hyperlink w:anchor="_Toc514578249" w:history="1">
+            <w:r>
+              <w:rPr>
+                <w:rStyle w:val="Hyperlink"/>
+                <w:noProof/>
+              </w:rPr>
+              <w:t>3.2.1</w:t>
+            </w:r>
+            <w:r>
+              <w:rPr>
+                <w:rFonts w:asciiTheme="minorHAnsi" w:eastAsiaTheme="minorEastAsia" w:hAnsiTheme="minorHAnsi" w:cstheme="minorBidi"/>
+                <w:noProof/>
+                <w:sz w:val="22"/>
+                <w:szCs w:val="22"/>
+                <w:lang w:eastAsia="hr-HR"/>
+              </w:rPr>
+              <w:tab/>
+            </w:r>
+            <w:r>
+              <w:rPr>
+                <w:rStyle w:val="Hyperlink"/>
+                <w:noProof/>
+              </w:rPr>
+              <w:t>Dokaz o radu (engl. Proof of work)</w:t>
+            </w:r>
+            <w:r>
+              <w:rPr>
+                <w:noProof/>
+                <w:webHidden/>
+              </w:rPr>
+              <w:tab/>
+            </w:r>
+            <w:r>
+              <w:rPr>
+                <w:noProof/>
+                <w:webHidden/>
+              </w:rPr>
+              <w:fldChar w:fldCharType="begin"/>
+            </w:r>
+            <w:r>
+              <w:rPr>
+                <w:noProof/>
+                <w:webHidden/>
+              </w:rPr>
+              <w:instrText xml:space="preserve"> PAGEREF _Toc514578249 \h </w:instrText>
+            </w:r>
+            <w:r>
+              <w:rPr>
+                <w:noProof/>
+                <w:webHidden/>
+              </w:rPr>
+            </w:r>
+            <w:r>
+              <w:rPr>
+                <w:noProof/>
+                <w:webHidden/>
+              </w:rPr>
+              <w:fldChar w:fldCharType="separate"/>
+            </w:r>
+            <w:r>
+              <w:rPr>
+                <w:noProof/>
+                <w:webHidden/>
+              </w:rPr>
+              <w:t>8</w:t>
+            </w:r>
+            <w:r>
+              <w:rPr>
+                <w:noProof/>
+                <w:webHidden/>
+              </w:rPr>
+              <w:fldChar w:fldCharType="end"/>
+            </w:r>
+          </w:hyperlink>
+        </w:p>
+        <w:p>
+          <w:pPr>
+            <w:pStyle w:val="TOC3"/>
+            <w:tabs>
+              <w:tab w:val="left" w:pos="1320"/>
+              <w:tab w:val="right" w:leader="dot" w:pos="9062"/>
+            </w:tabs>
+            <w:rPr>
+              <w:rFonts w:asciiTheme="minorHAnsi" w:eastAsiaTheme="minorEastAsia" w:hAnsiTheme="minorHAnsi" w:cstheme="minorBidi"/>
+              <w:noProof/>
+              <w:sz w:val="22"/>
+              <w:szCs w:val="22"/>
+              <w:lang w:eastAsia="hr-HR"/>
+            </w:rPr>
+          </w:pPr>
+          <w:hyperlink w:anchor="_Toc514578250" w:history="1">
+            <w:r>
+              <w:rPr>
+                <w:rStyle w:val="Hyperlink"/>
+                <w:noProof/>
+              </w:rPr>
+              <w:t>3.2.2</w:t>
+            </w:r>
+            <w:r>
+              <w:rPr>
+                <w:rFonts w:asciiTheme="minorHAnsi" w:eastAsiaTheme="minorEastAsia" w:hAnsiTheme="minorHAnsi" w:cstheme="minorBidi"/>
+                <w:noProof/>
+                <w:sz w:val="22"/>
+                <w:szCs w:val="22"/>
+                <w:lang w:eastAsia="hr-HR"/>
+              </w:rPr>
+              <w:tab/>
+            </w:r>
+            <w:r>
+              <w:rPr>
+                <w:rStyle w:val="Hyperlink"/>
+                <w:noProof/>
+              </w:rPr>
+              <w:t>Distribuiranost</w:t>
+            </w:r>
+            <w:r>
+              <w:rPr>
+                <w:noProof/>
+                <w:webHidden/>
+              </w:rPr>
+              <w:tab/>
+            </w:r>
+            <w:r>
+              <w:rPr>
+                <w:noProof/>
+                <w:webHidden/>
+              </w:rPr>
+              <w:fldChar w:fldCharType="begin"/>
+            </w:r>
+            <w:r>
+              <w:rPr>
+                <w:noProof/>
+                <w:webHidden/>
+              </w:rPr>
+              <w:instrText xml:space="preserve"> PAGEREF _Toc514578250 \h </w:instrText>
+            </w:r>
+            <w:r>
+              <w:rPr>
+                <w:noProof/>
+                <w:webHidden/>
+              </w:rPr>
+            </w:r>
+            <w:r>
+              <w:rPr>
+                <w:noProof/>
+                <w:webHidden/>
+              </w:rPr>
+              <w:fldChar w:fldCharType="separate"/>
+            </w:r>
+            <w:r>
+              <w:rPr>
+                <w:noProof/>
+                <w:webHidden/>
+              </w:rPr>
+              <w:t>9</w:t>
+            </w:r>
+            <w:r>
+              <w:rPr>
+                <w:noProof/>
+                <w:webHidden/>
+              </w:rPr>
+              <w:fldChar w:fldCharType="end"/>
+            </w:r>
+          </w:hyperlink>
+        </w:p>
+        <w:p>
+          <w:pPr>
+            <w:pStyle w:val="TOC3"/>
+            <w:tabs>
+              <w:tab w:val="left" w:pos="1320"/>
+              <w:tab w:val="right" w:leader="dot" w:pos="9062"/>
+            </w:tabs>
+            <w:rPr>
+              <w:rFonts w:asciiTheme="minorHAnsi" w:eastAsiaTheme="minorEastAsia" w:hAnsiTheme="minorHAnsi" w:cstheme="minorBidi"/>
+              <w:noProof/>
+              <w:sz w:val="22"/>
+              <w:szCs w:val="22"/>
+              <w:lang w:eastAsia="hr-HR"/>
+            </w:rPr>
+          </w:pPr>
+          <w:hyperlink w:anchor="_Toc514578251" w:history="1">
+            <w:r>
+              <w:rPr>
+                <w:rStyle w:val="Hyperlink"/>
+                <w:noProof/>
+              </w:rPr>
+              <w:t>3.2.3</w:t>
+            </w:r>
+            <w:r>
+              <w:rPr>
+                <w:rFonts w:asciiTheme="minorHAnsi" w:eastAsiaTheme="minorEastAsia" w:hAnsiTheme="minorHAnsi" w:cstheme="minorBidi"/>
+                <w:noProof/>
+                <w:sz w:val="22"/>
+                <w:szCs w:val="22"/>
+                <w:lang w:eastAsia="hr-HR"/>
+              </w:rPr>
+              <w:tab/>
+            </w:r>
+            <w:r>
+              <w:rPr>
+                <w:rStyle w:val="Hyperlink"/>
+                <w:noProof/>
+              </w:rPr>
+              <w:t>Decentraliziranost</w:t>
+            </w:r>
+            <w:r>
+              <w:rPr>
+                <w:noProof/>
+                <w:webHidden/>
+              </w:rPr>
+              <w:tab/>
+            </w:r>
+            <w:r>
+              <w:rPr>
+                <w:noProof/>
+                <w:webHidden/>
+              </w:rPr>
+              <w:fldChar w:fldCharType="begin"/>
+            </w:r>
+            <w:r>
+              <w:rPr>
+                <w:noProof/>
+                <w:webHidden/>
+              </w:rPr>
+              <w:instrText xml:space="preserve"> PAGEREF _Toc514578251 \h </w:instrText>
+            </w:r>
+            <w:r>
+              <w:rPr>
+                <w:noProof/>
+                <w:webHidden/>
+              </w:rPr>
+            </w:r>
+            <w:r>
+              <w:rPr>
+                <w:noProof/>
+                <w:webHidden/>
+              </w:rPr>
+              <w:fldChar w:fldCharType="separate"/>
+            </w:r>
+            <w:r>
+              <w:rPr>
+                <w:noProof/>
+                <w:webHidden/>
+              </w:rPr>
+              <w:t>10</w:t>
+            </w:r>
+            <w:r>
+              <w:rPr>
+                <w:noProof/>
+                <w:webHidden/>
+              </w:rPr>
+              <w:fldChar w:fldCharType="end"/>
+            </w:r>
+          </w:hyperlink>
+        </w:p>
+        <w:p>
+          <w:pPr>
+            <w:pStyle w:val="TOC2"/>
+            <w:tabs>
+              <w:tab w:val="left" w:pos="880"/>
+              <w:tab w:val="right" w:leader="dot" w:pos="9062"/>
+            </w:tabs>
+            <w:rPr>
+              <w:rFonts w:asciiTheme="minorHAnsi" w:eastAsiaTheme="minorEastAsia" w:hAnsiTheme="minorHAnsi" w:cstheme="minorBidi"/>
+              <w:noProof/>
+              <w:sz w:val="22"/>
+              <w:szCs w:val="22"/>
+              <w:lang w:eastAsia="hr-HR"/>
+            </w:rPr>
+          </w:pPr>
+          <w:hyperlink w:anchor="_Toc514578252" w:history="1">
+            <w:r>
+              <w:rPr>
+                <w:rStyle w:val="Hyperlink"/>
+                <w:noProof/>
+              </w:rPr>
+              <w:t>3.3</w:t>
+            </w:r>
+            <w:r>
+              <w:rPr>
+                <w:rFonts w:asciiTheme="minorHAnsi" w:eastAsiaTheme="minorEastAsia" w:hAnsiTheme="minorHAnsi" w:cstheme="minorBidi"/>
+                <w:noProof/>
+                <w:sz w:val="22"/>
+                <w:szCs w:val="22"/>
+                <w:lang w:eastAsia="hr-HR"/>
+              </w:rPr>
+              <w:tab/>
+            </w:r>
+            <w:r>
+              <w:rPr>
+                <w:rStyle w:val="Hyperlink"/>
+                <w:noProof/>
+              </w:rPr>
+              <w:t>Kako ustvari radi lanac blokova?</w:t>
+            </w:r>
+            <w:r>
+              <w:rPr>
+                <w:noProof/>
+                <w:webHidden/>
+              </w:rPr>
+              <w:tab/>
+            </w:r>
+            <w:r>
+              <w:rPr>
+                <w:noProof/>
+                <w:webHidden/>
+              </w:rPr>
+              <w:fldChar w:fldCharType="begin"/>
+            </w:r>
+            <w:r>
+              <w:rPr>
+                <w:noProof/>
+                <w:webHidden/>
+              </w:rPr>
+              <w:instrText xml:space="preserve"> PAGEREF _Toc514578252 \h </w:instrText>
+            </w:r>
+            <w:r>
+              <w:rPr>
+                <w:noProof/>
+                <w:webHidden/>
+              </w:rPr>
+            </w:r>
+            <w:r>
+              <w:rPr>
+                <w:noProof/>
+                <w:webHidden/>
+              </w:rPr>
+              <w:fldChar w:fldCharType="separate"/>
+            </w:r>
+            <w:r>
+              <w:rPr>
+                <w:noProof/>
+                <w:webHidden/>
+              </w:rPr>
+              <w:t>11</w:t>
             </w:r>
             <w:r>
               <w:rPr>
@@ -1622,13 +2432,13 @@
               <w:lang w:eastAsia="hr-HR"/>
             </w:rPr>
           </w:pPr>
-          <w:hyperlink w:anchor="_Toc514528107" w:history="1">
+          <w:hyperlink w:anchor="_Toc514578253" w:history="1">
             <w:r>
               <w:rPr>
                 <w:rStyle w:val="Hyperlink"/>
                 <w:noProof/>
               </w:rPr>
-              <w:t>3</w:t>
+              <w:t>4</w:t>
             </w:r>
             <w:r>
               <w:rPr>
@@ -1645,7 +2455,7 @@
                 <w:rStyle w:val="Hyperlink"/>
                 <w:noProof/>
               </w:rPr>
-              <w:t>„BLOCKCHAIN“ – LANAC BLOKOVA</w:t>
+              <w:t>DECENTRALIZIRANE APLIKACIJE</w:t>
             </w:r>
             <w:r>
               <w:rPr>
@@ -1666,7 +2476,7 @@
                 <w:noProof/>
                 <w:webHidden/>
               </w:rPr>
-              <w:instrText xml:space="preserve"> PAGEREF _Toc514528107 \h </w:instrText>
+              <w:instrText xml:space="preserve"> PAGEREF _Toc514578253 \h </w:instrText>
             </w:r>
             <w:r>
               <w:rPr>
@@ -1686,7 +2496,7 @@
                 <w:noProof/>
                 <w:webHidden/>
               </w:rPr>
-              <w:t>4</w:t>
+              <w:t>18</w:t>
             </w:r>
             <w:r>
               <w:rPr>
@@ -1712,13 +2522,13 @@
               <w:lang w:eastAsia="hr-HR"/>
             </w:rPr>
           </w:pPr>
-          <w:hyperlink w:anchor="_Toc514528108" w:history="1">
+          <w:hyperlink w:anchor="_Toc514578254" w:history="1">
             <w:r>
               <w:rPr>
                 <w:rStyle w:val="Hyperlink"/>
                 <w:noProof/>
               </w:rPr>
-              <w:t>3.1</w:t>
+              <w:t>4.1</w:t>
             </w:r>
             <w:r>
               <w:rPr>
@@ -1735,7 +2545,7 @@
                 <w:rStyle w:val="Hyperlink"/>
                 <w:noProof/>
               </w:rPr>
-              <w:t>Blok</w:t>
+              <w:t>Pametni ugovori</w:t>
             </w:r>
             <w:r>
               <w:rPr>
@@ -1756,7 +2566,7 @@
                 <w:noProof/>
                 <w:webHidden/>
               </w:rPr>
-              <w:instrText xml:space="preserve"> PAGEREF _Toc514528108 \h </w:instrText>
+              <w:instrText xml:space="preserve"> PAGEREF _Toc514578254 \h </w:instrText>
             </w:r>
             <w:r>
               <w:rPr>
@@ -1776,7 +2586,7 @@
                 <w:noProof/>
                 <w:webHidden/>
               </w:rPr>
-              <w:t>4</w:t>
+              <w:t>18</w:t>
             </w:r>
             <w:r>
               <w:rPr>
@@ -1802,13 +2612,13 @@
               <w:lang w:eastAsia="hr-HR"/>
             </w:rPr>
           </w:pPr>
-          <w:hyperlink w:anchor="_Toc514528109" w:history="1">
+          <w:hyperlink w:anchor="_Toc514578255" w:history="1">
             <w:r>
               <w:rPr>
                 <w:rStyle w:val="Hyperlink"/>
                 <w:noProof/>
               </w:rPr>
-              <w:t>3.1.1</w:t>
+              <w:t>4.1.1</w:t>
             </w:r>
             <w:r>
               <w:rPr>
@@ -1825,7 +2635,7 @@
                 <w:rStyle w:val="Hyperlink"/>
                 <w:noProof/>
               </w:rPr>
-              <w:t>Podaci</w:t>
+              <w:t>Općenito o pametnim ugovorima</w:t>
             </w:r>
             <w:r>
               <w:rPr>
@@ -1846,7 +2656,7 @@
                 <w:noProof/>
                 <w:webHidden/>
               </w:rPr>
-              <w:instrText xml:space="preserve"> PAGEREF _Toc514528109 \h </w:instrText>
+              <w:instrText xml:space="preserve"> PAGEREF _Toc514578255 \h </w:instrText>
             </w:r>
             <w:r>
               <w:rPr>
@@ -1866,7 +2676,7 @@
                 <w:noProof/>
                 <w:webHidden/>
               </w:rPr>
-              <w:t>4</w:t>
+              <w:t>18</w:t>
             </w:r>
             <w:r>
               <w:rPr>
@@ -1892,13 +2702,13 @@
               <w:lang w:eastAsia="hr-HR"/>
             </w:rPr>
           </w:pPr>
-          <w:hyperlink w:anchor="_Toc514528110" w:history="1">
+          <w:hyperlink w:anchor="_Toc514578256" w:history="1">
             <w:r>
               <w:rPr>
                 <w:rStyle w:val="Hyperlink"/>
                 <w:noProof/>
               </w:rPr>
-              <w:t>3.1.2</w:t>
+              <w:t>4.1.2</w:t>
             </w:r>
             <w:r>
               <w:rPr>
@@ -1915,7 +2725,7 @@
                 <w:rStyle w:val="Hyperlink"/>
                 <w:noProof/>
               </w:rPr>
-              <w:t>Identifikator bloka</w:t>
+              <w:t>Primjena pametnih ugovora u decentraliziranoj aplikaciji</w:t>
             </w:r>
             <w:r>
               <w:rPr>
@@ -1936,7 +2746,7 @@
                 <w:noProof/>
                 <w:webHidden/>
               </w:rPr>
-              <w:instrText xml:space="preserve"> PAGEREF _Toc514528110 \h </w:instrText>
+              <w:instrText xml:space="preserve"> PAGEREF _Toc514578256 \h </w:instrText>
             </w:r>
             <w:r>
               <w:rPr>
@@ -1956,97 +2766,7 @@
                 <w:noProof/>
                 <w:webHidden/>
               </w:rPr>
-              <w:t>5</w:t>
-            </w:r>
-            <w:r>
-              <w:rPr>
-                <w:noProof/>
-                <w:webHidden/>
-              </w:rPr>
-              <w:fldChar w:fldCharType="end"/>
-            </w:r>
-          </w:hyperlink>
-        </w:p>
-        <w:p>
-          <w:pPr>
-            <w:pStyle w:val="TOC3"/>
-            <w:tabs>
-              <w:tab w:val="left" w:pos="1320"/>
-              <w:tab w:val="right" w:leader="dot" w:pos="9062"/>
-            </w:tabs>
-            <w:rPr>
-              <w:rFonts w:asciiTheme="minorHAnsi" w:eastAsiaTheme="minorEastAsia" w:hAnsiTheme="minorHAnsi" w:cstheme="minorBidi"/>
-              <w:noProof/>
-              <w:sz w:val="22"/>
-              <w:szCs w:val="22"/>
-              <w:lang w:eastAsia="hr-HR"/>
-            </w:rPr>
-          </w:pPr>
-          <w:hyperlink w:anchor="_Toc514528111" w:history="1">
-            <w:r>
-              <w:rPr>
-                <w:rStyle w:val="Hyperlink"/>
-                <w:noProof/>
-              </w:rPr>
-              <w:t>3.1.3</w:t>
-            </w:r>
-            <w:r>
-              <w:rPr>
-                <w:rFonts w:asciiTheme="minorHAnsi" w:eastAsiaTheme="minorEastAsia" w:hAnsiTheme="minorHAnsi" w:cstheme="minorBidi"/>
-                <w:noProof/>
-                <w:sz w:val="22"/>
-                <w:szCs w:val="22"/>
-                <w:lang w:eastAsia="hr-HR"/>
-              </w:rPr>
-              <w:tab/>
-            </w:r>
-            <w:r>
-              <w:rPr>
-                <w:rStyle w:val="Hyperlink"/>
-                <w:noProof/>
-              </w:rPr>
-              <w:t>Identifikator prethodnog bloka</w:t>
-            </w:r>
-            <w:r>
-              <w:rPr>
-                <w:noProof/>
-                <w:webHidden/>
-              </w:rPr>
-              <w:tab/>
-            </w:r>
-            <w:r>
-              <w:rPr>
-                <w:noProof/>
-                <w:webHidden/>
-              </w:rPr>
-              <w:fldChar w:fldCharType="begin"/>
-            </w:r>
-            <w:r>
-              <w:rPr>
-                <w:noProof/>
-                <w:webHidden/>
-              </w:rPr>
-              <w:instrText xml:space="preserve"> PAGEREF _Toc514528111 \h </w:instrText>
-            </w:r>
-            <w:r>
-              <w:rPr>
-                <w:noProof/>
-                <w:webHidden/>
-              </w:rPr>
-            </w:r>
-            <w:r>
-              <w:rPr>
-                <w:noProof/>
-                <w:webHidden/>
-              </w:rPr>
-              <w:fldChar w:fldCharType="separate"/>
-            </w:r>
-            <w:r>
-              <w:rPr>
-                <w:noProof/>
-                <w:webHidden/>
-              </w:rPr>
-              <w:t>6</w:t>
+              <w:t>20</w:t>
             </w:r>
             <w:r>
               <w:rPr>
@@ -2072,13 +2792,13 @@
               <w:lang w:eastAsia="hr-HR"/>
             </w:rPr>
           </w:pPr>
-          <w:hyperlink w:anchor="_Toc514528112" w:history="1">
+          <w:hyperlink w:anchor="_Toc514578257" w:history="1">
             <w:r>
               <w:rPr>
                 <w:rStyle w:val="Hyperlink"/>
                 <w:noProof/>
               </w:rPr>
-              <w:t>3.2</w:t>
+              <w:t>4.2</w:t>
             </w:r>
             <w:r>
               <w:rPr>
@@ -2095,7 +2815,7 @@
                 <w:rStyle w:val="Hyperlink"/>
                 <w:noProof/>
               </w:rPr>
-              <w:t>Karakteristike i mehanizmi lanca blokova</w:t>
+              <w:t>Korisničko sučelje</w:t>
             </w:r>
             <w:r>
               <w:rPr>
@@ -2116,7 +2836,7 @@
                 <w:noProof/>
                 <w:webHidden/>
               </w:rPr>
-              <w:instrText xml:space="preserve"> PAGEREF _Toc514528112 \h </w:instrText>
+              <w:instrText xml:space="preserve"> PAGEREF _Toc514578257 \h </w:instrText>
             </w:r>
             <w:r>
               <w:rPr>
@@ -2136,277 +2856,7 @@
                 <w:noProof/>
                 <w:webHidden/>
               </w:rPr>
-              <w:t>8</w:t>
-            </w:r>
-            <w:r>
-              <w:rPr>
-                <w:noProof/>
-                <w:webHidden/>
-              </w:rPr>
-              <w:fldChar w:fldCharType="end"/>
-            </w:r>
-          </w:hyperlink>
-        </w:p>
-        <w:p>
-          <w:pPr>
-            <w:pStyle w:val="TOC3"/>
-            <w:tabs>
-              <w:tab w:val="left" w:pos="1320"/>
-              <w:tab w:val="right" w:leader="dot" w:pos="9062"/>
-            </w:tabs>
-            <w:rPr>
-              <w:rFonts w:asciiTheme="minorHAnsi" w:eastAsiaTheme="minorEastAsia" w:hAnsiTheme="minorHAnsi" w:cstheme="minorBidi"/>
-              <w:noProof/>
-              <w:sz w:val="22"/>
-              <w:szCs w:val="22"/>
-              <w:lang w:eastAsia="hr-HR"/>
-            </w:rPr>
-          </w:pPr>
-          <w:hyperlink w:anchor="_Toc514528113" w:history="1">
-            <w:r>
-              <w:rPr>
-                <w:rStyle w:val="Hyperlink"/>
-                <w:noProof/>
-              </w:rPr>
-              <w:t>3.2.1</w:t>
-            </w:r>
-            <w:r>
-              <w:rPr>
-                <w:rFonts w:asciiTheme="minorHAnsi" w:eastAsiaTheme="minorEastAsia" w:hAnsiTheme="minorHAnsi" w:cstheme="minorBidi"/>
-                <w:noProof/>
-                <w:sz w:val="22"/>
-                <w:szCs w:val="22"/>
-                <w:lang w:eastAsia="hr-HR"/>
-              </w:rPr>
-              <w:tab/>
-            </w:r>
-            <w:r>
-              <w:rPr>
-                <w:rStyle w:val="Hyperlink"/>
-                <w:noProof/>
-              </w:rPr>
-              <w:t>Dokaz o radu (engl. Proof of work)</w:t>
-            </w:r>
-            <w:r>
-              <w:rPr>
-                <w:noProof/>
-                <w:webHidden/>
-              </w:rPr>
-              <w:tab/>
-            </w:r>
-            <w:r>
-              <w:rPr>
-                <w:noProof/>
-                <w:webHidden/>
-              </w:rPr>
-              <w:fldChar w:fldCharType="begin"/>
-            </w:r>
-            <w:r>
-              <w:rPr>
-                <w:noProof/>
-                <w:webHidden/>
-              </w:rPr>
-              <w:instrText xml:space="preserve"> PAGEREF _Toc514528113 \h </w:instrText>
-            </w:r>
-            <w:r>
-              <w:rPr>
-                <w:noProof/>
-                <w:webHidden/>
-              </w:rPr>
-            </w:r>
-            <w:r>
-              <w:rPr>
-                <w:noProof/>
-                <w:webHidden/>
-              </w:rPr>
-              <w:fldChar w:fldCharType="separate"/>
-            </w:r>
-            <w:r>
-              <w:rPr>
-                <w:noProof/>
-                <w:webHidden/>
-              </w:rPr>
-              <w:t>8</w:t>
-            </w:r>
-            <w:r>
-              <w:rPr>
-                <w:noProof/>
-                <w:webHidden/>
-              </w:rPr>
-              <w:fldChar w:fldCharType="end"/>
-            </w:r>
-          </w:hyperlink>
-        </w:p>
-        <w:p>
-          <w:pPr>
-            <w:pStyle w:val="TOC3"/>
-            <w:tabs>
-              <w:tab w:val="left" w:pos="1320"/>
-              <w:tab w:val="right" w:leader="dot" w:pos="9062"/>
-            </w:tabs>
-            <w:rPr>
-              <w:rFonts w:asciiTheme="minorHAnsi" w:eastAsiaTheme="minorEastAsia" w:hAnsiTheme="minorHAnsi" w:cstheme="minorBidi"/>
-              <w:noProof/>
-              <w:sz w:val="22"/>
-              <w:szCs w:val="22"/>
-              <w:lang w:eastAsia="hr-HR"/>
-            </w:rPr>
-          </w:pPr>
-          <w:hyperlink w:anchor="_Toc514528114" w:history="1">
-            <w:r>
-              <w:rPr>
-                <w:rStyle w:val="Hyperlink"/>
-                <w:noProof/>
-              </w:rPr>
-              <w:t>3.2.2</w:t>
-            </w:r>
-            <w:r>
-              <w:rPr>
-                <w:rFonts w:asciiTheme="minorHAnsi" w:eastAsiaTheme="minorEastAsia" w:hAnsiTheme="minorHAnsi" w:cstheme="minorBidi"/>
-                <w:noProof/>
-                <w:sz w:val="22"/>
-                <w:szCs w:val="22"/>
-                <w:lang w:eastAsia="hr-HR"/>
-              </w:rPr>
-              <w:tab/>
-            </w:r>
-            <w:r>
-              <w:rPr>
-                <w:rStyle w:val="Hyperlink"/>
-                <w:noProof/>
-              </w:rPr>
-              <w:t>Distribuiranost</w:t>
-            </w:r>
-            <w:r>
-              <w:rPr>
-                <w:noProof/>
-                <w:webHidden/>
-              </w:rPr>
-              <w:tab/>
-            </w:r>
-            <w:r>
-              <w:rPr>
-                <w:noProof/>
-                <w:webHidden/>
-              </w:rPr>
-              <w:fldChar w:fldCharType="begin"/>
-            </w:r>
-            <w:r>
-              <w:rPr>
-                <w:noProof/>
-                <w:webHidden/>
-              </w:rPr>
-              <w:instrText xml:space="preserve"> PAGEREF _Toc514528114 \h </w:instrText>
-            </w:r>
-            <w:r>
-              <w:rPr>
-                <w:noProof/>
-                <w:webHidden/>
-              </w:rPr>
-            </w:r>
-            <w:r>
-              <w:rPr>
-                <w:noProof/>
-                <w:webHidden/>
-              </w:rPr>
-              <w:fldChar w:fldCharType="separate"/>
-            </w:r>
-            <w:r>
-              <w:rPr>
-                <w:noProof/>
-                <w:webHidden/>
-              </w:rPr>
-              <w:t>9</w:t>
-            </w:r>
-            <w:r>
-              <w:rPr>
-                <w:noProof/>
-                <w:webHidden/>
-              </w:rPr>
-              <w:fldChar w:fldCharType="end"/>
-            </w:r>
-          </w:hyperlink>
-        </w:p>
-        <w:p>
-          <w:pPr>
-            <w:pStyle w:val="TOC3"/>
-            <w:tabs>
-              <w:tab w:val="left" w:pos="1320"/>
-              <w:tab w:val="right" w:leader="dot" w:pos="9062"/>
-            </w:tabs>
-            <w:rPr>
-              <w:rFonts w:asciiTheme="minorHAnsi" w:eastAsiaTheme="minorEastAsia" w:hAnsiTheme="minorHAnsi" w:cstheme="minorBidi"/>
-              <w:noProof/>
-              <w:sz w:val="22"/>
-              <w:szCs w:val="22"/>
-              <w:lang w:eastAsia="hr-HR"/>
-            </w:rPr>
-          </w:pPr>
-          <w:hyperlink w:anchor="_Toc514528115" w:history="1">
-            <w:r>
-              <w:rPr>
-                <w:rStyle w:val="Hyperlink"/>
-                <w:noProof/>
-              </w:rPr>
-              <w:t>3.2.3</w:t>
-            </w:r>
-            <w:r>
-              <w:rPr>
-                <w:rFonts w:asciiTheme="minorHAnsi" w:eastAsiaTheme="minorEastAsia" w:hAnsiTheme="minorHAnsi" w:cstheme="minorBidi"/>
-                <w:noProof/>
-                <w:sz w:val="22"/>
-                <w:szCs w:val="22"/>
-                <w:lang w:eastAsia="hr-HR"/>
-              </w:rPr>
-              <w:tab/>
-            </w:r>
-            <w:r>
-              <w:rPr>
-                <w:rStyle w:val="Hyperlink"/>
-                <w:noProof/>
-              </w:rPr>
-              <w:t>Decentraliziranost</w:t>
-            </w:r>
-            <w:r>
-              <w:rPr>
-                <w:noProof/>
-                <w:webHidden/>
-              </w:rPr>
-              <w:tab/>
-            </w:r>
-            <w:r>
-              <w:rPr>
-                <w:noProof/>
-                <w:webHidden/>
-              </w:rPr>
-              <w:fldChar w:fldCharType="begin"/>
-            </w:r>
-            <w:r>
-              <w:rPr>
-                <w:noProof/>
-                <w:webHidden/>
-              </w:rPr>
-              <w:instrText xml:space="preserve"> PAGEREF _Toc514528115 \h </w:instrText>
-            </w:r>
-            <w:r>
-              <w:rPr>
-                <w:noProof/>
-                <w:webHidden/>
-              </w:rPr>
-            </w:r>
-            <w:r>
-              <w:rPr>
-                <w:noProof/>
-                <w:webHidden/>
-              </w:rPr>
-              <w:fldChar w:fldCharType="separate"/>
-            </w:r>
-            <w:r>
-              <w:rPr>
-                <w:noProof/>
-                <w:webHidden/>
-              </w:rPr>
-              <w:t>10</w:t>
+              <w:t>22</w:t>
             </w:r>
             <w:r>
               <w:rPr>
@@ -2432,13 +2882,13 @@
               <w:lang w:eastAsia="hr-HR"/>
             </w:rPr>
           </w:pPr>
-          <w:hyperlink w:anchor="_Toc514528116" w:history="1">
+          <w:hyperlink w:anchor="_Toc514578258" w:history="1">
             <w:r>
               <w:rPr>
                 <w:rStyle w:val="Hyperlink"/>
                 <w:noProof/>
               </w:rPr>
-              <w:t>3.3</w:t>
+              <w:t>4.3</w:t>
             </w:r>
             <w:r>
               <w:rPr>
@@ -2455,7 +2905,7 @@
                 <w:rStyle w:val="Hyperlink"/>
                 <w:noProof/>
               </w:rPr>
-              <w:t>Kako ustvari radi lanac blokova?</w:t>
+              <w:t>Pametni ugovori u praksi – jesu li uistinu toliko sigurni?</w:t>
             </w:r>
             <w:r>
               <w:rPr>
@@ -2476,7 +2926,7 @@
                 <w:noProof/>
                 <w:webHidden/>
               </w:rPr>
-              <w:instrText xml:space="preserve"> PAGEREF _Toc514528116 \h </w:instrText>
+              <w:instrText xml:space="preserve"> PAGEREF _Toc514578258 \h </w:instrText>
             </w:r>
             <w:r>
               <w:rPr>
@@ -2496,7 +2946,7 @@
                 <w:noProof/>
                 <w:webHidden/>
               </w:rPr>
-              <w:t>11</w:t>
+              <w:t>23</w:t>
             </w:r>
             <w:r>
               <w:rPr>
@@ -2522,13 +2972,13 @@
               <w:lang w:eastAsia="hr-HR"/>
             </w:rPr>
           </w:pPr>
-          <w:hyperlink w:anchor="_Toc514528117" w:history="1">
+          <w:hyperlink w:anchor="_Toc514578259" w:history="1">
             <w:r>
               <w:rPr>
                 <w:rStyle w:val="Hyperlink"/>
                 <w:noProof/>
               </w:rPr>
-              <w:t>4</w:t>
+              <w:t>5</w:t>
             </w:r>
             <w:r>
               <w:rPr>
@@ -2545,7 +2995,21 @@
                 <w:rStyle w:val="Hyperlink"/>
                 <w:noProof/>
               </w:rPr>
-              <w:t>DECENTRALIZIRANE APLIKACIJE</w:t>
+              <w:t>ZA</w:t>
+            </w:r>
+            <w:r>
+              <w:rPr>
+                <w:rStyle w:val="Hyperlink"/>
+                <w:noProof/>
+              </w:rPr>
+              <w:t>K</w:t>
+            </w:r>
+            <w:r>
+              <w:rPr>
+                <w:rStyle w:val="Hyperlink"/>
+                <w:noProof/>
+              </w:rPr>
+              <w:t>LJUČAK</w:t>
             </w:r>
             <w:r>
               <w:rPr>
@@ -2566,7 +3030,7 @@
                 <w:noProof/>
                 <w:webHidden/>
               </w:rPr>
-              <w:instrText xml:space="preserve"> PAGEREF _Toc514528117 \h </w:instrText>
+              <w:instrText xml:space="preserve"> PAGEREF _Toc514578259 \h </w:instrText>
             </w:r>
             <w:r>
               <w:rPr>
@@ -2586,457 +3050,7 @@
                 <w:noProof/>
                 <w:webHidden/>
               </w:rPr>
-              <w:t>18</w:t>
-            </w:r>
-            <w:r>
-              <w:rPr>
-                <w:noProof/>
-                <w:webHidden/>
-              </w:rPr>
-              <w:fldChar w:fldCharType="end"/>
-            </w:r>
-          </w:hyperlink>
-        </w:p>
-        <w:p>
-          <w:pPr>
-            <w:pStyle w:val="TOC2"/>
-            <w:tabs>
-              <w:tab w:val="left" w:pos="880"/>
-              <w:tab w:val="right" w:leader="dot" w:pos="9062"/>
-            </w:tabs>
-            <w:rPr>
-              <w:rFonts w:asciiTheme="minorHAnsi" w:eastAsiaTheme="minorEastAsia" w:hAnsiTheme="minorHAnsi" w:cstheme="minorBidi"/>
-              <w:noProof/>
-              <w:sz w:val="22"/>
-              <w:szCs w:val="22"/>
-              <w:lang w:eastAsia="hr-HR"/>
-            </w:rPr>
-          </w:pPr>
-          <w:hyperlink w:anchor="_Toc514528118" w:history="1">
-            <w:r>
-              <w:rPr>
-                <w:rStyle w:val="Hyperlink"/>
-                <w:noProof/>
-              </w:rPr>
-              <w:t>4.1</w:t>
-            </w:r>
-            <w:r>
-              <w:rPr>
-                <w:rFonts w:asciiTheme="minorHAnsi" w:eastAsiaTheme="minorEastAsia" w:hAnsiTheme="minorHAnsi" w:cstheme="minorBidi"/>
-                <w:noProof/>
-                <w:sz w:val="22"/>
-                <w:szCs w:val="22"/>
-                <w:lang w:eastAsia="hr-HR"/>
-              </w:rPr>
-              <w:tab/>
-            </w:r>
-            <w:r>
-              <w:rPr>
-                <w:rStyle w:val="Hyperlink"/>
-                <w:noProof/>
-              </w:rPr>
-              <w:t>Pametni ugovori</w:t>
-            </w:r>
-            <w:r>
-              <w:rPr>
-                <w:noProof/>
-                <w:webHidden/>
-              </w:rPr>
-              <w:tab/>
-            </w:r>
-            <w:r>
-              <w:rPr>
-                <w:noProof/>
-                <w:webHidden/>
-              </w:rPr>
-              <w:fldChar w:fldCharType="begin"/>
-            </w:r>
-            <w:r>
-              <w:rPr>
-                <w:noProof/>
-                <w:webHidden/>
-              </w:rPr>
-              <w:instrText xml:space="preserve"> PAGEREF _Toc514528118 \h </w:instrText>
-            </w:r>
-            <w:r>
-              <w:rPr>
-                <w:noProof/>
-                <w:webHidden/>
-              </w:rPr>
-            </w:r>
-            <w:r>
-              <w:rPr>
-                <w:noProof/>
-                <w:webHidden/>
-              </w:rPr>
-              <w:fldChar w:fldCharType="separate"/>
-            </w:r>
-            <w:r>
-              <w:rPr>
-                <w:noProof/>
-                <w:webHidden/>
-              </w:rPr>
-              <w:t>18</w:t>
-            </w:r>
-            <w:r>
-              <w:rPr>
-                <w:noProof/>
-                <w:webHidden/>
-              </w:rPr>
-              <w:fldChar w:fldCharType="end"/>
-            </w:r>
-          </w:hyperlink>
-        </w:p>
-        <w:p>
-          <w:pPr>
-            <w:pStyle w:val="TOC3"/>
-            <w:tabs>
-              <w:tab w:val="left" w:pos="1320"/>
-              <w:tab w:val="right" w:leader="dot" w:pos="9062"/>
-            </w:tabs>
-            <w:rPr>
-              <w:rFonts w:asciiTheme="minorHAnsi" w:eastAsiaTheme="minorEastAsia" w:hAnsiTheme="minorHAnsi" w:cstheme="minorBidi"/>
-              <w:noProof/>
-              <w:sz w:val="22"/>
-              <w:szCs w:val="22"/>
-              <w:lang w:eastAsia="hr-HR"/>
-            </w:rPr>
-          </w:pPr>
-          <w:hyperlink w:anchor="_Toc514528119" w:history="1">
-            <w:r>
-              <w:rPr>
-                <w:rStyle w:val="Hyperlink"/>
-                <w:noProof/>
-              </w:rPr>
-              <w:t>4.1.1</w:t>
-            </w:r>
-            <w:r>
-              <w:rPr>
-                <w:rFonts w:asciiTheme="minorHAnsi" w:eastAsiaTheme="minorEastAsia" w:hAnsiTheme="minorHAnsi" w:cstheme="minorBidi"/>
-                <w:noProof/>
-                <w:sz w:val="22"/>
-                <w:szCs w:val="22"/>
-                <w:lang w:eastAsia="hr-HR"/>
-              </w:rPr>
-              <w:tab/>
-            </w:r>
-            <w:r>
-              <w:rPr>
-                <w:rStyle w:val="Hyperlink"/>
-                <w:noProof/>
-              </w:rPr>
-              <w:t>Općenito o pametnim ugovorima</w:t>
-            </w:r>
-            <w:r>
-              <w:rPr>
-                <w:noProof/>
-                <w:webHidden/>
-              </w:rPr>
-              <w:tab/>
-            </w:r>
-            <w:r>
-              <w:rPr>
-                <w:noProof/>
-                <w:webHidden/>
-              </w:rPr>
-              <w:fldChar w:fldCharType="begin"/>
-            </w:r>
-            <w:r>
-              <w:rPr>
-                <w:noProof/>
-                <w:webHidden/>
-              </w:rPr>
-              <w:instrText xml:space="preserve"> PAGEREF _Toc514528119 \h </w:instrText>
-            </w:r>
-            <w:r>
-              <w:rPr>
-                <w:noProof/>
-                <w:webHidden/>
-              </w:rPr>
-            </w:r>
-            <w:r>
-              <w:rPr>
-                <w:noProof/>
-                <w:webHidden/>
-              </w:rPr>
-              <w:fldChar w:fldCharType="separate"/>
-            </w:r>
-            <w:r>
-              <w:rPr>
-                <w:noProof/>
-                <w:webHidden/>
-              </w:rPr>
-              <w:t>18</w:t>
-            </w:r>
-            <w:r>
-              <w:rPr>
-                <w:noProof/>
-                <w:webHidden/>
-              </w:rPr>
-              <w:fldChar w:fldCharType="end"/>
-            </w:r>
-          </w:hyperlink>
-        </w:p>
-        <w:p>
-          <w:pPr>
-            <w:pStyle w:val="TOC3"/>
-            <w:tabs>
-              <w:tab w:val="left" w:pos="1320"/>
-              <w:tab w:val="right" w:leader="dot" w:pos="9062"/>
-            </w:tabs>
-            <w:rPr>
-              <w:rFonts w:asciiTheme="minorHAnsi" w:eastAsiaTheme="minorEastAsia" w:hAnsiTheme="minorHAnsi" w:cstheme="minorBidi"/>
-              <w:noProof/>
-              <w:sz w:val="22"/>
-              <w:szCs w:val="22"/>
-              <w:lang w:eastAsia="hr-HR"/>
-            </w:rPr>
-          </w:pPr>
-          <w:hyperlink w:anchor="_Toc514528120" w:history="1">
-            <w:r>
-              <w:rPr>
-                <w:rStyle w:val="Hyperlink"/>
-                <w:noProof/>
-              </w:rPr>
-              <w:t>4.1.2</w:t>
-            </w:r>
-            <w:r>
-              <w:rPr>
-                <w:rFonts w:asciiTheme="minorHAnsi" w:eastAsiaTheme="minorEastAsia" w:hAnsiTheme="minorHAnsi" w:cstheme="minorBidi"/>
-                <w:noProof/>
-                <w:sz w:val="22"/>
-                <w:szCs w:val="22"/>
-                <w:lang w:eastAsia="hr-HR"/>
-              </w:rPr>
-              <w:tab/>
-            </w:r>
-            <w:r>
-              <w:rPr>
-                <w:rStyle w:val="Hyperlink"/>
-                <w:noProof/>
-              </w:rPr>
-              <w:t>Primjena pametnih ugovora u decentraliziranoj aplikaciji</w:t>
-            </w:r>
-            <w:r>
-              <w:rPr>
-                <w:noProof/>
-                <w:webHidden/>
-              </w:rPr>
-              <w:tab/>
-            </w:r>
-            <w:r>
-              <w:rPr>
-                <w:noProof/>
-                <w:webHidden/>
-              </w:rPr>
-              <w:fldChar w:fldCharType="begin"/>
-            </w:r>
-            <w:r>
-              <w:rPr>
-                <w:noProof/>
-                <w:webHidden/>
-              </w:rPr>
-              <w:instrText xml:space="preserve"> PAGEREF _Toc514528120 \h </w:instrText>
-            </w:r>
-            <w:r>
-              <w:rPr>
-                <w:noProof/>
-                <w:webHidden/>
-              </w:rPr>
-            </w:r>
-            <w:r>
-              <w:rPr>
-                <w:noProof/>
-                <w:webHidden/>
-              </w:rPr>
-              <w:fldChar w:fldCharType="separate"/>
-            </w:r>
-            <w:r>
-              <w:rPr>
-                <w:noProof/>
-                <w:webHidden/>
-              </w:rPr>
-              <w:t>20</w:t>
-            </w:r>
-            <w:r>
-              <w:rPr>
-                <w:noProof/>
-                <w:webHidden/>
-              </w:rPr>
-              <w:fldChar w:fldCharType="end"/>
-            </w:r>
-          </w:hyperlink>
-        </w:p>
-        <w:p>
-          <w:pPr>
-            <w:pStyle w:val="TOC2"/>
-            <w:tabs>
-              <w:tab w:val="left" w:pos="880"/>
-              <w:tab w:val="right" w:leader="dot" w:pos="9062"/>
-            </w:tabs>
-            <w:rPr>
-              <w:rFonts w:asciiTheme="minorHAnsi" w:eastAsiaTheme="minorEastAsia" w:hAnsiTheme="minorHAnsi" w:cstheme="minorBidi"/>
-              <w:noProof/>
-              <w:sz w:val="22"/>
-              <w:szCs w:val="22"/>
-              <w:lang w:eastAsia="hr-HR"/>
-            </w:rPr>
-          </w:pPr>
-          <w:hyperlink w:anchor="_Toc514528121" w:history="1">
-            <w:r>
-              <w:rPr>
-                <w:rStyle w:val="Hyperlink"/>
-                <w:noProof/>
-              </w:rPr>
-              <w:t>4.2</w:t>
-            </w:r>
-            <w:r>
-              <w:rPr>
-                <w:rFonts w:asciiTheme="minorHAnsi" w:eastAsiaTheme="minorEastAsia" w:hAnsiTheme="minorHAnsi" w:cstheme="minorBidi"/>
-                <w:noProof/>
-                <w:sz w:val="22"/>
-                <w:szCs w:val="22"/>
-                <w:lang w:eastAsia="hr-HR"/>
-              </w:rPr>
-              <w:tab/>
-            </w:r>
-            <w:r>
-              <w:rPr>
-                <w:rStyle w:val="Hyperlink"/>
-                <w:noProof/>
-              </w:rPr>
-              <w:t>Korisničko sučelje</w:t>
-            </w:r>
-            <w:r>
-              <w:rPr>
-                <w:noProof/>
-                <w:webHidden/>
-              </w:rPr>
-              <w:tab/>
-            </w:r>
-            <w:r>
-              <w:rPr>
-                <w:noProof/>
-                <w:webHidden/>
-              </w:rPr>
-              <w:fldChar w:fldCharType="begin"/>
-            </w:r>
-            <w:r>
-              <w:rPr>
-                <w:noProof/>
-                <w:webHidden/>
-              </w:rPr>
-              <w:instrText xml:space="preserve"> PAGEREF _Toc514528121 \h </w:instrText>
-            </w:r>
-            <w:r>
-              <w:rPr>
-                <w:noProof/>
-                <w:webHidden/>
-              </w:rPr>
-            </w:r>
-            <w:r>
-              <w:rPr>
-                <w:noProof/>
-                <w:webHidden/>
-              </w:rPr>
-              <w:fldChar w:fldCharType="separate"/>
-            </w:r>
-            <w:r>
-              <w:rPr>
-                <w:noProof/>
-                <w:webHidden/>
-              </w:rPr>
-              <w:t>22</w:t>
-            </w:r>
-            <w:r>
-              <w:rPr>
-                <w:noProof/>
-                <w:webHidden/>
-              </w:rPr>
-              <w:fldChar w:fldCharType="end"/>
-            </w:r>
-          </w:hyperlink>
-        </w:p>
-        <w:p>
-          <w:pPr>
-            <w:pStyle w:val="TOC2"/>
-            <w:tabs>
-              <w:tab w:val="left" w:pos="880"/>
-              <w:tab w:val="right" w:leader="dot" w:pos="9062"/>
-            </w:tabs>
-            <w:rPr>
-              <w:rFonts w:asciiTheme="minorHAnsi" w:eastAsiaTheme="minorEastAsia" w:hAnsiTheme="minorHAnsi" w:cstheme="minorBidi"/>
-              <w:noProof/>
-              <w:sz w:val="22"/>
-              <w:szCs w:val="22"/>
-              <w:lang w:eastAsia="hr-HR"/>
-            </w:rPr>
-          </w:pPr>
-          <w:hyperlink w:anchor="_Toc514528122" w:history="1">
-            <w:r>
-              <w:rPr>
-                <w:rStyle w:val="Hyperlink"/>
-                <w:noProof/>
-              </w:rPr>
-              <w:t>4.3</w:t>
-            </w:r>
-            <w:r>
-              <w:rPr>
-                <w:rFonts w:asciiTheme="minorHAnsi" w:eastAsiaTheme="minorEastAsia" w:hAnsiTheme="minorHAnsi" w:cstheme="minorBidi"/>
-                <w:noProof/>
-                <w:sz w:val="22"/>
-                <w:szCs w:val="22"/>
-                <w:lang w:eastAsia="hr-HR"/>
-              </w:rPr>
-              <w:tab/>
-            </w:r>
-            <w:r>
-              <w:rPr>
-                <w:rStyle w:val="Hyperlink"/>
-                <w:noProof/>
-              </w:rPr>
-              <w:t>Pametni ugovori u praksi – jesu li uistinu toliko sigurni?</w:t>
-            </w:r>
-            <w:r>
-              <w:rPr>
-                <w:noProof/>
-                <w:webHidden/>
-              </w:rPr>
-              <w:tab/>
-            </w:r>
-            <w:r>
-              <w:rPr>
-                <w:noProof/>
-                <w:webHidden/>
-              </w:rPr>
-              <w:fldChar w:fldCharType="begin"/>
-            </w:r>
-            <w:r>
-              <w:rPr>
-                <w:noProof/>
-                <w:webHidden/>
-              </w:rPr>
-              <w:instrText xml:space="preserve"> PAGEREF _Toc514528122 \h </w:instrText>
-            </w:r>
-            <w:r>
-              <w:rPr>
-                <w:noProof/>
-                <w:webHidden/>
-              </w:rPr>
-            </w:r>
-            <w:r>
-              <w:rPr>
-                <w:noProof/>
-                <w:webHidden/>
-              </w:rPr>
-              <w:fldChar w:fldCharType="separate"/>
-            </w:r>
-            <w:r>
-              <w:rPr>
-                <w:noProof/>
-                <w:webHidden/>
-              </w:rPr>
-              <w:t>23</w:t>
+              <w:t>24</w:t>
             </w:r>
             <w:r>
               <w:rPr>
@@ -3062,13 +3076,13 @@
               <w:lang w:eastAsia="hr-HR"/>
             </w:rPr>
           </w:pPr>
-          <w:hyperlink w:anchor="_Toc514528123" w:history="1">
+          <w:hyperlink w:anchor="_Toc514578260" w:history="1">
             <w:r>
               <w:rPr>
                 <w:rStyle w:val="Hyperlink"/>
                 <w:noProof/>
               </w:rPr>
-              <w:t>5</w:t>
+              <w:t>6</w:t>
             </w:r>
             <w:r>
               <w:rPr>
@@ -3085,7 +3099,7 @@
                 <w:rStyle w:val="Hyperlink"/>
                 <w:noProof/>
               </w:rPr>
-              <w:t>ZAKLJUČAK</w:t>
+              <w:t>POPIS OZNAKA I KRATICA</w:t>
             </w:r>
             <w:r>
               <w:rPr>
@@ -3106,7 +3120,7 @@
                 <w:noProof/>
                 <w:webHidden/>
               </w:rPr>
-              <w:instrText xml:space="preserve"> PAGEREF _Toc514528123 \h </w:instrText>
+              <w:instrText xml:space="preserve"> PAGEREF _Toc514578260 \h </w:instrText>
             </w:r>
             <w:r>
               <w:rPr>
@@ -3126,7 +3140,7 @@
                 <w:noProof/>
                 <w:webHidden/>
               </w:rPr>
-              <w:t>24</w:t>
+              <w:t>25</w:t>
             </w:r>
             <w:r>
               <w:rPr>
@@ -3152,13 +3166,13 @@
               <w:lang w:eastAsia="hr-HR"/>
             </w:rPr>
           </w:pPr>
-          <w:hyperlink w:anchor="_Toc514528124" w:history="1">
+          <w:hyperlink w:anchor="_Toc514578261" w:history="1">
             <w:r>
               <w:rPr>
                 <w:rStyle w:val="Hyperlink"/>
                 <w:noProof/>
               </w:rPr>
-              <w:t>6</w:t>
+              <w:t>7</w:t>
             </w:r>
             <w:r>
               <w:rPr>
@@ -3175,7 +3189,7 @@
                 <w:rStyle w:val="Hyperlink"/>
                 <w:noProof/>
               </w:rPr>
-              <w:t>POPIS OZNAKA I KRATICA</w:t>
+              <w:t>LITERATURA</w:t>
             </w:r>
             <w:r>
               <w:rPr>
@@ -3196,97 +3210,7 @@
                 <w:noProof/>
                 <w:webHidden/>
               </w:rPr>
-              <w:instrText xml:space="preserve"> PAGEREF _Toc514528124 \h </w:instrText>
-            </w:r>
-            <w:r>
-              <w:rPr>
-                <w:noProof/>
-                <w:webHidden/>
-              </w:rPr>
-            </w:r>
-            <w:r>
-              <w:rPr>
-                <w:noProof/>
-                <w:webHidden/>
-              </w:rPr>
-              <w:fldChar w:fldCharType="separate"/>
-            </w:r>
-            <w:r>
-              <w:rPr>
-                <w:noProof/>
-                <w:webHidden/>
-              </w:rPr>
-              <w:t>25</w:t>
-            </w:r>
-            <w:r>
-              <w:rPr>
-                <w:noProof/>
-                <w:webHidden/>
-              </w:rPr>
-              <w:fldChar w:fldCharType="end"/>
-            </w:r>
-          </w:hyperlink>
-        </w:p>
-        <w:p>
-          <w:pPr>
-            <w:pStyle w:val="TOC1"/>
-            <w:tabs>
-              <w:tab w:val="left" w:pos="480"/>
-              <w:tab w:val="right" w:leader="dot" w:pos="9062"/>
-            </w:tabs>
-            <w:rPr>
-              <w:rFonts w:asciiTheme="minorHAnsi" w:eastAsiaTheme="minorEastAsia" w:hAnsiTheme="minorHAnsi" w:cstheme="minorBidi"/>
-              <w:noProof/>
-              <w:sz w:val="22"/>
-              <w:szCs w:val="22"/>
-              <w:lang w:eastAsia="hr-HR"/>
-            </w:rPr>
-          </w:pPr>
-          <w:hyperlink w:anchor="_Toc514528125" w:history="1">
-            <w:r>
-              <w:rPr>
-                <w:rStyle w:val="Hyperlink"/>
-                <w:noProof/>
-              </w:rPr>
-              <w:t>7</w:t>
-            </w:r>
-            <w:r>
-              <w:rPr>
-                <w:rFonts w:asciiTheme="minorHAnsi" w:eastAsiaTheme="minorEastAsia" w:hAnsiTheme="minorHAnsi" w:cstheme="minorBidi"/>
-                <w:noProof/>
-                <w:sz w:val="22"/>
-                <w:szCs w:val="22"/>
-                <w:lang w:eastAsia="hr-HR"/>
-              </w:rPr>
-              <w:tab/>
-            </w:r>
-            <w:r>
-              <w:rPr>
-                <w:rStyle w:val="Hyperlink"/>
-                <w:noProof/>
-              </w:rPr>
-              <w:t>LITERATURA</w:t>
-            </w:r>
-            <w:r>
-              <w:rPr>
-                <w:noProof/>
-                <w:webHidden/>
-              </w:rPr>
-              <w:tab/>
-            </w:r>
-            <w:r>
-              <w:rPr>
-                <w:noProof/>
-                <w:webHidden/>
-              </w:rPr>
-              <w:fldChar w:fldCharType="begin"/>
-            </w:r>
-            <w:r>
-              <w:rPr>
-                <w:noProof/>
-                <w:webHidden/>
-              </w:rPr>
-              <w:instrText xml:space="preserve"> PAGEREF _Toc514528125 \h </w:instrText>
+              <w:instrText xml:space="preserve"> PAGEREF _Toc514578261 \h </w:instrText>
             </w:r>
             <w:r>
               <w:rPr>
@@ -3343,7 +3267,7 @@
       <w:pPr>
         <w:pStyle w:val="Heading1"/>
       </w:pPr>
-      <w:bookmarkStart w:id="0" w:name="_Toc514528103"/>
+      <w:bookmarkStart w:id="0" w:name="_Toc514578240"/>
       <w:r>
         <w:lastRenderedPageBreak/>
         <w:t>UVOD</w:t>
@@ -3360,7 +3284,13 @@
         <w:t>Sve ove probleme rješavaju nove decentralizirane aplikacije. One su pohranjene na puno čvorova te ukoliko jedan čvor prestane s radom, to neće utjecati na rad aplikacije. Sigurnost je također puno veća upravo zbog toga što jednom napisanu aplikaciju više nitko ne može modificirati pa čak ni sam autor aplikacije. To znači da se mogu programirati vrlo povjerljive aplikacije koje će onemogućiti prevaru jer se jednom napisani i dogovoreni kod više ne može mijenjati.</w:t>
       </w:r>
     </w:p>
+    <w:p>
+      <w:r>
+        <w:t>Drugo poglavlje ovog rada su upravo mane centraliziranih i prednosti decentraliziranih aplikacija i sustava. U trećem poglavlju objasnit ću osnovne pojmove lanca blokova te njegove sastavnice. Također, objasnit ću i sigurnosne mehanizme koje čine lanac blokova toliko sigurnim. U četvrtom poglavlju objasnit ću same decentralizirane aplikacije, kako nastaju pametni ugovori, u kojem programskom jeziku se pišu itd. Preispitati će se i tvrdnja tolike sigurnosti decentraliziranih aplikacija te ćemo vidjeti jesu li one uistinu toliko sigurne.</w:t>
+      </w:r>
+    </w:p>
     <w:p/>
+    <w:p/>
     <w:p>
       <w:pPr>
         <w:spacing w:line="259" w:lineRule="auto"/>
@@ -3373,7 +3303,7 @@
       <w:pPr>
         <w:pStyle w:val="Heading1"/>
       </w:pPr>
-      <w:bookmarkStart w:id="1" w:name="_Toc514528104"/>
+      <w:bookmarkStart w:id="1" w:name="_Toc514578241"/>
       <w:r>
         <w:lastRenderedPageBreak/>
         <w:t>ŠTO SU DECENTRALIZIRANE APLIKACIJE?</w:t>
@@ -3485,7 +3415,7 @@
       <w:pPr>
         <w:pStyle w:val="Heading2"/>
       </w:pPr>
-      <w:bookmarkStart w:id="2" w:name="_Toc514528105"/>
+      <w:bookmarkStart w:id="2" w:name="_Toc514578242"/>
       <w:r>
         <w:t>Mane centraliziranih sustava/aplikacija</w:t>
       </w:r>
@@ -3559,7 +3489,10 @@
       </w:r>
       <w:proofErr w:type="spellEnd"/>
       <w:r>
-        <w:t>“ organizaciji. Dakle, korisnici plaćaju dijeljenje vlastitih podataka raznim „</w:t>
+        <w:t>“ organizaciji. Dakle, korisnici plaćaju dijeljenje vlastitih pod</w:t>
+      </w:r>
+      <w:r>
+        <w:t>ataka raznim „</w:t>
       </w:r>
       <w:proofErr w:type="spellStart"/>
       <w:r>
@@ -3567,39 +3500,27 @@
       </w:r>
       <w:proofErr w:type="spellEnd"/>
       <w:r>
-        <w:t>“ kompanijama.</w:t>
-      </w:r>
-    </w:p>
-    <w:p>
-      <w:r>
-        <w:t>Treća mana je što se ovakav sustav kontrolira od jedne strane.</w:t>
-      </w:r>
-    </w:p>
-    <w:p>
-      <w:pPr>
-        <w:pStyle w:val="Heading2"/>
-      </w:pPr>
-      <w:bookmarkStart w:id="3" w:name="_Toc514528106"/>
-      <w:r>
-        <w:t>Prednosti decentraliziranih sustava/aplikacija</w:t>
-      </w:r>
-      <w:bookmarkEnd w:id="3"/>
-    </w:p>
-    <w:p>
-      <w:r>
-        <w:t>Nešto…</w:t>
+        <w:t>“ kompanijama koje potom imaju kontrolu nad tim podacima što im daje ogromnu moć.</w:t>
+      </w:r>
+    </w:p>
+    <w:p>
+      <w:r>
+        <w:t>Sve ove spomenute probleme rješavaju decentralizirane aplikacije koje predstavljaju novu generaciju aplikacija.</w:t>
+      </w:r>
+      <w:r>
+        <w:t xml:space="preserve"> Iako su još u ranim začecima, decentralizirane aplikacije su veoma dobro prihvaćene zbog njihove velike sigurnosti, decentraliziranosti, ali i same ideje i nametanje drugačijeg načina razmišljanja na koji do sada nismo navikli.</w:t>
       </w:r>
     </w:p>
     <w:p>
       <w:pPr>
         <w:pStyle w:val="Heading1"/>
       </w:pPr>
-      <w:bookmarkStart w:id="4" w:name="_Toc514528107"/>
+      <w:bookmarkStart w:id="3" w:name="_Toc514578243"/>
       <w:r>
         <w:lastRenderedPageBreak/>
         <w:t>„BLOCKCHAIN“ – LANAC BLOKOVA</w:t>
       </w:r>
-      <w:bookmarkEnd w:id="4"/>
+      <w:bookmarkEnd w:id="3"/>
     </w:p>
     <w:p>
       <w:r>
@@ -3716,7 +3637,7 @@
       <w:pPr>
         <w:pStyle w:val="Title"/>
       </w:pPr>
-      <w:bookmarkStart w:id="5" w:name="_Ref513743504"/>
+      <w:bookmarkStart w:id="4" w:name="_Ref513743504"/>
       <w:r>
         <w:t xml:space="preserve">Slika </w:t>
       </w:r>
@@ -3739,25 +3660,25 @@
           <w:t>1</w:t>
         </w:r>
       </w:fldSimple>
+      <w:bookmarkEnd w:id="4"/>
+      <w:r>
+        <w:t xml:space="preserve"> Primjer lanca blokova</w:t>
+      </w:r>
+    </w:p>
+    <w:p>
+      <w:r>
+        <w:t>Lanac blokova možemo zamisliti kao već dobro poznate liste. Svaki član liste sadrži pokazivač na sljedećeg člana liste i neke podatke.</w:t>
+      </w:r>
+    </w:p>
+    <w:p>
+      <w:pPr>
+        <w:pStyle w:val="Heading2"/>
+      </w:pPr>
+      <w:bookmarkStart w:id="5" w:name="_Toc514578244"/>
+      <w:r>
+        <w:t>Blok</w:t>
+      </w:r>
       <w:bookmarkEnd w:id="5"/>
-      <w:r>
-        <w:t xml:space="preserve"> Primjer lanca blokova</w:t>
-      </w:r>
-    </w:p>
-    <w:p>
-      <w:r>
-        <w:t>Lanac blokova možemo zamisliti kao već dobro poznate liste. Svaki član liste sadrži pokazivač na sljedećeg člana liste i neke podatke.</w:t>
-      </w:r>
-    </w:p>
-    <w:p>
-      <w:pPr>
-        <w:pStyle w:val="Heading2"/>
-      </w:pPr>
-      <w:bookmarkStart w:id="6" w:name="_Toc514528108"/>
-      <w:r>
-        <w:t>Blok</w:t>
-      </w:r>
-      <w:bookmarkEnd w:id="6"/>
     </w:p>
     <w:p>
       <w:r>
@@ -3906,7 +3827,7 @@
       <w:pPr>
         <w:pStyle w:val="Title"/>
       </w:pPr>
-      <w:bookmarkStart w:id="7" w:name="_Ref513743583"/>
+      <w:bookmarkStart w:id="6" w:name="_Ref513743583"/>
       <w:r>
         <w:t xml:space="preserve">Slika </w:t>
       </w:r>
@@ -3929,20 +3850,20 @@
           <w:t>2</w:t>
         </w:r>
       </w:fldSimple>
+      <w:bookmarkEnd w:id="6"/>
+      <w:r>
+        <w:t xml:space="preserve"> od čega se sve sastoji bok</w:t>
+      </w:r>
+    </w:p>
+    <w:p>
+      <w:pPr>
+        <w:pStyle w:val="Heading3"/>
+      </w:pPr>
+      <w:bookmarkStart w:id="7" w:name="_Toc514578245"/>
+      <w:r>
+        <w:t>Podaci</w:t>
+      </w:r>
       <w:bookmarkEnd w:id="7"/>
-      <w:r>
-        <w:t xml:space="preserve"> od čega se sve sastoji bok</w:t>
-      </w:r>
-    </w:p>
-    <w:p>
-      <w:pPr>
-        <w:pStyle w:val="Heading3"/>
-      </w:pPr>
-      <w:bookmarkStart w:id="8" w:name="_Toc514528109"/>
-      <w:r>
-        <w:t>Podaci</w:t>
-      </w:r>
-      <w:bookmarkEnd w:id="8"/>
     </w:p>
     <w:p>
       <w:r>
@@ -4059,28 +3980,26 @@
       <w:r>
         <w:fldChar w:fldCharType="end"/>
       </w:r>
-      <w:bookmarkStart w:id="9" w:name="_GoBack"/>
+      <w:r>
+        <w:t>.</w:t>
+      </w:r>
+    </w:p>
+    <w:p>
+      <w:pPr>
+        <w:pStyle w:val="Heading3"/>
+      </w:pPr>
+      <w:bookmarkStart w:id="8" w:name="_Ref513907705"/>
+      <w:bookmarkStart w:id="9" w:name="_Ref513907727"/>
+      <w:bookmarkStart w:id="10" w:name="_Toc514578246"/>
+      <w:r>
+        <w:t>Identifikator</w:t>
+      </w:r>
+      <w:r>
+        <w:t xml:space="preserve"> bloka</w:t>
+      </w:r>
+      <w:bookmarkEnd w:id="8"/>
       <w:bookmarkEnd w:id="9"/>
-      <w:r>
-        <w:t>.</w:t>
-      </w:r>
-    </w:p>
-    <w:p>
-      <w:pPr>
-        <w:pStyle w:val="Heading3"/>
-      </w:pPr>
-      <w:bookmarkStart w:id="10" w:name="_Ref513907705"/>
-      <w:bookmarkStart w:id="11" w:name="_Ref513907727"/>
-      <w:bookmarkStart w:id="12" w:name="_Toc514528110"/>
-      <w:r>
-        <w:t>Identifikator</w:t>
-      </w:r>
-      <w:r>
-        <w:t xml:space="preserve"> bloka</w:t>
-      </w:r>
       <w:bookmarkEnd w:id="10"/>
-      <w:bookmarkEnd w:id="11"/>
-      <w:bookmarkEnd w:id="12"/>
     </w:p>
     <w:p>
       <w:r>
@@ -4318,8 +4237,8 @@
       <w:pPr>
         <w:pStyle w:val="Title"/>
       </w:pPr>
-      <w:bookmarkStart w:id="13" w:name="_Ref513906708"/>
-      <w:bookmarkStart w:id="14" w:name="_Ref513906696"/>
+      <w:bookmarkStart w:id="11" w:name="_Ref513906708"/>
+      <w:bookmarkStart w:id="12" w:name="_Ref513906696"/>
       <w:r>
         <w:t xml:space="preserve">Slika </w:t>
       </w:r>
@@ -4342,11 +4261,11 @@
           <w:t>3</w:t>
         </w:r>
       </w:fldSimple>
-      <w:bookmarkEnd w:id="13"/>
+      <w:bookmarkEnd w:id="11"/>
       <w:r>
         <w:t xml:space="preserve"> Određivanje identifikatora bloka na osnovu podataka u bloku</w:t>
       </w:r>
-      <w:bookmarkEnd w:id="14"/>
+      <w:bookmarkEnd w:id="12"/>
     </w:p>
     <w:p>
       <w:r>
@@ -4478,7 +4397,7 @@
       <w:pPr>
         <w:pStyle w:val="Title"/>
       </w:pPr>
-      <w:bookmarkStart w:id="15" w:name="_Ref513907057"/>
+      <w:bookmarkStart w:id="13" w:name="_Ref513907057"/>
       <w:r>
         <w:t xml:space="preserve">Slika </w:t>
       </w:r>
@@ -4501,7 +4420,7 @@
           <w:t>4</w:t>
         </w:r>
       </w:fldSimple>
-      <w:bookmarkEnd w:id="15"/>
+      <w:bookmarkEnd w:id="13"/>
       <w:r>
         <w:t xml:space="preserve"> Identifikator bloka se promijenio prilikom promjene podatka unutar bloka</w:t>
       </w:r>
@@ -4510,14 +4429,14 @@
       <w:pPr>
         <w:pStyle w:val="Heading3"/>
       </w:pPr>
-      <w:bookmarkStart w:id="16" w:name="_Toc514528111"/>
+      <w:bookmarkStart w:id="14" w:name="_Toc514578247"/>
       <w:r>
         <w:t>Identifikator</w:t>
       </w:r>
       <w:r>
         <w:t xml:space="preserve"> prethodnog bloka</w:t>
       </w:r>
-      <w:bookmarkEnd w:id="16"/>
+      <w:bookmarkEnd w:id="14"/>
     </w:p>
     <w:p>
       <w:r>
@@ -4626,7 +4545,7 @@
       <w:pPr>
         <w:pStyle w:val="Title"/>
       </w:pPr>
-      <w:bookmarkStart w:id="17" w:name="_Ref513903655"/>
+      <w:bookmarkStart w:id="15" w:name="_Ref513903655"/>
       <w:r>
         <w:t xml:space="preserve">Slika </w:t>
       </w:r>
@@ -4649,7 +4568,7 @@
           <w:t>5</w:t>
         </w:r>
       </w:fldSimple>
-      <w:bookmarkEnd w:id="17"/>
+      <w:bookmarkEnd w:id="15"/>
       <w:r>
         <w:t xml:space="preserve"> </w:t>
       </w:r>
@@ -4746,7 +4665,7 @@
       <w:pPr>
         <w:pStyle w:val="Title"/>
       </w:pPr>
-      <w:bookmarkStart w:id="18" w:name="_Ref513904025"/>
+      <w:bookmarkStart w:id="16" w:name="_Ref513904025"/>
       <w:r>
         <w:t xml:space="preserve">Slika </w:t>
       </w:r>
@@ -4769,7 +4688,7 @@
           <w:t>6</w:t>
         </w:r>
       </w:fldSimple>
-      <w:bookmarkEnd w:id="18"/>
+      <w:bookmarkEnd w:id="16"/>
       <w:r>
         <w:t>Primjer puknuća lanca blokova</w:t>
       </w:r>
@@ -4923,7 +4842,7 @@
       <w:pPr>
         <w:pStyle w:val="Title"/>
       </w:pPr>
-      <w:bookmarkStart w:id="19" w:name="_Ref513904881"/>
+      <w:bookmarkStart w:id="17" w:name="_Ref513904881"/>
       <w:r>
         <w:t xml:space="preserve">Slika </w:t>
       </w:r>
@@ -4946,62 +4865,62 @@
           <w:t>7</w:t>
         </w:r>
       </w:fldSimple>
+      <w:bookmarkEnd w:id="17"/>
+      <w:r>
+        <w:t>Vrijeme potrebno za nastanak novog bloka</w:t>
+      </w:r>
+    </w:p>
+    <w:p>
+      <w:pPr>
+        <w:pStyle w:val="Heading2"/>
+      </w:pPr>
+      <w:bookmarkStart w:id="18" w:name="_Toc514578248"/>
+      <w:r>
+        <w:t>Karakteristike</w:t>
+      </w:r>
+      <w:r>
+        <w:t xml:space="preserve"> i mehanizmi</w:t>
+      </w:r>
+      <w:r>
+        <w:t xml:space="preserve"> lanca blokova</w:t>
+      </w:r>
+      <w:bookmarkEnd w:id="18"/>
+    </w:p>
+    <w:p>
+      <w:pPr>
+        <w:pStyle w:val="Heading3"/>
+      </w:pPr>
+      <w:bookmarkStart w:id="19" w:name="_Ref513905328"/>
+      <w:bookmarkStart w:id="20" w:name="_Toc514578249"/>
+      <w:r>
+        <w:t xml:space="preserve">Dokaz o radu (engl. </w:t>
+      </w:r>
+      <w:proofErr w:type="spellStart"/>
+      <w:r>
+        <w:t>Proof</w:t>
+      </w:r>
+      <w:proofErr w:type="spellEnd"/>
+      <w:r>
+        <w:t xml:space="preserve"> </w:t>
+      </w:r>
+      <w:proofErr w:type="spellStart"/>
+      <w:r>
+        <w:t>of</w:t>
+      </w:r>
+      <w:proofErr w:type="spellEnd"/>
+      <w:r>
+        <w:t xml:space="preserve"> </w:t>
+      </w:r>
+      <w:proofErr w:type="spellStart"/>
+      <w:r>
+        <w:t>work</w:t>
+      </w:r>
+      <w:proofErr w:type="spellEnd"/>
+      <w:r>
+        <w:t>)</w:t>
+      </w:r>
       <w:bookmarkEnd w:id="19"/>
-      <w:r>
-        <w:t>Vrijeme potrebno za nastanak novog bloka</w:t>
-      </w:r>
-    </w:p>
-    <w:p>
-      <w:pPr>
-        <w:pStyle w:val="Heading2"/>
-      </w:pPr>
-      <w:bookmarkStart w:id="20" w:name="_Toc514528112"/>
-      <w:r>
-        <w:t>Karakteristike</w:t>
-      </w:r>
-      <w:r>
-        <w:t xml:space="preserve"> i mehanizmi</w:t>
-      </w:r>
-      <w:r>
-        <w:t xml:space="preserve"> lanca blokova</w:t>
-      </w:r>
       <w:bookmarkEnd w:id="20"/>
-    </w:p>
-    <w:p>
-      <w:pPr>
-        <w:pStyle w:val="Heading3"/>
-      </w:pPr>
-      <w:bookmarkStart w:id="21" w:name="_Ref513905328"/>
-      <w:bookmarkStart w:id="22" w:name="_Toc514528113"/>
-      <w:r>
-        <w:t xml:space="preserve">Dokaz o radu (engl. </w:t>
-      </w:r>
-      <w:proofErr w:type="spellStart"/>
-      <w:r>
-        <w:t>Proof</w:t>
-      </w:r>
-      <w:proofErr w:type="spellEnd"/>
-      <w:r>
-        <w:t xml:space="preserve"> </w:t>
-      </w:r>
-      <w:proofErr w:type="spellStart"/>
-      <w:r>
-        <w:t>of</w:t>
-      </w:r>
-      <w:proofErr w:type="spellEnd"/>
-      <w:r>
-        <w:t xml:space="preserve"> </w:t>
-      </w:r>
-      <w:proofErr w:type="spellStart"/>
-      <w:r>
-        <w:t>work</w:t>
-      </w:r>
-      <w:proofErr w:type="spellEnd"/>
-      <w:r>
-        <w:t>)</w:t>
-      </w:r>
-      <w:bookmarkEnd w:id="21"/>
-      <w:bookmarkEnd w:id="22"/>
     </w:p>
     <w:p>
       <w:r>
@@ -5217,7 +5136,7 @@
       <w:pPr>
         <w:pStyle w:val="Title"/>
       </w:pPr>
-      <w:bookmarkStart w:id="23" w:name="_Ref513907587"/>
+      <w:bookmarkStart w:id="21" w:name="_Ref513907587"/>
       <w:r>
         <w:t xml:space="preserve">Slika </w:t>
       </w:r>
@@ -5240,7 +5159,7 @@
           <w:t>8</w:t>
         </w:r>
       </w:fldSimple>
-      <w:bookmarkEnd w:id="23"/>
+      <w:bookmarkEnd w:id="21"/>
       <w:r>
         <w:t xml:space="preserve"> Pronalazak ispravnog identifikator bloka nakon mijenjanja podataka u bloku</w:t>
       </w:r>
@@ -5249,11 +5168,11 @@
       <w:pPr>
         <w:pStyle w:val="Heading3"/>
       </w:pPr>
-      <w:bookmarkStart w:id="24" w:name="_Toc514528114"/>
+      <w:bookmarkStart w:id="22" w:name="_Toc514578250"/>
       <w:r>
         <w:t>Distribuiranost</w:t>
       </w:r>
-      <w:bookmarkEnd w:id="24"/>
+      <w:bookmarkEnd w:id="22"/>
     </w:p>
     <w:p>
       <w:r>
@@ -5360,7 +5279,7 @@
       <w:pPr>
         <w:pStyle w:val="Title"/>
       </w:pPr>
-      <w:bookmarkStart w:id="25" w:name="_Ref514008905"/>
+      <w:bookmarkStart w:id="23" w:name="_Ref514008905"/>
       <w:r>
         <w:t xml:space="preserve">Slika </w:t>
       </w:r>
@@ -5383,7 +5302,7 @@
           <w:t>9</w:t>
         </w:r>
       </w:fldSimple>
-      <w:bookmarkEnd w:id="25"/>
+      <w:bookmarkEnd w:id="23"/>
       <w:r>
         <w:t xml:space="preserve"> Svaki sudionik na mreži ima vlastitu kopiju lanca blokova</w:t>
       </w:r>
@@ -5553,7 +5472,7 @@
       <w:pPr>
         <w:pStyle w:val="Title"/>
       </w:pPr>
-      <w:bookmarkStart w:id="26" w:name="_Ref514009170"/>
+      <w:bookmarkStart w:id="24" w:name="_Ref514009170"/>
       <w:r>
         <w:t xml:space="preserve">Slika </w:t>
       </w:r>
@@ -5576,7 +5495,7 @@
           <w:t>10</w:t>
         </w:r>
       </w:fldSimple>
-      <w:bookmarkEnd w:id="26"/>
+      <w:bookmarkEnd w:id="24"/>
       <w:r>
         <w:t xml:space="preserve"> Rudari (engl. </w:t>
       </w:r>
@@ -5609,11 +5528,11 @@
       <w:pPr>
         <w:pStyle w:val="Heading3"/>
       </w:pPr>
-      <w:bookmarkStart w:id="27" w:name="_Toc514528115"/>
+      <w:bookmarkStart w:id="25" w:name="_Toc514578251"/>
       <w:r>
         <w:t>Decentraliziranost</w:t>
       </w:r>
-      <w:bookmarkEnd w:id="27"/>
+      <w:bookmarkEnd w:id="25"/>
     </w:p>
     <w:p>
       <w:r>
@@ -5633,11 +5552,11 @@
       <w:pPr>
         <w:pStyle w:val="Heading2"/>
       </w:pPr>
-      <w:bookmarkStart w:id="28" w:name="_Toc514528116"/>
+      <w:bookmarkStart w:id="26" w:name="_Toc514578252"/>
       <w:r>
         <w:t>Kako ustvari radi lanac blokova?</w:t>
       </w:r>
-      <w:bookmarkEnd w:id="28"/>
+      <w:bookmarkEnd w:id="26"/>
     </w:p>
     <w:p>
       <w:r>
@@ -6134,7 +6053,7 @@
       <w:pPr>
         <w:pStyle w:val="Title"/>
       </w:pPr>
-      <w:bookmarkStart w:id="29" w:name="_Ref514089500"/>
+      <w:bookmarkStart w:id="27" w:name="_Ref514089500"/>
       <w:r>
         <w:t xml:space="preserve">Slika </w:t>
       </w:r>
@@ -6157,7 +6076,7 @@
           <w:t>14</w:t>
         </w:r>
       </w:fldSimple>
-      <w:bookmarkEnd w:id="29"/>
+      <w:bookmarkEnd w:id="27"/>
       <w:r>
         <w:t xml:space="preserve"> Kopiranje transakcije n puta nakon što se potpiše kao ispravna</w:t>
       </w:r>
@@ -6563,7 +6482,7 @@
       <w:pPr>
         <w:pStyle w:val="Title"/>
       </w:pPr>
-      <w:bookmarkStart w:id="30" w:name="_Ref514253460"/>
+      <w:bookmarkStart w:id="28" w:name="_Ref514253460"/>
       <w:r>
         <w:t xml:space="preserve">Slika </w:t>
       </w:r>
@@ -6586,7 +6505,7 @@
           <w:t>17</w:t>
         </w:r>
       </w:fldSimple>
-      <w:bookmarkEnd w:id="30"/>
+      <w:bookmarkEnd w:id="28"/>
       <w:r>
         <w:t xml:space="preserve"> Grananje Bobovog lanca uslijed pokušaja prevare</w:t>
       </w:r>
@@ -6687,7 +6606,7 @@
       <w:pPr>
         <w:pStyle w:val="Title"/>
       </w:pPr>
-      <w:bookmarkStart w:id="31" w:name="_Ref514253587"/>
+      <w:bookmarkStart w:id="29" w:name="_Ref514253587"/>
       <w:r>
         <w:t xml:space="preserve">Slika </w:t>
       </w:r>
@@ -6710,7 +6629,7 @@
           <w:t>18</w:t>
         </w:r>
       </w:fldSimple>
-      <w:bookmarkEnd w:id="31"/>
+      <w:bookmarkEnd w:id="29"/>
       <w:r>
         <w:t xml:space="preserve"> Uvijek se vjeruje lancu u kojeg je uloženo više rada</w:t>
       </w:r>
@@ -6924,34 +6843,34 @@
       <w:pPr>
         <w:pStyle w:val="Heading1"/>
       </w:pPr>
-      <w:bookmarkStart w:id="32" w:name="_Toc514528117"/>
+      <w:bookmarkStart w:id="30" w:name="_Toc514578253"/>
       <w:r>
         <w:lastRenderedPageBreak/>
         <w:t>DECENTRALIZIRANE APLIKACIJE</w:t>
       </w:r>
+      <w:bookmarkEnd w:id="30"/>
+    </w:p>
+    <w:p>
+      <w:pPr>
+        <w:pStyle w:val="Heading2"/>
+      </w:pPr>
+      <w:bookmarkStart w:id="31" w:name="_Ref514528226"/>
+      <w:bookmarkStart w:id="32" w:name="_Toc514578254"/>
+      <w:r>
+        <w:t>Pametni ugovori</w:t>
+      </w:r>
+      <w:bookmarkEnd w:id="31"/>
       <w:bookmarkEnd w:id="32"/>
     </w:p>
     <w:p>
       <w:pPr>
-        <w:pStyle w:val="Heading2"/>
-      </w:pPr>
-      <w:bookmarkStart w:id="33" w:name="_Toc514528118"/>
-      <w:bookmarkStart w:id="34" w:name="_Ref514528226"/>
-      <w:r>
-        <w:t>Pametni ugovori</w:t>
+        <w:pStyle w:val="Heading3"/>
+      </w:pPr>
+      <w:bookmarkStart w:id="33" w:name="_Toc514578255"/>
+      <w:r>
+        <w:t>Općenito o pametnim ugovorima</w:t>
       </w:r>
       <w:bookmarkEnd w:id="33"/>
-      <w:bookmarkEnd w:id="34"/>
-    </w:p>
-    <w:p>
-      <w:pPr>
-        <w:pStyle w:val="Heading3"/>
-      </w:pPr>
-      <w:bookmarkStart w:id="35" w:name="_Toc514528119"/>
-      <w:r>
-        <w:t>Općenito o pametnim ugovorima</w:t>
-      </w:r>
-      <w:bookmarkEnd w:id="35"/>
     </w:p>
     <w:p>
       <w:r>
@@ -7128,7 +7047,7 @@
       <w:pPr>
         <w:pStyle w:val="Title"/>
       </w:pPr>
-      <w:bookmarkStart w:id="36" w:name="_Ref514492492"/>
+      <w:bookmarkStart w:id="34" w:name="_Ref514492492"/>
       <w:r>
         <w:t xml:space="preserve">Slika </w:t>
       </w:r>
@@ -7151,7 +7070,7 @@
           <w:t>1</w:t>
         </w:r>
       </w:fldSimple>
-      <w:bookmarkEnd w:id="36"/>
+      <w:bookmarkEnd w:id="34"/>
       <w:r>
         <w:t xml:space="preserve"> </w:t>
       </w:r>
@@ -7369,7 +7288,7 @@
       <w:pPr>
         <w:pStyle w:val="Title"/>
       </w:pPr>
-      <w:bookmarkStart w:id="37" w:name="_Ref514493083"/>
+      <w:bookmarkStart w:id="35" w:name="_Ref514493083"/>
       <w:r>
         <w:t xml:space="preserve">Slika </w:t>
       </w:r>
@@ -7392,7 +7311,7 @@
           <w:t>3</w:t>
         </w:r>
       </w:fldSimple>
-      <w:bookmarkEnd w:id="37"/>
+      <w:bookmarkEnd w:id="35"/>
       <w:r>
         <w:t xml:space="preserve"> Sponzori novac prebacuju na pametni ugovor</w:t>
       </w:r>
@@ -7422,11 +7341,11 @@
       <w:pPr>
         <w:pStyle w:val="Heading3"/>
       </w:pPr>
-      <w:bookmarkStart w:id="38" w:name="_Toc514528120"/>
+      <w:bookmarkStart w:id="36" w:name="_Toc514578256"/>
       <w:r>
         <w:t>Primjena pametnih ugovora u decentraliziranoj aplikaciji</w:t>
       </w:r>
-      <w:bookmarkEnd w:id="38"/>
+      <w:bookmarkEnd w:id="36"/>
     </w:p>
     <w:p>
       <w:r>
@@ -7626,7 +7545,7 @@
       <w:pPr>
         <w:pStyle w:val="Title"/>
       </w:pPr>
-      <w:bookmarkStart w:id="39" w:name="_Ref514494781"/>
+      <w:bookmarkStart w:id="37" w:name="_Ref514494781"/>
       <w:r>
         <w:t xml:space="preserve">Slika </w:t>
       </w:r>
@@ -7649,7 +7568,7 @@
           <w:t>4</w:t>
         </w:r>
       </w:fldSimple>
-      <w:bookmarkEnd w:id="39"/>
+      <w:bookmarkEnd w:id="37"/>
       <w:r>
         <w:t xml:space="preserve"> Pam</w:t>
       </w:r>
@@ -7842,11 +7761,11 @@
       <w:pPr>
         <w:pStyle w:val="Heading2"/>
       </w:pPr>
-      <w:bookmarkStart w:id="40" w:name="_Toc514528121"/>
+      <w:bookmarkStart w:id="38" w:name="_Toc514578257"/>
       <w:r>
         <w:t>Korisničko sučelje</w:t>
       </w:r>
-      <w:bookmarkEnd w:id="40"/>
+      <w:bookmarkEnd w:id="38"/>
     </w:p>
     <w:p>
       <w:r>
@@ -7988,7 +7907,7 @@
       <w:pPr>
         <w:pStyle w:val="Title"/>
       </w:pPr>
-      <w:bookmarkStart w:id="41" w:name="_Ref514526179"/>
+      <w:bookmarkStart w:id="39" w:name="_Ref514526179"/>
       <w:r>
         <w:t xml:space="preserve">Slika </w:t>
       </w:r>
@@ -8011,7 +7930,7 @@
           <w:t>5</w:t>
         </w:r>
       </w:fldSimple>
-      <w:bookmarkEnd w:id="41"/>
+      <w:bookmarkEnd w:id="39"/>
       <w:r>
         <w:t xml:space="preserve"> Izgled korisničkog sučelja aplikacije za glasanje</w:t>
       </w:r>
@@ -8112,7 +8031,7 @@
       <w:pPr>
         <w:pStyle w:val="Title"/>
       </w:pPr>
-      <w:bookmarkStart w:id="42" w:name="_Ref514526238"/>
+      <w:bookmarkStart w:id="40" w:name="_Ref514526238"/>
       <w:r>
         <w:t xml:space="preserve">Slika </w:t>
       </w:r>
@@ -8135,7 +8054,7 @@
           <w:t>6</w:t>
         </w:r>
       </w:fldSimple>
-      <w:bookmarkEnd w:id="42"/>
+      <w:bookmarkEnd w:id="40"/>
       <w:r>
         <w:t xml:space="preserve"> Stranica na kojoj se prikazuju rezultati glasanja</w:t>
       </w:r>
@@ -8165,11 +8084,11 @@
       <w:pPr>
         <w:pStyle w:val="Heading2"/>
       </w:pPr>
-      <w:bookmarkStart w:id="43" w:name="_Toc514528122"/>
+      <w:bookmarkStart w:id="41" w:name="_Toc514578258"/>
       <w:r>
         <w:t>Pametni ugovori u praksi – jesu li uistinu toliko sigurni?</w:t>
       </w:r>
-      <w:bookmarkEnd w:id="43"/>
+      <w:bookmarkEnd w:id="41"/>
     </w:p>
     <w:p>
       <w:r>
@@ -8198,34 +8117,70 @@
       <w:pPr>
         <w:pStyle w:val="Heading1"/>
       </w:pPr>
-      <w:bookmarkStart w:id="44" w:name="_Toc514528123"/>
+      <w:bookmarkStart w:id="42" w:name="_Toc514578259"/>
       <w:r>
         <w:lastRenderedPageBreak/>
         <w:t>ZAKLJUČAK</w:t>
       </w:r>
-      <w:bookmarkEnd w:id="44"/>
+      <w:bookmarkEnd w:id="42"/>
+    </w:p>
+    <w:p>
+      <w:r>
+        <w:t xml:space="preserve">Iako su danas najviše rasprostranjene, centralizirane aplikacije imaju veliki broj nedostataka. Svi ti spomenuti nedostaci otvaraju prostor za novu generaciju aplikacija. Novu generaciju aplikacija predstavljaju upravo decentralizirane aplikacije kod kojih nema jednog centralnog čvora na kojem se nalazi cijela aplikacija, nego se taj sustav sastoji od velikog broja čvorova od kojih svaki sadrži svoju kopiju aplikacije. To rezultira tome da pad jednog čvora ne znači pad kompletnog sustava što može biti veliki problem ukoliko se radi o veoma bitnim sustavima. </w:t>
+      </w:r>
+    </w:p>
+    <w:p>
+      <w:r>
+        <w:t>U ovom radu smo također objasnili sigurnosne aspekte decentraliziranih aplikacija. Upravo zbog velike sigurnosti doživjele su tako veliki BOOM. Iako su još u ranim začecima, glavna ideja sigurnosti je objašnjena u ovom radu koja će sigurno predstavljati temelj za njihovu buduću nadogradnju.</w:t>
+      </w:r>
+    </w:p>
+    <w:p>
+      <w:r>
+        <w:t xml:space="preserve">Na kraju ovog rada trebali bi biti sposobni objasniti prednosti decentraliziranih aplikacija, osnovne sastavnice lanca blokova te osnovne sigurnosne mehanizme. Također, trebali bi dobiti i osnovno znanje o načinu stvaranja decentraliziranih aplikacija. U ovom radu na </w:t>
+      </w:r>
+      <w:r>
+        <w:t xml:space="preserve">primjeru jednostavne aplikacije </w:t>
+      </w:r>
+      <w:r>
+        <w:t>za glasanje objedinili smo sve važne pojmove na konkretnom praktičnom primjeru.</w:t>
+      </w:r>
+    </w:p>
+    <w:p>
+      <w:r>
+        <w:t>Na kraju ovog rada mogu iznijeti zaključak da će decentralizirane aplikacije sigurno predstavljati važnu ulogu u budućnosti</w:t>
+      </w:r>
+      <w:r>
+        <w:t>. Ukoliko se to i ne dogodi (što je vrlo malo vjerojatno), glavni temelj na koji se oslanjaju ovakve aplikacije će zasigurno naći uporabu u nekim novim idejama upravo zbog niza prednosti koje smo objasnili u ovom radu.</w:t>
+      </w:r>
+    </w:p>
+    <w:p>
+      <w:r>
+        <w:t>Kako bilo da bilo, decentralizirane aplikacije donijele su jedan novi način razmišljanja što predstavlja veliko osvježenje u odnosu na dosadašnje klasične aplikacije. Moguće je da upravo ova tehnologija dovede do razvoja još boljih i naprednijih ideja te neke nove slijedeće generacije aplikacija.</w:t>
+      </w:r>
+      <w:bookmarkStart w:id="43" w:name="_GoBack"/>
+      <w:bookmarkEnd w:id="43"/>
     </w:p>
     <w:p>
       <w:pPr>
         <w:pStyle w:val="Heading1"/>
       </w:pPr>
-      <w:bookmarkStart w:id="45" w:name="_Toc514528124"/>
+      <w:bookmarkStart w:id="44" w:name="_Toc514578260"/>
       <w:r>
         <w:lastRenderedPageBreak/>
         <w:t>POPIS OZNAKA I KRATICA</w:t>
       </w:r>
-      <w:bookmarkEnd w:id="45"/>
+      <w:bookmarkEnd w:id="44"/>
     </w:p>
     <w:p>
       <w:pPr>
         <w:pStyle w:val="Heading1"/>
       </w:pPr>
-      <w:bookmarkStart w:id="46" w:name="_Toc514528125"/>
+      <w:bookmarkStart w:id="45" w:name="_Toc514578261"/>
       <w:r>
         <w:lastRenderedPageBreak/>
         <w:t>LITERATURA</w:t>
       </w:r>
-      <w:bookmarkEnd w:id="46"/>
+      <w:bookmarkEnd w:id="45"/>
     </w:p>
     <w:p/>
     <w:sectPr>
@@ -8315,7 +8270,7 @@
           <w:rPr>
             <w:noProof/>
           </w:rPr>
-          <w:t>18</w:t>
+          <w:t>24</w:t>
         </w:r>
         <w:r>
           <w:rPr>
@@ -10843,7 +10798,7 @@
 </file>
 
 <file path=customXml/itemProps1.xml><?xml version="1.0" encoding="utf-8"?>
-<ds:datastoreItem xmlns:ds="http://schemas.openxmlformats.org/officeDocument/2006/customXml" ds:itemID="{5E91E026-E938-40BA-B383-51D240E5A864}">
+<ds:datastoreItem xmlns:ds="http://schemas.openxmlformats.org/officeDocument/2006/customXml" ds:itemID="{EDBB6654-EDD7-4EB9-899F-E10F7C16385D}">
   <ds:schemaRefs>
     <ds:schemaRef ds:uri="http://schemas.openxmlformats.org/officeDocument/2006/bibliography"/>
   </ds:schemaRefs>
